--- a/practica2-ospf.docx
+++ b/practica2-ospf.docx
@@ -28,7 +28,7 @@
                     <pic:cNvPicPr/>
                   </pic:nvPicPr>
                   <pic:blipFill>
-                    <a:blip r:embed="rId5">
+                    <a:blip r:embed="rId6">
                       <a:extLst>
                         <a:ext uri="{28A0092B-C50C-407E-A947-70E740481C1C}">
                           <a14:useLocalDpi xmlns:a14="http://schemas.microsoft.com/office/drawing/2010/main" val="0"/>
@@ -81,7 +81,7 @@
                     <pic:cNvPicPr/>
                   </pic:nvPicPr>
                   <pic:blipFill>
-                    <a:blip r:embed="rId6" cstate="print">
+                    <a:blip r:embed="rId7" cstate="print">
                       <a:extLst>
                         <a:ext uri="{28A0092B-C50C-407E-A947-70E740481C1C}">
                           <a14:useLocalDpi xmlns:a14="http://schemas.microsoft.com/office/drawing/2010/main" val="0"/>
@@ -310,9 +310,5076 @@
         <w:t>2º GITT</w:t>
       </w:r>
     </w:p>
-    <w:p>
+    <w:p/>
+    <w:p>
+      <w:pPr>
+        <w:pStyle w:val="Prrafodelista"/>
+        <w:numPr>
+          <w:ilvl w:val="1"/>
+          <w:numId w:val="2"/>
+        </w:numPr>
+        <w:rPr>
+          <w:b/>
+          <w:sz w:val="24"/>
+          <w:u w:val="single"/>
+        </w:rPr>
+      </w:pPr>
+      <w:r>
+        <w:rPr>
+          <w:b/>
+          <w:sz w:val="24"/>
+          <w:u w:val="single"/>
+        </w:rPr>
+        <w:lastRenderedPageBreak/>
+        <w:t>Activación de R1</w:t>
+      </w:r>
+    </w:p>
+    <w:p>
+      <w:pPr>
+        <w:ind w:left="708"/>
+        <w:rPr>
+          <w:sz w:val="24"/>
+        </w:rPr>
+      </w:pPr>
+      <w:r>
+        <w:rPr>
+          <w:sz w:val="24"/>
+        </w:rPr>
+        <w:t xml:space="preserve">A continuación vamos a configurar r1 de la siguiente manera, para ello vamos a activar el protocolo </w:t>
+      </w:r>
+      <w:r>
+        <w:rPr>
+          <w:sz w:val="24"/>
+        </w:rPr>
+        <w:t>OSPF</w:t>
+      </w:r>
+      <w:r>
+        <w:rPr>
+          <w:sz w:val="24"/>
+        </w:rPr>
+        <w:t xml:space="preserve"> en /etc/quagga/daemos y seguidamente modificamos el fichero de r1 /etc/quagga/ospfd.conf de la siguiente manera:</w:t>
+      </w:r>
+    </w:p>
+    <w:p>
+      <w:pPr>
+        <w:ind w:left="708"/>
+        <w:rPr>
+          <w:sz w:val="24"/>
+        </w:rPr>
+      </w:pPr>
+    </w:p>
+    <w:p>
+      <w:pPr>
+        <w:ind w:left="708"/>
+        <w:jc w:val="center"/>
+        <w:rPr>
+          <w:sz w:val="24"/>
+        </w:rPr>
+      </w:pPr>
+      <w:r>
+        <w:rPr>
+          <w:noProof/>
+          <w:sz w:val="24"/>
+          <w:lang w:eastAsia="es-ES_tradnl"/>
+        </w:rPr>
+        <w:drawing>
+          <wp:inline distT="0" distB="0" distL="0" distR="0">
+            <wp:extent cx="3519973" cy="2501799"/>
+            <wp:effectExtent l="0" t="0" r="4445" b="0"/>
+            <wp:docPr id="1" name="0 Imagen"/>
+            <wp:cNvGraphicFramePr>
+              <a:graphicFrameLocks xmlns:a="http://schemas.openxmlformats.org/drawingml/2006/main" noChangeAspect="1"/>
+            </wp:cNvGraphicFramePr>
+            <a:graphic xmlns:a="http://schemas.openxmlformats.org/drawingml/2006/main">
+              <a:graphicData uri="http://schemas.openxmlformats.org/drawingml/2006/picture">
+                <pic:pic xmlns:pic="http://schemas.openxmlformats.org/drawingml/2006/picture">
+                  <pic:nvPicPr>
+                    <pic:cNvPr id="0" name="ejer1.1.png"/>
+                    <pic:cNvPicPr/>
+                  </pic:nvPicPr>
+                  <pic:blipFill>
+                    <a:blip r:embed="rId8">
+                      <a:extLst>
+                        <a:ext uri="{28A0092B-C50C-407E-A947-70E740481C1C}">
+                          <a14:useLocalDpi xmlns:a14="http://schemas.microsoft.com/office/drawing/2010/main" val="0"/>
+                        </a:ext>
+                      </a:extLst>
+                    </a:blip>
+                    <a:stretch>
+                      <a:fillRect/>
+                    </a:stretch>
+                  </pic:blipFill>
+                  <pic:spPr>
+                    <a:xfrm>
+                      <a:off x="0" y="0"/>
+                      <a:ext cx="3521137" cy="2502626"/>
+                    </a:xfrm>
+                    <a:prstGeom prst="rect">
+                      <a:avLst/>
+                    </a:prstGeom>
+                  </pic:spPr>
+                </pic:pic>
+              </a:graphicData>
+            </a:graphic>
+          </wp:inline>
+        </w:drawing>
+      </w:r>
+    </w:p>
+    <w:p>
+      <w:pPr>
+        <w:ind w:left="708"/>
+        <w:jc w:val="center"/>
+        <w:rPr>
+          <w:sz w:val="24"/>
+        </w:rPr>
+      </w:pPr>
+    </w:p>
+    <w:p>
+      <w:pPr>
+        <w:ind w:left="708"/>
+        <w:rPr>
+          <w:sz w:val="24"/>
+        </w:rPr>
+      </w:pPr>
+      <w:r>
+        <w:rPr>
+          <w:sz w:val="24"/>
+        </w:rPr>
+        <w:t>1.1.1.</w:t>
+      </w:r>
+    </w:p>
+    <w:p>
+      <w:pPr>
+        <w:ind w:left="708"/>
+        <w:rPr>
+          <w:sz w:val="24"/>
+        </w:rPr>
+      </w:pPr>
+      <w:r>
+        <w:rPr>
+          <w:sz w:val="24"/>
+        </w:rPr>
+        <w:t>a)</w:t>
+      </w:r>
+    </w:p>
+    <w:p>
+      <w:pPr>
+        <w:ind w:left="708"/>
+        <w:rPr>
+          <w:sz w:val="24"/>
+        </w:rPr>
+      </w:pPr>
+      <w:r>
+        <w:rPr>
+          <w:sz w:val="24"/>
+        </w:rPr>
+        <w:t xml:space="preserve">En este caso como hemos configurado pc1 como interfaz pasiva </w:t>
+      </w:r>
+      <w:r>
+        <w:rPr>
+          <w:sz w:val="24"/>
+        </w:rPr>
+        <w:t>no nos llegaran mensajes de HELLO</w:t>
+      </w:r>
+      <w:r>
+        <w:rPr>
+          <w:sz w:val="24"/>
+        </w:rPr>
+        <w:t>. Por tanto nos centramos en las capturas de r2 y r5.</w:t>
+      </w:r>
+      <w:r>
+        <w:rPr>
+          <w:sz w:val="24"/>
+        </w:rPr>
+        <w:t xml:space="preserve"> Como vemos en R2 los mensajes HELLO se mandan cada 10 segundos</w:t>
+      </w:r>
+      <w:r>
+        <w:rPr>
+          <w:sz w:val="24"/>
+        </w:rPr>
+        <w:t xml:space="preserve"> y además coincide con el campo HELLO Interval</w:t>
+      </w:r>
+    </w:p>
+    <w:p>
+      <w:pPr>
+        <w:ind w:left="708"/>
+        <w:rPr>
+          <w:sz w:val="24"/>
+        </w:rPr>
+      </w:pPr>
+      <w:r>
+        <w:rPr>
+          <w:noProof/>
+          <w:sz w:val="24"/>
+          <w:lang w:eastAsia="es-ES_tradnl"/>
+        </w:rPr>
+        <w:drawing>
+          <wp:inline distT="0" distB="0" distL="0" distR="0" wp14:anchorId="299BF583" wp14:editId="5F267AA1">
+            <wp:extent cx="5400040" cy="2877820"/>
+            <wp:effectExtent l="0" t="0" r="0" b="0"/>
+            <wp:docPr id="4" name="0 Imagen"/>
+            <wp:cNvGraphicFramePr>
+              <a:graphicFrameLocks xmlns:a="http://schemas.openxmlformats.org/drawingml/2006/main" noChangeAspect="1"/>
+            </wp:cNvGraphicFramePr>
+            <a:graphic xmlns:a="http://schemas.openxmlformats.org/drawingml/2006/main">
+              <a:graphicData uri="http://schemas.openxmlformats.org/drawingml/2006/picture">
+                <pic:pic xmlns:pic="http://schemas.openxmlformats.org/drawingml/2006/picture">
+                  <pic:nvPicPr>
+                    <pic:cNvPr id="0" name="ejer1-1-1.png"/>
+                    <pic:cNvPicPr/>
+                  </pic:nvPicPr>
+                  <pic:blipFill>
+                    <a:blip r:embed="rId9" cstate="print">
+                      <a:extLst>
+                        <a:ext uri="{28A0092B-C50C-407E-A947-70E740481C1C}">
+                          <a14:useLocalDpi xmlns:a14="http://schemas.microsoft.com/office/drawing/2010/main" val="0"/>
+                        </a:ext>
+                      </a:extLst>
+                    </a:blip>
+                    <a:stretch>
+                      <a:fillRect/>
+                    </a:stretch>
+                  </pic:blipFill>
+                  <pic:spPr>
+                    <a:xfrm>
+                      <a:off x="0" y="0"/>
+                      <a:ext cx="5400040" cy="2877820"/>
+                    </a:xfrm>
+                    <a:prstGeom prst="rect">
+                      <a:avLst/>
+                    </a:prstGeom>
+                  </pic:spPr>
+                </pic:pic>
+              </a:graphicData>
+            </a:graphic>
+          </wp:inline>
+        </w:drawing>
+      </w:r>
+    </w:p>
+    <w:p>
+      <w:pPr>
+        <w:rPr>
+          <w:sz w:val="24"/>
+        </w:rPr>
+      </w:pPr>
+      <w:r>
+        <w:rPr>
+          <w:sz w:val="24"/>
+        </w:rPr>
+        <w:lastRenderedPageBreak/>
+        <w:t>Como vemos también en r5 los mensajes HELLO se repiten cada 10 segundos</w:t>
+      </w:r>
+      <w:r>
+        <w:rPr>
+          <w:sz w:val="24"/>
+        </w:rPr>
+        <w:t xml:space="preserve"> y también coincide con su HELLO interval</w:t>
+      </w:r>
+      <w:r>
+        <w:rPr>
+          <w:sz w:val="24"/>
+        </w:rPr>
+        <w:t>.</w:t>
+      </w:r>
+    </w:p>
+    <w:p>
+      <w:pPr>
+        <w:ind w:left="360"/>
+        <w:rPr>
+          <w:sz w:val="24"/>
+        </w:rPr>
+      </w:pPr>
+      <w:r>
+        <w:rPr>
+          <w:noProof/>
+          <w:sz w:val="24"/>
+          <w:lang w:eastAsia="es-ES_tradnl"/>
+        </w:rPr>
+        <w:drawing>
+          <wp:inline distT="0" distB="0" distL="0" distR="0">
+            <wp:extent cx="5400040" cy="3250565"/>
+            <wp:effectExtent l="0" t="0" r="0" b="6985"/>
+            <wp:docPr id="5" name="0 Imagen"/>
+            <wp:cNvGraphicFramePr>
+              <a:graphicFrameLocks xmlns:a="http://schemas.openxmlformats.org/drawingml/2006/main" noChangeAspect="1"/>
+            </wp:cNvGraphicFramePr>
+            <a:graphic xmlns:a="http://schemas.openxmlformats.org/drawingml/2006/main">
+              <a:graphicData uri="http://schemas.openxmlformats.org/drawingml/2006/picture">
+                <pic:pic xmlns:pic="http://schemas.openxmlformats.org/drawingml/2006/picture">
+                  <pic:nvPicPr>
+                    <pic:cNvPr id="0" name="ejer1-1-1b.png"/>
+                    <pic:cNvPicPr/>
+                  </pic:nvPicPr>
+                  <pic:blipFill>
+                    <a:blip r:embed="rId10">
+                      <a:extLst>
+                        <a:ext uri="{28A0092B-C50C-407E-A947-70E740481C1C}">
+                          <a14:useLocalDpi xmlns:a14="http://schemas.microsoft.com/office/drawing/2010/main" val="0"/>
+                        </a:ext>
+                      </a:extLst>
+                    </a:blip>
+                    <a:stretch>
+                      <a:fillRect/>
+                    </a:stretch>
+                  </pic:blipFill>
+                  <pic:spPr>
+                    <a:xfrm>
+                      <a:off x="0" y="0"/>
+                      <a:ext cx="5400040" cy="3250565"/>
+                    </a:xfrm>
+                    <a:prstGeom prst="rect">
+                      <a:avLst/>
+                    </a:prstGeom>
+                  </pic:spPr>
+                </pic:pic>
+              </a:graphicData>
+            </a:graphic>
+          </wp:inline>
+        </w:drawing>
+      </w:r>
+    </w:p>
+    <w:p>
+      <w:pPr>
+        <w:ind w:left="360"/>
+        <w:rPr>
+          <w:sz w:val="24"/>
+        </w:rPr>
+      </w:pPr>
+      <w:r>
+        <w:rPr>
+          <w:sz w:val="24"/>
+        </w:rPr>
+        <w:t xml:space="preserve">b) </w:t>
+      </w:r>
+    </w:p>
+    <w:p>
+      <w:pPr>
+        <w:ind w:left="360"/>
+        <w:rPr>
+          <w:sz w:val="24"/>
+        </w:rPr>
+      </w:pPr>
+      <w:r>
+        <w:rPr>
+          <w:sz w:val="24"/>
+        </w:rPr>
+        <w:t>Como hemos mencionado anteriormente la configuración realizada en r1 es la siguiente:</w:t>
+      </w:r>
+    </w:p>
+    <w:p>
+      <w:pPr>
+        <w:ind w:left="360"/>
+        <w:rPr>
+          <w:sz w:val="24"/>
+        </w:rPr>
+      </w:pPr>
+      <w:r>
+        <w:rPr>
+          <w:sz w:val="24"/>
+        </w:rPr>
+        <w:t>router-id 17.0.0.1</w:t>
+      </w:r>
+    </w:p>
+    <w:p>
+      <w:pPr>
+        <w:ind w:left="360"/>
+        <w:rPr>
+          <w:sz w:val="24"/>
+        </w:rPr>
+      </w:pPr>
+      <w:r>
+        <w:rPr>
+          <w:sz w:val="24"/>
+        </w:rPr>
+        <w:t>passive-interface eth0</w:t>
+      </w:r>
+    </w:p>
+    <w:p>
+      <w:pPr>
+        <w:ind w:left="360"/>
+        <w:rPr>
+          <w:sz w:val="24"/>
+        </w:rPr>
+      </w:pPr>
+      <w:r>
+        <w:rPr>
+          <w:sz w:val="24"/>
+        </w:rPr>
+        <w:t>network 15.0.0.0/20 area 0.0.0.0</w:t>
+      </w:r>
+    </w:p>
+    <w:p>
+      <w:pPr>
+        <w:ind w:left="360"/>
+        <w:rPr>
+          <w:sz w:val="24"/>
+        </w:rPr>
+      </w:pPr>
+      <w:r>
+        <w:rPr>
+          <w:sz w:val="24"/>
+        </w:rPr>
+        <w:t>network 11.0.0.0/20 area 0.0.0.0</w:t>
+      </w:r>
+    </w:p>
+    <w:p>
+      <w:pPr>
+        <w:ind w:left="360"/>
+        <w:rPr>
+          <w:sz w:val="24"/>
+        </w:rPr>
+      </w:pPr>
+      <w:r>
+        <w:rPr>
+          <w:sz w:val="24"/>
+        </w:rPr>
+        <w:t>network 17.0.0.0/20 area 0.0.0.0</w:t>
+      </w:r>
+    </w:p>
+    <w:p>
+      <w:pPr>
+        <w:ind w:left="360"/>
+        <w:rPr>
+          <w:sz w:val="24"/>
+        </w:rPr>
+      </w:pPr>
+      <w:r>
+        <w:rPr>
+          <w:sz w:val="24"/>
+        </w:rPr>
+        <w:t>Comprobamos en las capturas de r2 y r5 y observamos que efectivamente el campo AreaID es el 0.0.0.0</w:t>
+      </w:r>
+    </w:p>
+    <w:p>
+      <w:pPr>
+        <w:ind w:left="360"/>
+        <w:rPr>
+          <w:sz w:val="24"/>
+        </w:rPr>
+      </w:pPr>
+    </w:p>
+    <w:p>
+      <w:pPr>
+        <w:ind w:left="360"/>
+        <w:rPr>
+          <w:sz w:val="24"/>
+        </w:rPr>
+      </w:pPr>
+      <w:r>
+        <w:rPr>
+          <w:noProof/>
+          <w:sz w:val="24"/>
+          <w:lang w:eastAsia="es-ES_tradnl"/>
+        </w:rPr>
+        <w:drawing>
+          <wp:inline distT="0" distB="0" distL="0" distR="0">
+            <wp:extent cx="5163313" cy="943661"/>
+            <wp:effectExtent l="0" t="0" r="0" b="8890"/>
+            <wp:docPr id="6" name="Imagen 6"/>
+            <wp:cNvGraphicFramePr>
+              <a:graphicFrameLocks xmlns:a="http://schemas.openxmlformats.org/drawingml/2006/main" noChangeAspect="1"/>
+            </wp:cNvGraphicFramePr>
+            <a:graphic xmlns:a="http://schemas.openxmlformats.org/drawingml/2006/main">
+              <a:graphicData uri="http://schemas.openxmlformats.org/drawingml/2006/picture">
+                <pic:pic xmlns:pic="http://schemas.openxmlformats.org/drawingml/2006/picture">
+                  <pic:nvPicPr>
+                    <pic:cNvPr id="0" name="Picture 1"/>
+                    <pic:cNvPicPr>
+                      <a:picLocks noChangeAspect="1" noChangeArrowheads="1"/>
+                    </pic:cNvPicPr>
+                  </pic:nvPicPr>
+                  <pic:blipFill>
+                    <a:blip r:embed="rId11" cstate="print">
+                      <a:extLst>
+                        <a:ext uri="{28A0092B-C50C-407E-A947-70E740481C1C}">
+                          <a14:useLocalDpi xmlns:a14="http://schemas.microsoft.com/office/drawing/2010/main" val="0"/>
+                        </a:ext>
+                      </a:extLst>
+                    </a:blip>
+                    <a:srcRect/>
+                    <a:stretch>
+                      <a:fillRect/>
+                    </a:stretch>
+                  </pic:blipFill>
+                  <pic:spPr bwMode="auto">
+                    <a:xfrm>
+                      <a:off x="0" y="0"/>
+                      <a:ext cx="5187844" cy="948144"/>
+                    </a:xfrm>
+                    <a:prstGeom prst="rect">
+                      <a:avLst/>
+                    </a:prstGeom>
+                    <a:noFill/>
+                    <a:ln>
+                      <a:noFill/>
+                    </a:ln>
+                  </pic:spPr>
+                </pic:pic>
+              </a:graphicData>
+            </a:graphic>
+          </wp:inline>
+        </w:drawing>
+      </w:r>
+    </w:p>
+    <w:p>
+      <w:pPr>
+        <w:ind w:left="360"/>
+        <w:rPr>
+          <w:sz w:val="24"/>
+        </w:rPr>
+      </w:pPr>
+    </w:p>
+    <w:p>
+      <w:pPr>
+        <w:ind w:left="360"/>
+        <w:rPr>
+          <w:sz w:val="24"/>
+        </w:rPr>
+      </w:pPr>
+    </w:p>
+    <w:p>
+      <w:pPr>
+        <w:ind w:left="360"/>
+        <w:rPr>
+          <w:sz w:val="24"/>
+        </w:rPr>
+      </w:pPr>
+    </w:p>
+    <w:p>
+      <w:pPr>
+        <w:ind w:left="360"/>
+        <w:rPr>
+          <w:sz w:val="24"/>
+        </w:rPr>
+      </w:pPr>
+      <w:r>
+        <w:rPr>
+          <w:sz w:val="24"/>
+        </w:rPr>
+        <w:lastRenderedPageBreak/>
+        <w:t xml:space="preserve">c) </w:t>
+      </w:r>
+    </w:p>
+    <w:p>
+      <w:pPr>
+        <w:ind w:left="360"/>
+        <w:rPr>
+          <w:sz w:val="24"/>
+        </w:rPr>
+      </w:pPr>
+      <w:r>
+        <w:rPr>
+          <w:sz w:val="24"/>
+        </w:rPr>
+        <w:t xml:space="preserve">En las capturas realizadas en r2 y en r5 hemos comprobado que en el </w:t>
+      </w:r>
+      <w:r>
+        <w:rPr>
+          <w:sz w:val="24"/>
+        </w:rPr>
+        <w:t>campo requerido</w:t>
+      </w:r>
+      <w:r>
+        <w:rPr>
+          <w:sz w:val="24"/>
+        </w:rPr>
+        <w:t xml:space="preserve"> obtenemos:</w:t>
+      </w:r>
+    </w:p>
+    <w:p>
+      <w:pPr>
+        <w:ind w:left="360"/>
+        <w:jc w:val="center"/>
+        <w:rPr>
+          <w:b/>
+          <w:sz w:val="24"/>
+        </w:rPr>
+      </w:pPr>
+      <w:r>
+        <w:rPr>
+          <w:b/>
+          <w:sz w:val="24"/>
+        </w:rPr>
+        <w:t xml:space="preserve">OSPF HEADER </w:t>
+      </w:r>
+      <w:r>
+        <w:rPr>
+          <w:b/>
+          <w:sz w:val="24"/>
+        </w:rPr>
+        <w:sym w:font="Wingdings" w:char="F0E0"/>
+      </w:r>
+      <w:r>
+        <w:rPr>
+          <w:b/>
+          <w:sz w:val="24"/>
+        </w:rPr>
+        <w:t xml:space="preserve"> Source OSPF Router : 17.0.0.1</w:t>
+      </w:r>
+    </w:p>
+    <w:p>
+      <w:pPr>
+        <w:ind w:left="360"/>
+        <w:rPr>
+          <w:sz w:val="24"/>
+        </w:rPr>
+      </w:pPr>
+      <w:r>
+        <w:rPr>
+          <w:sz w:val="24"/>
+        </w:rPr>
+        <w:t>Que coincide con la configuración realizada en el fichero ospfd.conf de r1 (route-id 17.0.0.1)</w:t>
+      </w:r>
+    </w:p>
+    <w:p>
+      <w:pPr>
+        <w:ind w:left="360"/>
+        <w:rPr>
+          <w:sz w:val="24"/>
+        </w:rPr>
+      </w:pPr>
+    </w:p>
+    <w:p>
+      <w:pPr>
+        <w:ind w:left="360"/>
+        <w:rPr>
+          <w:sz w:val="24"/>
+        </w:rPr>
+      </w:pPr>
+      <w:r>
+        <w:rPr>
+          <w:sz w:val="24"/>
+        </w:rPr>
+        <w:t>d)</w:t>
+      </w:r>
+    </w:p>
+    <w:p>
+      <w:pPr>
+        <w:ind w:left="360"/>
+        <w:rPr>
+          <w:sz w:val="24"/>
+        </w:rPr>
+      </w:pPr>
+      <w:r>
+        <w:rPr>
+          <w:sz w:val="24"/>
+        </w:rPr>
+        <w:t>Observamos en las capturas que en los mensajes anteriores a 40 segundos no existe cambio en el DR ni en el DBR. El cambio se produce a partir de los 40 segundos. En el caso de R2 pasados estos segundos su DR se ha modificado de 0.0.0.0 a 11.0.0.1 y en el caso de r5 de 0.0.0.0 a 15.0.0.1, en ambos casos no se modifica su DBR que sigue siendo 0.0.0.0. Esto se debe a tres razones:</w:t>
+      </w:r>
+    </w:p>
+    <w:p>
+      <w:pPr>
+        <w:pStyle w:val="Prrafodelista"/>
+        <w:numPr>
+          <w:ilvl w:val="0"/>
+          <w:numId w:val="3"/>
+        </w:numPr>
+        <w:rPr>
+          <w:sz w:val="24"/>
+        </w:rPr>
+      </w:pPr>
+      <w:r>
+        <w:rPr>
+          <w:sz w:val="24"/>
+        </w:rPr>
+        <w:t>Cada router elige como DR al router que envíe mayor número en el campo Prio</w:t>
+      </w:r>
+      <w:r>
+        <w:rPr>
+          <w:sz w:val="24"/>
+        </w:rPr>
+        <w:t xml:space="preserve"> de los mensajes HELLO</w:t>
+      </w:r>
+    </w:p>
+    <w:p>
+      <w:pPr>
+        <w:pStyle w:val="Prrafodelista"/>
+        <w:numPr>
+          <w:ilvl w:val="0"/>
+          <w:numId w:val="3"/>
+        </w:numPr>
+        <w:rPr>
+          <w:sz w:val="24"/>
+        </w:rPr>
+      </w:pPr>
+      <w:r>
+        <w:rPr>
+          <w:sz w:val="24"/>
+        </w:rPr>
+        <w:t>En caso de empate en ese campo, cada router elige como DR el que tenga mayor identificador (Source OSPF Router)</w:t>
+      </w:r>
+    </w:p>
+    <w:p>
+      <w:pPr>
+        <w:pStyle w:val="Prrafodelista"/>
+        <w:numPr>
+          <w:ilvl w:val="0"/>
+          <w:numId w:val="3"/>
+        </w:numPr>
+        <w:rPr>
+          <w:sz w:val="24"/>
+        </w:rPr>
+      </w:pPr>
+      <w:r>
+        <w:rPr>
+          <w:sz w:val="24"/>
+        </w:rPr>
+        <w:t>Una vez elegido el DR se coloca la IP en el campo correspondiente de los mensajes HELLO</w:t>
+      </w:r>
+    </w:p>
+    <w:p>
+      <w:pPr>
+        <w:rPr>
+          <w:sz w:val="24"/>
+        </w:rPr>
+      </w:pPr>
+      <w:r>
+        <w:rPr>
+          <w:sz w:val="24"/>
+        </w:rPr>
+        <w:t>1.1.2</w:t>
+      </w:r>
+    </w:p>
+    <w:p>
+      <w:pPr>
+        <w:rPr>
+          <w:sz w:val="24"/>
+        </w:rPr>
+      </w:pPr>
+      <w:r>
+        <w:rPr>
+          <w:sz w:val="24"/>
+        </w:rPr>
+        <w:t xml:space="preserve">En nuestro caso no se observan en la captura porque para poder ver estos mensajes debería haber pasado al menos 1800 segundos para que los routers se intercambiasen información sobre sus bases de datos, nuestra captura solo tiene una duración de 120 segundos. Por otro lado solo hemos configurado OSPF en r1 por lo que no llegan los mensajes </w:t>
+      </w:r>
+      <w:r>
+        <w:rPr>
+          <w:sz w:val="24"/>
+        </w:rPr>
+        <w:t>DB Description porque no ha descubierto ningún router vecino que le mandase mensajes HELLO</w:t>
+      </w:r>
+      <w:r>
+        <w:rPr>
+          <w:sz w:val="24"/>
+        </w:rPr>
+        <w:t>.</w:t>
+      </w:r>
+    </w:p>
+    <w:p>
+      <w:pPr>
+        <w:rPr>
+          <w:sz w:val="24"/>
+        </w:rPr>
+      </w:pPr>
+    </w:p>
+    <w:p>
+      <w:pPr>
+        <w:rPr>
+          <w:sz w:val="24"/>
+        </w:rPr>
+      </w:pPr>
+      <w:r>
+        <w:rPr>
+          <w:sz w:val="24"/>
+        </w:rPr>
+        <w:t>1.1.3</w:t>
+      </w:r>
+    </w:p>
+    <w:p>
+      <w:pPr>
+        <w:rPr>
+          <w:sz w:val="24"/>
+        </w:rPr>
+      </w:pPr>
+      <w:r>
+        <w:rPr>
+          <w:sz w:val="24"/>
+        </w:rPr>
+        <w:t>Consultamos las rutas aprendidas por el router r1 con el comando route y comprobamos que:</w:t>
+      </w:r>
+    </w:p>
+    <w:p>
+      <w:pPr>
+        <w:jc w:val="center"/>
+        <w:rPr>
+          <w:sz w:val="24"/>
+        </w:rPr>
+      </w:pPr>
+      <w:r>
+        <w:rPr>
+          <w:sz w:val="24"/>
+        </w:rPr>
+        <w:t>17.0.0.0</w:t>
+      </w:r>
+    </w:p>
+    <w:p>
+      <w:pPr>
+        <w:jc w:val="center"/>
+        <w:rPr>
+          <w:sz w:val="24"/>
+        </w:rPr>
+      </w:pPr>
+      <w:r>
+        <w:rPr>
+          <w:sz w:val="24"/>
+        </w:rPr>
+        <w:t>15.0.0.0</w:t>
+      </w:r>
+    </w:p>
+    <w:p>
+      <w:pPr>
+        <w:jc w:val="center"/>
+        <w:rPr>
+          <w:sz w:val="24"/>
+        </w:rPr>
+      </w:pPr>
+      <w:r>
+        <w:rPr>
+          <w:sz w:val="24"/>
+        </w:rPr>
+        <w:t>11.0.0.0</w:t>
+      </w:r>
+    </w:p>
+    <w:p>
+      <w:pPr>
+        <w:rPr>
+          <w:sz w:val="24"/>
+        </w:rPr>
+      </w:pPr>
+      <w:r>
+        <w:rPr>
+          <w:sz w:val="24"/>
+        </w:rPr>
+        <w:t>Por lo que llegamos a la conclusión de que r1 solo conoce sus propias direcciones y no aprende otras.</w:t>
+      </w:r>
+    </w:p>
+    <w:p>
+      <w:pPr>
+        <w:rPr>
+          <w:sz w:val="24"/>
+        </w:rPr>
+      </w:pPr>
+      <w:r>
+        <w:rPr>
+          <w:sz w:val="24"/>
+        </w:rPr>
+        <w:lastRenderedPageBreak/>
+        <w:t>1.1.4</w:t>
+      </w:r>
+    </w:p>
+    <w:p>
+      <w:pPr>
+        <w:rPr>
+          <w:sz w:val="24"/>
+        </w:rPr>
+      </w:pPr>
+      <w:r>
+        <w:rPr>
+          <w:sz w:val="24"/>
+        </w:rPr>
+        <w:t xml:space="preserve">Al introducir el comando </w:t>
+      </w:r>
+      <w:r>
+        <w:rPr>
+          <w:b/>
+          <w:sz w:val="24"/>
+        </w:rPr>
+        <w:t>show ip ospf route</w:t>
+      </w:r>
+      <w:r>
+        <w:rPr>
+          <w:sz w:val="24"/>
+        </w:rPr>
+        <w:t xml:space="preserve"> vemos:</w:t>
+      </w:r>
+    </w:p>
+    <w:p>
+      <w:pPr>
+        <w:jc w:val="center"/>
+        <w:rPr>
+          <w:sz w:val="24"/>
+        </w:rPr>
+      </w:pPr>
+      <w:r>
+        <w:rPr>
+          <w:noProof/>
+          <w:sz w:val="24"/>
+          <w:lang w:eastAsia="es-ES_tradnl"/>
+        </w:rPr>
+        <w:drawing>
+          <wp:inline distT="0" distB="0" distL="0" distR="0" wp14:anchorId="3C88A6FC" wp14:editId="617AF7AC">
+            <wp:extent cx="3581488" cy="2560320"/>
+            <wp:effectExtent l="0" t="0" r="0" b="0"/>
+            <wp:docPr id="2" name="0 Imagen"/>
+            <wp:cNvGraphicFramePr>
+              <a:graphicFrameLocks xmlns:a="http://schemas.openxmlformats.org/drawingml/2006/main" noChangeAspect="1"/>
+            </wp:cNvGraphicFramePr>
+            <a:graphic xmlns:a="http://schemas.openxmlformats.org/drawingml/2006/main">
+              <a:graphicData uri="http://schemas.openxmlformats.org/drawingml/2006/picture">
+                <pic:pic xmlns:pic="http://schemas.openxmlformats.org/drawingml/2006/picture">
+                  <pic:nvPicPr>
+                    <pic:cNvPr id="0" name="ejer1.1.4.png"/>
+                    <pic:cNvPicPr/>
+                  </pic:nvPicPr>
+                  <pic:blipFill>
+                    <a:blip r:embed="rId12">
+                      <a:extLst>
+                        <a:ext uri="{28A0092B-C50C-407E-A947-70E740481C1C}">
+                          <a14:useLocalDpi xmlns:a14="http://schemas.microsoft.com/office/drawing/2010/main" val="0"/>
+                        </a:ext>
+                      </a:extLst>
+                    </a:blip>
+                    <a:stretch>
+                      <a:fillRect/>
+                    </a:stretch>
+                  </pic:blipFill>
+                  <pic:spPr>
+                    <a:xfrm>
+                      <a:off x="0" y="0"/>
+                      <a:ext cx="3585632" cy="2563283"/>
+                    </a:xfrm>
+                    <a:prstGeom prst="rect">
+                      <a:avLst/>
+                    </a:prstGeom>
+                  </pic:spPr>
+                </pic:pic>
+              </a:graphicData>
+            </a:graphic>
+          </wp:inline>
+        </w:drawing>
+      </w:r>
+    </w:p>
+    <w:p>
+      <w:pPr>
+        <w:rPr>
+          <w:sz w:val="24"/>
+        </w:rPr>
+      </w:pPr>
+      <w:r>
+        <w:rPr>
+          <w:sz w:val="24"/>
+        </w:rPr>
+        <w:t>1.1.5</w:t>
+      </w:r>
+    </w:p>
+    <w:p>
+      <w:pPr>
+        <w:rPr>
+          <w:sz w:val="24"/>
+        </w:rPr>
+      </w:pPr>
+      <w:r>
+        <w:rPr>
+          <w:sz w:val="24"/>
+        </w:rPr>
+        <w:tab/>
+        <w:t>Comprobamos dentro de VTY con el comando</w:t>
+      </w:r>
+      <w:r>
+        <w:rPr>
+          <w:sz w:val="24"/>
+        </w:rPr>
+        <w:t xml:space="preserve"> </w:t>
+      </w:r>
+      <w:r>
+        <w:rPr>
+          <w:sz w:val="24"/>
+        </w:rPr>
+        <w:t>show ip ospf neighbor y no deberíamos obtener vecinos ya que solo tenemos activado OSPF en un router</w:t>
+      </w:r>
+      <w:r>
+        <w:rPr>
+          <w:sz w:val="24"/>
+        </w:rPr>
+        <w:t>:</w:t>
+      </w:r>
+    </w:p>
+    <w:p>
+      <w:pPr>
+        <w:rPr>
+          <w:sz w:val="24"/>
+        </w:rPr>
+      </w:pPr>
+    </w:p>
+    <w:p>
+      <w:pPr>
+        <w:jc w:val="center"/>
+        <w:rPr>
+          <w:sz w:val="24"/>
+        </w:rPr>
+      </w:pPr>
+      <w:r>
+        <w:rPr>
+          <w:noProof/>
+          <w:sz w:val="24"/>
+          <w:lang w:eastAsia="es-ES_tradnl"/>
+        </w:rPr>
+        <w:drawing>
+          <wp:inline distT="0" distB="0" distL="0" distR="0">
+            <wp:extent cx="3795035" cy="2509114"/>
+            <wp:effectExtent l="0" t="0" r="0" b="5715"/>
+            <wp:docPr id="8" name="0 Imagen"/>
+            <wp:cNvGraphicFramePr>
+              <a:graphicFrameLocks xmlns:a="http://schemas.openxmlformats.org/drawingml/2006/main" noChangeAspect="1"/>
+            </wp:cNvGraphicFramePr>
+            <a:graphic xmlns:a="http://schemas.openxmlformats.org/drawingml/2006/main">
+              <a:graphicData uri="http://schemas.openxmlformats.org/drawingml/2006/picture">
+                <pic:pic xmlns:pic="http://schemas.openxmlformats.org/drawingml/2006/picture">
+                  <pic:nvPicPr>
+                    <pic:cNvPr id="0" name="ejer1-1-5.png"/>
+                    <pic:cNvPicPr/>
+                  </pic:nvPicPr>
+                  <pic:blipFill>
+                    <a:blip r:embed="rId13">
+                      <a:extLst>
+                        <a:ext uri="{28A0092B-C50C-407E-A947-70E740481C1C}">
+                          <a14:useLocalDpi xmlns:a14="http://schemas.microsoft.com/office/drawing/2010/main" val="0"/>
+                        </a:ext>
+                      </a:extLst>
+                    </a:blip>
+                    <a:stretch>
+                      <a:fillRect/>
+                    </a:stretch>
+                  </pic:blipFill>
+                  <pic:spPr>
+                    <a:xfrm>
+                      <a:off x="0" y="0"/>
+                      <a:ext cx="3796290" cy="2509944"/>
+                    </a:xfrm>
+                    <a:prstGeom prst="rect">
+                      <a:avLst/>
+                    </a:prstGeom>
+                  </pic:spPr>
+                </pic:pic>
+              </a:graphicData>
+            </a:graphic>
+          </wp:inline>
+        </w:drawing>
+      </w:r>
+    </w:p>
+    <w:p>
+      <w:pPr>
+        <w:jc w:val="center"/>
+        <w:rPr>
+          <w:sz w:val="24"/>
+        </w:rPr>
+      </w:pPr>
+    </w:p>
+    <w:p>
+      <w:pPr>
+        <w:rPr>
+          <w:sz w:val="24"/>
+        </w:rPr>
+      </w:pPr>
+    </w:p>
+    <w:p>
+      <w:pPr>
+        <w:rPr>
+          <w:sz w:val="24"/>
+        </w:rPr>
+      </w:pPr>
+    </w:p>
+    <w:p>
+      <w:pPr>
+        <w:rPr>
+          <w:sz w:val="24"/>
+        </w:rPr>
+      </w:pPr>
+    </w:p>
+    <w:p>
+      <w:pPr>
+        <w:rPr>
+          <w:sz w:val="24"/>
+        </w:rPr>
+      </w:pPr>
+    </w:p>
+    <w:p>
+      <w:pPr>
+        <w:rPr>
+          <w:sz w:val="24"/>
+        </w:rPr>
+      </w:pPr>
+    </w:p>
+    <w:p>
+      <w:pPr>
+        <w:rPr>
+          <w:sz w:val="24"/>
+        </w:rPr>
+      </w:pPr>
+      <w:r>
+        <w:rPr>
+          <w:sz w:val="24"/>
+        </w:rPr>
+        <w:lastRenderedPageBreak/>
+        <w:t>1.1.6</w:t>
+      </w:r>
+    </w:p>
+    <w:p>
+      <w:pPr>
+        <w:jc w:val="center"/>
+        <w:rPr>
+          <w:sz w:val="24"/>
+        </w:rPr>
+      </w:pPr>
+      <w:r>
+        <w:rPr>
+          <w:noProof/>
+          <w:sz w:val="24"/>
+          <w:lang w:eastAsia="es-ES_tradnl"/>
+        </w:rPr>
+        <w:drawing>
+          <wp:inline distT="0" distB="0" distL="0" distR="0" wp14:anchorId="17CE8E3F" wp14:editId="6A33D0EA">
+            <wp:extent cx="3552241" cy="4447641"/>
+            <wp:effectExtent l="0" t="0" r="0" b="0"/>
+            <wp:docPr id="7" name="0 Imagen"/>
+            <wp:cNvGraphicFramePr>
+              <a:graphicFrameLocks xmlns:a="http://schemas.openxmlformats.org/drawingml/2006/main" noChangeAspect="1"/>
+            </wp:cNvGraphicFramePr>
+            <a:graphic xmlns:a="http://schemas.openxmlformats.org/drawingml/2006/main">
+              <a:graphicData uri="http://schemas.openxmlformats.org/drawingml/2006/picture">
+                <pic:pic xmlns:pic="http://schemas.openxmlformats.org/drawingml/2006/picture">
+                  <pic:nvPicPr>
+                    <pic:cNvPr id="0" name="ejer1-1-6.png"/>
+                    <pic:cNvPicPr/>
+                  </pic:nvPicPr>
+                  <pic:blipFill>
+                    <a:blip r:embed="rId14">
+                      <a:extLst>
+                        <a:ext uri="{28A0092B-C50C-407E-A947-70E740481C1C}">
+                          <a14:useLocalDpi xmlns:a14="http://schemas.microsoft.com/office/drawing/2010/main" val="0"/>
+                        </a:ext>
+                      </a:extLst>
+                    </a:blip>
+                    <a:stretch>
+                      <a:fillRect/>
+                    </a:stretch>
+                  </pic:blipFill>
+                  <pic:spPr>
+                    <a:xfrm>
+                      <a:off x="0" y="0"/>
+                      <a:ext cx="3555181" cy="4451322"/>
+                    </a:xfrm>
+                    <a:prstGeom prst="rect">
+                      <a:avLst/>
+                    </a:prstGeom>
+                  </pic:spPr>
+                </pic:pic>
+              </a:graphicData>
+            </a:graphic>
+          </wp:inline>
+        </w:drawing>
+      </w:r>
+    </w:p>
+    <w:p>
+      <w:pPr>
+        <w:rPr>
+          <w:sz w:val="24"/>
+        </w:rPr>
+      </w:pPr>
+      <w:r>
+        <w:rPr>
+          <w:sz w:val="24"/>
+        </w:rPr>
+        <w:t>1.1.7</w:t>
+      </w:r>
+    </w:p>
+    <w:p>
+      <w:pPr>
+        <w:rPr>
+          <w:sz w:val="24"/>
+        </w:rPr>
+      </w:pPr>
+    </w:p>
+    <w:p>
+      <w:pPr>
+        <w:jc w:val="center"/>
+        <w:rPr>
+          <w:b/>
+          <w:sz w:val="24"/>
+          <w:u w:val="single"/>
+        </w:rPr>
+      </w:pPr>
+      <w:r>
+        <w:rPr>
+          <w:b/>
+          <w:noProof/>
+          <w:sz w:val="24"/>
+          <w:u w:val="single"/>
+          <w:lang w:eastAsia="es-ES_tradnl"/>
+        </w:rPr>
+        <w:drawing>
+          <wp:inline distT="0" distB="0" distL="0" distR="0">
+            <wp:extent cx="3152851" cy="2084529"/>
+            <wp:effectExtent l="0" t="0" r="0" b="0"/>
+            <wp:docPr id="9" name="0 Imagen"/>
+            <wp:cNvGraphicFramePr>
+              <a:graphicFrameLocks xmlns:a="http://schemas.openxmlformats.org/drawingml/2006/main" noChangeAspect="1"/>
+            </wp:cNvGraphicFramePr>
+            <a:graphic xmlns:a="http://schemas.openxmlformats.org/drawingml/2006/main">
+              <a:graphicData uri="http://schemas.openxmlformats.org/drawingml/2006/picture">
+                <pic:pic xmlns:pic="http://schemas.openxmlformats.org/drawingml/2006/picture">
+                  <pic:nvPicPr>
+                    <pic:cNvPr id="0" name="ejer1-1-7.png"/>
+                    <pic:cNvPicPr/>
+                  </pic:nvPicPr>
+                  <pic:blipFill>
+                    <a:blip r:embed="rId15">
+                      <a:extLst>
+                        <a:ext uri="{28A0092B-C50C-407E-A947-70E740481C1C}">
+                          <a14:useLocalDpi xmlns:a14="http://schemas.microsoft.com/office/drawing/2010/main" val="0"/>
+                        </a:ext>
+                      </a:extLst>
+                    </a:blip>
+                    <a:stretch>
+                      <a:fillRect/>
+                    </a:stretch>
+                  </pic:blipFill>
+                  <pic:spPr>
+                    <a:xfrm>
+                      <a:off x="0" y="0"/>
+                      <a:ext cx="3153894" cy="2085218"/>
+                    </a:xfrm>
+                    <a:prstGeom prst="rect">
+                      <a:avLst/>
+                    </a:prstGeom>
+                  </pic:spPr>
+                </pic:pic>
+              </a:graphicData>
+            </a:graphic>
+          </wp:inline>
+        </w:drawing>
+      </w:r>
+    </w:p>
+    <w:p>
+      <w:pPr>
+        <w:jc w:val="center"/>
+        <w:rPr>
+          <w:b/>
+          <w:sz w:val="24"/>
+          <w:u w:val="single"/>
+        </w:rPr>
+      </w:pPr>
+    </w:p>
+    <w:p>
+      <w:pPr>
+        <w:rPr>
+          <w:sz w:val="24"/>
+        </w:rPr>
+      </w:pPr>
+      <w:r>
+        <w:rPr>
+          <w:sz w:val="24"/>
+        </w:rPr>
+        <w:t xml:space="preserve"> La única network que nos aparece es la</w:t>
+      </w:r>
+      <w:r>
+        <w:rPr>
+          <w:sz w:val="24"/>
+        </w:rPr>
+        <w:t xml:space="preserve"> que está</w:t>
+      </w:r>
+      <w:r>
+        <w:rPr>
+          <w:sz w:val="24"/>
+        </w:rPr>
+        <w:t xml:space="preserve"> definida en r1 con una única área.</w:t>
+      </w:r>
+    </w:p>
+    <w:p>
+      <w:pPr>
+        <w:rPr>
+          <w:sz w:val="24"/>
+        </w:rPr>
+      </w:pPr>
+    </w:p>
+    <w:p>
+      <w:pPr>
+        <w:rPr>
+          <w:sz w:val="24"/>
+        </w:rPr>
+      </w:pPr>
+    </w:p>
+    <w:p>
+      <w:pPr>
+        <w:rPr>
+          <w:b/>
+          <w:sz w:val="24"/>
+          <w:u w:val="single"/>
+        </w:rPr>
+      </w:pPr>
+      <w:r>
+        <w:rPr>
+          <w:b/>
+          <w:sz w:val="24"/>
+          <w:u w:val="single"/>
+        </w:rPr>
+        <w:lastRenderedPageBreak/>
+        <w:t>1.2 Activación de R2</w:t>
+      </w:r>
+    </w:p>
+    <w:p>
+      <w:pPr>
+        <w:rPr>
+          <w:b/>
+          <w:u w:val="single"/>
+        </w:rPr>
+      </w:pPr>
+    </w:p>
+    <w:p>
+      <w:pPr>
+        <w:rPr>
+          <w:sz w:val="24"/>
+          <w:szCs w:val="24"/>
+        </w:rPr>
+      </w:pPr>
+      <w:r>
+        <w:rPr>
+          <w:sz w:val="24"/>
+          <w:szCs w:val="24"/>
+        </w:rPr>
+        <w:t>1.2.1</w:t>
+      </w:r>
+    </w:p>
+    <w:p>
+      <w:pPr>
+        <w:rPr>
+          <w:sz w:val="24"/>
+          <w:szCs w:val="24"/>
+        </w:rPr>
+      </w:pPr>
+      <w:r>
+        <w:rPr>
+          <w:sz w:val="24"/>
+          <w:szCs w:val="24"/>
+        </w:rPr>
+        <w:t xml:space="preserve">a) </w:t>
+      </w:r>
+    </w:p>
+    <w:p>
+      <w:pPr>
+        <w:rPr>
+          <w:sz w:val="24"/>
+          <w:szCs w:val="24"/>
+        </w:rPr>
+      </w:pPr>
+      <w:r>
+        <w:rPr>
+          <w:sz w:val="24"/>
+          <w:szCs w:val="24"/>
+        </w:rPr>
+        <w:t xml:space="preserve">En un primer momento vemos que a r1 le llega un paquete HELLO de parte de r2, el paso siguiente que realiza r1 es enviar una solicitud de ARP preguntando por r2. Tras la respuesta a esta solicitud ambos </w:t>
+      </w:r>
+      <w:proofErr w:type="spellStart"/>
+      <w:r>
+        <w:rPr>
+          <w:sz w:val="24"/>
+          <w:szCs w:val="24"/>
+        </w:rPr>
+        <w:t>routers</w:t>
+      </w:r>
+      <w:proofErr w:type="spellEnd"/>
+      <w:r>
+        <w:rPr>
+          <w:sz w:val="24"/>
+          <w:szCs w:val="24"/>
+        </w:rPr>
+        <w:t xml:space="preserve"> OSPF se intercambian las bases de datos </w:t>
+      </w:r>
+      <w:r>
+        <w:rPr>
+          <w:sz w:val="24"/>
+          <w:szCs w:val="24"/>
+        </w:rPr>
+        <w:t>para conocer LSA almacenados en sus bases de datos.</w:t>
+      </w:r>
+    </w:p>
+    <w:p>
+      <w:pPr>
+        <w:autoSpaceDE w:val="0"/>
+        <w:autoSpaceDN w:val="0"/>
+        <w:adjustRightInd w:val="0"/>
+        <w:spacing w:after="0" w:line="240" w:lineRule="auto"/>
+        <w:rPr>
+          <w:rFonts w:ascii="Calibri" w:hAnsi="Calibri" w:cs="Calibri"/>
+          <w:sz w:val="24"/>
+          <w:szCs w:val="24"/>
+        </w:rPr>
+      </w:pPr>
+      <w:r>
+        <w:rPr>
+          <w:sz w:val="24"/>
+          <w:szCs w:val="24"/>
+        </w:rPr>
+        <w:tab/>
+      </w:r>
+      <w:r>
+        <w:rPr>
+          <w:rFonts w:ascii="Calibri" w:hAnsi="Calibri" w:cs="Calibri"/>
+          <w:sz w:val="24"/>
+          <w:szCs w:val="24"/>
+        </w:rPr>
+        <w:t xml:space="preserve">Los propósitos que podemos encontrar son los siguientes, el primero es conocer </w:t>
+      </w:r>
+      <w:proofErr w:type="spellStart"/>
+      <w:r>
+        <w:rPr>
+          <w:rFonts w:ascii="Calibri" w:hAnsi="Calibri" w:cs="Calibri"/>
+          <w:sz w:val="24"/>
+          <w:szCs w:val="24"/>
+        </w:rPr>
+        <w:t>routers</w:t>
+      </w:r>
+      <w:proofErr w:type="spellEnd"/>
+      <w:r>
+        <w:rPr>
+          <w:rFonts w:ascii="Calibri" w:hAnsi="Calibri" w:cs="Calibri"/>
+          <w:sz w:val="24"/>
+          <w:szCs w:val="24"/>
+        </w:rPr>
+        <w:t xml:space="preserve"> vecinos pertenecientes a la misma área, otro de los propósitos que se buscan con el intercambio de mensajes HELLO es establecer el DR (</w:t>
+      </w:r>
+      <w:proofErr w:type="spellStart"/>
+      <w:r>
+        <w:rPr>
+          <w:rFonts w:ascii="Calibri" w:hAnsi="Calibri" w:cs="Calibri"/>
+          <w:sz w:val="24"/>
+          <w:szCs w:val="24"/>
+        </w:rPr>
+        <w:t>Designated</w:t>
+      </w:r>
+      <w:proofErr w:type="spellEnd"/>
+      <w:r>
+        <w:rPr>
+          <w:rFonts w:ascii="Calibri" w:hAnsi="Calibri" w:cs="Calibri"/>
+          <w:sz w:val="24"/>
+          <w:szCs w:val="24"/>
+        </w:rPr>
+        <w:t xml:space="preserve"> </w:t>
+      </w:r>
+      <w:proofErr w:type="spellStart"/>
+      <w:r>
+        <w:rPr>
+          <w:rFonts w:ascii="Calibri" w:hAnsi="Calibri" w:cs="Calibri"/>
+          <w:sz w:val="24"/>
+          <w:szCs w:val="24"/>
+        </w:rPr>
+        <w:t>Router</w:t>
+      </w:r>
+      <w:proofErr w:type="spellEnd"/>
+      <w:r>
+        <w:rPr>
+          <w:rFonts w:ascii="Calibri" w:hAnsi="Calibri" w:cs="Calibri"/>
+          <w:sz w:val="24"/>
+          <w:szCs w:val="24"/>
+        </w:rPr>
+        <w:t>).</w:t>
+      </w:r>
+    </w:p>
+    <w:p>
+      <w:pPr>
+        <w:autoSpaceDE w:val="0"/>
+        <w:autoSpaceDN w:val="0"/>
+        <w:adjustRightInd w:val="0"/>
+        <w:spacing w:after="0" w:line="240" w:lineRule="auto"/>
+        <w:rPr>
+          <w:rFonts w:ascii="Calibri" w:hAnsi="Calibri" w:cs="Calibri"/>
+          <w:sz w:val="24"/>
+          <w:szCs w:val="24"/>
+        </w:rPr>
+      </w:pPr>
+    </w:p>
+    <w:p>
+      <w:pPr>
+        <w:autoSpaceDE w:val="0"/>
+        <w:autoSpaceDN w:val="0"/>
+        <w:adjustRightInd w:val="0"/>
+        <w:spacing w:after="0" w:line="240" w:lineRule="auto"/>
+        <w:ind w:firstLine="708"/>
+        <w:rPr>
+          <w:rFonts w:ascii="Calibri" w:hAnsi="Calibri" w:cs="Calibri"/>
+          <w:sz w:val="24"/>
+          <w:szCs w:val="24"/>
+        </w:rPr>
+      </w:pPr>
+      <w:r>
+        <w:rPr>
+          <w:rFonts w:ascii="Calibri" w:hAnsi="Calibri" w:cs="Calibri"/>
+          <w:sz w:val="24"/>
+          <w:szCs w:val="24"/>
+        </w:rPr>
+        <w:t xml:space="preserve">El intercambio de bases de datos sirve para que cada uno de los </w:t>
+      </w:r>
+      <w:proofErr w:type="spellStart"/>
+      <w:r>
+        <w:rPr>
+          <w:rFonts w:ascii="Calibri" w:hAnsi="Calibri" w:cs="Calibri"/>
+          <w:sz w:val="24"/>
+          <w:szCs w:val="24"/>
+        </w:rPr>
+        <w:t>routers</w:t>
+      </w:r>
+      <w:proofErr w:type="spellEnd"/>
+      <w:r>
+        <w:rPr>
+          <w:rFonts w:ascii="Calibri" w:hAnsi="Calibri" w:cs="Calibri"/>
+          <w:sz w:val="24"/>
+          <w:szCs w:val="24"/>
+        </w:rPr>
+        <w:t xml:space="preserve"> se manden mensajes LSA que tienen en sus bases de datos y para más adelante completar sus tablas con los </w:t>
+      </w:r>
+      <w:proofErr w:type="spellStart"/>
+      <w:r>
+        <w:rPr>
+          <w:rFonts w:ascii="Calibri" w:hAnsi="Calibri" w:cs="Calibri"/>
+          <w:sz w:val="24"/>
+          <w:szCs w:val="24"/>
+        </w:rPr>
+        <w:t>LSA´s</w:t>
+      </w:r>
+      <w:proofErr w:type="spellEnd"/>
+      <w:r>
+        <w:rPr>
+          <w:rFonts w:ascii="Calibri" w:hAnsi="Calibri" w:cs="Calibri"/>
+          <w:sz w:val="24"/>
+          <w:szCs w:val="24"/>
+        </w:rPr>
+        <w:t xml:space="preserve"> que les faltan a cada uno de ellos.</w:t>
+      </w:r>
+    </w:p>
+    <w:p>
+      <w:pPr>
+        <w:autoSpaceDE w:val="0"/>
+        <w:autoSpaceDN w:val="0"/>
+        <w:adjustRightInd w:val="0"/>
+        <w:spacing w:after="0" w:line="240" w:lineRule="auto"/>
+        <w:rPr>
+          <w:rFonts w:ascii="Calibri" w:hAnsi="Calibri" w:cs="Calibri"/>
+          <w:sz w:val="24"/>
+          <w:szCs w:val="24"/>
+        </w:rPr>
+      </w:pPr>
+    </w:p>
+    <w:p>
+      <w:pPr>
+        <w:autoSpaceDE w:val="0"/>
+        <w:autoSpaceDN w:val="0"/>
+        <w:adjustRightInd w:val="0"/>
+        <w:spacing w:after="0" w:line="240" w:lineRule="auto"/>
+        <w:ind w:firstLine="708"/>
+      </w:pPr>
+      <w:r>
+        <w:rPr>
+          <w:rFonts w:ascii="Calibri" w:hAnsi="Calibri" w:cs="Calibri"/>
+          <w:sz w:val="24"/>
+          <w:szCs w:val="24"/>
+        </w:rPr>
+        <w:t>La IP destino que aparece en la captura de r1 es la de 224.0.0.5 para los mensajes de HELLO, luego para el intercambio de bases de datos aparece la IP 11.0.0.2</w:t>
+      </w:r>
+      <w:r>
+        <w:tab/>
+      </w:r>
+    </w:p>
+    <w:p>
+      <w:pPr>
+        <w:autoSpaceDE w:val="0"/>
+        <w:autoSpaceDN w:val="0"/>
+        <w:adjustRightInd w:val="0"/>
+        <w:spacing w:after="0" w:line="240" w:lineRule="auto"/>
+      </w:pPr>
+    </w:p>
+    <w:p>
+      <w:pPr>
+        <w:autoSpaceDE w:val="0"/>
+        <w:autoSpaceDN w:val="0"/>
+        <w:adjustRightInd w:val="0"/>
+        <w:spacing w:after="0" w:line="240" w:lineRule="auto"/>
+      </w:pPr>
+    </w:p>
+    <w:p>
+      <w:pPr>
+        <w:autoSpaceDE w:val="0"/>
+        <w:autoSpaceDN w:val="0"/>
+        <w:adjustRightInd w:val="0"/>
+        <w:spacing w:after="0" w:line="240" w:lineRule="auto"/>
+        <w:rPr>
+          <w:sz w:val="24"/>
+          <w:szCs w:val="24"/>
+        </w:rPr>
+      </w:pPr>
+      <w:r>
+        <w:rPr>
+          <w:sz w:val="24"/>
+          <w:szCs w:val="24"/>
+        </w:rPr>
+        <w:t xml:space="preserve">b) </w:t>
+      </w:r>
+    </w:p>
+    <w:p>
+      <w:pPr>
+        <w:autoSpaceDE w:val="0"/>
+        <w:autoSpaceDN w:val="0"/>
+        <w:adjustRightInd w:val="0"/>
+        <w:spacing w:after="0" w:line="240" w:lineRule="auto"/>
+        <w:rPr>
+          <w:sz w:val="24"/>
+          <w:szCs w:val="24"/>
+        </w:rPr>
+      </w:pPr>
+      <w:r>
+        <w:rPr>
+          <w:sz w:val="24"/>
+          <w:szCs w:val="24"/>
+        </w:rPr>
+        <w:t xml:space="preserve">Como podemos ver en la captura en el paquete LS </w:t>
+      </w:r>
+      <w:proofErr w:type="spellStart"/>
+      <w:r>
+        <w:rPr>
+          <w:sz w:val="24"/>
+          <w:szCs w:val="24"/>
+        </w:rPr>
+        <w:t>Request</w:t>
+      </w:r>
+      <w:proofErr w:type="spellEnd"/>
+      <w:r>
+        <w:rPr>
+          <w:sz w:val="24"/>
+          <w:szCs w:val="24"/>
+        </w:rPr>
+        <w:t xml:space="preserve"> en la sección de Link </w:t>
+      </w:r>
+      <w:proofErr w:type="spellStart"/>
+      <w:r>
+        <w:rPr>
+          <w:sz w:val="24"/>
+          <w:szCs w:val="24"/>
+        </w:rPr>
+        <w:t>State</w:t>
+      </w:r>
+      <w:proofErr w:type="spellEnd"/>
+      <w:r>
+        <w:rPr>
+          <w:sz w:val="24"/>
+          <w:szCs w:val="24"/>
+        </w:rPr>
+        <w:t xml:space="preserve"> </w:t>
+      </w:r>
+      <w:proofErr w:type="spellStart"/>
+      <w:r>
+        <w:rPr>
+          <w:sz w:val="24"/>
+          <w:szCs w:val="24"/>
+        </w:rPr>
+        <w:t>Request</w:t>
+      </w:r>
+      <w:proofErr w:type="spellEnd"/>
+      <w:r>
+        <w:rPr>
+          <w:sz w:val="24"/>
+          <w:szCs w:val="24"/>
+        </w:rPr>
+        <w:t xml:space="preserve">, </w:t>
+      </w:r>
+      <w:proofErr w:type="spellStart"/>
+      <w:r>
+        <w:rPr>
+          <w:sz w:val="24"/>
+          <w:szCs w:val="24"/>
+        </w:rPr>
+        <w:t>Advertising</w:t>
+      </w:r>
+      <w:proofErr w:type="spellEnd"/>
+      <w:r>
+        <w:rPr>
+          <w:sz w:val="24"/>
+          <w:szCs w:val="24"/>
+        </w:rPr>
+        <w:t xml:space="preserve"> </w:t>
+      </w:r>
+      <w:proofErr w:type="spellStart"/>
+      <w:r>
+        <w:rPr>
+          <w:sz w:val="24"/>
+          <w:szCs w:val="24"/>
+        </w:rPr>
+        <w:t>router</w:t>
+      </w:r>
+      <w:proofErr w:type="spellEnd"/>
+      <w:r>
+        <w:rPr>
+          <w:sz w:val="24"/>
+          <w:szCs w:val="24"/>
+        </w:rPr>
+        <w:t xml:space="preserve"> (que se corresponde con el </w:t>
+      </w:r>
+      <w:proofErr w:type="spellStart"/>
+      <w:r>
+        <w:rPr>
+          <w:sz w:val="24"/>
+          <w:szCs w:val="24"/>
+        </w:rPr>
+        <w:t>router</w:t>
+      </w:r>
+      <w:proofErr w:type="spellEnd"/>
+      <w:r>
+        <w:rPr>
+          <w:sz w:val="24"/>
+          <w:szCs w:val="24"/>
+        </w:rPr>
+        <w:t xml:space="preserve"> que genera el </w:t>
+      </w:r>
+      <w:proofErr w:type="gramStart"/>
+      <w:r>
+        <w:rPr>
+          <w:sz w:val="24"/>
+          <w:szCs w:val="24"/>
+        </w:rPr>
+        <w:t>anuncio )</w:t>
+      </w:r>
+      <w:proofErr w:type="gramEnd"/>
+      <w:r>
+        <w:rPr>
+          <w:sz w:val="24"/>
+          <w:szCs w:val="24"/>
+        </w:rPr>
+        <w:t xml:space="preserve"> vemos que la primera solicitud ha sido generada por el </w:t>
+      </w:r>
+      <w:proofErr w:type="spellStart"/>
+      <w:r>
+        <w:rPr>
+          <w:sz w:val="24"/>
+          <w:szCs w:val="24"/>
+        </w:rPr>
+        <w:t>router</w:t>
+      </w:r>
+      <w:proofErr w:type="spellEnd"/>
+      <w:r>
+        <w:rPr>
+          <w:sz w:val="24"/>
+          <w:szCs w:val="24"/>
+        </w:rPr>
+        <w:t xml:space="preserve"> r1</w:t>
+      </w:r>
+      <w:r>
+        <w:rPr>
+          <w:sz w:val="24"/>
+          <w:szCs w:val="24"/>
+        </w:rPr>
+        <w:t xml:space="preserve"> solicitando el LSA de 12.0.0.2 a través de la dirección 11.0.0.2, y a continuación r2 hace la misma solicitud a r1 a través de la IP 11.0.0.1</w:t>
+      </w:r>
+    </w:p>
+    <w:p>
+      <w:pPr>
+        <w:autoSpaceDE w:val="0"/>
+        <w:autoSpaceDN w:val="0"/>
+        <w:adjustRightInd w:val="0"/>
+        <w:spacing w:after="0" w:line="240" w:lineRule="auto"/>
+        <w:rPr>
+          <w:sz w:val="24"/>
+          <w:szCs w:val="24"/>
+        </w:rPr>
+      </w:pPr>
+    </w:p>
+    <w:p>
+      <w:pPr>
+        <w:autoSpaceDE w:val="0"/>
+        <w:autoSpaceDN w:val="0"/>
+        <w:adjustRightInd w:val="0"/>
+        <w:spacing w:after="0" w:line="240" w:lineRule="auto"/>
+        <w:rPr>
+          <w:sz w:val="24"/>
+          <w:szCs w:val="24"/>
+        </w:rPr>
+      </w:pPr>
+      <w:r>
+        <w:rPr>
+          <w:sz w:val="24"/>
+          <w:szCs w:val="24"/>
+        </w:rPr>
+        <w:t>c)</w:t>
+      </w:r>
+    </w:p>
+    <w:p>
+      <w:pPr>
+        <w:autoSpaceDE w:val="0"/>
+        <w:autoSpaceDN w:val="0"/>
+        <w:adjustRightInd w:val="0"/>
+        <w:spacing w:after="0" w:line="240" w:lineRule="auto"/>
+        <w:rPr>
+          <w:sz w:val="24"/>
+          <w:szCs w:val="24"/>
+        </w:rPr>
+      </w:pPr>
+    </w:p>
+    <w:p>
+      <w:pPr>
+        <w:autoSpaceDE w:val="0"/>
+        <w:autoSpaceDN w:val="0"/>
+        <w:adjustRightInd w:val="0"/>
+        <w:spacing w:after="0" w:line="240" w:lineRule="auto"/>
+        <w:rPr>
+          <w:sz w:val="24"/>
+          <w:szCs w:val="24"/>
+        </w:rPr>
+      </w:pPr>
+      <w:r>
+        <w:rPr>
+          <w:rFonts w:ascii="Calibri" w:hAnsi="Calibri" w:cs="Calibri"/>
+          <w:sz w:val="24"/>
+          <w:szCs w:val="24"/>
+        </w:rPr>
+        <w:t xml:space="preserve">El contenido del mensaje es un </w:t>
+      </w:r>
+      <w:proofErr w:type="spellStart"/>
+      <w:r>
+        <w:rPr>
+          <w:rFonts w:ascii="Calibri" w:hAnsi="Calibri" w:cs="Calibri"/>
+          <w:sz w:val="24"/>
+          <w:szCs w:val="24"/>
+        </w:rPr>
+        <w:t>Router</w:t>
+      </w:r>
+      <w:proofErr w:type="spellEnd"/>
+      <w:r>
+        <w:rPr>
+          <w:rFonts w:ascii="Calibri" w:hAnsi="Calibri" w:cs="Calibri"/>
+          <w:sz w:val="24"/>
+          <w:szCs w:val="24"/>
+        </w:rPr>
+        <w:t xml:space="preserve"> LSA de r2, que se corresponde con el LS </w:t>
+      </w:r>
+      <w:proofErr w:type="spellStart"/>
+      <w:r>
+        <w:rPr>
+          <w:rFonts w:ascii="Calibri" w:hAnsi="Calibri" w:cs="Calibri"/>
+          <w:sz w:val="24"/>
+          <w:szCs w:val="24"/>
+        </w:rPr>
+        <w:t>Request</w:t>
+      </w:r>
+      <w:proofErr w:type="spellEnd"/>
+      <w:r>
+        <w:rPr>
+          <w:rFonts w:ascii="Calibri" w:hAnsi="Calibri" w:cs="Calibri"/>
+          <w:sz w:val="24"/>
+          <w:szCs w:val="24"/>
+        </w:rPr>
+        <w:t xml:space="preserve"> enviado por éste. El mensaje incluye a la red 11.0.0.0/24 como de tipo </w:t>
+      </w:r>
+      <w:proofErr w:type="spellStart"/>
+      <w:r>
+        <w:rPr>
+          <w:rFonts w:ascii="Calibri" w:hAnsi="Calibri" w:cs="Calibri"/>
+          <w:sz w:val="24"/>
+          <w:szCs w:val="24"/>
+        </w:rPr>
+        <w:t>stub</w:t>
+      </w:r>
+      <w:proofErr w:type="spellEnd"/>
+      <w:r>
+        <w:rPr>
+          <w:rFonts w:ascii="Calibri" w:hAnsi="Calibri" w:cs="Calibri"/>
+          <w:sz w:val="24"/>
+          <w:szCs w:val="24"/>
+        </w:rPr>
+        <w:t xml:space="preserve">. Esta  información cambiará en breve, ya que la red 11.0.0.0/24 pasará de tipo </w:t>
+      </w:r>
+      <w:proofErr w:type="spellStart"/>
+      <w:r>
+        <w:rPr>
+          <w:rFonts w:ascii="Calibri" w:hAnsi="Calibri" w:cs="Calibri"/>
+          <w:sz w:val="24"/>
+          <w:szCs w:val="24"/>
+        </w:rPr>
+        <w:t>stub</w:t>
+      </w:r>
+      <w:proofErr w:type="spellEnd"/>
+      <w:r>
+        <w:rPr>
+          <w:rFonts w:ascii="Calibri" w:hAnsi="Calibri" w:cs="Calibri"/>
+          <w:sz w:val="24"/>
+          <w:szCs w:val="24"/>
+        </w:rPr>
+        <w:t xml:space="preserve"> a tipo </w:t>
+      </w:r>
+      <w:proofErr w:type="spellStart"/>
+      <w:r>
+        <w:rPr>
+          <w:rFonts w:ascii="Calibri" w:hAnsi="Calibri" w:cs="Calibri"/>
+          <w:sz w:val="24"/>
+          <w:szCs w:val="24"/>
+        </w:rPr>
+        <w:t>transit</w:t>
+      </w:r>
+      <w:proofErr w:type="spellEnd"/>
+      <w:r>
+        <w:rPr>
+          <w:rFonts w:ascii="Calibri" w:hAnsi="Calibri" w:cs="Calibri"/>
+          <w:sz w:val="24"/>
+          <w:szCs w:val="24"/>
+        </w:rPr>
+        <w:t>.</w:t>
+      </w:r>
+    </w:p>
+    <w:p>
+      <w:pPr>
+        <w:autoSpaceDE w:val="0"/>
+        <w:autoSpaceDN w:val="0"/>
+        <w:adjustRightInd w:val="0"/>
+        <w:spacing w:after="0" w:line="240" w:lineRule="auto"/>
+      </w:pPr>
+    </w:p>
+    <w:p>
+      <w:pPr>
+        <w:autoSpaceDE w:val="0"/>
+        <w:autoSpaceDN w:val="0"/>
+        <w:adjustRightInd w:val="0"/>
+        <w:spacing w:after="0" w:line="240" w:lineRule="auto"/>
+        <w:rPr>
+          <w:sz w:val="24"/>
+          <w:szCs w:val="24"/>
+        </w:rPr>
+      </w:pPr>
+      <w:r>
+        <w:rPr>
+          <w:sz w:val="24"/>
+          <w:szCs w:val="24"/>
+        </w:rPr>
+        <w:t>d)</w:t>
+      </w:r>
+    </w:p>
+    <w:p>
+      <w:pPr>
+        <w:autoSpaceDE w:val="0"/>
+        <w:autoSpaceDN w:val="0"/>
+        <w:adjustRightInd w:val="0"/>
+        <w:spacing w:after="0" w:line="240" w:lineRule="auto"/>
+        <w:rPr>
+          <w:sz w:val="24"/>
+          <w:szCs w:val="24"/>
+        </w:rPr>
+      </w:pPr>
+    </w:p>
+    <w:p>
+      <w:pPr>
+        <w:autoSpaceDE w:val="0"/>
+        <w:autoSpaceDN w:val="0"/>
+        <w:adjustRightInd w:val="0"/>
+        <w:spacing w:after="0" w:line="240" w:lineRule="auto"/>
+        <w:rPr>
+          <w:rFonts w:ascii="Calibri" w:hAnsi="Calibri" w:cs="Calibri"/>
+          <w:sz w:val="24"/>
+          <w:szCs w:val="24"/>
+        </w:rPr>
+      </w:pPr>
+      <w:r>
+        <w:rPr>
+          <w:rFonts w:ascii="Calibri" w:hAnsi="Calibri" w:cs="Calibri"/>
+          <w:sz w:val="24"/>
+          <w:szCs w:val="24"/>
+        </w:rPr>
+        <w:t xml:space="preserve">Lo que contiene el mensaje es un </w:t>
+      </w:r>
+      <w:proofErr w:type="spellStart"/>
+      <w:r>
+        <w:rPr>
+          <w:rFonts w:ascii="Calibri" w:hAnsi="Calibri" w:cs="Calibri"/>
+          <w:sz w:val="24"/>
+          <w:szCs w:val="24"/>
+        </w:rPr>
+        <w:t>Router_LSA</w:t>
+      </w:r>
+      <w:proofErr w:type="spellEnd"/>
+      <w:r>
+        <w:rPr>
+          <w:rFonts w:ascii="Calibri" w:hAnsi="Calibri" w:cs="Calibri"/>
+          <w:sz w:val="24"/>
+          <w:szCs w:val="24"/>
+        </w:rPr>
+        <w:t xml:space="preserve"> del </w:t>
+      </w:r>
+      <w:proofErr w:type="spellStart"/>
+      <w:r>
+        <w:rPr>
+          <w:rFonts w:ascii="Calibri" w:hAnsi="Calibri" w:cs="Calibri"/>
+          <w:sz w:val="24"/>
+          <w:szCs w:val="24"/>
+        </w:rPr>
+        <w:t>router</w:t>
+      </w:r>
+      <w:proofErr w:type="spellEnd"/>
+      <w:r>
+        <w:rPr>
+          <w:rFonts w:ascii="Calibri" w:hAnsi="Calibri" w:cs="Calibri"/>
+          <w:sz w:val="24"/>
+          <w:szCs w:val="24"/>
+        </w:rPr>
+        <w:t xml:space="preserve"> r2, que se corresponde con el LS </w:t>
+      </w:r>
+      <w:proofErr w:type="spellStart"/>
+      <w:r>
+        <w:rPr>
+          <w:rFonts w:ascii="Calibri" w:hAnsi="Calibri" w:cs="Calibri"/>
+          <w:sz w:val="24"/>
+          <w:szCs w:val="24"/>
+        </w:rPr>
+        <w:t>Request</w:t>
+      </w:r>
+      <w:proofErr w:type="spellEnd"/>
+      <w:r>
+        <w:rPr>
+          <w:rFonts w:ascii="Calibri" w:hAnsi="Calibri" w:cs="Calibri"/>
+          <w:sz w:val="24"/>
+          <w:szCs w:val="24"/>
+        </w:rPr>
+        <w:t xml:space="preserve"> enviado por r1. El mensaje incluye a la red que hemos comentado en el apartado anterior (11.0.0.0/24) como </w:t>
+      </w:r>
+      <w:proofErr w:type="spellStart"/>
+      <w:r>
+        <w:rPr>
+          <w:rFonts w:ascii="Calibri" w:hAnsi="Calibri" w:cs="Calibri"/>
+          <w:sz w:val="24"/>
+          <w:szCs w:val="24"/>
+        </w:rPr>
+        <w:t>stub</w:t>
+      </w:r>
+      <w:proofErr w:type="spellEnd"/>
+      <w:r>
+        <w:rPr>
+          <w:rFonts w:ascii="Calibri" w:hAnsi="Calibri" w:cs="Calibri"/>
+          <w:sz w:val="24"/>
+          <w:szCs w:val="24"/>
+        </w:rPr>
+        <w:t xml:space="preserve">. Esto cambiará rápidamente a </w:t>
+      </w:r>
+      <w:proofErr w:type="spellStart"/>
+      <w:r>
+        <w:rPr>
+          <w:rFonts w:ascii="Calibri" w:hAnsi="Calibri" w:cs="Calibri"/>
+          <w:sz w:val="24"/>
+          <w:szCs w:val="24"/>
+        </w:rPr>
+        <w:t>transit</w:t>
+      </w:r>
+      <w:proofErr w:type="spellEnd"/>
+      <w:r>
+        <w:rPr>
+          <w:rFonts w:ascii="Calibri" w:hAnsi="Calibri" w:cs="Calibri"/>
+          <w:sz w:val="24"/>
+          <w:szCs w:val="24"/>
+        </w:rPr>
+        <w:t>.</w:t>
+      </w:r>
+    </w:p>
+    <w:p>
+      <w:pPr>
+        <w:autoSpaceDE w:val="0"/>
+        <w:autoSpaceDN w:val="0"/>
+        <w:adjustRightInd w:val="0"/>
+        <w:spacing w:after="0" w:line="240" w:lineRule="auto"/>
+        <w:rPr>
+          <w:rFonts w:ascii="Calibri" w:hAnsi="Calibri" w:cs="Calibri"/>
+          <w:sz w:val="24"/>
+          <w:szCs w:val="24"/>
+        </w:rPr>
+      </w:pPr>
+    </w:p>
+    <w:p>
+      <w:pPr>
+        <w:autoSpaceDE w:val="0"/>
+        <w:autoSpaceDN w:val="0"/>
+        <w:adjustRightInd w:val="0"/>
+        <w:spacing w:after="0" w:line="240" w:lineRule="auto"/>
+        <w:ind w:firstLine="708"/>
+        <w:rPr>
+          <w:rFonts w:ascii="Calibri" w:hAnsi="Calibri" w:cs="Calibri"/>
+          <w:sz w:val="24"/>
+          <w:szCs w:val="24"/>
+        </w:rPr>
+      </w:pPr>
+      <w:r>
+        <w:rPr>
+          <w:rFonts w:ascii="Calibri" w:hAnsi="Calibri" w:cs="Calibri"/>
+          <w:sz w:val="24"/>
+          <w:szCs w:val="24"/>
+        </w:rPr>
+        <w:t xml:space="preserve">Podemos observar que el campo LS </w:t>
+      </w:r>
+      <w:proofErr w:type="spellStart"/>
+      <w:r>
+        <w:rPr>
+          <w:rFonts w:ascii="Calibri" w:hAnsi="Calibri" w:cs="Calibri"/>
+          <w:sz w:val="24"/>
+          <w:szCs w:val="24"/>
+        </w:rPr>
+        <w:t>Age</w:t>
+      </w:r>
+      <w:proofErr w:type="spellEnd"/>
+      <w:r>
+        <w:rPr>
+          <w:rFonts w:ascii="Calibri" w:hAnsi="Calibri" w:cs="Calibri"/>
+          <w:sz w:val="24"/>
+          <w:szCs w:val="24"/>
+        </w:rPr>
+        <w:t xml:space="preserve"> tiene un valor muy bajo, por lo</w:t>
+      </w:r>
+    </w:p>
+    <w:p>
+      <w:pPr>
+        <w:autoSpaceDE w:val="0"/>
+        <w:autoSpaceDN w:val="0"/>
+        <w:adjustRightInd w:val="0"/>
+        <w:spacing w:after="0" w:line="240" w:lineRule="auto"/>
+        <w:rPr>
+          <w:rFonts w:ascii="Calibri" w:hAnsi="Calibri" w:cs="Calibri"/>
+          <w:sz w:val="24"/>
+          <w:szCs w:val="24"/>
+        </w:rPr>
+      </w:pPr>
+      <w:proofErr w:type="gramStart"/>
+      <w:r>
+        <w:rPr>
+          <w:rFonts w:ascii="Calibri" w:hAnsi="Calibri" w:cs="Calibri"/>
+          <w:sz w:val="24"/>
+          <w:szCs w:val="24"/>
+        </w:rPr>
+        <w:t>que</w:t>
+      </w:r>
+      <w:proofErr w:type="gramEnd"/>
+      <w:r>
+        <w:rPr>
+          <w:rFonts w:ascii="Calibri" w:hAnsi="Calibri" w:cs="Calibri"/>
+          <w:sz w:val="24"/>
+          <w:szCs w:val="24"/>
+        </w:rPr>
+        <w:t xml:space="preserve"> el </w:t>
+      </w:r>
+      <w:proofErr w:type="spellStart"/>
+      <w:r>
+        <w:rPr>
+          <w:rFonts w:ascii="Calibri" w:hAnsi="Calibri" w:cs="Calibri"/>
+          <w:sz w:val="24"/>
+          <w:szCs w:val="24"/>
+        </w:rPr>
+        <w:t>Router</w:t>
+      </w:r>
+      <w:proofErr w:type="spellEnd"/>
+      <w:r>
+        <w:rPr>
+          <w:rFonts w:ascii="Calibri" w:hAnsi="Calibri" w:cs="Calibri"/>
+          <w:sz w:val="24"/>
+          <w:szCs w:val="24"/>
+        </w:rPr>
+        <w:t>-LSA se ha generado hace poco.</w:t>
+      </w:r>
+    </w:p>
+    <w:p>
+      <w:pPr>
+        <w:autoSpaceDE w:val="0"/>
+        <w:autoSpaceDN w:val="0"/>
+        <w:adjustRightInd w:val="0"/>
+        <w:spacing w:after="0" w:line="240" w:lineRule="auto"/>
+        <w:rPr>
+          <w:rFonts w:ascii="Calibri" w:hAnsi="Calibri" w:cs="Calibri"/>
+          <w:sz w:val="24"/>
+          <w:szCs w:val="24"/>
+        </w:rPr>
+      </w:pPr>
+    </w:p>
+    <w:p>
+      <w:pPr>
+        <w:autoSpaceDE w:val="0"/>
+        <w:autoSpaceDN w:val="0"/>
+        <w:adjustRightInd w:val="0"/>
+        <w:spacing w:after="0" w:line="240" w:lineRule="auto"/>
+        <w:rPr>
+          <w:rFonts w:ascii="Calibri" w:hAnsi="Calibri" w:cs="Calibri"/>
+          <w:sz w:val="24"/>
+          <w:szCs w:val="24"/>
+        </w:rPr>
+      </w:pPr>
+    </w:p>
+    <w:p>
+      <w:pPr>
+        <w:autoSpaceDE w:val="0"/>
+        <w:autoSpaceDN w:val="0"/>
+        <w:adjustRightInd w:val="0"/>
+        <w:spacing w:after="0" w:line="240" w:lineRule="auto"/>
+        <w:rPr>
+          <w:rFonts w:ascii="Calibri" w:hAnsi="Calibri" w:cs="Calibri"/>
+          <w:sz w:val="24"/>
+          <w:szCs w:val="24"/>
+        </w:rPr>
+      </w:pPr>
+      <w:r>
+        <w:rPr>
+          <w:rFonts w:ascii="Calibri" w:hAnsi="Calibri" w:cs="Calibri"/>
+          <w:sz w:val="24"/>
+          <w:szCs w:val="24"/>
+        </w:rPr>
+        <w:lastRenderedPageBreak/>
+        <w:t>e)</w:t>
+      </w:r>
+    </w:p>
+    <w:p>
+      <w:pPr>
+        <w:autoSpaceDE w:val="0"/>
+        <w:autoSpaceDN w:val="0"/>
+        <w:adjustRightInd w:val="0"/>
+        <w:spacing w:after="0" w:line="240" w:lineRule="auto"/>
+        <w:rPr>
+          <w:rFonts w:ascii="Calibri" w:hAnsi="Calibri" w:cs="Calibri"/>
+          <w:sz w:val="24"/>
+          <w:szCs w:val="24"/>
+        </w:rPr>
+      </w:pPr>
+    </w:p>
+    <w:p>
+      <w:pPr>
+        <w:autoSpaceDE w:val="0"/>
+        <w:autoSpaceDN w:val="0"/>
+        <w:adjustRightInd w:val="0"/>
+        <w:spacing w:after="0" w:line="240" w:lineRule="auto"/>
+        <w:rPr>
+          <w:rFonts w:ascii="Calibri" w:hAnsi="Calibri" w:cs="Calibri"/>
+          <w:sz w:val="24"/>
+          <w:szCs w:val="24"/>
+        </w:rPr>
+      </w:pPr>
+      <w:r>
+        <w:rPr>
+          <w:rFonts w:ascii="Calibri" w:hAnsi="Calibri" w:cs="Calibri"/>
+          <w:sz w:val="24"/>
+          <w:szCs w:val="24"/>
+        </w:rPr>
+        <w:t xml:space="preserve">Estos mensajes no responden a ningún LS </w:t>
+      </w:r>
+      <w:proofErr w:type="spellStart"/>
+      <w:r>
+        <w:rPr>
+          <w:rFonts w:ascii="Calibri" w:hAnsi="Calibri" w:cs="Calibri"/>
+          <w:sz w:val="24"/>
+          <w:szCs w:val="24"/>
+        </w:rPr>
+        <w:t>Request</w:t>
+      </w:r>
+      <w:proofErr w:type="spellEnd"/>
+      <w:r>
+        <w:rPr>
+          <w:rFonts w:ascii="Calibri" w:hAnsi="Calibri" w:cs="Calibri"/>
+          <w:sz w:val="24"/>
+          <w:szCs w:val="24"/>
+        </w:rPr>
+        <w:t xml:space="preserve"> anterior. Estos son el</w:t>
+      </w:r>
+      <w:r>
+        <w:rPr>
+          <w:rFonts w:ascii="Calibri" w:hAnsi="Calibri" w:cs="Calibri"/>
+          <w:sz w:val="24"/>
+          <w:szCs w:val="24"/>
+        </w:rPr>
+        <w:t xml:space="preserve"> </w:t>
+      </w:r>
+      <w:r>
+        <w:rPr>
+          <w:rFonts w:ascii="Calibri" w:hAnsi="Calibri" w:cs="Calibri"/>
+          <w:sz w:val="24"/>
+          <w:szCs w:val="24"/>
+        </w:rPr>
+        <w:t xml:space="preserve">nuevo </w:t>
+      </w:r>
+      <w:proofErr w:type="spellStart"/>
+      <w:r>
+        <w:rPr>
+          <w:rFonts w:ascii="Calibri" w:hAnsi="Calibri" w:cs="Calibri"/>
+          <w:sz w:val="24"/>
+          <w:szCs w:val="24"/>
+        </w:rPr>
+        <w:t>Router</w:t>
+      </w:r>
+      <w:proofErr w:type="spellEnd"/>
+      <w:r>
+        <w:rPr>
+          <w:rFonts w:ascii="Calibri" w:hAnsi="Calibri" w:cs="Calibri"/>
+          <w:sz w:val="24"/>
+          <w:szCs w:val="24"/>
+        </w:rPr>
+        <w:t xml:space="preserve">-LSA del </w:t>
+      </w:r>
+      <w:proofErr w:type="spellStart"/>
+      <w:r>
+        <w:rPr>
+          <w:rFonts w:ascii="Calibri" w:hAnsi="Calibri" w:cs="Calibri"/>
+          <w:sz w:val="24"/>
+          <w:szCs w:val="24"/>
+        </w:rPr>
+        <w:t>router</w:t>
+      </w:r>
+      <w:proofErr w:type="spellEnd"/>
+      <w:r>
+        <w:rPr>
+          <w:rFonts w:ascii="Calibri" w:hAnsi="Calibri" w:cs="Calibri"/>
+          <w:sz w:val="24"/>
+          <w:szCs w:val="24"/>
+        </w:rPr>
+        <w:t xml:space="preserve"> r1 que ahora muestra la red 11.0.0.0/24 como de</w:t>
+      </w:r>
+      <w:r>
+        <w:rPr>
+          <w:rFonts w:ascii="Calibri" w:hAnsi="Calibri" w:cs="Calibri"/>
+          <w:sz w:val="24"/>
+          <w:szCs w:val="24"/>
+        </w:rPr>
+        <w:t xml:space="preserve"> </w:t>
+      </w:r>
+      <w:r>
+        <w:rPr>
+          <w:rFonts w:ascii="Calibri" w:hAnsi="Calibri" w:cs="Calibri"/>
+          <w:sz w:val="24"/>
+          <w:szCs w:val="24"/>
+        </w:rPr>
+        <w:t xml:space="preserve">tipo </w:t>
+      </w:r>
+      <w:proofErr w:type="spellStart"/>
+      <w:r>
+        <w:rPr>
+          <w:rFonts w:ascii="Calibri" w:hAnsi="Calibri" w:cs="Calibri"/>
+          <w:sz w:val="24"/>
+          <w:szCs w:val="24"/>
+        </w:rPr>
+        <w:t>t</w:t>
+      </w:r>
+      <w:r>
+        <w:rPr>
+          <w:rFonts w:ascii="Calibri" w:hAnsi="Calibri" w:cs="Calibri"/>
+          <w:sz w:val="24"/>
+          <w:szCs w:val="24"/>
+        </w:rPr>
+        <w:t>ransit</w:t>
+      </w:r>
+      <w:proofErr w:type="spellEnd"/>
+      <w:r>
+        <w:rPr>
+          <w:rFonts w:ascii="Calibri" w:hAnsi="Calibri" w:cs="Calibri"/>
+          <w:sz w:val="24"/>
+          <w:szCs w:val="24"/>
+        </w:rPr>
+        <w:t>, y el Network-LSA de la red 11.0.0.0/</w:t>
+      </w:r>
+      <w:r>
+        <w:rPr>
+          <w:rFonts w:ascii="Calibri" w:hAnsi="Calibri" w:cs="Calibri"/>
+          <w:sz w:val="24"/>
+          <w:szCs w:val="24"/>
+        </w:rPr>
+        <w:t xml:space="preserve">24 que crea r1 por ser el DR de </w:t>
+      </w:r>
+      <w:r>
+        <w:rPr>
+          <w:rFonts w:ascii="Calibri" w:hAnsi="Calibri" w:cs="Calibri"/>
+          <w:sz w:val="24"/>
+          <w:szCs w:val="24"/>
+        </w:rPr>
+        <w:t xml:space="preserve">esa subred. Incluye los identificadores de los </w:t>
+      </w:r>
+      <w:proofErr w:type="spellStart"/>
+      <w:r>
+        <w:rPr>
+          <w:rFonts w:ascii="Calibri" w:hAnsi="Calibri" w:cs="Calibri"/>
+          <w:sz w:val="24"/>
+          <w:szCs w:val="24"/>
+        </w:rPr>
+        <w:t>routers</w:t>
+      </w:r>
+      <w:proofErr w:type="spellEnd"/>
+      <w:r>
+        <w:rPr>
+          <w:rFonts w:ascii="Calibri" w:hAnsi="Calibri" w:cs="Calibri"/>
+          <w:sz w:val="24"/>
+          <w:szCs w:val="24"/>
+        </w:rPr>
+        <w:t xml:space="preserve"> conectados a esa subred.</w:t>
+      </w:r>
+      <w:r>
+        <w:rPr>
+          <w:rFonts w:ascii="Calibri" w:hAnsi="Calibri" w:cs="Calibri"/>
+          <w:sz w:val="24"/>
+          <w:szCs w:val="24"/>
+        </w:rPr>
+        <w:t xml:space="preserve"> </w:t>
+      </w:r>
+    </w:p>
+    <w:p>
+      <w:pPr>
+        <w:autoSpaceDE w:val="0"/>
+        <w:autoSpaceDN w:val="0"/>
+        <w:adjustRightInd w:val="0"/>
+        <w:spacing w:after="0" w:line="240" w:lineRule="auto"/>
+        <w:rPr>
+          <w:rFonts w:ascii="Calibri" w:hAnsi="Calibri" w:cs="Calibri"/>
+          <w:sz w:val="24"/>
+          <w:szCs w:val="24"/>
+        </w:rPr>
+      </w:pPr>
+    </w:p>
+    <w:p>
+      <w:pPr>
+        <w:autoSpaceDE w:val="0"/>
+        <w:autoSpaceDN w:val="0"/>
+        <w:adjustRightInd w:val="0"/>
+        <w:spacing w:after="0" w:line="240" w:lineRule="auto"/>
+        <w:ind w:firstLine="708"/>
+        <w:rPr>
+          <w:rFonts w:ascii="Calibri" w:hAnsi="Calibri" w:cs="Calibri"/>
+          <w:sz w:val="24"/>
+          <w:szCs w:val="24"/>
+        </w:rPr>
+      </w:pPr>
+      <w:r>
+        <w:rPr>
+          <w:rFonts w:ascii="Calibri" w:hAnsi="Calibri" w:cs="Calibri"/>
+          <w:sz w:val="24"/>
+          <w:szCs w:val="24"/>
+        </w:rPr>
+        <w:t xml:space="preserve">Como ocurría anteriormente el campo LS </w:t>
+      </w:r>
+      <w:proofErr w:type="spellStart"/>
+      <w:r>
+        <w:rPr>
+          <w:rFonts w:ascii="Calibri" w:hAnsi="Calibri" w:cs="Calibri"/>
+          <w:sz w:val="24"/>
+          <w:szCs w:val="24"/>
+        </w:rPr>
+        <w:t>Age</w:t>
+      </w:r>
+      <w:proofErr w:type="spellEnd"/>
+      <w:r>
+        <w:rPr>
+          <w:rFonts w:ascii="Calibri" w:hAnsi="Calibri" w:cs="Calibri"/>
+          <w:sz w:val="24"/>
+          <w:szCs w:val="24"/>
+        </w:rPr>
+        <w:t xml:space="preserve"> tiene un valor muy bajo</w:t>
+      </w:r>
+      <w:r>
+        <w:rPr>
+          <w:rFonts w:ascii="Calibri" w:hAnsi="Calibri" w:cs="Calibri"/>
+          <w:sz w:val="24"/>
+          <w:szCs w:val="24"/>
+        </w:rPr>
+        <w:t xml:space="preserve"> </w:t>
+      </w:r>
+      <w:r>
+        <w:rPr>
+          <w:rFonts w:ascii="Calibri" w:hAnsi="Calibri" w:cs="Calibri"/>
+          <w:sz w:val="24"/>
+          <w:szCs w:val="24"/>
+        </w:rPr>
+        <w:t>por lo que llegamos a la conclusión de que esos LSA están recientemente</w:t>
+      </w:r>
+      <w:r>
+        <w:rPr>
+          <w:rFonts w:ascii="Calibri" w:hAnsi="Calibri" w:cs="Calibri"/>
+          <w:sz w:val="24"/>
+          <w:szCs w:val="24"/>
+        </w:rPr>
+        <w:t xml:space="preserve"> </w:t>
+      </w:r>
+      <w:r>
+        <w:rPr>
+          <w:rFonts w:ascii="Calibri" w:hAnsi="Calibri" w:cs="Calibri"/>
+          <w:sz w:val="24"/>
+          <w:szCs w:val="24"/>
+        </w:rPr>
+        <w:t>creados.</w:t>
+      </w:r>
+    </w:p>
+    <w:p>
+      <w:pPr>
+        <w:autoSpaceDE w:val="0"/>
+        <w:autoSpaceDN w:val="0"/>
+        <w:adjustRightInd w:val="0"/>
+        <w:spacing w:after="0" w:line="240" w:lineRule="auto"/>
+        <w:rPr>
+          <w:rFonts w:ascii="Calibri" w:hAnsi="Calibri" w:cs="Calibri"/>
+          <w:sz w:val="24"/>
+          <w:szCs w:val="24"/>
+        </w:rPr>
+      </w:pPr>
+    </w:p>
+    <w:p>
+      <w:pPr>
+        <w:autoSpaceDE w:val="0"/>
+        <w:autoSpaceDN w:val="0"/>
+        <w:adjustRightInd w:val="0"/>
+        <w:spacing w:after="0" w:line="240" w:lineRule="auto"/>
+        <w:rPr>
+          <w:sz w:val="24"/>
+          <w:szCs w:val="24"/>
+        </w:rPr>
+      </w:pPr>
+      <w:r>
+        <w:rPr>
+          <w:sz w:val="24"/>
+          <w:szCs w:val="24"/>
+        </w:rPr>
+        <w:t>f)</w:t>
+      </w:r>
+    </w:p>
+    <w:p>
+      <w:pPr>
+        <w:autoSpaceDE w:val="0"/>
+        <w:autoSpaceDN w:val="0"/>
+        <w:adjustRightInd w:val="0"/>
+        <w:spacing w:after="0" w:line="240" w:lineRule="auto"/>
+        <w:rPr>
+          <w:sz w:val="24"/>
+          <w:szCs w:val="24"/>
+        </w:rPr>
+      </w:pPr>
+    </w:p>
+    <w:p>
+      <w:pPr>
+        <w:autoSpaceDE w:val="0"/>
+        <w:autoSpaceDN w:val="0"/>
+        <w:adjustRightInd w:val="0"/>
+        <w:spacing w:after="0" w:line="240" w:lineRule="auto"/>
+        <w:rPr>
+          <w:rFonts w:ascii="Calibri" w:hAnsi="Calibri" w:cs="Calibri"/>
+          <w:sz w:val="24"/>
+          <w:szCs w:val="24"/>
+        </w:rPr>
+      </w:pPr>
+      <w:r>
+        <w:rPr>
+          <w:rFonts w:ascii="Calibri" w:hAnsi="Calibri" w:cs="Calibri"/>
+          <w:sz w:val="24"/>
+          <w:szCs w:val="24"/>
+        </w:rPr>
+        <w:t xml:space="preserve">Ese mensaje no responde a ningún LS </w:t>
+      </w:r>
+      <w:proofErr w:type="spellStart"/>
+      <w:r>
+        <w:rPr>
+          <w:rFonts w:ascii="Calibri" w:hAnsi="Calibri" w:cs="Calibri"/>
+          <w:sz w:val="24"/>
+          <w:szCs w:val="24"/>
+        </w:rPr>
+        <w:t>Request</w:t>
+      </w:r>
+      <w:proofErr w:type="spellEnd"/>
+      <w:r>
+        <w:rPr>
+          <w:rFonts w:ascii="Calibri" w:hAnsi="Calibri" w:cs="Calibri"/>
+          <w:sz w:val="24"/>
+          <w:szCs w:val="24"/>
+        </w:rPr>
+        <w:t xml:space="preserve"> anterior. Se trata del</w:t>
+      </w:r>
+      <w:r>
+        <w:rPr>
+          <w:rFonts w:ascii="Calibri" w:hAnsi="Calibri" w:cs="Calibri"/>
+          <w:sz w:val="24"/>
+          <w:szCs w:val="24"/>
+        </w:rPr>
+        <w:t xml:space="preserve"> </w:t>
+      </w:r>
+      <w:r>
+        <w:rPr>
+          <w:rFonts w:ascii="Calibri" w:hAnsi="Calibri" w:cs="Calibri"/>
+          <w:sz w:val="24"/>
+          <w:szCs w:val="24"/>
+        </w:rPr>
+        <w:t xml:space="preserve">nuevo </w:t>
+      </w:r>
+      <w:proofErr w:type="spellStart"/>
+      <w:r>
+        <w:rPr>
+          <w:rFonts w:ascii="Calibri" w:hAnsi="Calibri" w:cs="Calibri"/>
+          <w:sz w:val="24"/>
+          <w:szCs w:val="24"/>
+        </w:rPr>
+        <w:t>Router</w:t>
+      </w:r>
+      <w:proofErr w:type="spellEnd"/>
+      <w:r>
+        <w:rPr>
+          <w:rFonts w:ascii="Calibri" w:hAnsi="Calibri" w:cs="Calibri"/>
+          <w:sz w:val="24"/>
+          <w:szCs w:val="24"/>
+        </w:rPr>
+        <w:t>-LSA de r2, que ahora muestra a la red 11.0.0.0/24 como de tipo</w:t>
+      </w:r>
+      <w:r>
+        <w:rPr>
+          <w:rFonts w:ascii="Calibri" w:hAnsi="Calibri" w:cs="Calibri"/>
+          <w:sz w:val="24"/>
+          <w:szCs w:val="24"/>
+        </w:rPr>
+        <w:t xml:space="preserve"> </w:t>
+      </w:r>
+      <w:proofErr w:type="spellStart"/>
+      <w:r>
+        <w:rPr>
+          <w:rFonts w:ascii="Calibri" w:hAnsi="Calibri" w:cs="Calibri"/>
+          <w:sz w:val="24"/>
+          <w:szCs w:val="24"/>
+        </w:rPr>
+        <w:t>transit</w:t>
+      </w:r>
+      <w:proofErr w:type="spellEnd"/>
+      <w:r>
+        <w:rPr>
+          <w:rFonts w:ascii="Calibri" w:hAnsi="Calibri" w:cs="Calibri"/>
+          <w:sz w:val="24"/>
+          <w:szCs w:val="24"/>
+        </w:rPr>
+        <w:t>, y esto nos indica ahora que el DR es r1.</w:t>
+      </w:r>
+    </w:p>
+    <w:p>
+      <w:pPr>
+        <w:autoSpaceDE w:val="0"/>
+        <w:autoSpaceDN w:val="0"/>
+        <w:adjustRightInd w:val="0"/>
+        <w:spacing w:after="0" w:line="240" w:lineRule="auto"/>
+        <w:rPr>
+          <w:rFonts w:ascii="Calibri" w:hAnsi="Calibri" w:cs="Calibri"/>
+          <w:sz w:val="24"/>
+          <w:szCs w:val="24"/>
+        </w:rPr>
+      </w:pPr>
+    </w:p>
+    <w:p>
+      <w:pPr>
+        <w:autoSpaceDE w:val="0"/>
+        <w:autoSpaceDN w:val="0"/>
+        <w:adjustRightInd w:val="0"/>
+        <w:spacing w:after="0" w:line="240" w:lineRule="auto"/>
+        <w:ind w:firstLine="708"/>
+        <w:rPr>
+          <w:rFonts w:ascii="Calibri" w:hAnsi="Calibri" w:cs="Calibri"/>
+          <w:sz w:val="24"/>
+          <w:szCs w:val="24"/>
+        </w:rPr>
+      </w:pPr>
+      <w:r>
+        <w:rPr>
+          <w:rFonts w:ascii="Calibri" w:hAnsi="Calibri" w:cs="Calibri"/>
+          <w:sz w:val="24"/>
+          <w:szCs w:val="24"/>
+        </w:rPr>
+        <w:t xml:space="preserve">Nuevamente el LS </w:t>
+      </w:r>
+      <w:proofErr w:type="spellStart"/>
+      <w:r>
+        <w:rPr>
+          <w:rFonts w:ascii="Calibri" w:hAnsi="Calibri" w:cs="Calibri"/>
+          <w:sz w:val="24"/>
+          <w:szCs w:val="24"/>
+        </w:rPr>
+        <w:t>Age</w:t>
+      </w:r>
+      <w:proofErr w:type="spellEnd"/>
+      <w:r>
+        <w:rPr>
+          <w:rFonts w:ascii="Calibri" w:hAnsi="Calibri" w:cs="Calibri"/>
+          <w:sz w:val="24"/>
+          <w:szCs w:val="24"/>
+        </w:rPr>
+        <w:t xml:space="preserve"> tiene un valor muy bajo y por los mismos motivos</w:t>
+      </w:r>
+    </w:p>
+    <w:p>
+      <w:pPr>
+        <w:autoSpaceDE w:val="0"/>
+        <w:autoSpaceDN w:val="0"/>
+        <w:adjustRightInd w:val="0"/>
+        <w:spacing w:after="0" w:line="240" w:lineRule="auto"/>
+        <w:rPr>
+          <w:rFonts w:ascii="Calibri" w:hAnsi="Calibri" w:cs="Calibri"/>
+          <w:sz w:val="24"/>
+          <w:szCs w:val="24"/>
+        </w:rPr>
+      </w:pPr>
+      <w:proofErr w:type="gramStart"/>
+      <w:r>
+        <w:rPr>
+          <w:rFonts w:ascii="Calibri" w:hAnsi="Calibri" w:cs="Calibri"/>
+          <w:sz w:val="24"/>
+          <w:szCs w:val="24"/>
+        </w:rPr>
+        <w:t>de</w:t>
+      </w:r>
+      <w:proofErr w:type="gramEnd"/>
+      <w:r>
+        <w:rPr>
+          <w:rFonts w:ascii="Calibri" w:hAnsi="Calibri" w:cs="Calibri"/>
+          <w:sz w:val="24"/>
+          <w:szCs w:val="24"/>
+        </w:rPr>
+        <w:t xml:space="preserve"> antes, es decir, el </w:t>
+      </w:r>
+      <w:proofErr w:type="spellStart"/>
+      <w:r>
+        <w:rPr>
+          <w:rFonts w:ascii="Calibri" w:hAnsi="Calibri" w:cs="Calibri"/>
+          <w:sz w:val="24"/>
+          <w:szCs w:val="24"/>
+        </w:rPr>
+        <w:t>Router</w:t>
+      </w:r>
+      <w:proofErr w:type="spellEnd"/>
+      <w:r>
+        <w:rPr>
+          <w:rFonts w:ascii="Calibri" w:hAnsi="Calibri" w:cs="Calibri"/>
+          <w:sz w:val="24"/>
+          <w:szCs w:val="24"/>
+        </w:rPr>
+        <w:t>-LSA esta recientemente creado.</w:t>
+      </w:r>
+    </w:p>
+    <w:p>
+      <w:pPr>
+        <w:autoSpaceDE w:val="0"/>
+        <w:autoSpaceDN w:val="0"/>
+        <w:adjustRightInd w:val="0"/>
+        <w:spacing w:after="0" w:line="240" w:lineRule="auto"/>
+        <w:rPr>
+          <w:rFonts w:ascii="Calibri" w:hAnsi="Calibri" w:cs="Calibri"/>
+          <w:sz w:val="24"/>
+          <w:szCs w:val="24"/>
+        </w:rPr>
+      </w:pPr>
+    </w:p>
+    <w:p>
+      <w:pPr>
+        <w:autoSpaceDE w:val="0"/>
+        <w:autoSpaceDN w:val="0"/>
+        <w:adjustRightInd w:val="0"/>
+        <w:spacing w:after="0" w:line="240" w:lineRule="auto"/>
+        <w:rPr>
+          <w:rFonts w:ascii="Calibri" w:hAnsi="Calibri" w:cs="Calibri"/>
+          <w:sz w:val="24"/>
+          <w:szCs w:val="24"/>
+        </w:rPr>
+      </w:pPr>
+      <w:r>
+        <w:rPr>
+          <w:rFonts w:ascii="Calibri" w:hAnsi="Calibri" w:cs="Calibri"/>
+          <w:sz w:val="24"/>
+          <w:szCs w:val="24"/>
+        </w:rPr>
+        <w:t>g)</w:t>
+      </w:r>
+    </w:p>
+    <w:p>
+      <w:pPr>
+        <w:autoSpaceDE w:val="0"/>
+        <w:autoSpaceDN w:val="0"/>
+        <w:adjustRightInd w:val="0"/>
+        <w:spacing w:after="0" w:line="240" w:lineRule="auto"/>
+        <w:rPr>
+          <w:rFonts w:ascii="Calibri" w:hAnsi="Calibri" w:cs="Calibri"/>
+          <w:sz w:val="24"/>
+          <w:szCs w:val="24"/>
+        </w:rPr>
+      </w:pPr>
+    </w:p>
+    <w:p>
+      <w:pPr>
+        <w:autoSpaceDE w:val="0"/>
+        <w:autoSpaceDN w:val="0"/>
+        <w:adjustRightInd w:val="0"/>
+        <w:spacing w:after="0" w:line="240" w:lineRule="auto"/>
+        <w:rPr>
+          <w:rFonts w:ascii="Calibri" w:hAnsi="Calibri" w:cs="Calibri"/>
+          <w:sz w:val="24"/>
+          <w:szCs w:val="24"/>
+        </w:rPr>
+      </w:pPr>
+      <w:r>
+        <w:rPr>
+          <w:rFonts w:ascii="Calibri" w:hAnsi="Calibri" w:cs="Calibri"/>
+          <w:sz w:val="24"/>
+          <w:szCs w:val="24"/>
+        </w:rPr>
+        <w:t>No envía ningún mensaje Network-LSA porque r2 no es el DR de la</w:t>
+      </w:r>
+      <w:r>
+        <w:rPr>
+          <w:rFonts w:ascii="Calibri" w:hAnsi="Calibri" w:cs="Calibri"/>
+          <w:sz w:val="24"/>
+          <w:szCs w:val="24"/>
+        </w:rPr>
+        <w:t xml:space="preserve"> </w:t>
+      </w:r>
+      <w:r>
+        <w:rPr>
+          <w:rFonts w:ascii="Calibri" w:hAnsi="Calibri" w:cs="Calibri"/>
+          <w:sz w:val="24"/>
+          <w:szCs w:val="24"/>
+        </w:rPr>
+        <w:t>subred. Sólo el DR genera estos mensajes</w:t>
+      </w:r>
+      <w:r>
+        <w:rPr>
+          <w:rFonts w:ascii="Calibri" w:hAnsi="Calibri" w:cs="Calibri"/>
+          <w:sz w:val="24"/>
+          <w:szCs w:val="24"/>
+        </w:rPr>
+        <w:t>.</w:t>
+      </w:r>
+    </w:p>
+    <w:p>
+      <w:pPr>
+        <w:autoSpaceDE w:val="0"/>
+        <w:autoSpaceDN w:val="0"/>
+        <w:adjustRightInd w:val="0"/>
+        <w:spacing w:after="0" w:line="240" w:lineRule="auto"/>
+        <w:rPr>
+          <w:rFonts w:ascii="Calibri" w:hAnsi="Calibri" w:cs="Calibri"/>
+          <w:sz w:val="24"/>
+          <w:szCs w:val="24"/>
+        </w:rPr>
+      </w:pPr>
+    </w:p>
+    <w:p>
+      <w:pPr>
+        <w:autoSpaceDE w:val="0"/>
+        <w:autoSpaceDN w:val="0"/>
+        <w:adjustRightInd w:val="0"/>
+        <w:spacing w:after="0" w:line="240" w:lineRule="auto"/>
+        <w:rPr>
+          <w:rFonts w:ascii="Calibri" w:hAnsi="Calibri" w:cs="Calibri"/>
+          <w:sz w:val="24"/>
+          <w:szCs w:val="24"/>
+        </w:rPr>
+      </w:pPr>
+      <w:r>
+        <w:rPr>
+          <w:rFonts w:ascii="Calibri" w:hAnsi="Calibri" w:cs="Calibri"/>
+          <w:sz w:val="24"/>
+          <w:szCs w:val="24"/>
+        </w:rPr>
+        <w:t>h)</w:t>
+      </w:r>
+    </w:p>
+    <w:p>
+      <w:pPr>
+        <w:autoSpaceDE w:val="0"/>
+        <w:autoSpaceDN w:val="0"/>
+        <w:adjustRightInd w:val="0"/>
+        <w:spacing w:after="0" w:line="240" w:lineRule="auto"/>
+        <w:rPr>
+          <w:rFonts w:ascii="Calibri" w:hAnsi="Calibri" w:cs="Calibri"/>
+          <w:sz w:val="24"/>
+          <w:szCs w:val="24"/>
+        </w:rPr>
+      </w:pPr>
+    </w:p>
+    <w:p>
+      <w:pPr>
+        <w:autoSpaceDE w:val="0"/>
+        <w:autoSpaceDN w:val="0"/>
+        <w:adjustRightInd w:val="0"/>
+        <w:spacing w:after="0" w:line="240" w:lineRule="auto"/>
+        <w:rPr>
+          <w:rFonts w:ascii="Calibri" w:hAnsi="Calibri" w:cs="Calibri"/>
+          <w:sz w:val="24"/>
+          <w:szCs w:val="24"/>
+        </w:rPr>
+      </w:pPr>
+      <w:r>
+        <w:rPr>
+          <w:rFonts w:ascii="Calibri" w:hAnsi="Calibri" w:cs="Calibri"/>
+          <w:sz w:val="24"/>
+          <w:szCs w:val="24"/>
+        </w:rPr>
+        <w:t>Los LS-</w:t>
+      </w:r>
+      <w:proofErr w:type="spellStart"/>
+      <w:r>
+        <w:rPr>
+          <w:rFonts w:ascii="Calibri" w:hAnsi="Calibri" w:cs="Calibri"/>
+          <w:sz w:val="24"/>
+          <w:szCs w:val="24"/>
+        </w:rPr>
+        <w:t>Acknowledge</w:t>
+      </w:r>
+      <w:proofErr w:type="spellEnd"/>
+      <w:r>
+        <w:rPr>
+          <w:rFonts w:ascii="Calibri" w:hAnsi="Calibri" w:cs="Calibri"/>
+          <w:sz w:val="24"/>
+          <w:szCs w:val="24"/>
+        </w:rPr>
+        <w:t xml:space="preserve"> contienen uno o varios LSA ACK. Estos LSA se</w:t>
+      </w:r>
+      <w:r>
+        <w:rPr>
+          <w:rFonts w:ascii="Calibri" w:hAnsi="Calibri" w:cs="Calibri"/>
+          <w:sz w:val="24"/>
+          <w:szCs w:val="24"/>
+        </w:rPr>
+        <w:t xml:space="preserve"> </w:t>
+      </w:r>
+      <w:r>
+        <w:rPr>
+          <w:rFonts w:ascii="Calibri" w:hAnsi="Calibri" w:cs="Calibri"/>
+          <w:sz w:val="24"/>
+          <w:szCs w:val="24"/>
+        </w:rPr>
+        <w:t>identifican por los siguientes campos:</w:t>
+      </w:r>
+    </w:p>
+    <w:p>
+      <w:pPr>
+        <w:autoSpaceDE w:val="0"/>
+        <w:autoSpaceDN w:val="0"/>
+        <w:adjustRightInd w:val="0"/>
+        <w:spacing w:after="0" w:line="240" w:lineRule="auto"/>
+        <w:rPr>
+          <w:rFonts w:ascii="Calibri" w:hAnsi="Calibri" w:cs="Calibri"/>
+          <w:sz w:val="24"/>
+          <w:szCs w:val="24"/>
+        </w:rPr>
+      </w:pPr>
+    </w:p>
+    <w:p>
+      <w:pPr>
+        <w:autoSpaceDE w:val="0"/>
+        <w:autoSpaceDN w:val="0"/>
+        <w:adjustRightInd w:val="0"/>
+        <w:spacing w:after="0" w:line="240" w:lineRule="auto"/>
+        <w:ind w:firstLine="708"/>
+        <w:rPr>
+          <w:rFonts w:ascii="Calibri" w:hAnsi="Calibri" w:cs="Calibri"/>
+          <w:sz w:val="24"/>
+          <w:szCs w:val="24"/>
+        </w:rPr>
+      </w:pPr>
+      <w:r>
+        <w:rPr>
+          <w:rFonts w:ascii="Calibri" w:hAnsi="Calibri" w:cs="Calibri"/>
+          <w:sz w:val="24"/>
+          <w:szCs w:val="24"/>
+        </w:rPr>
+        <w:t xml:space="preserve">LSA </w:t>
+      </w:r>
+      <w:proofErr w:type="spellStart"/>
+      <w:r>
+        <w:rPr>
+          <w:rFonts w:ascii="Calibri" w:hAnsi="Calibri" w:cs="Calibri"/>
+          <w:sz w:val="24"/>
+          <w:szCs w:val="24"/>
+        </w:rPr>
+        <w:t>Type</w:t>
+      </w:r>
+      <w:proofErr w:type="spellEnd"/>
+      <w:r>
+        <w:rPr>
+          <w:rFonts w:ascii="Calibri" w:hAnsi="Calibri" w:cs="Calibri"/>
+          <w:sz w:val="24"/>
+          <w:szCs w:val="24"/>
+        </w:rPr>
+        <w:t xml:space="preserve">, Link </w:t>
+      </w:r>
+      <w:proofErr w:type="spellStart"/>
+      <w:r>
+        <w:rPr>
+          <w:rFonts w:ascii="Calibri" w:hAnsi="Calibri" w:cs="Calibri"/>
+          <w:sz w:val="24"/>
+          <w:szCs w:val="24"/>
+        </w:rPr>
+        <w:t>State</w:t>
+      </w:r>
+      <w:proofErr w:type="spellEnd"/>
+      <w:r>
+        <w:rPr>
+          <w:rFonts w:ascii="Calibri" w:hAnsi="Calibri" w:cs="Calibri"/>
+          <w:sz w:val="24"/>
+          <w:szCs w:val="24"/>
+        </w:rPr>
+        <w:t xml:space="preserve"> ID, </w:t>
+      </w:r>
+      <w:proofErr w:type="spellStart"/>
+      <w:r>
+        <w:rPr>
+          <w:rFonts w:ascii="Calibri" w:hAnsi="Calibri" w:cs="Calibri"/>
+          <w:sz w:val="24"/>
+          <w:szCs w:val="24"/>
+        </w:rPr>
+        <w:t>Advertising</w:t>
+      </w:r>
+      <w:proofErr w:type="spellEnd"/>
+      <w:r>
+        <w:rPr>
+          <w:rFonts w:ascii="Calibri" w:hAnsi="Calibri" w:cs="Calibri"/>
+          <w:sz w:val="24"/>
+          <w:szCs w:val="24"/>
+        </w:rPr>
+        <w:t xml:space="preserve"> </w:t>
+      </w:r>
+      <w:proofErr w:type="spellStart"/>
+      <w:r>
+        <w:rPr>
+          <w:rFonts w:ascii="Calibri" w:hAnsi="Calibri" w:cs="Calibri"/>
+          <w:sz w:val="24"/>
+          <w:szCs w:val="24"/>
+        </w:rPr>
+        <w:t>Router</w:t>
+      </w:r>
+      <w:proofErr w:type="spellEnd"/>
+      <w:r>
+        <w:rPr>
+          <w:rFonts w:ascii="Calibri" w:hAnsi="Calibri" w:cs="Calibri"/>
+          <w:sz w:val="24"/>
+          <w:szCs w:val="24"/>
+        </w:rPr>
+        <w:t xml:space="preserve">, LS </w:t>
+      </w:r>
+      <w:proofErr w:type="spellStart"/>
+      <w:r>
+        <w:rPr>
+          <w:rFonts w:ascii="Calibri" w:hAnsi="Calibri" w:cs="Calibri"/>
+          <w:sz w:val="24"/>
+          <w:szCs w:val="24"/>
+        </w:rPr>
+        <w:t>Sequence</w:t>
+      </w:r>
+      <w:proofErr w:type="spellEnd"/>
+      <w:r>
+        <w:rPr>
+          <w:rFonts w:ascii="Calibri" w:hAnsi="Calibri" w:cs="Calibri"/>
+          <w:sz w:val="24"/>
+          <w:szCs w:val="24"/>
+        </w:rPr>
+        <w:t xml:space="preserve"> </w:t>
+      </w:r>
+      <w:proofErr w:type="spellStart"/>
+      <w:r>
+        <w:rPr>
+          <w:rFonts w:ascii="Calibri" w:hAnsi="Calibri" w:cs="Calibri"/>
+          <w:sz w:val="24"/>
+          <w:szCs w:val="24"/>
+        </w:rPr>
+        <w:t>Number</w:t>
+      </w:r>
+      <w:proofErr w:type="spellEnd"/>
+      <w:r>
+        <w:rPr>
+          <w:rFonts w:ascii="Calibri" w:hAnsi="Calibri" w:cs="Calibri"/>
+          <w:sz w:val="24"/>
+          <w:szCs w:val="24"/>
+        </w:rPr>
+        <w:t>.</w:t>
+      </w:r>
+    </w:p>
+    <w:p>
+      <w:pPr>
+        <w:autoSpaceDE w:val="0"/>
+        <w:autoSpaceDN w:val="0"/>
+        <w:adjustRightInd w:val="0"/>
+        <w:spacing w:after="0" w:line="240" w:lineRule="auto"/>
+        <w:rPr>
+          <w:rFonts w:ascii="Calibri" w:hAnsi="Calibri" w:cs="Calibri"/>
+          <w:sz w:val="24"/>
+          <w:szCs w:val="24"/>
+        </w:rPr>
+      </w:pPr>
+      <w:r>
+        <w:rPr>
+          <w:rFonts w:ascii="Calibri" w:hAnsi="Calibri" w:cs="Calibri"/>
+          <w:sz w:val="24"/>
+          <w:szCs w:val="24"/>
+        </w:rPr>
+        <w:t>i)</w:t>
+      </w:r>
+    </w:p>
+    <w:p>
+      <w:pPr>
+        <w:autoSpaceDE w:val="0"/>
+        <w:autoSpaceDN w:val="0"/>
+        <w:adjustRightInd w:val="0"/>
+        <w:spacing w:after="0" w:line="240" w:lineRule="auto"/>
+        <w:rPr>
+          <w:rFonts w:ascii="Calibri" w:hAnsi="Calibri" w:cs="Calibri"/>
+          <w:sz w:val="24"/>
+          <w:szCs w:val="24"/>
+        </w:rPr>
+      </w:pPr>
+    </w:p>
+    <w:p>
+      <w:pPr>
+        <w:autoSpaceDE w:val="0"/>
+        <w:autoSpaceDN w:val="0"/>
+        <w:adjustRightInd w:val="0"/>
+        <w:spacing w:after="0" w:line="240" w:lineRule="auto"/>
+        <w:rPr>
+          <w:rFonts w:ascii="Calibri" w:hAnsi="Calibri" w:cs="Calibri"/>
+          <w:sz w:val="24"/>
+          <w:szCs w:val="24"/>
+        </w:rPr>
+      </w:pPr>
+      <w:r>
+        <w:rPr>
+          <w:rFonts w:ascii="Calibri" w:hAnsi="Calibri" w:cs="Calibri"/>
+          <w:sz w:val="24"/>
+          <w:szCs w:val="24"/>
+        </w:rPr>
+        <w:t>El DR no ha cambiado y se elige como DBR a r2, indicándose en el campo</w:t>
+      </w:r>
+    </w:p>
+    <w:p>
+      <w:pPr>
+        <w:autoSpaceDE w:val="0"/>
+        <w:autoSpaceDN w:val="0"/>
+        <w:adjustRightInd w:val="0"/>
+        <w:spacing w:after="0" w:line="240" w:lineRule="auto"/>
+        <w:rPr>
+          <w:rFonts w:ascii="Calibri" w:hAnsi="Calibri" w:cs="Calibri"/>
+          <w:sz w:val="24"/>
+          <w:szCs w:val="24"/>
+        </w:rPr>
+      </w:pPr>
+      <w:r>
+        <w:rPr>
+          <w:rFonts w:ascii="Calibri" w:hAnsi="Calibri" w:cs="Calibri"/>
+          <w:sz w:val="24"/>
+          <w:szCs w:val="24"/>
+        </w:rPr>
+        <w:t xml:space="preserve">BDR de los mensajes HELLO la IP de éste </w:t>
+      </w:r>
+      <w:proofErr w:type="spellStart"/>
+      <w:r>
+        <w:rPr>
+          <w:rFonts w:ascii="Calibri" w:hAnsi="Calibri" w:cs="Calibri"/>
+          <w:sz w:val="24"/>
+          <w:szCs w:val="24"/>
+        </w:rPr>
+        <w:t>router</w:t>
+      </w:r>
+      <w:proofErr w:type="spellEnd"/>
+      <w:r>
+        <w:rPr>
+          <w:rFonts w:ascii="Calibri" w:hAnsi="Calibri" w:cs="Calibri"/>
+          <w:sz w:val="24"/>
+          <w:szCs w:val="24"/>
+        </w:rPr>
+        <w:t>.</w:t>
+      </w:r>
+    </w:p>
+    <w:p>
+      <w:pPr>
+        <w:autoSpaceDE w:val="0"/>
+        <w:autoSpaceDN w:val="0"/>
+        <w:adjustRightInd w:val="0"/>
+        <w:spacing w:after="0" w:line="240" w:lineRule="auto"/>
+        <w:rPr>
+          <w:rFonts w:ascii="Calibri" w:hAnsi="Calibri" w:cs="Calibri"/>
+          <w:sz w:val="24"/>
+          <w:szCs w:val="24"/>
+        </w:rPr>
+      </w:pPr>
+    </w:p>
+    <w:p>
+      <w:pPr>
+        <w:autoSpaceDE w:val="0"/>
+        <w:autoSpaceDN w:val="0"/>
+        <w:adjustRightInd w:val="0"/>
+        <w:spacing w:after="0" w:line="240" w:lineRule="auto"/>
+        <w:rPr>
+          <w:rFonts w:ascii="Calibri" w:hAnsi="Calibri" w:cs="Calibri"/>
+          <w:sz w:val="24"/>
+          <w:szCs w:val="24"/>
+        </w:rPr>
+      </w:pPr>
+      <w:r>
+        <w:rPr>
+          <w:rFonts w:ascii="Calibri" w:hAnsi="Calibri" w:cs="Calibri"/>
+          <w:sz w:val="24"/>
+          <w:szCs w:val="24"/>
+        </w:rPr>
+        <w:t xml:space="preserve">1.2.2 </w:t>
+      </w:r>
+    </w:p>
+    <w:p>
+      <w:pPr>
+        <w:autoSpaceDE w:val="0"/>
+        <w:autoSpaceDN w:val="0"/>
+        <w:adjustRightInd w:val="0"/>
+        <w:spacing w:after="0" w:line="240" w:lineRule="auto"/>
+        <w:rPr>
+          <w:rFonts w:ascii="Calibri" w:hAnsi="Calibri" w:cs="Calibri"/>
+          <w:sz w:val="24"/>
+          <w:szCs w:val="24"/>
+        </w:rPr>
+      </w:pPr>
+    </w:p>
+    <w:p>
+      <w:pPr>
+        <w:autoSpaceDE w:val="0"/>
+        <w:autoSpaceDN w:val="0"/>
+        <w:adjustRightInd w:val="0"/>
+        <w:spacing w:after="0" w:line="240" w:lineRule="auto"/>
+        <w:rPr>
+          <w:rFonts w:ascii="Calibri" w:hAnsi="Calibri" w:cs="Calibri"/>
+          <w:sz w:val="24"/>
+          <w:szCs w:val="24"/>
+        </w:rPr>
+      </w:pPr>
+      <w:r>
+        <w:rPr>
+          <w:rFonts w:ascii="Calibri" w:hAnsi="Calibri" w:cs="Calibri"/>
+          <w:sz w:val="24"/>
+          <w:szCs w:val="24"/>
+        </w:rPr>
+        <w:t>a)</w:t>
+      </w:r>
+    </w:p>
+    <w:p>
+      <w:pPr>
+        <w:autoSpaceDE w:val="0"/>
+        <w:autoSpaceDN w:val="0"/>
+        <w:adjustRightInd w:val="0"/>
+        <w:spacing w:after="0" w:line="240" w:lineRule="auto"/>
+        <w:rPr>
+          <w:rFonts w:ascii="Calibri" w:hAnsi="Calibri" w:cs="Calibri"/>
+          <w:sz w:val="24"/>
+          <w:szCs w:val="24"/>
+        </w:rPr>
+      </w:pPr>
+    </w:p>
+    <w:p>
+      <w:pPr>
+        <w:autoSpaceDE w:val="0"/>
+        <w:autoSpaceDN w:val="0"/>
+        <w:adjustRightInd w:val="0"/>
+        <w:spacing w:after="0" w:line="240" w:lineRule="auto"/>
+        <w:rPr>
+          <w:rFonts w:ascii="Calibri" w:hAnsi="Calibri" w:cs="Calibri"/>
+          <w:sz w:val="24"/>
+          <w:szCs w:val="24"/>
+        </w:rPr>
+      </w:pPr>
+      <w:r>
+        <w:rPr>
+          <w:rFonts w:ascii="Calibri" w:hAnsi="Calibri" w:cs="Calibri"/>
+          <w:sz w:val="24"/>
+          <w:szCs w:val="24"/>
+        </w:rPr>
+        <w:t xml:space="preserve">No se ha configurado r5 con </w:t>
+      </w:r>
+      <w:proofErr w:type="spellStart"/>
+      <w:r>
+        <w:rPr>
+          <w:rFonts w:ascii="Calibri" w:hAnsi="Calibri" w:cs="Calibri"/>
+          <w:sz w:val="24"/>
+          <w:szCs w:val="24"/>
+        </w:rPr>
+        <w:t>ospf</w:t>
+      </w:r>
+      <w:proofErr w:type="spellEnd"/>
+      <w:r>
+        <w:rPr>
+          <w:rFonts w:ascii="Calibri" w:hAnsi="Calibri" w:cs="Calibri"/>
+          <w:sz w:val="24"/>
+          <w:szCs w:val="24"/>
+        </w:rPr>
+        <w:t xml:space="preserve"> por lo que únicamente recibe los</w:t>
+      </w:r>
+    </w:p>
+    <w:p>
+      <w:pPr>
+        <w:autoSpaceDE w:val="0"/>
+        <w:autoSpaceDN w:val="0"/>
+        <w:adjustRightInd w:val="0"/>
+        <w:spacing w:after="0" w:line="240" w:lineRule="auto"/>
+        <w:rPr>
+          <w:rFonts w:ascii="Calibri" w:hAnsi="Calibri" w:cs="Calibri"/>
+          <w:sz w:val="24"/>
+          <w:szCs w:val="24"/>
+        </w:rPr>
+      </w:pPr>
+      <w:proofErr w:type="gramStart"/>
+      <w:r>
+        <w:rPr>
+          <w:rFonts w:ascii="Calibri" w:hAnsi="Calibri" w:cs="Calibri"/>
+          <w:sz w:val="24"/>
+          <w:szCs w:val="24"/>
+        </w:rPr>
+        <w:t>mensajes</w:t>
+      </w:r>
+      <w:proofErr w:type="gramEnd"/>
+      <w:r>
+        <w:rPr>
+          <w:rFonts w:ascii="Calibri" w:hAnsi="Calibri" w:cs="Calibri"/>
+          <w:sz w:val="24"/>
+          <w:szCs w:val="24"/>
+        </w:rPr>
+        <w:t xml:space="preserve"> de HELLO de r1 que es con quien está conectado. Los mensajes LS</w:t>
+      </w:r>
+    </w:p>
+    <w:p>
+      <w:pPr>
+        <w:autoSpaceDE w:val="0"/>
+        <w:autoSpaceDN w:val="0"/>
+        <w:adjustRightInd w:val="0"/>
+        <w:spacing w:after="0" w:line="240" w:lineRule="auto"/>
+        <w:rPr>
+          <w:rFonts w:ascii="Calibri" w:hAnsi="Calibri" w:cs="Calibri"/>
+          <w:sz w:val="24"/>
+          <w:szCs w:val="24"/>
+        </w:rPr>
+      </w:pPr>
+      <w:proofErr w:type="spellStart"/>
+      <w:r>
+        <w:rPr>
+          <w:rFonts w:ascii="Calibri" w:hAnsi="Calibri" w:cs="Calibri"/>
+          <w:sz w:val="24"/>
+          <w:szCs w:val="24"/>
+        </w:rPr>
+        <w:t>Update</w:t>
+      </w:r>
+      <w:proofErr w:type="spellEnd"/>
+      <w:r>
+        <w:rPr>
+          <w:rFonts w:ascii="Calibri" w:hAnsi="Calibri" w:cs="Calibri"/>
+          <w:sz w:val="24"/>
+          <w:szCs w:val="24"/>
+        </w:rPr>
+        <w:t xml:space="preserve"> se generan entre </w:t>
+      </w:r>
+      <w:proofErr w:type="spellStart"/>
+      <w:r>
+        <w:rPr>
+          <w:rFonts w:ascii="Calibri" w:hAnsi="Calibri" w:cs="Calibri"/>
+          <w:sz w:val="24"/>
+          <w:szCs w:val="24"/>
+        </w:rPr>
+        <w:t>routers</w:t>
+      </w:r>
+      <w:proofErr w:type="spellEnd"/>
+      <w:r>
+        <w:rPr>
+          <w:rFonts w:ascii="Calibri" w:hAnsi="Calibri" w:cs="Calibri"/>
+          <w:sz w:val="24"/>
+          <w:szCs w:val="24"/>
+        </w:rPr>
+        <w:t xml:space="preserve"> con </w:t>
+      </w:r>
+      <w:r>
+        <w:rPr>
+          <w:rFonts w:ascii="Calibri" w:hAnsi="Calibri" w:cs="Calibri"/>
+          <w:sz w:val="24"/>
+          <w:szCs w:val="24"/>
+        </w:rPr>
+        <w:t>OSPF</w:t>
+      </w:r>
+      <w:r>
+        <w:rPr>
+          <w:rFonts w:ascii="Calibri" w:hAnsi="Calibri" w:cs="Calibri"/>
+          <w:sz w:val="24"/>
+          <w:szCs w:val="24"/>
+        </w:rPr>
+        <w:t xml:space="preserve"> activado en una misma área.</w:t>
+      </w:r>
+    </w:p>
+    <w:p>
+      <w:pPr>
+        <w:autoSpaceDE w:val="0"/>
+        <w:autoSpaceDN w:val="0"/>
+        <w:adjustRightInd w:val="0"/>
+        <w:spacing w:after="0" w:line="240" w:lineRule="auto"/>
+        <w:rPr>
+          <w:rFonts w:ascii="Calibri" w:hAnsi="Calibri" w:cs="Calibri"/>
+          <w:sz w:val="24"/>
+          <w:szCs w:val="24"/>
+        </w:rPr>
+      </w:pPr>
+    </w:p>
+    <w:p>
+      <w:pPr>
+        <w:autoSpaceDE w:val="0"/>
+        <w:autoSpaceDN w:val="0"/>
+        <w:adjustRightInd w:val="0"/>
+        <w:spacing w:after="0" w:line="240" w:lineRule="auto"/>
+        <w:rPr>
+          <w:rFonts w:ascii="Calibri" w:hAnsi="Calibri" w:cs="Calibri"/>
+          <w:sz w:val="24"/>
+          <w:szCs w:val="24"/>
+        </w:rPr>
+      </w:pPr>
+      <w:r>
+        <w:rPr>
+          <w:rFonts w:ascii="Calibri" w:hAnsi="Calibri" w:cs="Calibri"/>
+          <w:sz w:val="24"/>
+          <w:szCs w:val="24"/>
+        </w:rPr>
+        <w:t>b)</w:t>
+      </w:r>
+    </w:p>
+    <w:p>
+      <w:pPr>
+        <w:autoSpaceDE w:val="0"/>
+        <w:autoSpaceDN w:val="0"/>
+        <w:adjustRightInd w:val="0"/>
+        <w:spacing w:after="0" w:line="240" w:lineRule="auto"/>
+        <w:rPr>
+          <w:rFonts w:ascii="Calibri" w:hAnsi="Calibri" w:cs="Calibri"/>
+          <w:sz w:val="24"/>
+          <w:szCs w:val="24"/>
+        </w:rPr>
+      </w:pPr>
+      <w:r>
+        <w:rPr>
+          <w:rFonts w:ascii="Calibri" w:hAnsi="Calibri" w:cs="Calibri"/>
+          <w:sz w:val="24"/>
+          <w:szCs w:val="24"/>
+        </w:rPr>
+        <w:t>Como se ha descrito en el apartado anterior no tenemos configurado r5</w:t>
+      </w:r>
+      <w:r>
+        <w:rPr>
+          <w:rFonts w:ascii="Calibri" w:hAnsi="Calibri" w:cs="Calibri"/>
+          <w:sz w:val="24"/>
+          <w:szCs w:val="24"/>
+        </w:rPr>
+        <w:t xml:space="preserve"> </w:t>
+      </w:r>
+      <w:r>
+        <w:rPr>
+          <w:rFonts w:ascii="Calibri" w:hAnsi="Calibri" w:cs="Calibri"/>
+          <w:sz w:val="24"/>
+          <w:szCs w:val="24"/>
+        </w:rPr>
+        <w:t xml:space="preserve">con </w:t>
+      </w:r>
+      <w:proofErr w:type="spellStart"/>
+      <w:r>
+        <w:rPr>
+          <w:rFonts w:ascii="Calibri" w:hAnsi="Calibri" w:cs="Calibri"/>
+          <w:sz w:val="24"/>
+          <w:szCs w:val="24"/>
+        </w:rPr>
+        <w:t>ospf</w:t>
+      </w:r>
+      <w:proofErr w:type="spellEnd"/>
+      <w:r>
+        <w:rPr>
+          <w:rFonts w:ascii="Calibri" w:hAnsi="Calibri" w:cs="Calibri"/>
+          <w:sz w:val="24"/>
+          <w:szCs w:val="24"/>
+        </w:rPr>
+        <w:t>, además no existe conexión directa entre r2 y r5. Si observamos la</w:t>
+      </w:r>
+      <w:r>
+        <w:rPr>
+          <w:rFonts w:ascii="Calibri" w:hAnsi="Calibri" w:cs="Calibri"/>
+          <w:sz w:val="24"/>
+          <w:szCs w:val="24"/>
+        </w:rPr>
+        <w:t xml:space="preserve"> </w:t>
+      </w:r>
+      <w:r>
+        <w:rPr>
+          <w:rFonts w:ascii="Calibri" w:hAnsi="Calibri" w:cs="Calibri"/>
+          <w:sz w:val="24"/>
+          <w:szCs w:val="24"/>
+        </w:rPr>
+        <w:t>captura sólo le llegan mensajes de HELLO de r1.</w:t>
+      </w:r>
+    </w:p>
+    <w:p>
+      <w:pPr>
+        <w:autoSpaceDE w:val="0"/>
+        <w:autoSpaceDN w:val="0"/>
+        <w:adjustRightInd w:val="0"/>
+        <w:spacing w:after="0" w:line="240" w:lineRule="auto"/>
+        <w:rPr>
+          <w:rFonts w:ascii="Calibri" w:hAnsi="Calibri" w:cs="Calibri"/>
+          <w:sz w:val="24"/>
+          <w:szCs w:val="24"/>
+        </w:rPr>
+      </w:pPr>
+      <w:r>
+        <w:rPr>
+          <w:rFonts w:ascii="Calibri" w:hAnsi="Calibri" w:cs="Calibri"/>
+          <w:sz w:val="24"/>
+          <w:szCs w:val="24"/>
+        </w:rPr>
+        <w:lastRenderedPageBreak/>
+        <w:t>1.2.3</w:t>
+      </w:r>
+    </w:p>
+    <w:p>
+      <w:pPr>
+        <w:autoSpaceDE w:val="0"/>
+        <w:autoSpaceDN w:val="0"/>
+        <w:adjustRightInd w:val="0"/>
+        <w:spacing w:after="0" w:line="240" w:lineRule="auto"/>
+        <w:rPr>
+          <w:rFonts w:ascii="Calibri" w:hAnsi="Calibri" w:cs="Calibri"/>
+          <w:sz w:val="24"/>
+          <w:szCs w:val="24"/>
+        </w:rPr>
+      </w:pPr>
+    </w:p>
+    <w:p>
+      <w:pPr>
+        <w:autoSpaceDE w:val="0"/>
+        <w:autoSpaceDN w:val="0"/>
+        <w:adjustRightInd w:val="0"/>
+        <w:spacing w:after="0" w:line="240" w:lineRule="auto"/>
+        <w:rPr>
+          <w:rFonts w:ascii="Calibri" w:hAnsi="Calibri" w:cs="Calibri"/>
+          <w:sz w:val="24"/>
+          <w:szCs w:val="24"/>
+        </w:rPr>
+      </w:pPr>
+      <w:r>
+        <w:rPr>
+          <w:rFonts w:ascii="Calibri" w:hAnsi="Calibri" w:cs="Calibri"/>
+          <w:sz w:val="24"/>
+          <w:szCs w:val="24"/>
+        </w:rPr>
+        <w:t>a)</w:t>
+      </w:r>
+    </w:p>
+    <w:p>
+      <w:pPr>
+        <w:autoSpaceDE w:val="0"/>
+        <w:autoSpaceDN w:val="0"/>
+        <w:adjustRightInd w:val="0"/>
+        <w:spacing w:after="0" w:line="240" w:lineRule="auto"/>
+        <w:rPr>
+          <w:rFonts w:ascii="Calibri" w:hAnsi="Calibri" w:cs="Calibri"/>
+          <w:sz w:val="24"/>
+          <w:szCs w:val="24"/>
+        </w:rPr>
+      </w:pPr>
+    </w:p>
+    <w:p>
+      <w:pPr>
+        <w:autoSpaceDE w:val="0"/>
+        <w:autoSpaceDN w:val="0"/>
+        <w:adjustRightInd w:val="0"/>
+        <w:spacing w:after="0" w:line="240" w:lineRule="auto"/>
+        <w:rPr>
+          <w:rFonts w:ascii="Calibri" w:hAnsi="Calibri" w:cs="Calibri"/>
+          <w:sz w:val="24"/>
+          <w:szCs w:val="24"/>
+        </w:rPr>
+      </w:pPr>
+      <w:r>
+        <w:rPr>
+          <w:rFonts w:ascii="Calibri" w:hAnsi="Calibri" w:cs="Calibri"/>
+          <w:sz w:val="24"/>
+          <w:szCs w:val="24"/>
+        </w:rPr>
+        <w:t xml:space="preserve">Partimos de que r3 no está configurado como </w:t>
+      </w:r>
+      <w:proofErr w:type="spellStart"/>
+      <w:r>
+        <w:rPr>
+          <w:rFonts w:ascii="Calibri" w:hAnsi="Calibri" w:cs="Calibri"/>
+          <w:sz w:val="24"/>
+          <w:szCs w:val="24"/>
+        </w:rPr>
+        <w:t>router</w:t>
+      </w:r>
+      <w:proofErr w:type="spellEnd"/>
+      <w:r>
+        <w:rPr>
+          <w:rFonts w:ascii="Calibri" w:hAnsi="Calibri" w:cs="Calibri"/>
+          <w:sz w:val="24"/>
+          <w:szCs w:val="24"/>
+        </w:rPr>
+        <w:t xml:space="preserve"> con </w:t>
+      </w:r>
+      <w:proofErr w:type="spellStart"/>
+      <w:r>
+        <w:rPr>
+          <w:rFonts w:ascii="Calibri" w:hAnsi="Calibri" w:cs="Calibri"/>
+          <w:sz w:val="24"/>
+          <w:szCs w:val="24"/>
+        </w:rPr>
+        <w:t>ospf</w:t>
+      </w:r>
+      <w:proofErr w:type="spellEnd"/>
+      <w:r>
+        <w:rPr>
+          <w:rFonts w:ascii="Calibri" w:hAnsi="Calibri" w:cs="Calibri"/>
+          <w:sz w:val="24"/>
+          <w:szCs w:val="24"/>
+        </w:rPr>
+        <w:t>, los únicos</w:t>
+      </w:r>
+      <w:r>
+        <w:rPr>
+          <w:rFonts w:ascii="Calibri" w:hAnsi="Calibri" w:cs="Calibri"/>
+          <w:sz w:val="24"/>
+          <w:szCs w:val="24"/>
+        </w:rPr>
+        <w:t xml:space="preserve"> </w:t>
+      </w:r>
+      <w:r>
+        <w:rPr>
+          <w:rFonts w:ascii="Calibri" w:hAnsi="Calibri" w:cs="Calibri"/>
+          <w:sz w:val="24"/>
+          <w:szCs w:val="24"/>
+        </w:rPr>
+        <w:t>mensajes que le llegan son de HELLO. Por otro lado, no le llegan los mensajes LS</w:t>
+      </w:r>
+      <w:r>
+        <w:rPr>
+          <w:rFonts w:ascii="Calibri" w:hAnsi="Calibri" w:cs="Calibri"/>
+          <w:sz w:val="24"/>
+          <w:szCs w:val="24"/>
+        </w:rPr>
+        <w:t xml:space="preserve"> </w:t>
+      </w:r>
+      <w:proofErr w:type="spellStart"/>
+      <w:r>
+        <w:rPr>
+          <w:rFonts w:ascii="Calibri" w:hAnsi="Calibri" w:cs="Calibri"/>
+          <w:sz w:val="24"/>
+          <w:szCs w:val="24"/>
+        </w:rPr>
+        <w:t>Update</w:t>
+      </w:r>
+      <w:proofErr w:type="spellEnd"/>
+      <w:r>
+        <w:rPr>
+          <w:rFonts w:ascii="Calibri" w:hAnsi="Calibri" w:cs="Calibri"/>
+          <w:sz w:val="24"/>
+          <w:szCs w:val="24"/>
+        </w:rPr>
+        <w:t xml:space="preserve"> porque no ha contestado a los mensajes HELLO, con lo cual r2 no lo</w:t>
+      </w:r>
+      <w:r>
+        <w:rPr>
+          <w:rFonts w:ascii="Calibri" w:hAnsi="Calibri" w:cs="Calibri"/>
+          <w:sz w:val="24"/>
+          <w:szCs w:val="24"/>
+        </w:rPr>
+        <w:t xml:space="preserve"> </w:t>
+      </w:r>
+      <w:r>
+        <w:rPr>
+          <w:rFonts w:ascii="Calibri" w:hAnsi="Calibri" w:cs="Calibri"/>
+          <w:sz w:val="24"/>
+          <w:szCs w:val="24"/>
+        </w:rPr>
+        <w:t>considera como vecino</w:t>
+      </w:r>
+    </w:p>
+    <w:p>
+      <w:pPr>
+        <w:autoSpaceDE w:val="0"/>
+        <w:autoSpaceDN w:val="0"/>
+        <w:adjustRightInd w:val="0"/>
+        <w:spacing w:after="0" w:line="240" w:lineRule="auto"/>
+        <w:rPr>
+          <w:rFonts w:ascii="Calibri" w:hAnsi="Calibri" w:cs="Calibri"/>
+          <w:sz w:val="24"/>
+          <w:szCs w:val="24"/>
+        </w:rPr>
+      </w:pPr>
+    </w:p>
+    <w:p>
+      <w:pPr>
+        <w:autoSpaceDE w:val="0"/>
+        <w:autoSpaceDN w:val="0"/>
+        <w:adjustRightInd w:val="0"/>
+        <w:spacing w:after="0" w:line="240" w:lineRule="auto"/>
+        <w:rPr>
+          <w:rFonts w:ascii="Calibri" w:hAnsi="Calibri" w:cs="Calibri"/>
+          <w:sz w:val="24"/>
+          <w:szCs w:val="24"/>
+        </w:rPr>
+      </w:pPr>
+      <w:r>
+        <w:rPr>
+          <w:rFonts w:ascii="Calibri" w:hAnsi="Calibri" w:cs="Calibri"/>
+          <w:sz w:val="24"/>
+          <w:szCs w:val="24"/>
+        </w:rPr>
+        <w:t>b)</w:t>
+      </w:r>
+    </w:p>
+    <w:p>
+      <w:pPr>
+        <w:autoSpaceDE w:val="0"/>
+        <w:autoSpaceDN w:val="0"/>
+        <w:adjustRightInd w:val="0"/>
+        <w:spacing w:after="0" w:line="240" w:lineRule="auto"/>
+        <w:rPr>
+          <w:rFonts w:ascii="Calibri" w:hAnsi="Calibri" w:cs="Calibri"/>
+          <w:sz w:val="24"/>
+          <w:szCs w:val="24"/>
+        </w:rPr>
+      </w:pPr>
+    </w:p>
+    <w:p>
+      <w:pPr>
+        <w:autoSpaceDE w:val="0"/>
+        <w:autoSpaceDN w:val="0"/>
+        <w:adjustRightInd w:val="0"/>
+        <w:spacing w:after="0" w:line="240" w:lineRule="auto"/>
+        <w:rPr>
+          <w:rFonts w:ascii="Calibri" w:hAnsi="Calibri" w:cs="Calibri"/>
+          <w:sz w:val="24"/>
+          <w:szCs w:val="24"/>
+        </w:rPr>
+      </w:pPr>
+      <w:r>
+        <w:rPr>
+          <w:rFonts w:ascii="Calibri" w:hAnsi="Calibri" w:cs="Calibri"/>
+          <w:sz w:val="24"/>
+          <w:szCs w:val="24"/>
+        </w:rPr>
+        <w:t>Ocurre lo mismo que en el apartado anterior, r1 no reconoce como</w:t>
+      </w:r>
+    </w:p>
+    <w:p>
+      <w:pPr>
+        <w:autoSpaceDE w:val="0"/>
+        <w:autoSpaceDN w:val="0"/>
+        <w:adjustRightInd w:val="0"/>
+        <w:spacing w:after="0" w:line="240" w:lineRule="auto"/>
+        <w:rPr>
+          <w:rFonts w:ascii="Calibri" w:hAnsi="Calibri" w:cs="Calibri"/>
+          <w:sz w:val="24"/>
+          <w:szCs w:val="24"/>
+        </w:rPr>
+      </w:pPr>
+      <w:proofErr w:type="gramStart"/>
+      <w:r>
+        <w:rPr>
+          <w:rFonts w:ascii="Calibri" w:hAnsi="Calibri" w:cs="Calibri"/>
+          <w:sz w:val="24"/>
+          <w:szCs w:val="24"/>
+        </w:rPr>
+        <w:t>vecino</w:t>
+      </w:r>
+      <w:proofErr w:type="gramEnd"/>
+      <w:r>
+        <w:rPr>
+          <w:rFonts w:ascii="Calibri" w:hAnsi="Calibri" w:cs="Calibri"/>
+          <w:sz w:val="24"/>
+          <w:szCs w:val="24"/>
+        </w:rPr>
+        <w:t xml:space="preserve"> a r3 (por no estar configurado con </w:t>
+      </w:r>
+      <w:proofErr w:type="spellStart"/>
+      <w:r>
+        <w:rPr>
+          <w:rFonts w:ascii="Calibri" w:hAnsi="Calibri" w:cs="Calibri"/>
+          <w:sz w:val="24"/>
+          <w:szCs w:val="24"/>
+        </w:rPr>
+        <w:t>ospf</w:t>
+      </w:r>
+      <w:proofErr w:type="spellEnd"/>
+      <w:r>
+        <w:rPr>
+          <w:rFonts w:ascii="Calibri" w:hAnsi="Calibri" w:cs="Calibri"/>
+          <w:sz w:val="24"/>
+          <w:szCs w:val="24"/>
+        </w:rPr>
+        <w:t>) ya que este no contestara a los</w:t>
+      </w:r>
+    </w:p>
+    <w:p>
+      <w:pPr>
+        <w:autoSpaceDE w:val="0"/>
+        <w:autoSpaceDN w:val="0"/>
+        <w:adjustRightInd w:val="0"/>
+        <w:spacing w:after="0" w:line="240" w:lineRule="auto"/>
+        <w:rPr>
+          <w:rFonts w:ascii="Calibri" w:hAnsi="Calibri" w:cs="Calibri"/>
+          <w:sz w:val="24"/>
+          <w:szCs w:val="24"/>
+        </w:rPr>
+      </w:pPr>
+      <w:proofErr w:type="gramStart"/>
+      <w:r>
+        <w:rPr>
+          <w:rFonts w:ascii="Calibri" w:hAnsi="Calibri" w:cs="Calibri"/>
+          <w:sz w:val="24"/>
+          <w:szCs w:val="24"/>
+        </w:rPr>
+        <w:t>mensajes</w:t>
+      </w:r>
+      <w:proofErr w:type="gramEnd"/>
+      <w:r>
+        <w:rPr>
+          <w:rFonts w:ascii="Calibri" w:hAnsi="Calibri" w:cs="Calibri"/>
+          <w:sz w:val="24"/>
+          <w:szCs w:val="24"/>
+        </w:rPr>
+        <w:t xml:space="preserve"> HELLO mandados por r1. De hecho, sólo recibe mensajes HELLO de r2</w:t>
+      </w:r>
+    </w:p>
+    <w:p>
+      <w:pPr>
+        <w:autoSpaceDE w:val="0"/>
+        <w:autoSpaceDN w:val="0"/>
+        <w:adjustRightInd w:val="0"/>
+        <w:spacing w:after="0" w:line="240" w:lineRule="auto"/>
+        <w:rPr>
+          <w:rFonts w:ascii="Calibri" w:hAnsi="Calibri" w:cs="Calibri"/>
+          <w:sz w:val="24"/>
+          <w:szCs w:val="24"/>
+        </w:rPr>
+      </w:pPr>
+      <w:proofErr w:type="gramStart"/>
+      <w:r>
+        <w:rPr>
+          <w:rFonts w:ascii="Calibri" w:hAnsi="Calibri" w:cs="Calibri"/>
+          <w:sz w:val="24"/>
+          <w:szCs w:val="24"/>
+        </w:rPr>
+        <w:t>por</w:t>
+      </w:r>
+      <w:proofErr w:type="gramEnd"/>
+      <w:r>
+        <w:rPr>
+          <w:rFonts w:ascii="Calibri" w:hAnsi="Calibri" w:cs="Calibri"/>
+          <w:sz w:val="24"/>
+          <w:szCs w:val="24"/>
+        </w:rPr>
+        <w:t xml:space="preserve"> estar directamente conectados</w:t>
+      </w:r>
+      <w:r>
+        <w:rPr>
+          <w:rFonts w:ascii="Calibri" w:hAnsi="Calibri" w:cs="Calibri"/>
+          <w:sz w:val="24"/>
+          <w:szCs w:val="24"/>
+        </w:rPr>
+        <w:t>.</w:t>
+      </w:r>
+    </w:p>
+    <w:p>
+      <w:pPr>
+        <w:autoSpaceDE w:val="0"/>
+        <w:autoSpaceDN w:val="0"/>
+        <w:adjustRightInd w:val="0"/>
+        <w:spacing w:after="0" w:line="240" w:lineRule="auto"/>
+        <w:rPr>
+          <w:rFonts w:ascii="Calibri" w:hAnsi="Calibri" w:cs="Calibri"/>
+          <w:sz w:val="24"/>
+          <w:szCs w:val="24"/>
+        </w:rPr>
+      </w:pPr>
+    </w:p>
+    <w:p>
+      <w:pPr>
+        <w:autoSpaceDE w:val="0"/>
+        <w:autoSpaceDN w:val="0"/>
+        <w:adjustRightInd w:val="0"/>
+        <w:spacing w:after="0" w:line="240" w:lineRule="auto"/>
+        <w:rPr>
+          <w:rFonts w:ascii="Calibri" w:hAnsi="Calibri" w:cs="Calibri"/>
+          <w:sz w:val="24"/>
+          <w:szCs w:val="24"/>
+        </w:rPr>
+      </w:pPr>
+      <w:r>
+        <w:rPr>
+          <w:rFonts w:ascii="Calibri" w:hAnsi="Calibri" w:cs="Calibri"/>
+          <w:sz w:val="24"/>
+          <w:szCs w:val="24"/>
+        </w:rPr>
+        <w:t>1.2.4</w:t>
+      </w:r>
+    </w:p>
+    <w:p>
+      <w:pPr>
+        <w:autoSpaceDE w:val="0"/>
+        <w:autoSpaceDN w:val="0"/>
+        <w:adjustRightInd w:val="0"/>
+        <w:spacing w:after="0" w:line="240" w:lineRule="auto"/>
+        <w:rPr>
+          <w:rFonts w:ascii="Calibri" w:hAnsi="Calibri" w:cs="Calibri"/>
+          <w:sz w:val="24"/>
+          <w:szCs w:val="24"/>
+        </w:rPr>
+      </w:pPr>
+    </w:p>
+    <w:p>
+      <w:pPr>
+        <w:autoSpaceDE w:val="0"/>
+        <w:autoSpaceDN w:val="0"/>
+        <w:adjustRightInd w:val="0"/>
+        <w:spacing w:after="0" w:line="240" w:lineRule="auto"/>
+        <w:rPr>
+          <w:rFonts w:ascii="Calibri" w:hAnsi="Calibri" w:cs="Calibri"/>
+          <w:sz w:val="24"/>
+          <w:szCs w:val="24"/>
+        </w:rPr>
+      </w:pPr>
+      <w:r>
+        <w:rPr>
+          <w:rFonts w:ascii="Calibri" w:hAnsi="Calibri" w:cs="Calibri"/>
+          <w:sz w:val="24"/>
+          <w:szCs w:val="24"/>
+        </w:rPr>
+        <w:t xml:space="preserve">Podemos ver a través del comando </w:t>
+      </w:r>
+      <w:proofErr w:type="spellStart"/>
+      <w:r>
+        <w:rPr>
+          <w:rFonts w:ascii="Calibri" w:hAnsi="Calibri" w:cs="Calibri"/>
+          <w:sz w:val="24"/>
+          <w:szCs w:val="24"/>
+        </w:rPr>
+        <w:t>route</w:t>
+      </w:r>
+      <w:proofErr w:type="spellEnd"/>
+      <w:r>
+        <w:rPr>
+          <w:rFonts w:ascii="Calibri" w:hAnsi="Calibri" w:cs="Calibri"/>
+          <w:sz w:val="24"/>
+          <w:szCs w:val="24"/>
+        </w:rPr>
+        <w:t xml:space="preserve"> que ambos aprenden rutas nuevas</w:t>
+      </w:r>
+    </w:p>
+    <w:p>
+      <w:pPr>
+        <w:autoSpaceDE w:val="0"/>
+        <w:autoSpaceDN w:val="0"/>
+        <w:adjustRightInd w:val="0"/>
+        <w:spacing w:after="0" w:line="240" w:lineRule="auto"/>
+        <w:rPr>
+          <w:rFonts w:ascii="Calibri" w:hAnsi="Calibri" w:cs="Calibri"/>
+          <w:sz w:val="24"/>
+          <w:szCs w:val="24"/>
+        </w:rPr>
+      </w:pPr>
+    </w:p>
+    <w:p>
+      <w:pPr>
+        <w:autoSpaceDE w:val="0"/>
+        <w:autoSpaceDN w:val="0"/>
+        <w:adjustRightInd w:val="0"/>
+        <w:spacing w:after="0" w:line="240" w:lineRule="auto"/>
+        <w:rPr>
+          <w:rFonts w:ascii="Calibri" w:hAnsi="Calibri" w:cs="Calibri"/>
+          <w:sz w:val="24"/>
+          <w:szCs w:val="24"/>
+        </w:rPr>
+      </w:pPr>
+      <w:r>
+        <w:rPr>
+          <w:rFonts w:ascii="Calibri" w:hAnsi="Calibri" w:cs="Calibri"/>
+          <w:sz w:val="24"/>
+          <w:szCs w:val="24"/>
+        </w:rPr>
+        <w:t>&lt;IMG&gt;</w:t>
+      </w:r>
+    </w:p>
+    <w:p>
+      <w:pPr>
+        <w:autoSpaceDE w:val="0"/>
+        <w:autoSpaceDN w:val="0"/>
+        <w:adjustRightInd w:val="0"/>
+        <w:spacing w:after="0" w:line="240" w:lineRule="auto"/>
+        <w:rPr>
+          <w:rFonts w:ascii="Calibri" w:hAnsi="Calibri" w:cs="Calibri"/>
+          <w:sz w:val="24"/>
+          <w:szCs w:val="24"/>
+        </w:rPr>
+      </w:pPr>
+    </w:p>
+    <w:p>
+      <w:pPr>
+        <w:autoSpaceDE w:val="0"/>
+        <w:autoSpaceDN w:val="0"/>
+        <w:adjustRightInd w:val="0"/>
+        <w:spacing w:after="0" w:line="240" w:lineRule="auto"/>
+        <w:rPr>
+          <w:rFonts w:ascii="Calibri" w:hAnsi="Calibri" w:cs="Calibri"/>
+          <w:sz w:val="24"/>
+          <w:szCs w:val="24"/>
+        </w:rPr>
+      </w:pPr>
+    </w:p>
+    <w:p>
+      <w:pPr>
+        <w:autoSpaceDE w:val="0"/>
+        <w:autoSpaceDN w:val="0"/>
+        <w:adjustRightInd w:val="0"/>
+        <w:spacing w:after="0" w:line="240" w:lineRule="auto"/>
+        <w:rPr>
+          <w:rFonts w:ascii="Calibri" w:hAnsi="Calibri" w:cs="Calibri"/>
+          <w:sz w:val="24"/>
+          <w:szCs w:val="24"/>
+        </w:rPr>
+      </w:pPr>
+      <w:r>
+        <w:rPr>
+          <w:rFonts w:ascii="Calibri" w:hAnsi="Calibri" w:cs="Calibri"/>
+          <w:sz w:val="24"/>
+          <w:szCs w:val="24"/>
+        </w:rPr>
+        <w:t>1.2.5</w:t>
+      </w:r>
+    </w:p>
+    <w:p>
+      <w:pPr>
+        <w:autoSpaceDE w:val="0"/>
+        <w:autoSpaceDN w:val="0"/>
+        <w:adjustRightInd w:val="0"/>
+        <w:spacing w:after="0" w:line="240" w:lineRule="auto"/>
+        <w:rPr>
+          <w:rFonts w:ascii="Calibri" w:hAnsi="Calibri" w:cs="Calibri"/>
+          <w:sz w:val="24"/>
+          <w:szCs w:val="24"/>
+        </w:rPr>
+      </w:pPr>
+    </w:p>
+    <w:p>
+      <w:pPr>
+        <w:autoSpaceDE w:val="0"/>
+        <w:autoSpaceDN w:val="0"/>
+        <w:adjustRightInd w:val="0"/>
+        <w:spacing w:after="0" w:line="240" w:lineRule="auto"/>
+        <w:rPr>
+          <w:rFonts w:ascii="Calibri" w:hAnsi="Calibri" w:cs="Calibri"/>
+          <w:sz w:val="24"/>
+          <w:szCs w:val="24"/>
+        </w:rPr>
+      </w:pPr>
+      <w:r>
+        <w:rPr>
+          <w:rFonts w:ascii="Calibri" w:hAnsi="Calibri" w:cs="Calibri"/>
+          <w:sz w:val="24"/>
+          <w:szCs w:val="24"/>
+        </w:rPr>
+        <w:t>&lt;IMG&gt;</w:t>
+      </w:r>
+    </w:p>
+    <w:p>
+      <w:pPr>
+        <w:autoSpaceDE w:val="0"/>
+        <w:autoSpaceDN w:val="0"/>
+        <w:adjustRightInd w:val="0"/>
+        <w:spacing w:after="0" w:line="240" w:lineRule="auto"/>
+        <w:rPr>
+          <w:rFonts w:ascii="Calibri" w:hAnsi="Calibri" w:cs="Calibri"/>
+          <w:sz w:val="24"/>
+          <w:szCs w:val="24"/>
+        </w:rPr>
+      </w:pPr>
+    </w:p>
+    <w:p>
+      <w:pPr>
+        <w:autoSpaceDE w:val="0"/>
+        <w:autoSpaceDN w:val="0"/>
+        <w:adjustRightInd w:val="0"/>
+        <w:spacing w:after="0" w:line="240" w:lineRule="auto"/>
+        <w:rPr>
+          <w:rFonts w:ascii="Calibri" w:hAnsi="Calibri" w:cs="Calibri"/>
+          <w:sz w:val="24"/>
+          <w:szCs w:val="24"/>
+        </w:rPr>
+      </w:pPr>
+      <w:r>
+        <w:rPr>
+          <w:rFonts w:ascii="Calibri" w:hAnsi="Calibri" w:cs="Calibri"/>
+          <w:sz w:val="24"/>
+          <w:szCs w:val="24"/>
+        </w:rPr>
+        <w:t>En el caso de r1, vemos que para sus propias interfaces tiene la métrica por</w:t>
+      </w:r>
+    </w:p>
+    <w:p>
+      <w:pPr>
+        <w:autoSpaceDE w:val="0"/>
+        <w:autoSpaceDN w:val="0"/>
+        <w:adjustRightInd w:val="0"/>
+        <w:spacing w:after="0" w:line="240" w:lineRule="auto"/>
+        <w:rPr>
+          <w:rFonts w:ascii="Calibri" w:hAnsi="Calibri" w:cs="Calibri"/>
+          <w:sz w:val="24"/>
+          <w:szCs w:val="24"/>
+        </w:rPr>
+      </w:pPr>
+      <w:proofErr w:type="gramStart"/>
+      <w:r>
+        <w:rPr>
+          <w:rFonts w:ascii="Calibri" w:hAnsi="Calibri" w:cs="Calibri"/>
+          <w:sz w:val="24"/>
+          <w:szCs w:val="24"/>
+        </w:rPr>
+        <w:t>defecto</w:t>
+      </w:r>
+      <w:proofErr w:type="gramEnd"/>
+      <w:r>
+        <w:rPr>
+          <w:rFonts w:ascii="Calibri" w:hAnsi="Calibri" w:cs="Calibri"/>
+          <w:sz w:val="24"/>
+          <w:szCs w:val="24"/>
+        </w:rPr>
+        <w:t xml:space="preserve"> en este caso 10, sin embargo, vemos que para la 12.0.0.0/24 la métrica es 20.</w:t>
+      </w:r>
+    </w:p>
+    <w:p>
+      <w:pPr>
+        <w:autoSpaceDE w:val="0"/>
+        <w:autoSpaceDN w:val="0"/>
+        <w:adjustRightInd w:val="0"/>
+        <w:spacing w:after="0" w:line="240" w:lineRule="auto"/>
+        <w:rPr>
+          <w:rFonts w:ascii="Calibri" w:hAnsi="Calibri" w:cs="Calibri"/>
+          <w:sz w:val="24"/>
+          <w:szCs w:val="24"/>
+        </w:rPr>
+      </w:pPr>
+      <w:r>
+        <w:rPr>
+          <w:rFonts w:ascii="Calibri" w:hAnsi="Calibri" w:cs="Calibri"/>
+          <w:sz w:val="24"/>
+          <w:szCs w:val="24"/>
+        </w:rPr>
+        <w:t>Como podemos en r2 tenemos dos direcciones con métrica 20 que pertenecen a r1</w:t>
+      </w:r>
+    </w:p>
+    <w:p>
+      <w:pPr>
+        <w:autoSpaceDE w:val="0"/>
+        <w:autoSpaceDN w:val="0"/>
+        <w:adjustRightInd w:val="0"/>
+        <w:spacing w:after="0" w:line="240" w:lineRule="auto"/>
+        <w:rPr>
+          <w:rFonts w:ascii="Calibri" w:hAnsi="Calibri" w:cs="Calibri"/>
+          <w:sz w:val="24"/>
+          <w:szCs w:val="24"/>
+        </w:rPr>
+      </w:pPr>
+      <w:proofErr w:type="gramStart"/>
+      <w:r>
+        <w:rPr>
+          <w:rFonts w:ascii="Calibri" w:hAnsi="Calibri" w:cs="Calibri"/>
+          <w:sz w:val="24"/>
+          <w:szCs w:val="24"/>
+        </w:rPr>
+        <w:t>que</w:t>
+      </w:r>
+      <w:proofErr w:type="gramEnd"/>
+      <w:r>
+        <w:rPr>
+          <w:rFonts w:ascii="Calibri" w:hAnsi="Calibri" w:cs="Calibri"/>
+          <w:sz w:val="24"/>
+          <w:szCs w:val="24"/>
+        </w:rPr>
+        <w:t xml:space="preserve"> son la 17.0.0.0/24 y la 15.0.0.0/24</w:t>
+      </w:r>
+    </w:p>
+    <w:p>
+      <w:pPr>
+        <w:autoSpaceDE w:val="0"/>
+        <w:autoSpaceDN w:val="0"/>
+        <w:adjustRightInd w:val="0"/>
+        <w:spacing w:after="0" w:line="240" w:lineRule="auto"/>
+        <w:rPr>
+          <w:rFonts w:ascii="Calibri" w:hAnsi="Calibri" w:cs="Calibri"/>
+          <w:sz w:val="24"/>
+          <w:szCs w:val="24"/>
+        </w:rPr>
+      </w:pPr>
+    </w:p>
+    <w:p>
+      <w:pPr>
+        <w:autoSpaceDE w:val="0"/>
+        <w:autoSpaceDN w:val="0"/>
+        <w:adjustRightInd w:val="0"/>
+        <w:spacing w:after="0" w:line="240" w:lineRule="auto"/>
+        <w:rPr>
+          <w:rFonts w:ascii="Calibri" w:hAnsi="Calibri" w:cs="Calibri"/>
+          <w:sz w:val="24"/>
+          <w:szCs w:val="24"/>
+        </w:rPr>
+      </w:pPr>
+      <w:r>
+        <w:rPr>
+          <w:rFonts w:ascii="Calibri" w:hAnsi="Calibri" w:cs="Calibri"/>
+          <w:sz w:val="24"/>
+          <w:szCs w:val="24"/>
+        </w:rPr>
+        <w:t>1.2.6</w:t>
+      </w:r>
+    </w:p>
+    <w:p>
+      <w:pPr>
+        <w:autoSpaceDE w:val="0"/>
+        <w:autoSpaceDN w:val="0"/>
+        <w:adjustRightInd w:val="0"/>
+        <w:spacing w:after="0" w:line="240" w:lineRule="auto"/>
+        <w:rPr>
+          <w:rFonts w:ascii="Calibri" w:hAnsi="Calibri" w:cs="Calibri"/>
+          <w:sz w:val="24"/>
+          <w:szCs w:val="24"/>
+        </w:rPr>
+      </w:pPr>
+    </w:p>
+    <w:p>
+      <w:pPr>
+        <w:autoSpaceDE w:val="0"/>
+        <w:autoSpaceDN w:val="0"/>
+        <w:adjustRightInd w:val="0"/>
+        <w:spacing w:after="0" w:line="240" w:lineRule="auto"/>
+        <w:rPr>
+          <w:rFonts w:ascii="Calibri" w:hAnsi="Calibri" w:cs="Calibri"/>
+          <w:sz w:val="24"/>
+          <w:szCs w:val="24"/>
+        </w:rPr>
+      </w:pPr>
+    </w:p>
+    <w:p>
+      <w:pPr>
+        <w:autoSpaceDE w:val="0"/>
+        <w:autoSpaceDN w:val="0"/>
+        <w:adjustRightInd w:val="0"/>
+        <w:spacing w:after="0" w:line="240" w:lineRule="auto"/>
+        <w:rPr>
+          <w:rFonts w:ascii="Calibri" w:hAnsi="Calibri" w:cs="Calibri"/>
+          <w:sz w:val="24"/>
+          <w:szCs w:val="24"/>
+        </w:rPr>
+      </w:pPr>
+    </w:p>
+    <w:p>
+      <w:pPr>
+        <w:autoSpaceDE w:val="0"/>
+        <w:autoSpaceDN w:val="0"/>
+        <w:adjustRightInd w:val="0"/>
+        <w:spacing w:after="0" w:line="240" w:lineRule="auto"/>
+        <w:rPr>
+          <w:rFonts w:ascii="Calibri" w:hAnsi="Calibri" w:cs="Calibri"/>
+          <w:sz w:val="24"/>
+          <w:szCs w:val="24"/>
+        </w:rPr>
+      </w:pPr>
+    </w:p>
+    <w:p>
+      <w:pPr>
+        <w:autoSpaceDE w:val="0"/>
+        <w:autoSpaceDN w:val="0"/>
+        <w:adjustRightInd w:val="0"/>
+        <w:spacing w:after="0" w:line="240" w:lineRule="auto"/>
+        <w:rPr>
+          <w:rFonts w:ascii="Calibri" w:hAnsi="Calibri" w:cs="Calibri"/>
+          <w:sz w:val="24"/>
+          <w:szCs w:val="24"/>
+        </w:rPr>
+      </w:pPr>
+    </w:p>
+    <w:p>
+      <w:pPr>
+        <w:autoSpaceDE w:val="0"/>
+        <w:autoSpaceDN w:val="0"/>
+        <w:adjustRightInd w:val="0"/>
+        <w:spacing w:after="0" w:line="240" w:lineRule="auto"/>
+        <w:rPr>
+          <w:rFonts w:ascii="Calibri" w:hAnsi="Calibri" w:cs="Calibri"/>
+          <w:sz w:val="24"/>
+          <w:szCs w:val="24"/>
+        </w:rPr>
+      </w:pPr>
+    </w:p>
+    <w:p>
+      <w:pPr>
+        <w:autoSpaceDE w:val="0"/>
+        <w:autoSpaceDN w:val="0"/>
+        <w:adjustRightInd w:val="0"/>
+        <w:spacing w:after="0" w:line="240" w:lineRule="auto"/>
+        <w:rPr>
+          <w:rFonts w:ascii="Calibri" w:hAnsi="Calibri" w:cs="Calibri"/>
+          <w:sz w:val="24"/>
+          <w:szCs w:val="24"/>
+        </w:rPr>
+      </w:pPr>
+    </w:p>
+    <w:p>
+      <w:pPr>
+        <w:autoSpaceDE w:val="0"/>
+        <w:autoSpaceDN w:val="0"/>
+        <w:adjustRightInd w:val="0"/>
+        <w:spacing w:after="0" w:line="240" w:lineRule="auto"/>
+        <w:rPr>
+          <w:rFonts w:ascii="Calibri" w:hAnsi="Calibri" w:cs="Calibri"/>
+          <w:sz w:val="24"/>
+          <w:szCs w:val="24"/>
+        </w:rPr>
+      </w:pPr>
+    </w:p>
+    <w:p>
+      <w:pPr>
+        <w:autoSpaceDE w:val="0"/>
+        <w:autoSpaceDN w:val="0"/>
+        <w:adjustRightInd w:val="0"/>
+        <w:spacing w:after="0" w:line="240" w:lineRule="auto"/>
+        <w:rPr>
+          <w:rFonts w:ascii="Calibri" w:hAnsi="Calibri" w:cs="Calibri"/>
+          <w:sz w:val="24"/>
+          <w:szCs w:val="24"/>
+        </w:rPr>
+      </w:pPr>
+    </w:p>
+    <w:p>
+      <w:pPr>
+        <w:autoSpaceDE w:val="0"/>
+        <w:autoSpaceDN w:val="0"/>
+        <w:adjustRightInd w:val="0"/>
+        <w:spacing w:after="0" w:line="240" w:lineRule="auto"/>
+        <w:rPr>
+          <w:rFonts w:ascii="Calibri" w:hAnsi="Calibri" w:cs="Calibri"/>
+          <w:sz w:val="24"/>
+          <w:szCs w:val="24"/>
+        </w:rPr>
+      </w:pPr>
+    </w:p>
+    <w:p>
+      <w:pPr>
+        <w:autoSpaceDE w:val="0"/>
+        <w:autoSpaceDN w:val="0"/>
+        <w:adjustRightInd w:val="0"/>
+        <w:spacing w:after="0" w:line="240" w:lineRule="auto"/>
+        <w:rPr>
+          <w:rFonts w:ascii="Calibri" w:hAnsi="Calibri" w:cs="Calibri"/>
+          <w:sz w:val="24"/>
+          <w:szCs w:val="24"/>
+        </w:rPr>
+      </w:pPr>
+    </w:p>
+    <w:p>
+      <w:pPr>
+        <w:autoSpaceDE w:val="0"/>
+        <w:autoSpaceDN w:val="0"/>
+        <w:adjustRightInd w:val="0"/>
+        <w:spacing w:after="0" w:line="240" w:lineRule="auto"/>
+        <w:rPr>
+          <w:rFonts w:ascii="Calibri" w:hAnsi="Calibri" w:cs="Calibri"/>
+          <w:sz w:val="24"/>
+          <w:szCs w:val="24"/>
+        </w:rPr>
+      </w:pPr>
+    </w:p>
+    <w:p>
+      <w:pPr>
+        <w:autoSpaceDE w:val="0"/>
+        <w:autoSpaceDN w:val="0"/>
+        <w:adjustRightInd w:val="0"/>
+        <w:spacing w:after="0" w:line="240" w:lineRule="auto"/>
+        <w:rPr>
+          <w:rFonts w:ascii="Calibri" w:hAnsi="Calibri" w:cs="Calibri"/>
+          <w:sz w:val="24"/>
+          <w:szCs w:val="24"/>
+        </w:rPr>
+      </w:pPr>
+    </w:p>
+    <w:p>
+      <w:pPr>
+        <w:autoSpaceDE w:val="0"/>
+        <w:autoSpaceDN w:val="0"/>
+        <w:adjustRightInd w:val="0"/>
+        <w:spacing w:after="0" w:line="240" w:lineRule="auto"/>
+        <w:rPr>
+          <w:rFonts w:ascii="Calibri" w:hAnsi="Calibri" w:cs="Calibri"/>
+          <w:sz w:val="24"/>
+          <w:szCs w:val="24"/>
+        </w:rPr>
+      </w:pPr>
+    </w:p>
+    <w:p>
+      <w:pPr>
+        <w:autoSpaceDE w:val="0"/>
+        <w:autoSpaceDN w:val="0"/>
+        <w:adjustRightInd w:val="0"/>
+        <w:spacing w:after="0" w:line="240" w:lineRule="auto"/>
+        <w:rPr>
+          <w:rFonts w:ascii="Calibri" w:hAnsi="Calibri" w:cs="Calibri"/>
+          <w:sz w:val="24"/>
+          <w:szCs w:val="24"/>
+        </w:rPr>
+      </w:pPr>
+    </w:p>
+    <w:p>
+      <w:pPr>
+        <w:autoSpaceDE w:val="0"/>
+        <w:autoSpaceDN w:val="0"/>
+        <w:adjustRightInd w:val="0"/>
+        <w:spacing w:after="0" w:line="240" w:lineRule="auto"/>
+        <w:rPr>
+          <w:rFonts w:ascii="Calibri" w:hAnsi="Calibri" w:cs="Calibri"/>
+          <w:sz w:val="24"/>
+          <w:szCs w:val="24"/>
+        </w:rPr>
+      </w:pPr>
+      <w:r>
+        <w:rPr>
+          <w:rFonts w:ascii="Calibri" w:hAnsi="Calibri" w:cs="Calibri"/>
+          <w:sz w:val="24"/>
+          <w:szCs w:val="24"/>
+        </w:rPr>
+        <w:lastRenderedPageBreak/>
+        <w:t>1.2.7</w:t>
+      </w:r>
+    </w:p>
+    <w:p>
+      <w:pPr>
+        <w:autoSpaceDE w:val="0"/>
+        <w:autoSpaceDN w:val="0"/>
+        <w:adjustRightInd w:val="0"/>
+        <w:spacing w:after="0" w:line="240" w:lineRule="auto"/>
+        <w:rPr>
+          <w:rFonts w:ascii="Calibri" w:hAnsi="Calibri" w:cs="Calibri"/>
+          <w:sz w:val="24"/>
+          <w:szCs w:val="24"/>
+        </w:rPr>
+      </w:pPr>
+    </w:p>
+    <w:p>
+      <w:pPr>
+        <w:autoSpaceDE w:val="0"/>
+        <w:autoSpaceDN w:val="0"/>
+        <w:adjustRightInd w:val="0"/>
+        <w:spacing w:after="0" w:line="240" w:lineRule="auto"/>
+        <w:jc w:val="center"/>
+        <w:rPr>
+          <w:rFonts w:ascii="Calibri" w:hAnsi="Calibri" w:cs="Calibri"/>
+          <w:sz w:val="24"/>
+          <w:szCs w:val="24"/>
+        </w:rPr>
+      </w:pPr>
+      <w:r>
+        <w:rPr>
+          <w:rFonts w:ascii="Calibri" w:hAnsi="Calibri" w:cs="Calibri"/>
+          <w:noProof/>
+          <w:sz w:val="24"/>
+          <w:szCs w:val="24"/>
+          <w:lang w:eastAsia="es-ES_tradnl"/>
+        </w:rPr>
+        <w:drawing>
+          <wp:inline distT="0" distB="0" distL="0" distR="0">
+            <wp:extent cx="4974336" cy="4231462"/>
+            <wp:effectExtent l="0" t="0" r="0" b="0"/>
+            <wp:docPr id="12" name="0 Imagen"/>
+            <wp:cNvGraphicFramePr>
+              <a:graphicFrameLocks xmlns:a="http://schemas.openxmlformats.org/drawingml/2006/main" noChangeAspect="1"/>
+            </wp:cNvGraphicFramePr>
+            <a:graphic xmlns:a="http://schemas.openxmlformats.org/drawingml/2006/main">
+              <a:graphicData uri="http://schemas.openxmlformats.org/drawingml/2006/picture">
+                <pic:pic xmlns:pic="http://schemas.openxmlformats.org/drawingml/2006/picture">
+                  <pic:nvPicPr>
+                    <pic:cNvPr id="0" name="ejer1-2-7.png"/>
+                    <pic:cNvPicPr/>
+                  </pic:nvPicPr>
+                  <pic:blipFill>
+                    <a:blip r:embed="rId16">
+                      <a:extLst>
+                        <a:ext uri="{28A0092B-C50C-407E-A947-70E740481C1C}">
+                          <a14:useLocalDpi xmlns:a14="http://schemas.microsoft.com/office/drawing/2010/main" val="0"/>
+                        </a:ext>
+                      </a:extLst>
+                    </a:blip>
+                    <a:stretch>
+                      <a:fillRect/>
+                    </a:stretch>
+                  </pic:blipFill>
+                  <pic:spPr>
+                    <a:xfrm>
+                      <a:off x="0" y="0"/>
+                      <a:ext cx="4975647" cy="4232577"/>
+                    </a:xfrm>
+                    <a:prstGeom prst="rect">
+                      <a:avLst/>
+                    </a:prstGeom>
+                  </pic:spPr>
+                </pic:pic>
+              </a:graphicData>
+            </a:graphic>
+          </wp:inline>
+        </w:drawing>
+      </w:r>
+    </w:p>
+    <w:p>
+      <w:pPr>
+        <w:autoSpaceDE w:val="0"/>
+        <w:autoSpaceDN w:val="0"/>
+        <w:adjustRightInd w:val="0"/>
+        <w:spacing w:after="0" w:line="240" w:lineRule="auto"/>
+        <w:jc w:val="center"/>
+        <w:rPr>
+          <w:rFonts w:ascii="Calibri" w:hAnsi="Calibri" w:cs="Calibri"/>
+          <w:sz w:val="24"/>
+          <w:szCs w:val="24"/>
+        </w:rPr>
+      </w:pPr>
+    </w:p>
+    <w:p>
+      <w:pPr>
+        <w:autoSpaceDE w:val="0"/>
+        <w:autoSpaceDN w:val="0"/>
+        <w:adjustRightInd w:val="0"/>
+        <w:spacing w:after="0" w:line="240" w:lineRule="auto"/>
+        <w:jc w:val="center"/>
+        <w:rPr>
+          <w:rFonts w:ascii="Calibri" w:hAnsi="Calibri" w:cs="Calibri"/>
+          <w:sz w:val="24"/>
+          <w:szCs w:val="24"/>
+        </w:rPr>
+      </w:pPr>
+    </w:p>
+    <w:p>
+      <w:pPr>
+        <w:autoSpaceDE w:val="0"/>
+        <w:autoSpaceDN w:val="0"/>
+        <w:adjustRightInd w:val="0"/>
+        <w:spacing w:after="0" w:line="240" w:lineRule="auto"/>
+        <w:rPr>
+          <w:rFonts w:ascii="Calibri" w:hAnsi="Calibri" w:cs="Calibri"/>
+          <w:sz w:val="24"/>
+          <w:szCs w:val="24"/>
+        </w:rPr>
+      </w:pPr>
+      <w:r>
+        <w:rPr>
+          <w:rFonts w:ascii="Calibri" w:hAnsi="Calibri" w:cs="Calibri"/>
+          <w:sz w:val="24"/>
+          <w:szCs w:val="24"/>
+        </w:rPr>
+        <w:t>1.2.8/1.2.9</w:t>
+      </w:r>
+    </w:p>
+    <w:p>
+      <w:pPr>
+        <w:autoSpaceDE w:val="0"/>
+        <w:autoSpaceDN w:val="0"/>
+        <w:adjustRightInd w:val="0"/>
+        <w:spacing w:after="0" w:line="240" w:lineRule="auto"/>
+        <w:rPr>
+          <w:rFonts w:ascii="Calibri" w:hAnsi="Calibri" w:cs="Calibri"/>
+          <w:sz w:val="24"/>
+          <w:szCs w:val="24"/>
+        </w:rPr>
+      </w:pPr>
+    </w:p>
+    <w:p>
+      <w:pPr>
+        <w:autoSpaceDE w:val="0"/>
+        <w:autoSpaceDN w:val="0"/>
+        <w:adjustRightInd w:val="0"/>
+        <w:spacing w:after="0" w:line="240" w:lineRule="auto"/>
+        <w:rPr>
+          <w:rFonts w:ascii="Calibri" w:hAnsi="Calibri" w:cs="Calibri"/>
+          <w:sz w:val="24"/>
+          <w:szCs w:val="24"/>
+        </w:rPr>
+      </w:pPr>
+    </w:p>
+    <w:p>
+      <w:pPr>
+        <w:autoSpaceDE w:val="0"/>
+        <w:autoSpaceDN w:val="0"/>
+        <w:adjustRightInd w:val="0"/>
+        <w:spacing w:after="0" w:line="240" w:lineRule="auto"/>
+        <w:rPr>
+          <w:rFonts w:ascii="Calibri" w:hAnsi="Calibri" w:cs="Calibri"/>
+          <w:sz w:val="24"/>
+          <w:szCs w:val="24"/>
+        </w:rPr>
+      </w:pPr>
+    </w:p>
+    <w:p>
+      <w:pPr>
+        <w:autoSpaceDE w:val="0"/>
+        <w:autoSpaceDN w:val="0"/>
+        <w:adjustRightInd w:val="0"/>
+        <w:spacing w:after="0" w:line="240" w:lineRule="auto"/>
+        <w:rPr>
+          <w:rFonts w:ascii="Calibri" w:hAnsi="Calibri" w:cs="Calibri"/>
+          <w:sz w:val="24"/>
+          <w:szCs w:val="24"/>
+        </w:rPr>
+      </w:pPr>
+    </w:p>
+    <w:p>
+      <w:pPr>
+        <w:autoSpaceDE w:val="0"/>
+        <w:autoSpaceDN w:val="0"/>
+        <w:adjustRightInd w:val="0"/>
+        <w:spacing w:after="0" w:line="240" w:lineRule="auto"/>
+        <w:rPr>
+          <w:rFonts w:ascii="Calibri" w:hAnsi="Calibri" w:cs="Calibri"/>
+          <w:sz w:val="24"/>
+          <w:szCs w:val="24"/>
+        </w:rPr>
+      </w:pPr>
+    </w:p>
+    <w:p>
+      <w:pPr>
+        <w:autoSpaceDE w:val="0"/>
+        <w:autoSpaceDN w:val="0"/>
+        <w:adjustRightInd w:val="0"/>
+        <w:spacing w:after="0" w:line="240" w:lineRule="auto"/>
+        <w:rPr>
+          <w:rFonts w:ascii="Calibri" w:hAnsi="Calibri" w:cs="Calibri"/>
+          <w:sz w:val="24"/>
+          <w:szCs w:val="24"/>
+        </w:rPr>
+      </w:pPr>
+    </w:p>
+    <w:p>
+      <w:pPr>
+        <w:autoSpaceDE w:val="0"/>
+        <w:autoSpaceDN w:val="0"/>
+        <w:adjustRightInd w:val="0"/>
+        <w:spacing w:after="0" w:line="240" w:lineRule="auto"/>
+        <w:rPr>
+          <w:rFonts w:ascii="Calibri" w:hAnsi="Calibri" w:cs="Calibri"/>
+          <w:sz w:val="24"/>
+          <w:szCs w:val="24"/>
+        </w:rPr>
+      </w:pPr>
+    </w:p>
+    <w:p>
+      <w:pPr>
+        <w:autoSpaceDE w:val="0"/>
+        <w:autoSpaceDN w:val="0"/>
+        <w:adjustRightInd w:val="0"/>
+        <w:spacing w:after="0" w:line="240" w:lineRule="auto"/>
+        <w:rPr>
+          <w:rFonts w:ascii="Calibri" w:hAnsi="Calibri" w:cs="Calibri"/>
+          <w:sz w:val="24"/>
+          <w:szCs w:val="24"/>
+        </w:rPr>
+      </w:pPr>
+    </w:p>
+    <w:p>
+      <w:pPr>
+        <w:autoSpaceDE w:val="0"/>
+        <w:autoSpaceDN w:val="0"/>
+        <w:adjustRightInd w:val="0"/>
+        <w:spacing w:after="0" w:line="240" w:lineRule="auto"/>
+        <w:rPr>
+          <w:rFonts w:ascii="Calibri" w:hAnsi="Calibri" w:cs="Calibri"/>
+          <w:sz w:val="24"/>
+          <w:szCs w:val="24"/>
+        </w:rPr>
+      </w:pPr>
+    </w:p>
+    <w:p>
+      <w:pPr>
+        <w:autoSpaceDE w:val="0"/>
+        <w:autoSpaceDN w:val="0"/>
+        <w:adjustRightInd w:val="0"/>
+        <w:spacing w:after="0" w:line="240" w:lineRule="auto"/>
+        <w:rPr>
+          <w:rFonts w:ascii="Calibri" w:hAnsi="Calibri" w:cs="Calibri"/>
+          <w:sz w:val="24"/>
+          <w:szCs w:val="24"/>
+        </w:rPr>
+      </w:pPr>
+    </w:p>
+    <w:p>
+      <w:pPr>
+        <w:autoSpaceDE w:val="0"/>
+        <w:autoSpaceDN w:val="0"/>
+        <w:adjustRightInd w:val="0"/>
+        <w:spacing w:after="0" w:line="240" w:lineRule="auto"/>
+        <w:rPr>
+          <w:rFonts w:ascii="Calibri" w:hAnsi="Calibri" w:cs="Calibri"/>
+          <w:sz w:val="24"/>
+          <w:szCs w:val="24"/>
+        </w:rPr>
+      </w:pPr>
+    </w:p>
+    <w:p>
+      <w:pPr>
+        <w:autoSpaceDE w:val="0"/>
+        <w:autoSpaceDN w:val="0"/>
+        <w:adjustRightInd w:val="0"/>
+        <w:spacing w:after="0" w:line="240" w:lineRule="auto"/>
+        <w:rPr>
+          <w:rFonts w:ascii="Calibri" w:hAnsi="Calibri" w:cs="Calibri"/>
+          <w:sz w:val="24"/>
+          <w:szCs w:val="24"/>
+        </w:rPr>
+      </w:pPr>
+    </w:p>
+    <w:p>
+      <w:pPr>
+        <w:autoSpaceDE w:val="0"/>
+        <w:autoSpaceDN w:val="0"/>
+        <w:adjustRightInd w:val="0"/>
+        <w:spacing w:after="0" w:line="240" w:lineRule="auto"/>
+        <w:rPr>
+          <w:rFonts w:ascii="Calibri" w:hAnsi="Calibri" w:cs="Calibri"/>
+          <w:sz w:val="24"/>
+          <w:szCs w:val="24"/>
+        </w:rPr>
+      </w:pPr>
+    </w:p>
+    <w:p>
+      <w:pPr>
+        <w:autoSpaceDE w:val="0"/>
+        <w:autoSpaceDN w:val="0"/>
+        <w:adjustRightInd w:val="0"/>
+        <w:spacing w:after="0" w:line="240" w:lineRule="auto"/>
+        <w:rPr>
+          <w:rFonts w:ascii="Calibri" w:hAnsi="Calibri" w:cs="Calibri"/>
+          <w:sz w:val="24"/>
+          <w:szCs w:val="24"/>
+        </w:rPr>
+      </w:pPr>
+    </w:p>
+    <w:p>
+      <w:pPr>
+        <w:autoSpaceDE w:val="0"/>
+        <w:autoSpaceDN w:val="0"/>
+        <w:adjustRightInd w:val="0"/>
+        <w:spacing w:after="0" w:line="240" w:lineRule="auto"/>
+        <w:rPr>
+          <w:rFonts w:ascii="Calibri" w:hAnsi="Calibri" w:cs="Calibri"/>
+          <w:sz w:val="24"/>
+          <w:szCs w:val="24"/>
+        </w:rPr>
+      </w:pPr>
+    </w:p>
+    <w:p>
+      <w:pPr>
+        <w:autoSpaceDE w:val="0"/>
+        <w:autoSpaceDN w:val="0"/>
+        <w:adjustRightInd w:val="0"/>
+        <w:spacing w:after="0" w:line="240" w:lineRule="auto"/>
+        <w:rPr>
+          <w:rFonts w:ascii="Calibri" w:hAnsi="Calibri" w:cs="Calibri"/>
+          <w:sz w:val="24"/>
+          <w:szCs w:val="24"/>
+        </w:rPr>
+      </w:pPr>
+    </w:p>
+    <w:p>
+      <w:pPr>
+        <w:autoSpaceDE w:val="0"/>
+        <w:autoSpaceDN w:val="0"/>
+        <w:adjustRightInd w:val="0"/>
+        <w:spacing w:after="0" w:line="240" w:lineRule="auto"/>
+        <w:rPr>
+          <w:rFonts w:ascii="Calibri" w:hAnsi="Calibri" w:cs="Calibri"/>
+          <w:sz w:val="24"/>
+          <w:szCs w:val="24"/>
+        </w:rPr>
+      </w:pPr>
+    </w:p>
+    <w:p>
+      <w:pPr>
+        <w:autoSpaceDE w:val="0"/>
+        <w:autoSpaceDN w:val="0"/>
+        <w:adjustRightInd w:val="0"/>
+        <w:spacing w:after="0" w:line="240" w:lineRule="auto"/>
+        <w:rPr>
+          <w:rFonts w:ascii="Calibri" w:hAnsi="Calibri" w:cs="Calibri"/>
+          <w:sz w:val="24"/>
+          <w:szCs w:val="24"/>
+        </w:rPr>
+      </w:pPr>
+    </w:p>
+    <w:p>
+      <w:pPr>
+        <w:autoSpaceDE w:val="0"/>
+        <w:autoSpaceDN w:val="0"/>
+        <w:adjustRightInd w:val="0"/>
+        <w:spacing w:after="0" w:line="240" w:lineRule="auto"/>
+        <w:rPr>
+          <w:rFonts w:ascii="Calibri" w:hAnsi="Calibri" w:cs="Calibri"/>
+          <w:sz w:val="24"/>
+          <w:szCs w:val="24"/>
+        </w:rPr>
+      </w:pPr>
+    </w:p>
+    <w:p>
+      <w:pPr>
+        <w:autoSpaceDE w:val="0"/>
+        <w:autoSpaceDN w:val="0"/>
+        <w:adjustRightInd w:val="0"/>
+        <w:spacing w:after="0" w:line="240" w:lineRule="auto"/>
+        <w:rPr>
+          <w:rFonts w:ascii="Calibri" w:hAnsi="Calibri" w:cs="Calibri"/>
+          <w:sz w:val="24"/>
+          <w:szCs w:val="24"/>
+        </w:rPr>
+      </w:pPr>
+    </w:p>
+    <w:p>
+      <w:pPr>
+        <w:autoSpaceDE w:val="0"/>
+        <w:autoSpaceDN w:val="0"/>
+        <w:adjustRightInd w:val="0"/>
+        <w:spacing w:after="0" w:line="240" w:lineRule="auto"/>
+        <w:rPr>
+          <w:rFonts w:ascii="Calibri" w:hAnsi="Calibri" w:cs="Calibri"/>
+          <w:sz w:val="24"/>
+          <w:szCs w:val="24"/>
+        </w:rPr>
+      </w:pPr>
+    </w:p>
+    <w:p>
+      <w:pPr>
+        <w:autoSpaceDE w:val="0"/>
+        <w:autoSpaceDN w:val="0"/>
+        <w:adjustRightInd w:val="0"/>
+        <w:spacing w:after="0" w:line="240" w:lineRule="auto"/>
+        <w:rPr>
+          <w:rFonts w:ascii="Calibri" w:hAnsi="Calibri" w:cs="Calibri"/>
+          <w:sz w:val="24"/>
+          <w:szCs w:val="24"/>
+        </w:rPr>
+      </w:pPr>
+      <w:r>
+        <w:rPr>
+          <w:rFonts w:ascii="Calibri" w:hAnsi="Calibri" w:cs="Calibri"/>
+          <w:sz w:val="24"/>
+          <w:szCs w:val="24"/>
+        </w:rPr>
+        <w:t>1.3</w:t>
+      </w:r>
+    </w:p>
+    <w:p>
+      <w:pPr>
+        <w:autoSpaceDE w:val="0"/>
+        <w:autoSpaceDN w:val="0"/>
+        <w:adjustRightInd w:val="0"/>
+        <w:spacing w:after="0" w:line="240" w:lineRule="auto"/>
+        <w:rPr>
+          <w:rFonts w:ascii="Calibri" w:hAnsi="Calibri" w:cs="Calibri"/>
+          <w:sz w:val="24"/>
+          <w:szCs w:val="24"/>
+        </w:rPr>
+      </w:pPr>
+    </w:p>
+    <w:p>
+      <w:pPr>
+        <w:autoSpaceDE w:val="0"/>
+        <w:autoSpaceDN w:val="0"/>
+        <w:adjustRightInd w:val="0"/>
+        <w:spacing w:after="0" w:line="240" w:lineRule="auto"/>
+        <w:rPr>
+          <w:rFonts w:ascii="Calibri" w:hAnsi="Calibri" w:cs="Calibri"/>
+          <w:sz w:val="24"/>
+          <w:szCs w:val="24"/>
+        </w:rPr>
+      </w:pPr>
+      <w:r>
+        <w:rPr>
+          <w:rFonts w:ascii="Calibri" w:hAnsi="Calibri" w:cs="Calibri"/>
+          <w:sz w:val="24"/>
+          <w:szCs w:val="24"/>
+        </w:rPr>
+        <w:t>1.3.1</w:t>
+      </w:r>
+    </w:p>
+    <w:p>
+      <w:pPr>
+        <w:autoSpaceDE w:val="0"/>
+        <w:autoSpaceDN w:val="0"/>
+        <w:adjustRightInd w:val="0"/>
+        <w:spacing w:after="0" w:line="240" w:lineRule="auto"/>
+        <w:rPr>
+          <w:rFonts w:ascii="Calibri" w:hAnsi="Calibri" w:cs="Calibri"/>
+          <w:sz w:val="24"/>
+          <w:szCs w:val="24"/>
+        </w:rPr>
+      </w:pPr>
+      <w:r>
+        <w:rPr>
+          <w:rFonts w:ascii="Calibri" w:hAnsi="Calibri" w:cs="Calibri"/>
+          <w:sz w:val="24"/>
+          <w:szCs w:val="24"/>
+        </w:rPr>
+        <w:t>1.3.2</w:t>
+      </w:r>
+    </w:p>
+    <w:p>
+      <w:pPr>
+        <w:autoSpaceDE w:val="0"/>
+        <w:autoSpaceDN w:val="0"/>
+        <w:adjustRightInd w:val="0"/>
+        <w:spacing w:after="0" w:line="240" w:lineRule="auto"/>
+        <w:rPr>
+          <w:rFonts w:ascii="Calibri" w:hAnsi="Calibri" w:cs="Calibri"/>
+          <w:sz w:val="24"/>
+          <w:szCs w:val="24"/>
+        </w:rPr>
+      </w:pPr>
+      <w:r>
+        <w:rPr>
+          <w:rFonts w:ascii="Calibri" w:hAnsi="Calibri" w:cs="Calibri"/>
+          <w:sz w:val="24"/>
+          <w:szCs w:val="24"/>
+        </w:rPr>
+        <w:t>1.3.3</w:t>
+      </w:r>
+    </w:p>
+    <w:p>
+      <w:pPr>
+        <w:autoSpaceDE w:val="0"/>
+        <w:autoSpaceDN w:val="0"/>
+        <w:adjustRightInd w:val="0"/>
+        <w:spacing w:after="0" w:line="240" w:lineRule="auto"/>
+        <w:rPr>
+          <w:rFonts w:ascii="Calibri" w:hAnsi="Calibri" w:cs="Calibri"/>
+          <w:sz w:val="24"/>
+          <w:szCs w:val="24"/>
+        </w:rPr>
+      </w:pPr>
+      <w:r>
+        <w:rPr>
+          <w:rFonts w:ascii="Calibri" w:hAnsi="Calibri" w:cs="Calibri"/>
+          <w:sz w:val="24"/>
+          <w:szCs w:val="24"/>
+        </w:rPr>
+        <w:t>1.3.4</w:t>
+      </w:r>
+    </w:p>
+    <w:p>
+      <w:pPr>
+        <w:autoSpaceDE w:val="0"/>
+        <w:autoSpaceDN w:val="0"/>
+        <w:adjustRightInd w:val="0"/>
+        <w:spacing w:after="0" w:line="240" w:lineRule="auto"/>
+        <w:rPr>
+          <w:rFonts w:ascii="Calibri" w:hAnsi="Calibri" w:cs="Calibri"/>
+          <w:sz w:val="24"/>
+          <w:szCs w:val="24"/>
+        </w:rPr>
+      </w:pPr>
+      <w:r>
+        <w:rPr>
+          <w:rFonts w:ascii="Calibri" w:hAnsi="Calibri" w:cs="Calibri"/>
+          <w:sz w:val="24"/>
+          <w:szCs w:val="24"/>
+        </w:rPr>
+        <w:t>1.3.5</w:t>
+      </w:r>
+    </w:p>
+    <w:p>
+      <w:pPr>
+        <w:autoSpaceDE w:val="0"/>
+        <w:autoSpaceDN w:val="0"/>
+        <w:adjustRightInd w:val="0"/>
+        <w:spacing w:after="0" w:line="240" w:lineRule="auto"/>
+        <w:rPr>
+          <w:rFonts w:ascii="Calibri" w:hAnsi="Calibri" w:cs="Calibri"/>
+          <w:sz w:val="24"/>
+          <w:szCs w:val="24"/>
+        </w:rPr>
+      </w:pPr>
+      <w:r>
+        <w:rPr>
+          <w:rFonts w:ascii="Calibri" w:hAnsi="Calibri" w:cs="Calibri"/>
+          <w:sz w:val="24"/>
+          <w:szCs w:val="24"/>
+        </w:rPr>
+        <w:t>1.3.6</w:t>
+      </w:r>
+    </w:p>
+    <w:p>
+      <w:pPr>
+        <w:autoSpaceDE w:val="0"/>
+        <w:autoSpaceDN w:val="0"/>
+        <w:adjustRightInd w:val="0"/>
+        <w:spacing w:after="0" w:line="240" w:lineRule="auto"/>
+        <w:rPr>
+          <w:rFonts w:ascii="Calibri" w:hAnsi="Calibri" w:cs="Calibri"/>
+          <w:sz w:val="24"/>
+          <w:szCs w:val="24"/>
+        </w:rPr>
+      </w:pPr>
+      <w:r>
+        <w:rPr>
+          <w:rFonts w:ascii="Calibri" w:hAnsi="Calibri" w:cs="Calibri"/>
+          <w:sz w:val="24"/>
+          <w:szCs w:val="24"/>
+        </w:rPr>
+        <w:t>1.3.7</w:t>
+      </w:r>
+    </w:p>
+    <w:p>
+      <w:pPr>
+        <w:autoSpaceDE w:val="0"/>
+        <w:autoSpaceDN w:val="0"/>
+        <w:adjustRightInd w:val="0"/>
+        <w:spacing w:after="0" w:line="240" w:lineRule="auto"/>
+        <w:rPr>
+          <w:rFonts w:ascii="Calibri" w:hAnsi="Calibri" w:cs="Calibri"/>
+          <w:sz w:val="24"/>
+          <w:szCs w:val="24"/>
+        </w:rPr>
+      </w:pPr>
+      <w:r>
+        <w:rPr>
+          <w:rFonts w:ascii="Calibri" w:hAnsi="Calibri" w:cs="Calibri"/>
+          <w:sz w:val="24"/>
+          <w:szCs w:val="24"/>
+        </w:rPr>
+        <w:t>1.3.8</w:t>
+      </w:r>
+    </w:p>
+    <w:p>
+      <w:pPr>
+        <w:autoSpaceDE w:val="0"/>
+        <w:autoSpaceDN w:val="0"/>
+        <w:adjustRightInd w:val="0"/>
+        <w:spacing w:after="0" w:line="240" w:lineRule="auto"/>
+        <w:rPr>
+          <w:rFonts w:ascii="Calibri" w:hAnsi="Calibri" w:cs="Calibri"/>
+          <w:sz w:val="24"/>
+          <w:szCs w:val="24"/>
+        </w:rPr>
+      </w:pPr>
+      <w:r>
+        <w:rPr>
+          <w:rFonts w:ascii="Calibri" w:hAnsi="Calibri" w:cs="Calibri"/>
+          <w:sz w:val="24"/>
+          <w:szCs w:val="24"/>
+        </w:rPr>
+        <w:t>1.3.9</w:t>
+      </w:r>
       <w:bookmarkStart w:id="0" w:name="_GoBack"/>
       <w:bookmarkEnd w:id="0"/>
+    </w:p>
+    <w:p>
+      <w:pPr>
+        <w:autoSpaceDE w:val="0"/>
+        <w:autoSpaceDN w:val="0"/>
+        <w:adjustRightInd w:val="0"/>
+        <w:spacing w:after="0" w:line="240" w:lineRule="auto"/>
+        <w:rPr>
+          <w:rFonts w:ascii="Calibri" w:hAnsi="Calibri" w:cs="Calibri"/>
+          <w:sz w:val="24"/>
+          <w:szCs w:val="24"/>
+        </w:rPr>
+      </w:pPr>
+    </w:p>
+    <w:p>
+      <w:pPr>
+        <w:autoSpaceDE w:val="0"/>
+        <w:autoSpaceDN w:val="0"/>
+        <w:adjustRightInd w:val="0"/>
+        <w:spacing w:after="0" w:line="240" w:lineRule="auto"/>
+        <w:rPr>
+          <w:rFonts w:ascii="Calibri" w:hAnsi="Calibri" w:cs="Calibri"/>
+          <w:sz w:val="24"/>
+          <w:szCs w:val="24"/>
+        </w:rPr>
+      </w:pPr>
     </w:p>
     <w:sectPr>
       <w:pgSz w:w="11906" w:h="16838"/>
@@ -322,6 +5389,335 @@
     </w:sectPr>
   </w:body>
 </w:document>
+</file>
+
+<file path=word/numbering.xml><?xml version="1.0" encoding="utf-8"?>
+<w:numbering xmlns:wpc="http://schemas.microsoft.com/office/word/2010/wordprocessingCanvas" xmlns:mc="http://schemas.openxmlformats.org/markup-compatibility/2006" xmlns:o="urn:schemas-microsoft-com:office:office" xmlns:r="http://schemas.openxmlformats.org/officeDocument/2006/relationships" xmlns:m="http://schemas.openxmlformats.org/officeDocument/2006/math" xmlns:v="urn:schemas-microsoft-com:vml" xmlns:wp14="http://schemas.microsoft.com/office/word/2010/wordprocessingDrawing" xmlns:wp="http://schemas.openxmlformats.org/drawingml/2006/wordprocessingDrawing" xmlns:w10="urn:schemas-microsoft-com:office:word" xmlns:w="http://schemas.openxmlformats.org/wordprocessingml/2006/main" xmlns:w14="http://schemas.microsoft.com/office/word/2010/wordml" xmlns:wpg="http://schemas.microsoft.com/office/word/2010/wordprocessingGroup" xmlns:wpi="http://schemas.microsoft.com/office/word/2010/wordprocessingInk" xmlns:wne="http://schemas.microsoft.com/office/word/2006/wordml" xmlns:wps="http://schemas.microsoft.com/office/word/2010/wordprocessingShape" mc:Ignorable="w14 wp14">
+  <w:abstractNum w:abstractNumId="0">
+    <w:nsid w:val="04C5297C"/>
+    <w:multiLevelType w:val="multilevel"/>
+    <w:tmpl w:val="5F686D7A"/>
+    <w:lvl w:ilvl="0">
+      <w:start w:val="1"/>
+      <w:numFmt w:val="decimal"/>
+      <w:lvlText w:val="%1"/>
+      <w:lvlJc w:val="left"/>
+      <w:pPr>
+        <w:ind w:left="360" w:hanging="360"/>
+      </w:pPr>
+      <w:rPr>
+        <w:rFonts w:hint="default"/>
+      </w:rPr>
+    </w:lvl>
+    <w:lvl w:ilvl="1">
+      <w:start w:val="1"/>
+      <w:numFmt w:val="decimal"/>
+      <w:lvlText w:val="%1.%2"/>
+      <w:lvlJc w:val="left"/>
+      <w:pPr>
+        <w:ind w:left="720" w:hanging="360"/>
+      </w:pPr>
+      <w:rPr>
+        <w:rFonts w:hint="default"/>
+      </w:rPr>
+    </w:lvl>
+    <w:lvl w:ilvl="2">
+      <w:start w:val="1"/>
+      <w:numFmt w:val="decimal"/>
+      <w:lvlText w:val="%1.%2.%3"/>
+      <w:lvlJc w:val="left"/>
+      <w:pPr>
+        <w:ind w:left="1440" w:hanging="720"/>
+      </w:pPr>
+      <w:rPr>
+        <w:rFonts w:hint="default"/>
+      </w:rPr>
+    </w:lvl>
+    <w:lvl w:ilvl="3">
+      <w:start w:val="1"/>
+      <w:numFmt w:val="decimal"/>
+      <w:lvlText w:val="%1.%2.%3.%4"/>
+      <w:lvlJc w:val="left"/>
+      <w:pPr>
+        <w:ind w:left="1800" w:hanging="720"/>
+      </w:pPr>
+      <w:rPr>
+        <w:rFonts w:hint="default"/>
+      </w:rPr>
+    </w:lvl>
+    <w:lvl w:ilvl="4">
+      <w:start w:val="1"/>
+      <w:numFmt w:val="decimal"/>
+      <w:lvlText w:val="%1.%2.%3.%4.%5"/>
+      <w:lvlJc w:val="left"/>
+      <w:pPr>
+        <w:ind w:left="2520" w:hanging="1080"/>
+      </w:pPr>
+      <w:rPr>
+        <w:rFonts w:hint="default"/>
+      </w:rPr>
+    </w:lvl>
+    <w:lvl w:ilvl="5">
+      <w:start w:val="1"/>
+      <w:numFmt w:val="decimal"/>
+      <w:lvlText w:val="%1.%2.%3.%4.%5.%6"/>
+      <w:lvlJc w:val="left"/>
+      <w:pPr>
+        <w:ind w:left="2880" w:hanging="1080"/>
+      </w:pPr>
+      <w:rPr>
+        <w:rFonts w:hint="default"/>
+      </w:rPr>
+    </w:lvl>
+    <w:lvl w:ilvl="6">
+      <w:start w:val="1"/>
+      <w:numFmt w:val="decimal"/>
+      <w:lvlText w:val="%1.%2.%3.%4.%5.%6.%7"/>
+      <w:lvlJc w:val="left"/>
+      <w:pPr>
+        <w:ind w:left="3600" w:hanging="1440"/>
+      </w:pPr>
+      <w:rPr>
+        <w:rFonts w:hint="default"/>
+      </w:rPr>
+    </w:lvl>
+    <w:lvl w:ilvl="7">
+      <w:start w:val="1"/>
+      <w:numFmt w:val="decimal"/>
+      <w:lvlText w:val="%1.%2.%3.%4.%5.%6.%7.%8"/>
+      <w:lvlJc w:val="left"/>
+      <w:pPr>
+        <w:ind w:left="3960" w:hanging="1440"/>
+      </w:pPr>
+      <w:rPr>
+        <w:rFonts w:hint="default"/>
+      </w:rPr>
+    </w:lvl>
+    <w:lvl w:ilvl="8">
+      <w:start w:val="1"/>
+      <w:numFmt w:val="decimal"/>
+      <w:lvlText w:val="%1.%2.%3.%4.%5.%6.%7.%8.%9"/>
+      <w:lvlJc w:val="left"/>
+      <w:pPr>
+        <w:ind w:left="4680" w:hanging="1800"/>
+      </w:pPr>
+      <w:rPr>
+        <w:rFonts w:hint="default"/>
+      </w:rPr>
+    </w:lvl>
+  </w:abstractNum>
+  <w:abstractNum w:abstractNumId="1">
+    <w:nsid w:val="1FCE4B40"/>
+    <w:multiLevelType w:val="hybridMultilevel"/>
+    <w:tmpl w:val="C27CA1A4"/>
+    <w:lvl w:ilvl="0" w:tplc="E4B6DF14">
+      <w:start w:val="1"/>
+      <w:numFmt w:val="decimal"/>
+      <w:lvlText w:val="%1."/>
+      <w:lvlJc w:val="left"/>
+      <w:pPr>
+        <w:ind w:left="1065" w:hanging="360"/>
+      </w:pPr>
+      <w:rPr>
+        <w:rFonts w:hint="default"/>
+      </w:rPr>
+    </w:lvl>
+    <w:lvl w:ilvl="1" w:tplc="040A0019" w:tentative="1">
+      <w:start w:val="1"/>
+      <w:numFmt w:val="lowerLetter"/>
+      <w:lvlText w:val="%2."/>
+      <w:lvlJc w:val="left"/>
+      <w:pPr>
+        <w:ind w:left="1785" w:hanging="360"/>
+      </w:pPr>
+    </w:lvl>
+    <w:lvl w:ilvl="2" w:tplc="040A001B" w:tentative="1">
+      <w:start w:val="1"/>
+      <w:numFmt w:val="lowerRoman"/>
+      <w:lvlText w:val="%3."/>
+      <w:lvlJc w:val="right"/>
+      <w:pPr>
+        <w:ind w:left="2505" w:hanging="180"/>
+      </w:pPr>
+    </w:lvl>
+    <w:lvl w:ilvl="3" w:tplc="040A000F" w:tentative="1">
+      <w:start w:val="1"/>
+      <w:numFmt w:val="decimal"/>
+      <w:lvlText w:val="%4."/>
+      <w:lvlJc w:val="left"/>
+      <w:pPr>
+        <w:ind w:left="3225" w:hanging="360"/>
+      </w:pPr>
+    </w:lvl>
+    <w:lvl w:ilvl="4" w:tplc="040A0019" w:tentative="1">
+      <w:start w:val="1"/>
+      <w:numFmt w:val="lowerLetter"/>
+      <w:lvlText w:val="%5."/>
+      <w:lvlJc w:val="left"/>
+      <w:pPr>
+        <w:ind w:left="3945" w:hanging="360"/>
+      </w:pPr>
+    </w:lvl>
+    <w:lvl w:ilvl="5" w:tplc="040A001B" w:tentative="1">
+      <w:start w:val="1"/>
+      <w:numFmt w:val="lowerRoman"/>
+      <w:lvlText w:val="%6."/>
+      <w:lvlJc w:val="right"/>
+      <w:pPr>
+        <w:ind w:left="4665" w:hanging="180"/>
+      </w:pPr>
+    </w:lvl>
+    <w:lvl w:ilvl="6" w:tplc="040A000F" w:tentative="1">
+      <w:start w:val="1"/>
+      <w:numFmt w:val="decimal"/>
+      <w:lvlText w:val="%7."/>
+      <w:lvlJc w:val="left"/>
+      <w:pPr>
+        <w:ind w:left="5385" w:hanging="360"/>
+      </w:pPr>
+    </w:lvl>
+    <w:lvl w:ilvl="7" w:tplc="040A0019" w:tentative="1">
+      <w:start w:val="1"/>
+      <w:numFmt w:val="lowerLetter"/>
+      <w:lvlText w:val="%8."/>
+      <w:lvlJc w:val="left"/>
+      <w:pPr>
+        <w:ind w:left="6105" w:hanging="360"/>
+      </w:pPr>
+    </w:lvl>
+    <w:lvl w:ilvl="8" w:tplc="040A001B" w:tentative="1">
+      <w:start w:val="1"/>
+      <w:numFmt w:val="lowerRoman"/>
+      <w:lvlText w:val="%9."/>
+      <w:lvlJc w:val="right"/>
+      <w:pPr>
+        <w:ind w:left="6825" w:hanging="180"/>
+      </w:pPr>
+    </w:lvl>
+  </w:abstractNum>
+  <w:abstractNum w:abstractNumId="2">
+    <w:nsid w:val="1FE71272"/>
+    <w:multiLevelType w:val="multilevel"/>
+    <w:tmpl w:val="DFCE7760"/>
+    <w:lvl w:ilvl="0">
+      <w:start w:val="1"/>
+      <w:numFmt w:val="decimal"/>
+      <w:lvlText w:val="%1"/>
+      <w:lvlJc w:val="left"/>
+      <w:pPr>
+        <w:ind w:left="360" w:hanging="360"/>
+      </w:pPr>
+      <w:rPr>
+        <w:rFonts w:hint="default"/>
+      </w:rPr>
+    </w:lvl>
+    <w:lvl w:ilvl="1">
+      <w:start w:val="1"/>
+      <w:numFmt w:val="decimal"/>
+      <w:lvlText w:val="%1.%2"/>
+      <w:lvlJc w:val="left"/>
+      <w:pPr>
+        <w:ind w:left="360" w:hanging="360"/>
+      </w:pPr>
+      <w:rPr>
+        <w:rFonts w:hint="default"/>
+      </w:rPr>
+    </w:lvl>
+    <w:lvl w:ilvl="2">
+      <w:start w:val="1"/>
+      <w:numFmt w:val="decimal"/>
+      <w:lvlText w:val="%1.%2.%3"/>
+      <w:lvlJc w:val="left"/>
+      <w:pPr>
+        <w:ind w:left="720" w:hanging="720"/>
+      </w:pPr>
+      <w:rPr>
+        <w:rFonts w:hint="default"/>
+      </w:rPr>
+    </w:lvl>
+    <w:lvl w:ilvl="3">
+      <w:start w:val="1"/>
+      <w:numFmt w:val="decimal"/>
+      <w:lvlText w:val="%1.%2.%3.%4"/>
+      <w:lvlJc w:val="left"/>
+      <w:pPr>
+        <w:ind w:left="720" w:hanging="720"/>
+      </w:pPr>
+      <w:rPr>
+        <w:rFonts w:hint="default"/>
+      </w:rPr>
+    </w:lvl>
+    <w:lvl w:ilvl="4">
+      <w:start w:val="1"/>
+      <w:numFmt w:val="decimal"/>
+      <w:lvlText w:val="%1.%2.%3.%4.%5"/>
+      <w:lvlJc w:val="left"/>
+      <w:pPr>
+        <w:ind w:left="1080" w:hanging="1080"/>
+      </w:pPr>
+      <w:rPr>
+        <w:rFonts w:hint="default"/>
+      </w:rPr>
+    </w:lvl>
+    <w:lvl w:ilvl="5">
+      <w:start w:val="1"/>
+      <w:numFmt w:val="decimal"/>
+      <w:lvlText w:val="%1.%2.%3.%4.%5.%6"/>
+      <w:lvlJc w:val="left"/>
+      <w:pPr>
+        <w:ind w:left="1080" w:hanging="1080"/>
+      </w:pPr>
+      <w:rPr>
+        <w:rFonts w:hint="default"/>
+      </w:rPr>
+    </w:lvl>
+    <w:lvl w:ilvl="6">
+      <w:start w:val="1"/>
+      <w:numFmt w:val="decimal"/>
+      <w:lvlText w:val="%1.%2.%3.%4.%5.%6.%7"/>
+      <w:lvlJc w:val="left"/>
+      <w:pPr>
+        <w:ind w:left="1440" w:hanging="1440"/>
+      </w:pPr>
+      <w:rPr>
+        <w:rFonts w:hint="default"/>
+      </w:rPr>
+    </w:lvl>
+    <w:lvl w:ilvl="7">
+      <w:start w:val="1"/>
+      <w:numFmt w:val="decimal"/>
+      <w:lvlText w:val="%1.%2.%3.%4.%5.%6.%7.%8"/>
+      <w:lvlJc w:val="left"/>
+      <w:pPr>
+        <w:ind w:left="1440" w:hanging="1440"/>
+      </w:pPr>
+      <w:rPr>
+        <w:rFonts w:hint="default"/>
+      </w:rPr>
+    </w:lvl>
+    <w:lvl w:ilvl="8">
+      <w:start w:val="1"/>
+      <w:numFmt w:val="decimal"/>
+      <w:lvlText w:val="%1.%2.%3.%4.%5.%6.%7.%8.%9"/>
+      <w:lvlJc w:val="left"/>
+      <w:pPr>
+        <w:ind w:left="1800" w:hanging="1800"/>
+      </w:pPr>
+      <w:rPr>
+        <w:rFonts w:hint="default"/>
+      </w:rPr>
+    </w:lvl>
+  </w:abstractNum>
+  <w:num w:numId="1">
+    <w:abstractNumId w:val="2"/>
+  </w:num>
+  <w:num w:numId="2">
+    <w:abstractNumId w:val="0"/>
+  </w:num>
+  <w:num w:numId="3">
+    <w:abstractNumId w:val="1"/>
+  </w:num>
+</w:numbering>
 </file>
 
 <file path=word/styles.xml><?xml version="1.0" encoding="utf-8"?>
@@ -548,6 +5944,17 @@
       <w:szCs w:val="16"/>
     </w:rPr>
   </w:style>
+  <w:style w:type="paragraph" w:styleId="Prrafodelista">
+    <w:name w:val="List Paragraph"/>
+    <w:basedOn w:val="Normal"/>
+    <w:uiPriority w:val="34"/>
+    <w:qFormat/>
+    <w:rsid w:val="0012771A"/>
+    <w:pPr>
+      <w:ind w:left="720"/>
+      <w:contextualSpacing/>
+    </w:pPr>
+  </w:style>
 </w:styles>
 </file>
 
@@ -774,6 +6181,17 @@
       <w:sz w:val="16"/>
       <w:szCs w:val="16"/>
     </w:rPr>
+  </w:style>
+  <w:style w:type="paragraph" w:styleId="Prrafodelista">
+    <w:name w:val="List Paragraph"/>
+    <w:basedOn w:val="Normal"/>
+    <w:uiPriority w:val="34"/>
+    <w:qFormat/>
+    <w:rsid w:val="0012771A"/>
+    <w:pPr>
+      <w:ind w:left="720"/>
+      <w:contextualSpacing/>
+    </w:pPr>
   </w:style>
 </w:styles>
 </file>

--- a/practica2-ospf.docx
+++ b/practica2-ospf.docx
@@ -438,11 +438,13 @@
       <w:pPr>
         <w:ind w:left="708"/>
         <w:rPr>
-          <w:sz w:val="24"/>
-        </w:rPr>
-      </w:pPr>
-      <w:r>
-        <w:rPr>
+          <w:b/>
+          <w:sz w:val="24"/>
+        </w:rPr>
+      </w:pPr>
+      <w:r>
+        <w:rPr>
+          <w:b/>
           <w:sz w:val="24"/>
         </w:rPr>
         <w:t>1.1.1.</w:t>
@@ -452,11 +454,13 @@
       <w:pPr>
         <w:ind w:left="708"/>
         <w:rPr>
-          <w:sz w:val="24"/>
-        </w:rPr>
-      </w:pPr>
-      <w:r>
-        <w:rPr>
+          <w:b/>
+          <w:sz w:val="24"/>
+        </w:rPr>
+      </w:pPr>
+      <w:r>
+        <w:rPr>
+          <w:b/>
           <w:sz w:val="24"/>
         </w:rPr>
         <w:t>a)</w:t>
@@ -479,7 +483,21 @@
         <w:rPr>
           <w:sz w:val="24"/>
         </w:rPr>
-        <w:t>no nos llegaran mensajes de HELLO</w:t>
+        <w:t xml:space="preserve">no nos llegaran </w:t>
+      </w:r>
+      <w:proofErr w:type="gramStart"/>
+      <w:r>
+        <w:rPr>
+          <w:sz w:val="24"/>
+        </w:rPr>
+        <w:t>mensajes</w:t>
+      </w:r>
+      <w:proofErr w:type="gramEnd"/>
+      <w:r>
+        <w:rPr>
+          <w:sz w:val="24"/>
+        </w:rPr>
+        <w:t xml:space="preserve"> de HELLO</w:t>
       </w:r>
       <w:r>
         <w:rPr>
@@ -642,11 +660,13 @@
       <w:pPr>
         <w:ind w:left="360"/>
         <w:rPr>
-          <w:sz w:val="24"/>
-        </w:rPr>
-      </w:pPr>
-      <w:r>
-        <w:rPr>
+          <w:b/>
+          <w:sz w:val="24"/>
+        </w:rPr>
+      </w:pPr>
+      <w:r>
+        <w:rPr>
+          <w:b/>
           <w:sz w:val="24"/>
         </w:rPr>
         <w:t xml:space="preserve">b) </w:t>
@@ -849,11 +869,13 @@
       <w:pPr>
         <w:ind w:left="360"/>
         <w:rPr>
-          <w:sz w:val="24"/>
-        </w:rPr>
-      </w:pPr>
-      <w:r>
-        <w:rPr>
+          <w:b/>
+          <w:sz w:val="24"/>
+        </w:rPr>
+      </w:pPr>
+      <w:r>
+        <w:rPr>
+          <w:b/>
           <w:sz w:val="24"/>
         </w:rPr>
         <w:lastRenderedPageBreak/>
@@ -943,11 +965,13 @@
       <w:pPr>
         <w:ind w:left="360"/>
         <w:rPr>
-          <w:sz w:val="24"/>
-        </w:rPr>
-      </w:pPr>
-      <w:r>
-        <w:rPr>
+          <w:b/>
+          <w:sz w:val="24"/>
+        </w:rPr>
+      </w:pPr>
+      <w:r>
+        <w:rPr>
+          <w:b/>
           <w:sz w:val="24"/>
         </w:rPr>
         <w:t>d)</w:t>
@@ -1030,11 +1054,13 @@
     <w:p>
       <w:pPr>
         <w:rPr>
-          <w:sz w:val="24"/>
-        </w:rPr>
-      </w:pPr>
-      <w:r>
-        <w:rPr>
+          <w:b/>
+          <w:sz w:val="24"/>
+        </w:rPr>
+      </w:pPr>
+      <w:r>
+        <w:rPr>
+          <w:b/>
           <w:sz w:val="24"/>
         </w:rPr>
         <w:t>1.1.2</w:t>
@@ -1050,7 +1076,21 @@
         <w:rPr>
           <w:sz w:val="24"/>
         </w:rPr>
-        <w:t xml:space="preserve">En nuestro caso no se observan en la captura porque para poder ver estos mensajes debería haber pasado al menos 1800 segundos para que los routers se intercambiasen información sobre sus bases de datos, nuestra captura solo tiene una duración de 120 segundos. Por otro lado solo hemos configurado OSPF en r1 por lo que no llegan los mensajes </w:t>
+        <w:t xml:space="preserve">En nuestro caso no se observan en la captura porque para poder ver estos mensajes </w:t>
+      </w:r>
+      <w:proofErr w:type="gramStart"/>
+      <w:r>
+        <w:rPr>
+          <w:sz w:val="24"/>
+        </w:rPr>
+        <w:t>debería</w:t>
+      </w:r>
+      <w:proofErr w:type="gramEnd"/>
+      <w:r>
+        <w:rPr>
+          <w:sz w:val="24"/>
+        </w:rPr>
+        <w:t xml:space="preserve"> haber pasado al menos 1800 segundos para que los routers se intercambiasen información sobre sus bases de datos, nuestra captura solo tiene una duración de 120 segundos. Por otro lado solo hemos configurado OSPF en r1 por lo que no llegan los mensajes </w:t>
       </w:r>
       <w:r>
         <w:rPr>
@@ -1075,11 +1115,13 @@
     <w:p>
       <w:pPr>
         <w:rPr>
-          <w:sz w:val="24"/>
-        </w:rPr>
-      </w:pPr>
-      <w:r>
-        <w:rPr>
+          <w:b/>
+          <w:sz w:val="24"/>
+        </w:rPr>
+      </w:pPr>
+      <w:r>
+        <w:rPr>
+          <w:b/>
           <w:sz w:val="24"/>
         </w:rPr>
         <w:t>1.1.3</w:t>
@@ -1156,11 +1198,13 @@
     <w:p>
       <w:pPr>
         <w:rPr>
-          <w:sz w:val="24"/>
-        </w:rPr>
-      </w:pPr>
-      <w:r>
-        <w:rPr>
+          <w:b/>
+          <w:sz w:val="24"/>
+        </w:rPr>
+      </w:pPr>
+      <w:r>
+        <w:rPr>
+          <w:b/>
           <w:sz w:val="24"/>
         </w:rPr>
         <w:lastRenderedPageBreak/>
@@ -1403,11 +1447,13 @@
     <w:p>
       <w:pPr>
         <w:rPr>
-          <w:sz w:val="24"/>
-        </w:rPr>
-      </w:pPr>
-      <w:r>
-        <w:rPr>
+          <w:b/>
+          <w:sz w:val="24"/>
+        </w:rPr>
+      </w:pPr>
+      <w:r>
+        <w:rPr>
+          <w:b/>
           <w:sz w:val="24"/>
         </w:rPr>
         <w:lastRenderedPageBreak/>
@@ -1473,11 +1519,13 @@
     <w:p>
       <w:pPr>
         <w:rPr>
-          <w:sz w:val="24"/>
-        </w:rPr>
-      </w:pPr>
-      <w:r>
-        <w:rPr>
+          <w:b/>
+          <w:sz w:val="24"/>
+        </w:rPr>
+      </w:pPr>
+      <w:r>
+        <w:rPr>
+          <w:b/>
           <w:sz w:val="24"/>
         </w:rPr>
         <w:t>1.1.7</w:t>
@@ -1628,12 +1676,14 @@
     <w:p>
       <w:pPr>
         <w:rPr>
-          <w:sz w:val="24"/>
-          <w:szCs w:val="24"/>
-        </w:rPr>
-      </w:pPr>
-      <w:r>
-        <w:rPr>
+          <w:b/>
+          <w:sz w:val="24"/>
+          <w:szCs w:val="24"/>
+        </w:rPr>
+      </w:pPr>
+      <w:r>
+        <w:rPr>
+          <w:b/>
           <w:sz w:val="24"/>
           <w:szCs w:val="24"/>
         </w:rPr>
@@ -1643,12 +1693,14 @@
     <w:p>
       <w:pPr>
         <w:rPr>
-          <w:sz w:val="24"/>
-          <w:szCs w:val="24"/>
-        </w:rPr>
-      </w:pPr>
-      <w:r>
-        <w:rPr>
+          <w:b/>
+          <w:sz w:val="24"/>
+          <w:szCs w:val="24"/>
+        </w:rPr>
+      </w:pPr>
+      <w:r>
+        <w:rPr>
+          <w:b/>
           <w:sz w:val="24"/>
           <w:szCs w:val="24"/>
         </w:rPr>
@@ -1902,12 +1954,14 @@
         <w:adjustRightInd w:val="0"/>
         <w:spacing w:after="0" w:line="240" w:lineRule="auto"/>
         <w:rPr>
-          <w:sz w:val="24"/>
-          <w:szCs w:val="24"/>
-        </w:rPr>
-      </w:pPr>
-      <w:r>
-        <w:rPr>
+          <w:b/>
+          <w:sz w:val="24"/>
+          <w:szCs w:val="24"/>
+        </w:rPr>
+      </w:pPr>
+      <w:r>
+        <w:rPr>
+          <w:b/>
           <w:sz w:val="24"/>
           <w:szCs w:val="24"/>
         </w:rPr>
@@ -2087,12 +2141,14 @@
         <w:adjustRightInd w:val="0"/>
         <w:spacing w:after="0" w:line="240" w:lineRule="auto"/>
         <w:rPr>
-          <w:sz w:val="24"/>
-          <w:szCs w:val="24"/>
-        </w:rPr>
-      </w:pPr>
-      <w:r>
-        <w:rPr>
+          <w:b/>
+          <w:sz w:val="24"/>
+          <w:szCs w:val="24"/>
+        </w:rPr>
+      </w:pPr>
+      <w:r>
+        <w:rPr>
+          <w:b/>
           <w:sz w:val="24"/>
           <w:szCs w:val="24"/>
         </w:rPr>
@@ -2236,12 +2292,14 @@
         <w:adjustRightInd w:val="0"/>
         <w:spacing w:after="0" w:line="240" w:lineRule="auto"/>
         <w:rPr>
-          <w:sz w:val="24"/>
-          <w:szCs w:val="24"/>
-        </w:rPr>
-      </w:pPr>
-      <w:r>
-        <w:rPr>
+          <w:b/>
+          <w:sz w:val="24"/>
+          <w:szCs w:val="24"/>
+        </w:rPr>
+      </w:pPr>
+      <w:r>
+        <w:rPr>
+          <w:b/>
           <w:sz w:val="24"/>
           <w:szCs w:val="24"/>
         </w:rPr>
@@ -2507,13 +2565,15 @@
         <w:spacing w:after="0" w:line="240" w:lineRule="auto"/>
         <w:rPr>
           <w:rFonts w:ascii="Calibri" w:hAnsi="Calibri" w:cs="Calibri"/>
-          <w:sz w:val="24"/>
-          <w:szCs w:val="24"/>
-        </w:rPr>
-      </w:pPr>
-      <w:r>
-        <w:rPr>
-          <w:rFonts w:ascii="Calibri" w:hAnsi="Calibri" w:cs="Calibri"/>
+          <w:b/>
+          <w:sz w:val="24"/>
+          <w:szCs w:val="24"/>
+        </w:rPr>
+      </w:pPr>
+      <w:r>
+        <w:rPr>
+          <w:rFonts w:ascii="Calibri" w:hAnsi="Calibri" w:cs="Calibri"/>
+          <w:b/>
           <w:sz w:val="24"/>
           <w:szCs w:val="24"/>
         </w:rPr>
@@ -2570,8 +2630,595 @@
           <w:sz w:val="24"/>
           <w:szCs w:val="24"/>
         </w:rPr>
-        <w:t xml:space="preserve"> anterior. Estos son el</w:t>
-      </w:r>
+        <w:t xml:space="preserve"> anterior. Estos son el nuevo </w:t>
+      </w:r>
+      <w:proofErr w:type="spellStart"/>
+      <w:r>
+        <w:rPr>
+          <w:rFonts w:ascii="Calibri" w:hAnsi="Calibri" w:cs="Calibri"/>
+          <w:sz w:val="24"/>
+          <w:szCs w:val="24"/>
+        </w:rPr>
+        <w:t>Router</w:t>
+      </w:r>
+      <w:proofErr w:type="spellEnd"/>
+      <w:r>
+        <w:rPr>
+          <w:rFonts w:ascii="Calibri" w:hAnsi="Calibri" w:cs="Calibri"/>
+          <w:sz w:val="24"/>
+          <w:szCs w:val="24"/>
+        </w:rPr>
+        <w:t xml:space="preserve">-LSA del </w:t>
+      </w:r>
+      <w:proofErr w:type="spellStart"/>
+      <w:r>
+        <w:rPr>
+          <w:rFonts w:ascii="Calibri" w:hAnsi="Calibri" w:cs="Calibri"/>
+          <w:sz w:val="24"/>
+          <w:szCs w:val="24"/>
+        </w:rPr>
+        <w:t>router</w:t>
+      </w:r>
+      <w:proofErr w:type="spellEnd"/>
+      <w:r>
+        <w:rPr>
+          <w:rFonts w:ascii="Calibri" w:hAnsi="Calibri" w:cs="Calibri"/>
+          <w:sz w:val="24"/>
+          <w:szCs w:val="24"/>
+        </w:rPr>
+        <w:t xml:space="preserve"> r1 que ahora muestra la red 11.0.0.0/24 como de tipo </w:t>
+      </w:r>
+      <w:proofErr w:type="spellStart"/>
+      <w:r>
+        <w:rPr>
+          <w:rFonts w:ascii="Calibri" w:hAnsi="Calibri" w:cs="Calibri"/>
+          <w:sz w:val="24"/>
+          <w:szCs w:val="24"/>
+        </w:rPr>
+        <w:t>transit</w:t>
+      </w:r>
+      <w:proofErr w:type="spellEnd"/>
+      <w:r>
+        <w:rPr>
+          <w:rFonts w:ascii="Calibri" w:hAnsi="Calibri" w:cs="Calibri"/>
+          <w:sz w:val="24"/>
+          <w:szCs w:val="24"/>
+        </w:rPr>
+        <w:t xml:space="preserve">, y el Network-LSA de la red 11.0.0.0/24 que crea r1 por ser el DR de esa subred. Incluye los identificadores de los </w:t>
+      </w:r>
+      <w:proofErr w:type="spellStart"/>
+      <w:r>
+        <w:rPr>
+          <w:rFonts w:ascii="Calibri" w:hAnsi="Calibri" w:cs="Calibri"/>
+          <w:sz w:val="24"/>
+          <w:szCs w:val="24"/>
+        </w:rPr>
+        <w:t>routers</w:t>
+      </w:r>
+      <w:proofErr w:type="spellEnd"/>
+      <w:r>
+        <w:rPr>
+          <w:rFonts w:ascii="Calibri" w:hAnsi="Calibri" w:cs="Calibri"/>
+          <w:sz w:val="24"/>
+          <w:szCs w:val="24"/>
+        </w:rPr>
+        <w:t xml:space="preserve"> conectados a esa subred. </w:t>
+      </w:r>
+    </w:p>
+    <w:p>
+      <w:pPr>
+        <w:autoSpaceDE w:val="0"/>
+        <w:autoSpaceDN w:val="0"/>
+        <w:adjustRightInd w:val="0"/>
+        <w:spacing w:after="0" w:line="240" w:lineRule="auto"/>
+        <w:rPr>
+          <w:rFonts w:ascii="Calibri" w:hAnsi="Calibri" w:cs="Calibri"/>
+          <w:sz w:val="24"/>
+          <w:szCs w:val="24"/>
+        </w:rPr>
+      </w:pPr>
+    </w:p>
+    <w:p>
+      <w:pPr>
+        <w:autoSpaceDE w:val="0"/>
+        <w:autoSpaceDN w:val="0"/>
+        <w:adjustRightInd w:val="0"/>
+        <w:spacing w:after="0" w:line="240" w:lineRule="auto"/>
+        <w:ind w:firstLine="708"/>
+        <w:rPr>
+          <w:rFonts w:ascii="Calibri" w:hAnsi="Calibri" w:cs="Calibri"/>
+          <w:sz w:val="24"/>
+          <w:szCs w:val="24"/>
+        </w:rPr>
+      </w:pPr>
+      <w:r>
+        <w:rPr>
+          <w:rFonts w:ascii="Calibri" w:hAnsi="Calibri" w:cs="Calibri"/>
+          <w:sz w:val="24"/>
+          <w:szCs w:val="24"/>
+        </w:rPr>
+        <w:t xml:space="preserve">Como ocurría anteriormente el campo LS </w:t>
+      </w:r>
+      <w:proofErr w:type="spellStart"/>
+      <w:r>
+        <w:rPr>
+          <w:rFonts w:ascii="Calibri" w:hAnsi="Calibri" w:cs="Calibri"/>
+          <w:sz w:val="24"/>
+          <w:szCs w:val="24"/>
+        </w:rPr>
+        <w:t>Age</w:t>
+      </w:r>
+      <w:proofErr w:type="spellEnd"/>
+      <w:r>
+        <w:rPr>
+          <w:rFonts w:ascii="Calibri" w:hAnsi="Calibri" w:cs="Calibri"/>
+          <w:sz w:val="24"/>
+          <w:szCs w:val="24"/>
+        </w:rPr>
+        <w:t xml:space="preserve"> tiene un valor muy bajo por lo que llegamos a la conclusión de que esos LSA están recientemente creados.</w:t>
+      </w:r>
+    </w:p>
+    <w:p>
+      <w:pPr>
+        <w:autoSpaceDE w:val="0"/>
+        <w:autoSpaceDN w:val="0"/>
+        <w:adjustRightInd w:val="0"/>
+        <w:spacing w:after="0" w:line="240" w:lineRule="auto"/>
+        <w:rPr>
+          <w:rFonts w:ascii="Calibri" w:hAnsi="Calibri" w:cs="Calibri"/>
+          <w:sz w:val="24"/>
+          <w:szCs w:val="24"/>
+        </w:rPr>
+      </w:pPr>
+    </w:p>
+    <w:p>
+      <w:pPr>
+        <w:autoSpaceDE w:val="0"/>
+        <w:autoSpaceDN w:val="0"/>
+        <w:adjustRightInd w:val="0"/>
+        <w:spacing w:after="0" w:line="240" w:lineRule="auto"/>
+        <w:rPr>
+          <w:b/>
+          <w:sz w:val="24"/>
+          <w:szCs w:val="24"/>
+        </w:rPr>
+      </w:pPr>
+      <w:r>
+        <w:rPr>
+          <w:b/>
+          <w:sz w:val="24"/>
+          <w:szCs w:val="24"/>
+        </w:rPr>
+        <w:t>f)</w:t>
+      </w:r>
+    </w:p>
+    <w:p>
+      <w:pPr>
+        <w:autoSpaceDE w:val="0"/>
+        <w:autoSpaceDN w:val="0"/>
+        <w:adjustRightInd w:val="0"/>
+        <w:spacing w:after="0" w:line="240" w:lineRule="auto"/>
+        <w:rPr>
+          <w:sz w:val="24"/>
+          <w:szCs w:val="24"/>
+        </w:rPr>
+      </w:pPr>
+    </w:p>
+    <w:p>
+      <w:pPr>
+        <w:autoSpaceDE w:val="0"/>
+        <w:autoSpaceDN w:val="0"/>
+        <w:adjustRightInd w:val="0"/>
+        <w:spacing w:after="0" w:line="240" w:lineRule="auto"/>
+        <w:rPr>
+          <w:rFonts w:ascii="Calibri" w:hAnsi="Calibri" w:cs="Calibri"/>
+          <w:sz w:val="24"/>
+          <w:szCs w:val="24"/>
+        </w:rPr>
+      </w:pPr>
+      <w:r>
+        <w:rPr>
+          <w:rFonts w:ascii="Calibri" w:hAnsi="Calibri" w:cs="Calibri"/>
+          <w:sz w:val="24"/>
+          <w:szCs w:val="24"/>
+        </w:rPr>
+        <w:t xml:space="preserve">Ese mensaje no responde a ningún LS </w:t>
+      </w:r>
+      <w:proofErr w:type="spellStart"/>
+      <w:r>
+        <w:rPr>
+          <w:rFonts w:ascii="Calibri" w:hAnsi="Calibri" w:cs="Calibri"/>
+          <w:sz w:val="24"/>
+          <w:szCs w:val="24"/>
+        </w:rPr>
+        <w:t>Request</w:t>
+      </w:r>
+      <w:proofErr w:type="spellEnd"/>
+      <w:r>
+        <w:rPr>
+          <w:rFonts w:ascii="Calibri" w:hAnsi="Calibri" w:cs="Calibri"/>
+          <w:sz w:val="24"/>
+          <w:szCs w:val="24"/>
+        </w:rPr>
+        <w:t xml:space="preserve"> anterior. Se trata del nuevo </w:t>
+      </w:r>
+      <w:proofErr w:type="spellStart"/>
+      <w:r>
+        <w:rPr>
+          <w:rFonts w:ascii="Calibri" w:hAnsi="Calibri" w:cs="Calibri"/>
+          <w:sz w:val="24"/>
+          <w:szCs w:val="24"/>
+        </w:rPr>
+        <w:t>Router</w:t>
+      </w:r>
+      <w:proofErr w:type="spellEnd"/>
+      <w:r>
+        <w:rPr>
+          <w:rFonts w:ascii="Calibri" w:hAnsi="Calibri" w:cs="Calibri"/>
+          <w:sz w:val="24"/>
+          <w:szCs w:val="24"/>
+        </w:rPr>
+        <w:t xml:space="preserve">-LSA de r2, que ahora muestra a la red 11.0.0.0/24 como de tipo </w:t>
+      </w:r>
+      <w:proofErr w:type="spellStart"/>
+      <w:r>
+        <w:rPr>
+          <w:rFonts w:ascii="Calibri" w:hAnsi="Calibri" w:cs="Calibri"/>
+          <w:sz w:val="24"/>
+          <w:szCs w:val="24"/>
+        </w:rPr>
+        <w:t>transit</w:t>
+      </w:r>
+      <w:proofErr w:type="spellEnd"/>
+      <w:r>
+        <w:rPr>
+          <w:rFonts w:ascii="Calibri" w:hAnsi="Calibri" w:cs="Calibri"/>
+          <w:sz w:val="24"/>
+          <w:szCs w:val="24"/>
+        </w:rPr>
+        <w:t>, y esto nos indica ahora que el DR es r1.</w:t>
+      </w:r>
+    </w:p>
+    <w:p>
+      <w:pPr>
+        <w:autoSpaceDE w:val="0"/>
+        <w:autoSpaceDN w:val="0"/>
+        <w:adjustRightInd w:val="0"/>
+        <w:spacing w:after="0" w:line="240" w:lineRule="auto"/>
+        <w:rPr>
+          <w:rFonts w:ascii="Calibri" w:hAnsi="Calibri" w:cs="Calibri"/>
+          <w:sz w:val="24"/>
+          <w:szCs w:val="24"/>
+        </w:rPr>
+      </w:pPr>
+    </w:p>
+    <w:p>
+      <w:pPr>
+        <w:autoSpaceDE w:val="0"/>
+        <w:autoSpaceDN w:val="0"/>
+        <w:adjustRightInd w:val="0"/>
+        <w:spacing w:after="0" w:line="240" w:lineRule="auto"/>
+        <w:ind w:firstLine="708"/>
+        <w:rPr>
+          <w:rFonts w:ascii="Calibri" w:hAnsi="Calibri" w:cs="Calibri"/>
+          <w:sz w:val="24"/>
+          <w:szCs w:val="24"/>
+        </w:rPr>
+      </w:pPr>
+      <w:r>
+        <w:rPr>
+          <w:rFonts w:ascii="Calibri" w:hAnsi="Calibri" w:cs="Calibri"/>
+          <w:sz w:val="24"/>
+          <w:szCs w:val="24"/>
+        </w:rPr>
+        <w:t xml:space="preserve">Nuevamente el LS </w:t>
+      </w:r>
+      <w:proofErr w:type="spellStart"/>
+      <w:r>
+        <w:rPr>
+          <w:rFonts w:ascii="Calibri" w:hAnsi="Calibri" w:cs="Calibri"/>
+          <w:sz w:val="24"/>
+          <w:szCs w:val="24"/>
+        </w:rPr>
+        <w:t>Age</w:t>
+      </w:r>
+      <w:proofErr w:type="spellEnd"/>
+      <w:r>
+        <w:rPr>
+          <w:rFonts w:ascii="Calibri" w:hAnsi="Calibri" w:cs="Calibri"/>
+          <w:sz w:val="24"/>
+          <w:szCs w:val="24"/>
+        </w:rPr>
+        <w:t xml:space="preserve"> tiene un valor muy bajo y por los mismos motivos</w:t>
+      </w:r>
+    </w:p>
+    <w:p>
+      <w:pPr>
+        <w:autoSpaceDE w:val="0"/>
+        <w:autoSpaceDN w:val="0"/>
+        <w:adjustRightInd w:val="0"/>
+        <w:spacing w:after="0" w:line="240" w:lineRule="auto"/>
+        <w:rPr>
+          <w:rFonts w:ascii="Calibri" w:hAnsi="Calibri" w:cs="Calibri"/>
+          <w:sz w:val="24"/>
+          <w:szCs w:val="24"/>
+        </w:rPr>
+      </w:pPr>
+      <w:proofErr w:type="gramStart"/>
+      <w:r>
+        <w:rPr>
+          <w:rFonts w:ascii="Calibri" w:hAnsi="Calibri" w:cs="Calibri"/>
+          <w:sz w:val="24"/>
+          <w:szCs w:val="24"/>
+        </w:rPr>
+        <w:t>de</w:t>
+      </w:r>
+      <w:proofErr w:type="gramEnd"/>
+      <w:r>
+        <w:rPr>
+          <w:rFonts w:ascii="Calibri" w:hAnsi="Calibri" w:cs="Calibri"/>
+          <w:sz w:val="24"/>
+          <w:szCs w:val="24"/>
+        </w:rPr>
+        <w:t xml:space="preserve"> antes, es decir, el </w:t>
+      </w:r>
+      <w:proofErr w:type="spellStart"/>
+      <w:r>
+        <w:rPr>
+          <w:rFonts w:ascii="Calibri" w:hAnsi="Calibri" w:cs="Calibri"/>
+          <w:sz w:val="24"/>
+          <w:szCs w:val="24"/>
+        </w:rPr>
+        <w:t>Router</w:t>
+      </w:r>
+      <w:proofErr w:type="spellEnd"/>
+      <w:r>
+        <w:rPr>
+          <w:rFonts w:ascii="Calibri" w:hAnsi="Calibri" w:cs="Calibri"/>
+          <w:sz w:val="24"/>
+          <w:szCs w:val="24"/>
+        </w:rPr>
+        <w:t>-LSA esta recientemente creado.</w:t>
+      </w:r>
+    </w:p>
+    <w:p>
+      <w:pPr>
+        <w:autoSpaceDE w:val="0"/>
+        <w:autoSpaceDN w:val="0"/>
+        <w:adjustRightInd w:val="0"/>
+        <w:spacing w:after="0" w:line="240" w:lineRule="auto"/>
+        <w:rPr>
+          <w:rFonts w:ascii="Calibri" w:hAnsi="Calibri" w:cs="Calibri"/>
+          <w:sz w:val="24"/>
+          <w:szCs w:val="24"/>
+        </w:rPr>
+      </w:pPr>
+    </w:p>
+    <w:p>
+      <w:pPr>
+        <w:autoSpaceDE w:val="0"/>
+        <w:autoSpaceDN w:val="0"/>
+        <w:adjustRightInd w:val="0"/>
+        <w:spacing w:after="0" w:line="240" w:lineRule="auto"/>
+        <w:rPr>
+          <w:rFonts w:ascii="Calibri" w:hAnsi="Calibri" w:cs="Calibri"/>
+          <w:b/>
+          <w:sz w:val="24"/>
+          <w:szCs w:val="24"/>
+        </w:rPr>
+      </w:pPr>
+      <w:r>
+        <w:rPr>
+          <w:rFonts w:ascii="Calibri" w:hAnsi="Calibri" w:cs="Calibri"/>
+          <w:b/>
+          <w:sz w:val="24"/>
+          <w:szCs w:val="24"/>
+        </w:rPr>
+        <w:t>g)</w:t>
+      </w:r>
+    </w:p>
+    <w:p>
+      <w:pPr>
+        <w:autoSpaceDE w:val="0"/>
+        <w:autoSpaceDN w:val="0"/>
+        <w:adjustRightInd w:val="0"/>
+        <w:spacing w:after="0" w:line="240" w:lineRule="auto"/>
+        <w:rPr>
+          <w:rFonts w:ascii="Calibri" w:hAnsi="Calibri" w:cs="Calibri"/>
+          <w:sz w:val="24"/>
+          <w:szCs w:val="24"/>
+        </w:rPr>
+      </w:pPr>
+    </w:p>
+    <w:p>
+      <w:pPr>
+        <w:autoSpaceDE w:val="0"/>
+        <w:autoSpaceDN w:val="0"/>
+        <w:adjustRightInd w:val="0"/>
+        <w:spacing w:after="0" w:line="240" w:lineRule="auto"/>
+        <w:rPr>
+          <w:rFonts w:ascii="Calibri" w:hAnsi="Calibri" w:cs="Calibri"/>
+          <w:sz w:val="24"/>
+          <w:szCs w:val="24"/>
+        </w:rPr>
+      </w:pPr>
+      <w:r>
+        <w:rPr>
+          <w:rFonts w:ascii="Calibri" w:hAnsi="Calibri" w:cs="Calibri"/>
+          <w:sz w:val="24"/>
+          <w:szCs w:val="24"/>
+        </w:rPr>
+        <w:t>No envía ningún mensaje Network-LSA porque r2 no es el DR de la subred. Sólo el DR genera estos mensajes.</w:t>
+      </w:r>
+    </w:p>
+    <w:p>
+      <w:pPr>
+        <w:autoSpaceDE w:val="0"/>
+        <w:autoSpaceDN w:val="0"/>
+        <w:adjustRightInd w:val="0"/>
+        <w:spacing w:after="0" w:line="240" w:lineRule="auto"/>
+        <w:rPr>
+          <w:rFonts w:ascii="Calibri" w:hAnsi="Calibri" w:cs="Calibri"/>
+          <w:sz w:val="24"/>
+          <w:szCs w:val="24"/>
+        </w:rPr>
+      </w:pPr>
+    </w:p>
+    <w:p>
+      <w:pPr>
+        <w:autoSpaceDE w:val="0"/>
+        <w:autoSpaceDN w:val="0"/>
+        <w:adjustRightInd w:val="0"/>
+        <w:spacing w:after="0" w:line="240" w:lineRule="auto"/>
+        <w:rPr>
+          <w:rFonts w:ascii="Calibri" w:hAnsi="Calibri" w:cs="Calibri"/>
+          <w:b/>
+          <w:sz w:val="24"/>
+          <w:szCs w:val="24"/>
+        </w:rPr>
+      </w:pPr>
+      <w:r>
+        <w:rPr>
+          <w:rFonts w:ascii="Calibri" w:hAnsi="Calibri" w:cs="Calibri"/>
+          <w:b/>
+          <w:sz w:val="24"/>
+          <w:szCs w:val="24"/>
+        </w:rPr>
+        <w:t>h)</w:t>
+      </w:r>
+    </w:p>
+    <w:p>
+      <w:pPr>
+        <w:autoSpaceDE w:val="0"/>
+        <w:autoSpaceDN w:val="0"/>
+        <w:adjustRightInd w:val="0"/>
+        <w:spacing w:after="0" w:line="240" w:lineRule="auto"/>
+        <w:rPr>
+          <w:rFonts w:ascii="Calibri" w:hAnsi="Calibri" w:cs="Calibri"/>
+          <w:sz w:val="24"/>
+          <w:szCs w:val="24"/>
+        </w:rPr>
+      </w:pPr>
+    </w:p>
+    <w:p>
+      <w:pPr>
+        <w:autoSpaceDE w:val="0"/>
+        <w:autoSpaceDN w:val="0"/>
+        <w:adjustRightInd w:val="0"/>
+        <w:spacing w:after="0" w:line="240" w:lineRule="auto"/>
+        <w:rPr>
+          <w:rFonts w:ascii="Calibri" w:hAnsi="Calibri" w:cs="Calibri"/>
+          <w:sz w:val="24"/>
+          <w:szCs w:val="24"/>
+        </w:rPr>
+      </w:pPr>
+      <w:r>
+        <w:rPr>
+          <w:rFonts w:ascii="Calibri" w:hAnsi="Calibri" w:cs="Calibri"/>
+          <w:sz w:val="24"/>
+          <w:szCs w:val="24"/>
+        </w:rPr>
+        <w:t>Los LS-</w:t>
+      </w:r>
+      <w:proofErr w:type="spellStart"/>
+      <w:r>
+        <w:rPr>
+          <w:rFonts w:ascii="Calibri" w:hAnsi="Calibri" w:cs="Calibri"/>
+          <w:sz w:val="24"/>
+          <w:szCs w:val="24"/>
+        </w:rPr>
+        <w:t>Acknowledge</w:t>
+      </w:r>
+      <w:proofErr w:type="spellEnd"/>
+      <w:r>
+        <w:rPr>
+          <w:rFonts w:ascii="Calibri" w:hAnsi="Calibri" w:cs="Calibri"/>
+          <w:sz w:val="24"/>
+          <w:szCs w:val="24"/>
+        </w:rPr>
+        <w:t xml:space="preserve"> contienen uno o varios LSA ACK. Estos LSA se identifican por los siguientes campos:</w:t>
+      </w:r>
+    </w:p>
+    <w:p>
+      <w:pPr>
+        <w:autoSpaceDE w:val="0"/>
+        <w:autoSpaceDN w:val="0"/>
+        <w:adjustRightInd w:val="0"/>
+        <w:spacing w:after="0" w:line="240" w:lineRule="auto"/>
+        <w:rPr>
+          <w:rFonts w:ascii="Calibri" w:hAnsi="Calibri" w:cs="Calibri"/>
+          <w:sz w:val="24"/>
+          <w:szCs w:val="24"/>
+        </w:rPr>
+      </w:pPr>
+    </w:p>
+    <w:p>
+      <w:pPr>
+        <w:autoSpaceDE w:val="0"/>
+        <w:autoSpaceDN w:val="0"/>
+        <w:adjustRightInd w:val="0"/>
+        <w:spacing w:after="0" w:line="240" w:lineRule="auto"/>
+        <w:ind w:firstLine="708"/>
+        <w:rPr>
+          <w:rFonts w:ascii="Calibri" w:hAnsi="Calibri" w:cs="Calibri"/>
+          <w:sz w:val="24"/>
+          <w:szCs w:val="24"/>
+        </w:rPr>
+      </w:pPr>
+      <w:r>
+        <w:rPr>
+          <w:rFonts w:ascii="Calibri" w:hAnsi="Calibri" w:cs="Calibri"/>
+          <w:sz w:val="24"/>
+          <w:szCs w:val="24"/>
+        </w:rPr>
+        <w:t xml:space="preserve">LSA </w:t>
+      </w:r>
+      <w:proofErr w:type="spellStart"/>
+      <w:r>
+        <w:rPr>
+          <w:rFonts w:ascii="Calibri" w:hAnsi="Calibri" w:cs="Calibri"/>
+          <w:sz w:val="24"/>
+          <w:szCs w:val="24"/>
+        </w:rPr>
+        <w:t>Type</w:t>
+      </w:r>
+      <w:proofErr w:type="spellEnd"/>
+      <w:r>
+        <w:rPr>
+          <w:rFonts w:ascii="Calibri" w:hAnsi="Calibri" w:cs="Calibri"/>
+          <w:sz w:val="24"/>
+          <w:szCs w:val="24"/>
+        </w:rPr>
+        <w:t xml:space="preserve">, Link </w:t>
+      </w:r>
+      <w:proofErr w:type="spellStart"/>
+      <w:r>
+        <w:rPr>
+          <w:rFonts w:ascii="Calibri" w:hAnsi="Calibri" w:cs="Calibri"/>
+          <w:sz w:val="24"/>
+          <w:szCs w:val="24"/>
+        </w:rPr>
+        <w:t>State</w:t>
+      </w:r>
+      <w:proofErr w:type="spellEnd"/>
+      <w:r>
+        <w:rPr>
+          <w:rFonts w:ascii="Calibri" w:hAnsi="Calibri" w:cs="Calibri"/>
+          <w:sz w:val="24"/>
+          <w:szCs w:val="24"/>
+        </w:rPr>
+        <w:t xml:space="preserve"> ID, </w:t>
+      </w:r>
+      <w:proofErr w:type="spellStart"/>
+      <w:r>
+        <w:rPr>
+          <w:rFonts w:ascii="Calibri" w:hAnsi="Calibri" w:cs="Calibri"/>
+          <w:sz w:val="24"/>
+          <w:szCs w:val="24"/>
+        </w:rPr>
+        <w:t>Advertising</w:t>
+      </w:r>
+      <w:proofErr w:type="spellEnd"/>
       <w:r>
         <w:rPr>
           <w:rFonts w:ascii="Calibri" w:hAnsi="Calibri" w:cs="Calibri"/>
@@ -2580,14 +3227,6 @@
         </w:rPr>
         <w:t xml:space="preserve"> </w:t>
       </w:r>
-      <w:r>
-        <w:rPr>
-          <w:rFonts w:ascii="Calibri" w:hAnsi="Calibri" w:cs="Calibri"/>
-          <w:sz w:val="24"/>
-          <w:szCs w:val="24"/>
-        </w:rPr>
-        <w:t xml:space="preserve">nuevo </w:t>
-      </w:r>
       <w:proofErr w:type="spellStart"/>
       <w:r>
         <w:rPr>
@@ -2604,7 +3243,121 @@
           <w:sz w:val="24"/>
           <w:szCs w:val="24"/>
         </w:rPr>
-        <w:t xml:space="preserve">-LSA del </w:t>
+        <w:t xml:space="preserve">, LS </w:t>
+      </w:r>
+      <w:proofErr w:type="spellStart"/>
+      <w:r>
+        <w:rPr>
+          <w:rFonts w:ascii="Calibri" w:hAnsi="Calibri" w:cs="Calibri"/>
+          <w:sz w:val="24"/>
+          <w:szCs w:val="24"/>
+        </w:rPr>
+        <w:t>Sequence</w:t>
+      </w:r>
+      <w:proofErr w:type="spellEnd"/>
+      <w:r>
+        <w:rPr>
+          <w:rFonts w:ascii="Calibri" w:hAnsi="Calibri" w:cs="Calibri"/>
+          <w:sz w:val="24"/>
+          <w:szCs w:val="24"/>
+        </w:rPr>
+        <w:t xml:space="preserve"> </w:t>
+      </w:r>
+      <w:proofErr w:type="spellStart"/>
+      <w:r>
+        <w:rPr>
+          <w:rFonts w:ascii="Calibri" w:hAnsi="Calibri" w:cs="Calibri"/>
+          <w:sz w:val="24"/>
+          <w:szCs w:val="24"/>
+        </w:rPr>
+        <w:t>Number</w:t>
+      </w:r>
+      <w:proofErr w:type="spellEnd"/>
+      <w:r>
+        <w:rPr>
+          <w:rFonts w:ascii="Calibri" w:hAnsi="Calibri" w:cs="Calibri"/>
+          <w:sz w:val="24"/>
+          <w:szCs w:val="24"/>
+        </w:rPr>
+        <w:t>.</w:t>
+      </w:r>
+    </w:p>
+    <w:p>
+      <w:pPr>
+        <w:autoSpaceDE w:val="0"/>
+        <w:autoSpaceDN w:val="0"/>
+        <w:adjustRightInd w:val="0"/>
+        <w:spacing w:after="0" w:line="240" w:lineRule="auto"/>
+        <w:rPr>
+          <w:rFonts w:ascii="Calibri" w:hAnsi="Calibri" w:cs="Calibri"/>
+          <w:b/>
+          <w:sz w:val="24"/>
+          <w:szCs w:val="24"/>
+        </w:rPr>
+      </w:pPr>
+      <w:r>
+        <w:rPr>
+          <w:rFonts w:ascii="Calibri" w:hAnsi="Calibri" w:cs="Calibri"/>
+          <w:b/>
+          <w:sz w:val="24"/>
+          <w:szCs w:val="24"/>
+        </w:rPr>
+        <w:t>i)</w:t>
+      </w:r>
+    </w:p>
+    <w:p>
+      <w:pPr>
+        <w:autoSpaceDE w:val="0"/>
+        <w:autoSpaceDN w:val="0"/>
+        <w:adjustRightInd w:val="0"/>
+        <w:spacing w:after="0" w:line="240" w:lineRule="auto"/>
+        <w:rPr>
+          <w:rFonts w:ascii="Calibri" w:hAnsi="Calibri" w:cs="Calibri"/>
+          <w:sz w:val="24"/>
+          <w:szCs w:val="24"/>
+        </w:rPr>
+      </w:pPr>
+    </w:p>
+    <w:p>
+      <w:pPr>
+        <w:autoSpaceDE w:val="0"/>
+        <w:autoSpaceDN w:val="0"/>
+        <w:adjustRightInd w:val="0"/>
+        <w:spacing w:after="0" w:line="240" w:lineRule="auto"/>
+        <w:rPr>
+          <w:rFonts w:ascii="Calibri" w:hAnsi="Calibri" w:cs="Calibri"/>
+          <w:sz w:val="24"/>
+          <w:szCs w:val="24"/>
+        </w:rPr>
+      </w:pPr>
+      <w:r>
+        <w:rPr>
+          <w:rFonts w:ascii="Calibri" w:hAnsi="Calibri" w:cs="Calibri"/>
+          <w:sz w:val="24"/>
+          <w:szCs w:val="24"/>
+        </w:rPr>
+        <w:t>El DR no ha cambiado y se elige como DBR a r2, indicándose en el campo</w:t>
+      </w:r>
+    </w:p>
+    <w:p>
+      <w:pPr>
+        <w:autoSpaceDE w:val="0"/>
+        <w:autoSpaceDN w:val="0"/>
+        <w:adjustRightInd w:val="0"/>
+        <w:spacing w:after="0" w:line="240" w:lineRule="auto"/>
+        <w:rPr>
+          <w:rFonts w:ascii="Calibri" w:hAnsi="Calibri" w:cs="Calibri"/>
+          <w:sz w:val="24"/>
+          <w:szCs w:val="24"/>
+        </w:rPr>
+      </w:pPr>
+      <w:r>
+        <w:rPr>
+          <w:rFonts w:ascii="Calibri" w:hAnsi="Calibri" w:cs="Calibri"/>
+          <w:sz w:val="24"/>
+          <w:szCs w:val="24"/>
+        </w:rPr>
+        <w:t xml:space="preserve">BDR de los mensajes HELLO la IP de éste </w:t>
       </w:r>
       <w:proofErr w:type="spellStart"/>
       <w:r>
@@ -2622,65 +3375,193 @@
           <w:sz w:val="24"/>
           <w:szCs w:val="24"/>
         </w:rPr>
-        <w:t xml:space="preserve"> r1 que ahora muestra la red 11.0.0.0/24 como de</w:t>
-      </w:r>
-      <w:r>
-        <w:rPr>
-          <w:rFonts w:ascii="Calibri" w:hAnsi="Calibri" w:cs="Calibri"/>
-          <w:sz w:val="24"/>
-          <w:szCs w:val="24"/>
-        </w:rPr>
-        <w:t xml:space="preserve"> </w:t>
-      </w:r>
-      <w:r>
-        <w:rPr>
-          <w:rFonts w:ascii="Calibri" w:hAnsi="Calibri" w:cs="Calibri"/>
-          <w:sz w:val="24"/>
-          <w:szCs w:val="24"/>
-        </w:rPr>
-        <w:t xml:space="preserve">tipo </w:t>
-      </w:r>
-      <w:proofErr w:type="spellStart"/>
-      <w:r>
-        <w:rPr>
-          <w:rFonts w:ascii="Calibri" w:hAnsi="Calibri" w:cs="Calibri"/>
-          <w:sz w:val="24"/>
-          <w:szCs w:val="24"/>
-        </w:rPr>
-        <w:t>t</w:t>
-      </w:r>
-      <w:r>
-        <w:rPr>
-          <w:rFonts w:ascii="Calibri" w:hAnsi="Calibri" w:cs="Calibri"/>
-          <w:sz w:val="24"/>
-          <w:szCs w:val="24"/>
-        </w:rPr>
-        <w:t>ransit</w:t>
-      </w:r>
-      <w:proofErr w:type="spellEnd"/>
-      <w:r>
-        <w:rPr>
-          <w:rFonts w:ascii="Calibri" w:hAnsi="Calibri" w:cs="Calibri"/>
-          <w:sz w:val="24"/>
-          <w:szCs w:val="24"/>
-        </w:rPr>
-        <w:t>, y el Network-LSA de la red 11.0.0.0/</w:t>
-      </w:r>
-      <w:r>
-        <w:rPr>
-          <w:rFonts w:ascii="Calibri" w:hAnsi="Calibri" w:cs="Calibri"/>
-          <w:sz w:val="24"/>
-          <w:szCs w:val="24"/>
-        </w:rPr>
-        <w:t xml:space="preserve">24 que crea r1 por ser el DR de </w:t>
-      </w:r>
-      <w:r>
-        <w:rPr>
-          <w:rFonts w:ascii="Calibri" w:hAnsi="Calibri" w:cs="Calibri"/>
-          <w:sz w:val="24"/>
-          <w:szCs w:val="24"/>
-        </w:rPr>
-        <w:t xml:space="preserve">esa subred. Incluye los identificadores de los </w:t>
+        <w:t>.</w:t>
+      </w:r>
+    </w:p>
+    <w:p>
+      <w:pPr>
+        <w:autoSpaceDE w:val="0"/>
+        <w:autoSpaceDN w:val="0"/>
+        <w:adjustRightInd w:val="0"/>
+        <w:spacing w:after="0" w:line="240" w:lineRule="auto"/>
+        <w:rPr>
+          <w:rFonts w:ascii="Calibri" w:hAnsi="Calibri" w:cs="Calibri"/>
+          <w:sz w:val="24"/>
+          <w:szCs w:val="24"/>
+        </w:rPr>
+      </w:pPr>
+    </w:p>
+    <w:p>
+      <w:pPr>
+        <w:autoSpaceDE w:val="0"/>
+        <w:autoSpaceDN w:val="0"/>
+        <w:adjustRightInd w:val="0"/>
+        <w:spacing w:after="0" w:line="240" w:lineRule="auto"/>
+        <w:rPr>
+          <w:rFonts w:ascii="Calibri" w:hAnsi="Calibri" w:cs="Calibri"/>
+          <w:b/>
+          <w:sz w:val="24"/>
+          <w:szCs w:val="24"/>
+        </w:rPr>
+      </w:pPr>
+      <w:r>
+        <w:rPr>
+          <w:rFonts w:ascii="Calibri" w:hAnsi="Calibri" w:cs="Calibri"/>
+          <w:b/>
+          <w:sz w:val="24"/>
+          <w:szCs w:val="24"/>
+        </w:rPr>
+        <w:t xml:space="preserve">1.2.2 </w:t>
+      </w:r>
+    </w:p>
+    <w:p>
+      <w:pPr>
+        <w:autoSpaceDE w:val="0"/>
+        <w:autoSpaceDN w:val="0"/>
+        <w:adjustRightInd w:val="0"/>
+        <w:spacing w:after="0" w:line="240" w:lineRule="auto"/>
+        <w:rPr>
+          <w:rFonts w:ascii="Calibri" w:hAnsi="Calibri" w:cs="Calibri"/>
+          <w:sz w:val="24"/>
+          <w:szCs w:val="24"/>
+        </w:rPr>
+      </w:pPr>
+    </w:p>
+    <w:p>
+      <w:pPr>
+        <w:autoSpaceDE w:val="0"/>
+        <w:autoSpaceDN w:val="0"/>
+        <w:adjustRightInd w:val="0"/>
+        <w:spacing w:after="0" w:line="240" w:lineRule="auto"/>
+        <w:rPr>
+          <w:rFonts w:ascii="Calibri" w:hAnsi="Calibri" w:cs="Calibri"/>
+          <w:b/>
+          <w:sz w:val="24"/>
+          <w:szCs w:val="24"/>
+        </w:rPr>
+      </w:pPr>
+      <w:r>
+        <w:rPr>
+          <w:rFonts w:ascii="Calibri" w:hAnsi="Calibri" w:cs="Calibri"/>
+          <w:b/>
+          <w:sz w:val="24"/>
+          <w:szCs w:val="24"/>
+        </w:rPr>
+        <w:t>a)</w:t>
+      </w:r>
+    </w:p>
+    <w:p>
+      <w:pPr>
+        <w:autoSpaceDE w:val="0"/>
+        <w:autoSpaceDN w:val="0"/>
+        <w:adjustRightInd w:val="0"/>
+        <w:spacing w:after="0" w:line="240" w:lineRule="auto"/>
+        <w:rPr>
+          <w:rFonts w:ascii="Calibri" w:hAnsi="Calibri" w:cs="Calibri"/>
+          <w:sz w:val="24"/>
+          <w:szCs w:val="24"/>
+        </w:rPr>
+      </w:pPr>
+    </w:p>
+    <w:p>
+      <w:pPr>
+        <w:autoSpaceDE w:val="0"/>
+        <w:autoSpaceDN w:val="0"/>
+        <w:adjustRightInd w:val="0"/>
+        <w:spacing w:after="0" w:line="240" w:lineRule="auto"/>
+        <w:rPr>
+          <w:rFonts w:ascii="Calibri" w:hAnsi="Calibri" w:cs="Calibri"/>
+          <w:sz w:val="24"/>
+          <w:szCs w:val="24"/>
+        </w:rPr>
+      </w:pPr>
+      <w:r>
+        <w:rPr>
+          <w:rFonts w:ascii="Calibri" w:hAnsi="Calibri" w:cs="Calibri"/>
+          <w:sz w:val="24"/>
+          <w:szCs w:val="24"/>
+        </w:rPr>
+        <w:t xml:space="preserve">No se ha configurado r5 con </w:t>
+      </w:r>
+      <w:proofErr w:type="spellStart"/>
+      <w:r>
+        <w:rPr>
+          <w:rFonts w:ascii="Calibri" w:hAnsi="Calibri" w:cs="Calibri"/>
+          <w:sz w:val="24"/>
+          <w:szCs w:val="24"/>
+        </w:rPr>
+        <w:t>ospf</w:t>
+      </w:r>
+      <w:proofErr w:type="spellEnd"/>
+      <w:r>
+        <w:rPr>
+          <w:rFonts w:ascii="Calibri" w:hAnsi="Calibri" w:cs="Calibri"/>
+          <w:sz w:val="24"/>
+          <w:szCs w:val="24"/>
+        </w:rPr>
+        <w:t xml:space="preserve"> por lo que únicamente recibe los</w:t>
+      </w:r>
+    </w:p>
+    <w:p>
+      <w:pPr>
+        <w:autoSpaceDE w:val="0"/>
+        <w:autoSpaceDN w:val="0"/>
+        <w:adjustRightInd w:val="0"/>
+        <w:spacing w:after="0" w:line="240" w:lineRule="auto"/>
+        <w:rPr>
+          <w:rFonts w:ascii="Calibri" w:hAnsi="Calibri" w:cs="Calibri"/>
+          <w:sz w:val="24"/>
+          <w:szCs w:val="24"/>
+        </w:rPr>
+      </w:pPr>
+      <w:proofErr w:type="gramStart"/>
+      <w:r>
+        <w:rPr>
+          <w:rFonts w:ascii="Calibri" w:hAnsi="Calibri" w:cs="Calibri"/>
+          <w:sz w:val="24"/>
+          <w:szCs w:val="24"/>
+        </w:rPr>
+        <w:t>mensajes</w:t>
+      </w:r>
+      <w:proofErr w:type="gramEnd"/>
+      <w:r>
+        <w:rPr>
+          <w:rFonts w:ascii="Calibri" w:hAnsi="Calibri" w:cs="Calibri"/>
+          <w:sz w:val="24"/>
+          <w:szCs w:val="24"/>
+        </w:rPr>
+        <w:t xml:space="preserve"> de HELLO de r1 que es con quien está conectado. Los mensajes LS</w:t>
+      </w:r>
+    </w:p>
+    <w:p>
+      <w:pPr>
+        <w:autoSpaceDE w:val="0"/>
+        <w:autoSpaceDN w:val="0"/>
+        <w:adjustRightInd w:val="0"/>
+        <w:spacing w:after="0" w:line="240" w:lineRule="auto"/>
+        <w:rPr>
+          <w:rFonts w:ascii="Calibri" w:hAnsi="Calibri" w:cs="Calibri"/>
+          <w:sz w:val="24"/>
+          <w:szCs w:val="24"/>
+        </w:rPr>
+      </w:pPr>
+      <w:proofErr w:type="spellStart"/>
+      <w:r>
+        <w:rPr>
+          <w:rFonts w:ascii="Calibri" w:hAnsi="Calibri" w:cs="Calibri"/>
+          <w:sz w:val="24"/>
+          <w:szCs w:val="24"/>
+        </w:rPr>
+        <w:t>Update</w:t>
+      </w:r>
+      <w:proofErr w:type="spellEnd"/>
+      <w:r>
+        <w:rPr>
+          <w:rFonts w:ascii="Calibri" w:hAnsi="Calibri" w:cs="Calibri"/>
+          <w:sz w:val="24"/>
+          <w:szCs w:val="24"/>
+        </w:rPr>
+        <w:t xml:space="preserve"> se generan entre </w:t>
       </w:r>
       <w:proofErr w:type="spellStart"/>
       <w:r>
@@ -2698,878 +3579,64 @@
           <w:sz w:val="24"/>
           <w:szCs w:val="24"/>
         </w:rPr>
-        <w:t xml:space="preserve"> conectados a esa subred.</w:t>
-      </w:r>
-      <w:r>
-        <w:rPr>
-          <w:rFonts w:ascii="Calibri" w:hAnsi="Calibri" w:cs="Calibri"/>
-          <w:sz w:val="24"/>
-          <w:szCs w:val="24"/>
-        </w:rPr>
-        <w:t xml:space="preserve"> </w:t>
-      </w:r>
-    </w:p>
-    <w:p>
-      <w:pPr>
-        <w:autoSpaceDE w:val="0"/>
-        <w:autoSpaceDN w:val="0"/>
-        <w:adjustRightInd w:val="0"/>
-        <w:spacing w:after="0" w:line="240" w:lineRule="auto"/>
-        <w:rPr>
-          <w:rFonts w:ascii="Calibri" w:hAnsi="Calibri" w:cs="Calibri"/>
-          <w:sz w:val="24"/>
-          <w:szCs w:val="24"/>
-        </w:rPr>
-      </w:pPr>
-    </w:p>
-    <w:p>
-      <w:pPr>
-        <w:autoSpaceDE w:val="0"/>
-        <w:autoSpaceDN w:val="0"/>
-        <w:adjustRightInd w:val="0"/>
-        <w:spacing w:after="0" w:line="240" w:lineRule="auto"/>
-        <w:ind w:firstLine="708"/>
-        <w:rPr>
-          <w:rFonts w:ascii="Calibri" w:hAnsi="Calibri" w:cs="Calibri"/>
-          <w:sz w:val="24"/>
-          <w:szCs w:val="24"/>
-        </w:rPr>
-      </w:pPr>
-      <w:r>
-        <w:rPr>
-          <w:rFonts w:ascii="Calibri" w:hAnsi="Calibri" w:cs="Calibri"/>
-          <w:sz w:val="24"/>
-          <w:szCs w:val="24"/>
-        </w:rPr>
-        <w:t xml:space="preserve">Como ocurría anteriormente el campo LS </w:t>
-      </w:r>
-      <w:proofErr w:type="spellStart"/>
-      <w:r>
-        <w:rPr>
-          <w:rFonts w:ascii="Calibri" w:hAnsi="Calibri" w:cs="Calibri"/>
-          <w:sz w:val="24"/>
-          <w:szCs w:val="24"/>
-        </w:rPr>
-        <w:t>Age</w:t>
-      </w:r>
-      <w:proofErr w:type="spellEnd"/>
-      <w:r>
-        <w:rPr>
-          <w:rFonts w:ascii="Calibri" w:hAnsi="Calibri" w:cs="Calibri"/>
-          <w:sz w:val="24"/>
-          <w:szCs w:val="24"/>
-        </w:rPr>
-        <w:t xml:space="preserve"> tiene un valor muy bajo</w:t>
-      </w:r>
-      <w:r>
-        <w:rPr>
-          <w:rFonts w:ascii="Calibri" w:hAnsi="Calibri" w:cs="Calibri"/>
-          <w:sz w:val="24"/>
-          <w:szCs w:val="24"/>
-        </w:rPr>
-        <w:t xml:space="preserve"> </w:t>
-      </w:r>
-      <w:r>
-        <w:rPr>
-          <w:rFonts w:ascii="Calibri" w:hAnsi="Calibri" w:cs="Calibri"/>
-          <w:sz w:val="24"/>
-          <w:szCs w:val="24"/>
-        </w:rPr>
-        <w:t>por lo que llegamos a la conclusión de que esos LSA están recientemente</w:t>
-      </w:r>
-      <w:r>
-        <w:rPr>
-          <w:rFonts w:ascii="Calibri" w:hAnsi="Calibri" w:cs="Calibri"/>
-          <w:sz w:val="24"/>
-          <w:szCs w:val="24"/>
-        </w:rPr>
-        <w:t xml:space="preserve"> </w:t>
-      </w:r>
-      <w:r>
-        <w:rPr>
-          <w:rFonts w:ascii="Calibri" w:hAnsi="Calibri" w:cs="Calibri"/>
-          <w:sz w:val="24"/>
-          <w:szCs w:val="24"/>
-        </w:rPr>
-        <w:t>creados.</w:t>
-      </w:r>
-    </w:p>
-    <w:p>
-      <w:pPr>
-        <w:autoSpaceDE w:val="0"/>
-        <w:autoSpaceDN w:val="0"/>
-        <w:adjustRightInd w:val="0"/>
-        <w:spacing w:after="0" w:line="240" w:lineRule="auto"/>
-        <w:rPr>
-          <w:rFonts w:ascii="Calibri" w:hAnsi="Calibri" w:cs="Calibri"/>
-          <w:sz w:val="24"/>
-          <w:szCs w:val="24"/>
-        </w:rPr>
-      </w:pPr>
-    </w:p>
-    <w:p>
-      <w:pPr>
-        <w:autoSpaceDE w:val="0"/>
-        <w:autoSpaceDN w:val="0"/>
-        <w:adjustRightInd w:val="0"/>
-        <w:spacing w:after="0" w:line="240" w:lineRule="auto"/>
-        <w:rPr>
-          <w:sz w:val="24"/>
-          <w:szCs w:val="24"/>
-        </w:rPr>
-      </w:pPr>
-      <w:r>
-        <w:rPr>
-          <w:sz w:val="24"/>
-          <w:szCs w:val="24"/>
-        </w:rPr>
-        <w:t>f)</w:t>
-      </w:r>
-    </w:p>
-    <w:p>
-      <w:pPr>
-        <w:autoSpaceDE w:val="0"/>
-        <w:autoSpaceDN w:val="0"/>
-        <w:adjustRightInd w:val="0"/>
-        <w:spacing w:after="0" w:line="240" w:lineRule="auto"/>
-        <w:rPr>
-          <w:sz w:val="24"/>
-          <w:szCs w:val="24"/>
-        </w:rPr>
-      </w:pPr>
-    </w:p>
-    <w:p>
-      <w:pPr>
-        <w:autoSpaceDE w:val="0"/>
-        <w:autoSpaceDN w:val="0"/>
-        <w:adjustRightInd w:val="0"/>
-        <w:spacing w:after="0" w:line="240" w:lineRule="auto"/>
-        <w:rPr>
-          <w:rFonts w:ascii="Calibri" w:hAnsi="Calibri" w:cs="Calibri"/>
-          <w:sz w:val="24"/>
-          <w:szCs w:val="24"/>
-        </w:rPr>
-      </w:pPr>
-      <w:r>
-        <w:rPr>
-          <w:rFonts w:ascii="Calibri" w:hAnsi="Calibri" w:cs="Calibri"/>
-          <w:sz w:val="24"/>
-          <w:szCs w:val="24"/>
-        </w:rPr>
-        <w:t xml:space="preserve">Ese mensaje no responde a ningún LS </w:t>
-      </w:r>
-      <w:proofErr w:type="spellStart"/>
-      <w:r>
-        <w:rPr>
-          <w:rFonts w:ascii="Calibri" w:hAnsi="Calibri" w:cs="Calibri"/>
-          <w:sz w:val="24"/>
-          <w:szCs w:val="24"/>
-        </w:rPr>
-        <w:t>Request</w:t>
-      </w:r>
-      <w:proofErr w:type="spellEnd"/>
-      <w:r>
-        <w:rPr>
-          <w:rFonts w:ascii="Calibri" w:hAnsi="Calibri" w:cs="Calibri"/>
-          <w:sz w:val="24"/>
-          <w:szCs w:val="24"/>
-        </w:rPr>
-        <w:t xml:space="preserve"> anterior. Se trata del</w:t>
-      </w:r>
-      <w:r>
-        <w:rPr>
-          <w:rFonts w:ascii="Calibri" w:hAnsi="Calibri" w:cs="Calibri"/>
-          <w:sz w:val="24"/>
-          <w:szCs w:val="24"/>
-        </w:rPr>
-        <w:t xml:space="preserve"> </w:t>
-      </w:r>
-      <w:r>
-        <w:rPr>
-          <w:rFonts w:ascii="Calibri" w:hAnsi="Calibri" w:cs="Calibri"/>
-          <w:sz w:val="24"/>
-          <w:szCs w:val="24"/>
-        </w:rPr>
-        <w:t xml:space="preserve">nuevo </w:t>
-      </w:r>
-      <w:proofErr w:type="spellStart"/>
-      <w:r>
-        <w:rPr>
-          <w:rFonts w:ascii="Calibri" w:hAnsi="Calibri" w:cs="Calibri"/>
-          <w:sz w:val="24"/>
-          <w:szCs w:val="24"/>
-        </w:rPr>
-        <w:t>Router</w:t>
-      </w:r>
-      <w:proofErr w:type="spellEnd"/>
-      <w:r>
-        <w:rPr>
-          <w:rFonts w:ascii="Calibri" w:hAnsi="Calibri" w:cs="Calibri"/>
-          <w:sz w:val="24"/>
-          <w:szCs w:val="24"/>
-        </w:rPr>
-        <w:t>-LSA de r2, que ahora muestra a la red 11.0.0.0/24 como de tipo</w:t>
-      </w:r>
-      <w:r>
-        <w:rPr>
-          <w:rFonts w:ascii="Calibri" w:hAnsi="Calibri" w:cs="Calibri"/>
-          <w:sz w:val="24"/>
-          <w:szCs w:val="24"/>
-        </w:rPr>
-        <w:t xml:space="preserve"> </w:t>
-      </w:r>
-      <w:proofErr w:type="spellStart"/>
-      <w:r>
-        <w:rPr>
-          <w:rFonts w:ascii="Calibri" w:hAnsi="Calibri" w:cs="Calibri"/>
-          <w:sz w:val="24"/>
-          <w:szCs w:val="24"/>
-        </w:rPr>
-        <w:t>transit</w:t>
-      </w:r>
-      <w:proofErr w:type="spellEnd"/>
-      <w:r>
-        <w:rPr>
-          <w:rFonts w:ascii="Calibri" w:hAnsi="Calibri" w:cs="Calibri"/>
-          <w:sz w:val="24"/>
-          <w:szCs w:val="24"/>
-        </w:rPr>
-        <w:t>, y esto nos indica ahora que el DR es r1.</w:t>
-      </w:r>
-    </w:p>
-    <w:p>
-      <w:pPr>
-        <w:autoSpaceDE w:val="0"/>
-        <w:autoSpaceDN w:val="0"/>
-        <w:adjustRightInd w:val="0"/>
-        <w:spacing w:after="0" w:line="240" w:lineRule="auto"/>
-        <w:rPr>
-          <w:rFonts w:ascii="Calibri" w:hAnsi="Calibri" w:cs="Calibri"/>
-          <w:sz w:val="24"/>
-          <w:szCs w:val="24"/>
-        </w:rPr>
-      </w:pPr>
-    </w:p>
-    <w:p>
-      <w:pPr>
-        <w:autoSpaceDE w:val="0"/>
-        <w:autoSpaceDN w:val="0"/>
-        <w:adjustRightInd w:val="0"/>
-        <w:spacing w:after="0" w:line="240" w:lineRule="auto"/>
-        <w:ind w:firstLine="708"/>
-        <w:rPr>
-          <w:rFonts w:ascii="Calibri" w:hAnsi="Calibri" w:cs="Calibri"/>
-          <w:sz w:val="24"/>
-          <w:szCs w:val="24"/>
-        </w:rPr>
-      </w:pPr>
-      <w:r>
-        <w:rPr>
-          <w:rFonts w:ascii="Calibri" w:hAnsi="Calibri" w:cs="Calibri"/>
-          <w:sz w:val="24"/>
-          <w:szCs w:val="24"/>
-        </w:rPr>
-        <w:t xml:space="preserve">Nuevamente el LS </w:t>
-      </w:r>
-      <w:proofErr w:type="spellStart"/>
-      <w:r>
-        <w:rPr>
-          <w:rFonts w:ascii="Calibri" w:hAnsi="Calibri" w:cs="Calibri"/>
-          <w:sz w:val="24"/>
-          <w:szCs w:val="24"/>
-        </w:rPr>
-        <w:t>Age</w:t>
-      </w:r>
-      <w:proofErr w:type="spellEnd"/>
-      <w:r>
-        <w:rPr>
-          <w:rFonts w:ascii="Calibri" w:hAnsi="Calibri" w:cs="Calibri"/>
-          <w:sz w:val="24"/>
-          <w:szCs w:val="24"/>
-        </w:rPr>
-        <w:t xml:space="preserve"> tiene un valor muy bajo y por los mismos motivos</w:t>
-      </w:r>
-    </w:p>
-    <w:p>
-      <w:pPr>
-        <w:autoSpaceDE w:val="0"/>
-        <w:autoSpaceDN w:val="0"/>
-        <w:adjustRightInd w:val="0"/>
-        <w:spacing w:after="0" w:line="240" w:lineRule="auto"/>
-        <w:rPr>
-          <w:rFonts w:ascii="Calibri" w:hAnsi="Calibri" w:cs="Calibri"/>
-          <w:sz w:val="24"/>
-          <w:szCs w:val="24"/>
-        </w:rPr>
-      </w:pPr>
-      <w:proofErr w:type="gramStart"/>
-      <w:r>
-        <w:rPr>
-          <w:rFonts w:ascii="Calibri" w:hAnsi="Calibri" w:cs="Calibri"/>
-          <w:sz w:val="24"/>
-          <w:szCs w:val="24"/>
-        </w:rPr>
-        <w:t>de</w:t>
-      </w:r>
-      <w:proofErr w:type="gramEnd"/>
-      <w:r>
-        <w:rPr>
-          <w:rFonts w:ascii="Calibri" w:hAnsi="Calibri" w:cs="Calibri"/>
-          <w:sz w:val="24"/>
-          <w:szCs w:val="24"/>
-        </w:rPr>
-        <w:t xml:space="preserve"> antes, es decir, el </w:t>
-      </w:r>
-      <w:proofErr w:type="spellStart"/>
-      <w:r>
-        <w:rPr>
-          <w:rFonts w:ascii="Calibri" w:hAnsi="Calibri" w:cs="Calibri"/>
-          <w:sz w:val="24"/>
-          <w:szCs w:val="24"/>
-        </w:rPr>
-        <w:t>Router</w:t>
-      </w:r>
-      <w:proofErr w:type="spellEnd"/>
-      <w:r>
-        <w:rPr>
-          <w:rFonts w:ascii="Calibri" w:hAnsi="Calibri" w:cs="Calibri"/>
-          <w:sz w:val="24"/>
-          <w:szCs w:val="24"/>
-        </w:rPr>
-        <w:t>-LSA esta recientemente creado.</w:t>
-      </w:r>
-    </w:p>
-    <w:p>
-      <w:pPr>
-        <w:autoSpaceDE w:val="0"/>
-        <w:autoSpaceDN w:val="0"/>
-        <w:adjustRightInd w:val="0"/>
-        <w:spacing w:after="0" w:line="240" w:lineRule="auto"/>
-        <w:rPr>
-          <w:rFonts w:ascii="Calibri" w:hAnsi="Calibri" w:cs="Calibri"/>
-          <w:sz w:val="24"/>
-          <w:szCs w:val="24"/>
-        </w:rPr>
-      </w:pPr>
-    </w:p>
-    <w:p>
-      <w:pPr>
-        <w:autoSpaceDE w:val="0"/>
-        <w:autoSpaceDN w:val="0"/>
-        <w:adjustRightInd w:val="0"/>
-        <w:spacing w:after="0" w:line="240" w:lineRule="auto"/>
-        <w:rPr>
-          <w:rFonts w:ascii="Calibri" w:hAnsi="Calibri" w:cs="Calibri"/>
-          <w:sz w:val="24"/>
-          <w:szCs w:val="24"/>
-        </w:rPr>
-      </w:pPr>
-      <w:r>
-        <w:rPr>
-          <w:rFonts w:ascii="Calibri" w:hAnsi="Calibri" w:cs="Calibri"/>
-          <w:sz w:val="24"/>
-          <w:szCs w:val="24"/>
-        </w:rPr>
-        <w:t>g)</w:t>
-      </w:r>
-    </w:p>
-    <w:p>
-      <w:pPr>
-        <w:autoSpaceDE w:val="0"/>
-        <w:autoSpaceDN w:val="0"/>
-        <w:adjustRightInd w:val="0"/>
-        <w:spacing w:after="0" w:line="240" w:lineRule="auto"/>
-        <w:rPr>
-          <w:rFonts w:ascii="Calibri" w:hAnsi="Calibri" w:cs="Calibri"/>
-          <w:sz w:val="24"/>
-          <w:szCs w:val="24"/>
-        </w:rPr>
-      </w:pPr>
-    </w:p>
-    <w:p>
-      <w:pPr>
-        <w:autoSpaceDE w:val="0"/>
-        <w:autoSpaceDN w:val="0"/>
-        <w:adjustRightInd w:val="0"/>
-        <w:spacing w:after="0" w:line="240" w:lineRule="auto"/>
-        <w:rPr>
-          <w:rFonts w:ascii="Calibri" w:hAnsi="Calibri" w:cs="Calibri"/>
-          <w:sz w:val="24"/>
-          <w:szCs w:val="24"/>
-        </w:rPr>
-      </w:pPr>
-      <w:r>
-        <w:rPr>
-          <w:rFonts w:ascii="Calibri" w:hAnsi="Calibri" w:cs="Calibri"/>
-          <w:sz w:val="24"/>
-          <w:szCs w:val="24"/>
-        </w:rPr>
-        <w:t>No envía ningún mensaje Network-LSA porque r2 no es el DR de la</w:t>
-      </w:r>
-      <w:r>
-        <w:rPr>
-          <w:rFonts w:ascii="Calibri" w:hAnsi="Calibri" w:cs="Calibri"/>
-          <w:sz w:val="24"/>
-          <w:szCs w:val="24"/>
-        </w:rPr>
-        <w:t xml:space="preserve"> </w:t>
-      </w:r>
-      <w:r>
-        <w:rPr>
-          <w:rFonts w:ascii="Calibri" w:hAnsi="Calibri" w:cs="Calibri"/>
-          <w:sz w:val="24"/>
-          <w:szCs w:val="24"/>
-        </w:rPr>
-        <w:t>subred. Sólo el DR genera estos mensajes</w:t>
-      </w:r>
-      <w:r>
-        <w:rPr>
-          <w:rFonts w:ascii="Calibri" w:hAnsi="Calibri" w:cs="Calibri"/>
-          <w:sz w:val="24"/>
-          <w:szCs w:val="24"/>
-        </w:rPr>
-        <w:t>.</w:t>
-      </w:r>
-    </w:p>
-    <w:p>
-      <w:pPr>
-        <w:autoSpaceDE w:val="0"/>
-        <w:autoSpaceDN w:val="0"/>
-        <w:adjustRightInd w:val="0"/>
-        <w:spacing w:after="0" w:line="240" w:lineRule="auto"/>
-        <w:rPr>
-          <w:rFonts w:ascii="Calibri" w:hAnsi="Calibri" w:cs="Calibri"/>
-          <w:sz w:val="24"/>
-          <w:szCs w:val="24"/>
-        </w:rPr>
-      </w:pPr>
-    </w:p>
-    <w:p>
-      <w:pPr>
-        <w:autoSpaceDE w:val="0"/>
-        <w:autoSpaceDN w:val="0"/>
-        <w:adjustRightInd w:val="0"/>
-        <w:spacing w:after="0" w:line="240" w:lineRule="auto"/>
-        <w:rPr>
-          <w:rFonts w:ascii="Calibri" w:hAnsi="Calibri" w:cs="Calibri"/>
-          <w:sz w:val="24"/>
-          <w:szCs w:val="24"/>
-        </w:rPr>
-      </w:pPr>
-      <w:r>
-        <w:rPr>
-          <w:rFonts w:ascii="Calibri" w:hAnsi="Calibri" w:cs="Calibri"/>
-          <w:sz w:val="24"/>
-          <w:szCs w:val="24"/>
-        </w:rPr>
-        <w:t>h)</w:t>
-      </w:r>
-    </w:p>
-    <w:p>
-      <w:pPr>
-        <w:autoSpaceDE w:val="0"/>
-        <w:autoSpaceDN w:val="0"/>
-        <w:adjustRightInd w:val="0"/>
-        <w:spacing w:after="0" w:line="240" w:lineRule="auto"/>
-        <w:rPr>
-          <w:rFonts w:ascii="Calibri" w:hAnsi="Calibri" w:cs="Calibri"/>
-          <w:sz w:val="24"/>
-          <w:szCs w:val="24"/>
-        </w:rPr>
-      </w:pPr>
-    </w:p>
-    <w:p>
-      <w:pPr>
-        <w:autoSpaceDE w:val="0"/>
-        <w:autoSpaceDN w:val="0"/>
-        <w:adjustRightInd w:val="0"/>
-        <w:spacing w:after="0" w:line="240" w:lineRule="auto"/>
-        <w:rPr>
-          <w:rFonts w:ascii="Calibri" w:hAnsi="Calibri" w:cs="Calibri"/>
-          <w:sz w:val="24"/>
-          <w:szCs w:val="24"/>
-        </w:rPr>
-      </w:pPr>
-      <w:r>
-        <w:rPr>
-          <w:rFonts w:ascii="Calibri" w:hAnsi="Calibri" w:cs="Calibri"/>
-          <w:sz w:val="24"/>
-          <w:szCs w:val="24"/>
-        </w:rPr>
-        <w:t>Los LS-</w:t>
-      </w:r>
-      <w:proofErr w:type="spellStart"/>
-      <w:r>
-        <w:rPr>
-          <w:rFonts w:ascii="Calibri" w:hAnsi="Calibri" w:cs="Calibri"/>
-          <w:sz w:val="24"/>
-          <w:szCs w:val="24"/>
-        </w:rPr>
-        <w:t>Acknowledge</w:t>
-      </w:r>
-      <w:proofErr w:type="spellEnd"/>
-      <w:r>
-        <w:rPr>
-          <w:rFonts w:ascii="Calibri" w:hAnsi="Calibri" w:cs="Calibri"/>
-          <w:sz w:val="24"/>
-          <w:szCs w:val="24"/>
-        </w:rPr>
-        <w:t xml:space="preserve"> contienen uno o varios LSA ACK. Estos LSA se</w:t>
-      </w:r>
-      <w:r>
-        <w:rPr>
-          <w:rFonts w:ascii="Calibri" w:hAnsi="Calibri" w:cs="Calibri"/>
-          <w:sz w:val="24"/>
-          <w:szCs w:val="24"/>
-        </w:rPr>
-        <w:t xml:space="preserve"> </w:t>
-      </w:r>
-      <w:r>
-        <w:rPr>
-          <w:rFonts w:ascii="Calibri" w:hAnsi="Calibri" w:cs="Calibri"/>
-          <w:sz w:val="24"/>
-          <w:szCs w:val="24"/>
-        </w:rPr>
-        <w:t>identifican por los siguientes campos:</w:t>
-      </w:r>
-    </w:p>
-    <w:p>
-      <w:pPr>
-        <w:autoSpaceDE w:val="0"/>
-        <w:autoSpaceDN w:val="0"/>
-        <w:adjustRightInd w:val="0"/>
-        <w:spacing w:after="0" w:line="240" w:lineRule="auto"/>
-        <w:rPr>
-          <w:rFonts w:ascii="Calibri" w:hAnsi="Calibri" w:cs="Calibri"/>
-          <w:sz w:val="24"/>
-          <w:szCs w:val="24"/>
-        </w:rPr>
-      </w:pPr>
-    </w:p>
-    <w:p>
-      <w:pPr>
-        <w:autoSpaceDE w:val="0"/>
-        <w:autoSpaceDN w:val="0"/>
-        <w:adjustRightInd w:val="0"/>
-        <w:spacing w:after="0" w:line="240" w:lineRule="auto"/>
-        <w:ind w:firstLine="708"/>
-        <w:rPr>
-          <w:rFonts w:ascii="Calibri" w:hAnsi="Calibri" w:cs="Calibri"/>
-          <w:sz w:val="24"/>
-          <w:szCs w:val="24"/>
-        </w:rPr>
-      </w:pPr>
-      <w:r>
-        <w:rPr>
-          <w:rFonts w:ascii="Calibri" w:hAnsi="Calibri" w:cs="Calibri"/>
-          <w:sz w:val="24"/>
-          <w:szCs w:val="24"/>
-        </w:rPr>
-        <w:t xml:space="preserve">LSA </w:t>
-      </w:r>
-      <w:proofErr w:type="spellStart"/>
-      <w:r>
-        <w:rPr>
-          <w:rFonts w:ascii="Calibri" w:hAnsi="Calibri" w:cs="Calibri"/>
-          <w:sz w:val="24"/>
-          <w:szCs w:val="24"/>
-        </w:rPr>
-        <w:t>Type</w:t>
-      </w:r>
-      <w:proofErr w:type="spellEnd"/>
-      <w:r>
-        <w:rPr>
-          <w:rFonts w:ascii="Calibri" w:hAnsi="Calibri" w:cs="Calibri"/>
-          <w:sz w:val="24"/>
-          <w:szCs w:val="24"/>
-        </w:rPr>
-        <w:t xml:space="preserve">, Link </w:t>
-      </w:r>
-      <w:proofErr w:type="spellStart"/>
-      <w:r>
-        <w:rPr>
-          <w:rFonts w:ascii="Calibri" w:hAnsi="Calibri" w:cs="Calibri"/>
-          <w:sz w:val="24"/>
-          <w:szCs w:val="24"/>
-        </w:rPr>
-        <w:t>State</w:t>
-      </w:r>
-      <w:proofErr w:type="spellEnd"/>
-      <w:r>
-        <w:rPr>
-          <w:rFonts w:ascii="Calibri" w:hAnsi="Calibri" w:cs="Calibri"/>
-          <w:sz w:val="24"/>
-          <w:szCs w:val="24"/>
-        </w:rPr>
-        <w:t xml:space="preserve"> ID, </w:t>
-      </w:r>
-      <w:proofErr w:type="spellStart"/>
-      <w:r>
-        <w:rPr>
-          <w:rFonts w:ascii="Calibri" w:hAnsi="Calibri" w:cs="Calibri"/>
-          <w:sz w:val="24"/>
-          <w:szCs w:val="24"/>
-        </w:rPr>
-        <w:t>Advertising</w:t>
-      </w:r>
-      <w:proofErr w:type="spellEnd"/>
-      <w:r>
-        <w:rPr>
-          <w:rFonts w:ascii="Calibri" w:hAnsi="Calibri" w:cs="Calibri"/>
-          <w:sz w:val="24"/>
-          <w:szCs w:val="24"/>
-        </w:rPr>
-        <w:t xml:space="preserve"> </w:t>
-      </w:r>
-      <w:proofErr w:type="spellStart"/>
-      <w:r>
-        <w:rPr>
-          <w:rFonts w:ascii="Calibri" w:hAnsi="Calibri" w:cs="Calibri"/>
-          <w:sz w:val="24"/>
-          <w:szCs w:val="24"/>
-        </w:rPr>
-        <w:t>Router</w:t>
-      </w:r>
-      <w:proofErr w:type="spellEnd"/>
-      <w:r>
-        <w:rPr>
-          <w:rFonts w:ascii="Calibri" w:hAnsi="Calibri" w:cs="Calibri"/>
-          <w:sz w:val="24"/>
-          <w:szCs w:val="24"/>
-        </w:rPr>
-        <w:t xml:space="preserve">, LS </w:t>
-      </w:r>
-      <w:proofErr w:type="spellStart"/>
-      <w:r>
-        <w:rPr>
-          <w:rFonts w:ascii="Calibri" w:hAnsi="Calibri" w:cs="Calibri"/>
-          <w:sz w:val="24"/>
-          <w:szCs w:val="24"/>
-        </w:rPr>
-        <w:t>Sequence</w:t>
-      </w:r>
-      <w:proofErr w:type="spellEnd"/>
-      <w:r>
-        <w:rPr>
-          <w:rFonts w:ascii="Calibri" w:hAnsi="Calibri" w:cs="Calibri"/>
-          <w:sz w:val="24"/>
-          <w:szCs w:val="24"/>
-        </w:rPr>
-        <w:t xml:space="preserve"> </w:t>
-      </w:r>
-      <w:proofErr w:type="spellStart"/>
-      <w:r>
-        <w:rPr>
-          <w:rFonts w:ascii="Calibri" w:hAnsi="Calibri" w:cs="Calibri"/>
-          <w:sz w:val="24"/>
-          <w:szCs w:val="24"/>
-        </w:rPr>
-        <w:t>Number</w:t>
-      </w:r>
-      <w:proofErr w:type="spellEnd"/>
-      <w:r>
-        <w:rPr>
-          <w:rFonts w:ascii="Calibri" w:hAnsi="Calibri" w:cs="Calibri"/>
-          <w:sz w:val="24"/>
-          <w:szCs w:val="24"/>
-        </w:rPr>
-        <w:t>.</w:t>
-      </w:r>
-    </w:p>
-    <w:p>
-      <w:pPr>
-        <w:autoSpaceDE w:val="0"/>
-        <w:autoSpaceDN w:val="0"/>
-        <w:adjustRightInd w:val="0"/>
-        <w:spacing w:after="0" w:line="240" w:lineRule="auto"/>
-        <w:rPr>
-          <w:rFonts w:ascii="Calibri" w:hAnsi="Calibri" w:cs="Calibri"/>
-          <w:sz w:val="24"/>
-          <w:szCs w:val="24"/>
-        </w:rPr>
-      </w:pPr>
-      <w:r>
-        <w:rPr>
-          <w:rFonts w:ascii="Calibri" w:hAnsi="Calibri" w:cs="Calibri"/>
-          <w:sz w:val="24"/>
-          <w:szCs w:val="24"/>
-        </w:rPr>
-        <w:t>i)</w:t>
-      </w:r>
-    </w:p>
-    <w:p>
-      <w:pPr>
-        <w:autoSpaceDE w:val="0"/>
-        <w:autoSpaceDN w:val="0"/>
-        <w:adjustRightInd w:val="0"/>
-        <w:spacing w:after="0" w:line="240" w:lineRule="auto"/>
-        <w:rPr>
-          <w:rFonts w:ascii="Calibri" w:hAnsi="Calibri" w:cs="Calibri"/>
-          <w:sz w:val="24"/>
-          <w:szCs w:val="24"/>
-        </w:rPr>
-      </w:pPr>
-    </w:p>
-    <w:p>
-      <w:pPr>
-        <w:autoSpaceDE w:val="0"/>
-        <w:autoSpaceDN w:val="0"/>
-        <w:adjustRightInd w:val="0"/>
-        <w:spacing w:after="0" w:line="240" w:lineRule="auto"/>
-        <w:rPr>
-          <w:rFonts w:ascii="Calibri" w:hAnsi="Calibri" w:cs="Calibri"/>
-          <w:sz w:val="24"/>
-          <w:szCs w:val="24"/>
-        </w:rPr>
-      </w:pPr>
-      <w:r>
-        <w:rPr>
-          <w:rFonts w:ascii="Calibri" w:hAnsi="Calibri" w:cs="Calibri"/>
-          <w:sz w:val="24"/>
-          <w:szCs w:val="24"/>
-        </w:rPr>
-        <w:t>El DR no ha cambiado y se elige como DBR a r2, indicándose en el campo</w:t>
-      </w:r>
-    </w:p>
-    <w:p>
-      <w:pPr>
-        <w:autoSpaceDE w:val="0"/>
-        <w:autoSpaceDN w:val="0"/>
-        <w:adjustRightInd w:val="0"/>
-        <w:spacing w:after="0" w:line="240" w:lineRule="auto"/>
-        <w:rPr>
-          <w:rFonts w:ascii="Calibri" w:hAnsi="Calibri" w:cs="Calibri"/>
-          <w:sz w:val="24"/>
-          <w:szCs w:val="24"/>
-        </w:rPr>
-      </w:pPr>
-      <w:r>
-        <w:rPr>
-          <w:rFonts w:ascii="Calibri" w:hAnsi="Calibri" w:cs="Calibri"/>
-          <w:sz w:val="24"/>
-          <w:szCs w:val="24"/>
-        </w:rPr>
-        <w:t xml:space="preserve">BDR de los mensajes HELLO la IP de éste </w:t>
-      </w:r>
-      <w:proofErr w:type="spellStart"/>
-      <w:r>
-        <w:rPr>
-          <w:rFonts w:ascii="Calibri" w:hAnsi="Calibri" w:cs="Calibri"/>
-          <w:sz w:val="24"/>
-          <w:szCs w:val="24"/>
-        </w:rPr>
-        <w:t>router</w:t>
-      </w:r>
-      <w:proofErr w:type="spellEnd"/>
-      <w:r>
-        <w:rPr>
-          <w:rFonts w:ascii="Calibri" w:hAnsi="Calibri" w:cs="Calibri"/>
-          <w:sz w:val="24"/>
-          <w:szCs w:val="24"/>
-        </w:rPr>
-        <w:t>.</w:t>
-      </w:r>
-    </w:p>
-    <w:p>
-      <w:pPr>
-        <w:autoSpaceDE w:val="0"/>
-        <w:autoSpaceDN w:val="0"/>
-        <w:adjustRightInd w:val="0"/>
-        <w:spacing w:after="0" w:line="240" w:lineRule="auto"/>
-        <w:rPr>
-          <w:rFonts w:ascii="Calibri" w:hAnsi="Calibri" w:cs="Calibri"/>
-          <w:sz w:val="24"/>
-          <w:szCs w:val="24"/>
-        </w:rPr>
-      </w:pPr>
-    </w:p>
-    <w:p>
-      <w:pPr>
-        <w:autoSpaceDE w:val="0"/>
-        <w:autoSpaceDN w:val="0"/>
-        <w:adjustRightInd w:val="0"/>
-        <w:spacing w:after="0" w:line="240" w:lineRule="auto"/>
-        <w:rPr>
-          <w:rFonts w:ascii="Calibri" w:hAnsi="Calibri" w:cs="Calibri"/>
-          <w:sz w:val="24"/>
-          <w:szCs w:val="24"/>
-        </w:rPr>
-      </w:pPr>
-      <w:r>
-        <w:rPr>
-          <w:rFonts w:ascii="Calibri" w:hAnsi="Calibri" w:cs="Calibri"/>
-          <w:sz w:val="24"/>
-          <w:szCs w:val="24"/>
-        </w:rPr>
-        <w:t xml:space="preserve">1.2.2 </w:t>
-      </w:r>
-    </w:p>
-    <w:p>
-      <w:pPr>
-        <w:autoSpaceDE w:val="0"/>
-        <w:autoSpaceDN w:val="0"/>
-        <w:adjustRightInd w:val="0"/>
-        <w:spacing w:after="0" w:line="240" w:lineRule="auto"/>
-        <w:rPr>
-          <w:rFonts w:ascii="Calibri" w:hAnsi="Calibri" w:cs="Calibri"/>
-          <w:sz w:val="24"/>
-          <w:szCs w:val="24"/>
-        </w:rPr>
-      </w:pPr>
-    </w:p>
-    <w:p>
-      <w:pPr>
-        <w:autoSpaceDE w:val="0"/>
-        <w:autoSpaceDN w:val="0"/>
-        <w:adjustRightInd w:val="0"/>
-        <w:spacing w:after="0" w:line="240" w:lineRule="auto"/>
-        <w:rPr>
-          <w:rFonts w:ascii="Calibri" w:hAnsi="Calibri" w:cs="Calibri"/>
-          <w:sz w:val="24"/>
-          <w:szCs w:val="24"/>
-        </w:rPr>
-      </w:pPr>
-      <w:r>
-        <w:rPr>
-          <w:rFonts w:ascii="Calibri" w:hAnsi="Calibri" w:cs="Calibri"/>
-          <w:sz w:val="24"/>
-          <w:szCs w:val="24"/>
-        </w:rPr>
-        <w:t>a)</w:t>
-      </w:r>
-    </w:p>
-    <w:p>
-      <w:pPr>
-        <w:autoSpaceDE w:val="0"/>
-        <w:autoSpaceDN w:val="0"/>
-        <w:adjustRightInd w:val="0"/>
-        <w:spacing w:after="0" w:line="240" w:lineRule="auto"/>
-        <w:rPr>
-          <w:rFonts w:ascii="Calibri" w:hAnsi="Calibri" w:cs="Calibri"/>
-          <w:sz w:val="24"/>
-          <w:szCs w:val="24"/>
-        </w:rPr>
-      </w:pPr>
-    </w:p>
-    <w:p>
-      <w:pPr>
-        <w:autoSpaceDE w:val="0"/>
-        <w:autoSpaceDN w:val="0"/>
-        <w:adjustRightInd w:val="0"/>
-        <w:spacing w:after="0" w:line="240" w:lineRule="auto"/>
-        <w:rPr>
-          <w:rFonts w:ascii="Calibri" w:hAnsi="Calibri" w:cs="Calibri"/>
-          <w:sz w:val="24"/>
-          <w:szCs w:val="24"/>
-        </w:rPr>
-      </w:pPr>
-      <w:r>
-        <w:rPr>
-          <w:rFonts w:ascii="Calibri" w:hAnsi="Calibri" w:cs="Calibri"/>
-          <w:sz w:val="24"/>
-          <w:szCs w:val="24"/>
-        </w:rPr>
-        <w:t xml:space="preserve">No se ha configurado r5 con </w:t>
+        <w:t xml:space="preserve"> con OSPF activado en una misma área.</w:t>
+      </w:r>
+    </w:p>
+    <w:p>
+      <w:pPr>
+        <w:autoSpaceDE w:val="0"/>
+        <w:autoSpaceDN w:val="0"/>
+        <w:adjustRightInd w:val="0"/>
+        <w:spacing w:after="0" w:line="240" w:lineRule="auto"/>
+        <w:rPr>
+          <w:rFonts w:ascii="Calibri" w:hAnsi="Calibri" w:cs="Calibri"/>
+          <w:sz w:val="24"/>
+          <w:szCs w:val="24"/>
+        </w:rPr>
+      </w:pPr>
+    </w:p>
+    <w:p>
+      <w:pPr>
+        <w:autoSpaceDE w:val="0"/>
+        <w:autoSpaceDN w:val="0"/>
+        <w:adjustRightInd w:val="0"/>
+        <w:spacing w:after="0" w:line="240" w:lineRule="auto"/>
+        <w:rPr>
+          <w:rFonts w:ascii="Calibri" w:hAnsi="Calibri" w:cs="Calibri"/>
+          <w:b/>
+          <w:sz w:val="24"/>
+          <w:szCs w:val="24"/>
+        </w:rPr>
+      </w:pPr>
+      <w:r>
+        <w:rPr>
+          <w:rFonts w:ascii="Calibri" w:hAnsi="Calibri" w:cs="Calibri"/>
+          <w:b/>
+          <w:sz w:val="24"/>
+          <w:szCs w:val="24"/>
+        </w:rPr>
+        <w:t>b)</w:t>
+      </w:r>
+    </w:p>
+    <w:p>
+      <w:pPr>
+        <w:autoSpaceDE w:val="0"/>
+        <w:autoSpaceDN w:val="0"/>
+        <w:adjustRightInd w:val="0"/>
+        <w:spacing w:after="0" w:line="240" w:lineRule="auto"/>
+        <w:rPr>
+          <w:rFonts w:ascii="Calibri" w:hAnsi="Calibri" w:cs="Calibri"/>
+          <w:sz w:val="24"/>
+          <w:szCs w:val="24"/>
+        </w:rPr>
+      </w:pPr>
+      <w:r>
+        <w:rPr>
+          <w:rFonts w:ascii="Calibri" w:hAnsi="Calibri" w:cs="Calibri"/>
+          <w:sz w:val="24"/>
+          <w:szCs w:val="24"/>
+        </w:rPr>
+        <w:t xml:space="preserve">Como se ha descrito en el apartado anterior no tenemos configurado r5 con </w:t>
       </w:r>
       <w:proofErr w:type="spellStart"/>
       <w:r>
@@ -3587,225 +3654,26 @@
           <w:sz w:val="24"/>
           <w:szCs w:val="24"/>
         </w:rPr>
-        <w:t xml:space="preserve"> por lo que únicamente recibe los</w:t>
-      </w:r>
-    </w:p>
-    <w:p>
-      <w:pPr>
-        <w:autoSpaceDE w:val="0"/>
-        <w:autoSpaceDN w:val="0"/>
-        <w:adjustRightInd w:val="0"/>
-        <w:spacing w:after="0" w:line="240" w:lineRule="auto"/>
-        <w:rPr>
-          <w:rFonts w:ascii="Calibri" w:hAnsi="Calibri" w:cs="Calibri"/>
-          <w:sz w:val="24"/>
-          <w:szCs w:val="24"/>
-        </w:rPr>
-      </w:pPr>
-      <w:proofErr w:type="gramStart"/>
-      <w:r>
-        <w:rPr>
-          <w:rFonts w:ascii="Calibri" w:hAnsi="Calibri" w:cs="Calibri"/>
-          <w:sz w:val="24"/>
-          <w:szCs w:val="24"/>
-        </w:rPr>
-        <w:t>mensajes</w:t>
-      </w:r>
-      <w:proofErr w:type="gramEnd"/>
-      <w:r>
-        <w:rPr>
-          <w:rFonts w:ascii="Calibri" w:hAnsi="Calibri" w:cs="Calibri"/>
-          <w:sz w:val="24"/>
-          <w:szCs w:val="24"/>
-        </w:rPr>
-        <w:t xml:space="preserve"> de HELLO de r1 que es con quien está conectado. Los mensajes LS</w:t>
-      </w:r>
-    </w:p>
-    <w:p>
-      <w:pPr>
-        <w:autoSpaceDE w:val="0"/>
-        <w:autoSpaceDN w:val="0"/>
-        <w:adjustRightInd w:val="0"/>
-        <w:spacing w:after="0" w:line="240" w:lineRule="auto"/>
-        <w:rPr>
-          <w:rFonts w:ascii="Calibri" w:hAnsi="Calibri" w:cs="Calibri"/>
-          <w:sz w:val="24"/>
-          <w:szCs w:val="24"/>
-        </w:rPr>
-      </w:pPr>
-      <w:proofErr w:type="spellStart"/>
-      <w:r>
-        <w:rPr>
-          <w:rFonts w:ascii="Calibri" w:hAnsi="Calibri" w:cs="Calibri"/>
-          <w:sz w:val="24"/>
-          <w:szCs w:val="24"/>
-        </w:rPr>
-        <w:t>Update</w:t>
-      </w:r>
-      <w:proofErr w:type="spellEnd"/>
-      <w:r>
-        <w:rPr>
-          <w:rFonts w:ascii="Calibri" w:hAnsi="Calibri" w:cs="Calibri"/>
-          <w:sz w:val="24"/>
-          <w:szCs w:val="24"/>
-        </w:rPr>
-        <w:t xml:space="preserve"> se generan entre </w:t>
-      </w:r>
-      <w:proofErr w:type="spellStart"/>
-      <w:r>
-        <w:rPr>
-          <w:rFonts w:ascii="Calibri" w:hAnsi="Calibri" w:cs="Calibri"/>
-          <w:sz w:val="24"/>
-          <w:szCs w:val="24"/>
-        </w:rPr>
-        <w:t>routers</w:t>
-      </w:r>
-      <w:proofErr w:type="spellEnd"/>
-      <w:r>
-        <w:rPr>
-          <w:rFonts w:ascii="Calibri" w:hAnsi="Calibri" w:cs="Calibri"/>
-          <w:sz w:val="24"/>
-          <w:szCs w:val="24"/>
-        </w:rPr>
-        <w:t xml:space="preserve"> con </w:t>
-      </w:r>
-      <w:r>
-        <w:rPr>
-          <w:rFonts w:ascii="Calibri" w:hAnsi="Calibri" w:cs="Calibri"/>
-          <w:sz w:val="24"/>
-          <w:szCs w:val="24"/>
-        </w:rPr>
-        <w:t>OSPF</w:t>
-      </w:r>
-      <w:r>
-        <w:rPr>
-          <w:rFonts w:ascii="Calibri" w:hAnsi="Calibri" w:cs="Calibri"/>
-          <w:sz w:val="24"/>
-          <w:szCs w:val="24"/>
-        </w:rPr>
-        <w:t xml:space="preserve"> activado en una misma área.</w:t>
-      </w:r>
-    </w:p>
-    <w:p>
-      <w:pPr>
-        <w:autoSpaceDE w:val="0"/>
-        <w:autoSpaceDN w:val="0"/>
-        <w:adjustRightInd w:val="0"/>
-        <w:spacing w:after="0" w:line="240" w:lineRule="auto"/>
-        <w:rPr>
-          <w:rFonts w:ascii="Calibri" w:hAnsi="Calibri" w:cs="Calibri"/>
-          <w:sz w:val="24"/>
-          <w:szCs w:val="24"/>
-        </w:rPr>
-      </w:pPr>
-    </w:p>
-    <w:p>
-      <w:pPr>
-        <w:autoSpaceDE w:val="0"/>
-        <w:autoSpaceDN w:val="0"/>
-        <w:adjustRightInd w:val="0"/>
-        <w:spacing w:after="0" w:line="240" w:lineRule="auto"/>
-        <w:rPr>
-          <w:rFonts w:ascii="Calibri" w:hAnsi="Calibri" w:cs="Calibri"/>
-          <w:sz w:val="24"/>
-          <w:szCs w:val="24"/>
-        </w:rPr>
-      </w:pPr>
-      <w:r>
-        <w:rPr>
-          <w:rFonts w:ascii="Calibri" w:hAnsi="Calibri" w:cs="Calibri"/>
-          <w:sz w:val="24"/>
-          <w:szCs w:val="24"/>
-        </w:rPr>
-        <w:t>b)</w:t>
-      </w:r>
-    </w:p>
-    <w:p>
-      <w:pPr>
-        <w:autoSpaceDE w:val="0"/>
-        <w:autoSpaceDN w:val="0"/>
-        <w:adjustRightInd w:val="0"/>
-        <w:spacing w:after="0" w:line="240" w:lineRule="auto"/>
-        <w:rPr>
-          <w:rFonts w:ascii="Calibri" w:hAnsi="Calibri" w:cs="Calibri"/>
-          <w:sz w:val="24"/>
-          <w:szCs w:val="24"/>
-        </w:rPr>
-      </w:pPr>
-      <w:r>
-        <w:rPr>
-          <w:rFonts w:ascii="Calibri" w:hAnsi="Calibri" w:cs="Calibri"/>
-          <w:sz w:val="24"/>
-          <w:szCs w:val="24"/>
-        </w:rPr>
-        <w:t>Como se ha descrito en el apartado anterior no tenemos configurado r5</w:t>
-      </w:r>
-      <w:r>
-        <w:rPr>
-          <w:rFonts w:ascii="Calibri" w:hAnsi="Calibri" w:cs="Calibri"/>
-          <w:sz w:val="24"/>
-          <w:szCs w:val="24"/>
-        </w:rPr>
-        <w:t xml:space="preserve"> </w:t>
-      </w:r>
-      <w:r>
-        <w:rPr>
-          <w:rFonts w:ascii="Calibri" w:hAnsi="Calibri" w:cs="Calibri"/>
-          <w:sz w:val="24"/>
-          <w:szCs w:val="24"/>
-        </w:rPr>
-        <w:t xml:space="preserve">con </w:t>
-      </w:r>
-      <w:proofErr w:type="spellStart"/>
-      <w:r>
-        <w:rPr>
-          <w:rFonts w:ascii="Calibri" w:hAnsi="Calibri" w:cs="Calibri"/>
-          <w:sz w:val="24"/>
-          <w:szCs w:val="24"/>
-        </w:rPr>
-        <w:t>ospf</w:t>
-      </w:r>
-      <w:proofErr w:type="spellEnd"/>
-      <w:r>
-        <w:rPr>
-          <w:rFonts w:ascii="Calibri" w:hAnsi="Calibri" w:cs="Calibri"/>
-          <w:sz w:val="24"/>
-          <w:szCs w:val="24"/>
-        </w:rPr>
-        <w:t>, además no existe conexión directa entre r2 y r5. Si observamos la</w:t>
-      </w:r>
-      <w:r>
-        <w:rPr>
-          <w:rFonts w:ascii="Calibri" w:hAnsi="Calibri" w:cs="Calibri"/>
-          <w:sz w:val="24"/>
-          <w:szCs w:val="24"/>
-        </w:rPr>
-        <w:t xml:space="preserve"> </w:t>
-      </w:r>
-      <w:r>
-        <w:rPr>
-          <w:rFonts w:ascii="Calibri" w:hAnsi="Calibri" w:cs="Calibri"/>
-          <w:sz w:val="24"/>
-          <w:szCs w:val="24"/>
-        </w:rPr>
-        <w:t>captura sólo le llegan mensajes de HELLO de r1.</w:t>
-      </w:r>
-    </w:p>
-    <w:p>
-      <w:pPr>
-        <w:autoSpaceDE w:val="0"/>
-        <w:autoSpaceDN w:val="0"/>
-        <w:adjustRightInd w:val="0"/>
-        <w:spacing w:after="0" w:line="240" w:lineRule="auto"/>
-        <w:rPr>
-          <w:rFonts w:ascii="Calibri" w:hAnsi="Calibri" w:cs="Calibri"/>
-          <w:sz w:val="24"/>
-          <w:szCs w:val="24"/>
-        </w:rPr>
-      </w:pPr>
-      <w:r>
-        <w:rPr>
-          <w:rFonts w:ascii="Calibri" w:hAnsi="Calibri" w:cs="Calibri"/>
+        <w:t>, además no existe conexión directa entre r2 y r5. Si observamos la captura sólo le llegan mensajes de HELLO de r1.</w:t>
+      </w:r>
+    </w:p>
+    <w:p>
+      <w:pPr>
+        <w:autoSpaceDE w:val="0"/>
+        <w:autoSpaceDN w:val="0"/>
+        <w:adjustRightInd w:val="0"/>
+        <w:spacing w:after="0" w:line="240" w:lineRule="auto"/>
+        <w:rPr>
+          <w:rFonts w:ascii="Calibri" w:hAnsi="Calibri" w:cs="Calibri"/>
+          <w:b/>
+          <w:sz w:val="24"/>
+          <w:szCs w:val="24"/>
+        </w:rPr>
+      </w:pPr>
+      <w:r>
+        <w:rPr>
+          <w:rFonts w:ascii="Calibri" w:hAnsi="Calibri" w:cs="Calibri"/>
+          <w:b/>
           <w:sz w:val="24"/>
           <w:szCs w:val="24"/>
         </w:rPr>
@@ -3834,13 +3702,15 @@
         <w:spacing w:after="0" w:line="240" w:lineRule="auto"/>
         <w:rPr>
           <w:rFonts w:ascii="Calibri" w:hAnsi="Calibri" w:cs="Calibri"/>
-          <w:sz w:val="24"/>
-          <w:szCs w:val="24"/>
-        </w:rPr>
-      </w:pPr>
-      <w:r>
-        <w:rPr>
-          <w:rFonts w:ascii="Calibri" w:hAnsi="Calibri" w:cs="Calibri"/>
+          <w:b/>
+          <w:sz w:val="24"/>
+          <w:szCs w:val="24"/>
+        </w:rPr>
+      </w:pPr>
+      <w:r>
+        <w:rPr>
+          <w:rFonts w:ascii="Calibri" w:hAnsi="Calibri" w:cs="Calibri"/>
+          <w:b/>
           <w:sz w:val="24"/>
           <w:szCs w:val="24"/>
         </w:rPr>
@@ -3996,13 +3866,15 @@
         <w:spacing w:after="0" w:line="240" w:lineRule="auto"/>
         <w:rPr>
           <w:rFonts w:ascii="Calibri" w:hAnsi="Calibri" w:cs="Calibri"/>
-          <w:sz w:val="24"/>
-          <w:szCs w:val="24"/>
-        </w:rPr>
-      </w:pPr>
-      <w:r>
-        <w:rPr>
-          <w:rFonts w:ascii="Calibri" w:hAnsi="Calibri" w:cs="Calibri"/>
+          <w:b/>
+          <w:sz w:val="24"/>
+          <w:szCs w:val="24"/>
+        </w:rPr>
+      </w:pPr>
+      <w:r>
+        <w:rPr>
+          <w:rFonts w:ascii="Calibri" w:hAnsi="Calibri" w:cs="Calibri"/>
+          <w:b/>
           <w:sz w:val="24"/>
           <w:szCs w:val="24"/>
         </w:rPr>
@@ -4151,45 +4023,39 @@
           <w:sz w:val="24"/>
           <w:szCs w:val="24"/>
         </w:rPr>
-        <w:t xml:space="preserve"> estar directamente conectados</w:t>
-      </w:r>
-      <w:r>
-        <w:rPr>
-          <w:rFonts w:ascii="Calibri" w:hAnsi="Calibri" w:cs="Calibri"/>
-          <w:sz w:val="24"/>
-          <w:szCs w:val="24"/>
-        </w:rPr>
-        <w:t>.</w:t>
-      </w:r>
-    </w:p>
-    <w:p>
-      <w:pPr>
-        <w:autoSpaceDE w:val="0"/>
-        <w:autoSpaceDN w:val="0"/>
-        <w:adjustRightInd w:val="0"/>
-        <w:spacing w:after="0" w:line="240" w:lineRule="auto"/>
-        <w:rPr>
-          <w:rFonts w:ascii="Calibri" w:hAnsi="Calibri" w:cs="Calibri"/>
-          <w:sz w:val="24"/>
-          <w:szCs w:val="24"/>
-        </w:rPr>
-      </w:pPr>
-    </w:p>
-    <w:p>
-      <w:pPr>
-        <w:autoSpaceDE w:val="0"/>
-        <w:autoSpaceDN w:val="0"/>
-        <w:adjustRightInd w:val="0"/>
-        <w:spacing w:after="0" w:line="240" w:lineRule="auto"/>
-        <w:rPr>
-          <w:rFonts w:ascii="Calibri" w:hAnsi="Calibri" w:cs="Calibri"/>
-          <w:sz w:val="24"/>
-          <w:szCs w:val="24"/>
-        </w:rPr>
-      </w:pPr>
-      <w:r>
-        <w:rPr>
-          <w:rFonts w:ascii="Calibri" w:hAnsi="Calibri" w:cs="Calibri"/>
+        <w:t xml:space="preserve"> estar directamente conectados.</w:t>
+      </w:r>
+    </w:p>
+    <w:p>
+      <w:pPr>
+        <w:autoSpaceDE w:val="0"/>
+        <w:autoSpaceDN w:val="0"/>
+        <w:adjustRightInd w:val="0"/>
+        <w:spacing w:after="0" w:line="240" w:lineRule="auto"/>
+        <w:rPr>
+          <w:rFonts w:ascii="Calibri" w:hAnsi="Calibri" w:cs="Calibri"/>
+          <w:sz w:val="24"/>
+          <w:szCs w:val="24"/>
+        </w:rPr>
+      </w:pPr>
+    </w:p>
+    <w:p>
+      <w:pPr>
+        <w:autoSpaceDE w:val="0"/>
+        <w:autoSpaceDN w:val="0"/>
+        <w:adjustRightInd w:val="0"/>
+        <w:spacing w:after="0" w:line="240" w:lineRule="auto"/>
+        <w:rPr>
+          <w:rFonts w:ascii="Calibri" w:hAnsi="Calibri" w:cs="Calibri"/>
+          <w:b/>
+          <w:sz w:val="24"/>
+          <w:szCs w:val="24"/>
+        </w:rPr>
+      </w:pPr>
+      <w:r>
+        <w:rPr>
+          <w:rFonts w:ascii="Calibri" w:hAnsi="Calibri" w:cs="Calibri"/>
+          <w:b/>
           <w:sz w:val="24"/>
           <w:szCs w:val="24"/>
         </w:rPr>
@@ -4267,62 +4133,94 @@
         <w:autoSpaceDN w:val="0"/>
         <w:adjustRightInd w:val="0"/>
         <w:spacing w:after="0" w:line="240" w:lineRule="auto"/>
-        <w:rPr>
-          <w:rFonts w:ascii="Calibri" w:hAnsi="Calibri" w:cs="Calibri"/>
-          <w:sz w:val="24"/>
-          <w:szCs w:val="24"/>
-        </w:rPr>
-      </w:pPr>
-      <w:r>
-        <w:rPr>
-          <w:rFonts w:ascii="Calibri" w:hAnsi="Calibri" w:cs="Calibri"/>
-          <w:sz w:val="24"/>
-          <w:szCs w:val="24"/>
-        </w:rPr>
-        <w:t>&lt;IMG&gt;</w:t>
-      </w:r>
-    </w:p>
-    <w:p>
-      <w:pPr>
-        <w:autoSpaceDE w:val="0"/>
-        <w:autoSpaceDN w:val="0"/>
-        <w:adjustRightInd w:val="0"/>
-        <w:spacing w:after="0" w:line="240" w:lineRule="auto"/>
-        <w:rPr>
-          <w:rFonts w:ascii="Calibri" w:hAnsi="Calibri" w:cs="Calibri"/>
-          <w:sz w:val="24"/>
-          <w:szCs w:val="24"/>
-        </w:rPr>
-      </w:pPr>
-    </w:p>
-    <w:p>
-      <w:pPr>
-        <w:autoSpaceDE w:val="0"/>
-        <w:autoSpaceDN w:val="0"/>
-        <w:adjustRightInd w:val="0"/>
-        <w:spacing w:after="0" w:line="240" w:lineRule="auto"/>
-        <w:rPr>
-          <w:rFonts w:ascii="Calibri" w:hAnsi="Calibri" w:cs="Calibri"/>
-          <w:sz w:val="24"/>
-          <w:szCs w:val="24"/>
-        </w:rPr>
-      </w:pPr>
-    </w:p>
-    <w:p>
-      <w:pPr>
-        <w:autoSpaceDE w:val="0"/>
-        <w:autoSpaceDN w:val="0"/>
-        <w:adjustRightInd w:val="0"/>
-        <w:spacing w:after="0" w:line="240" w:lineRule="auto"/>
-        <w:rPr>
-          <w:rFonts w:ascii="Calibri" w:hAnsi="Calibri" w:cs="Calibri"/>
-          <w:sz w:val="24"/>
-          <w:szCs w:val="24"/>
-        </w:rPr>
-      </w:pPr>
-      <w:r>
-        <w:rPr>
-          <w:rFonts w:ascii="Calibri" w:hAnsi="Calibri" w:cs="Calibri"/>
+        <w:jc w:val="center"/>
+        <w:rPr>
+          <w:rFonts w:ascii="Calibri" w:hAnsi="Calibri" w:cs="Calibri"/>
+          <w:sz w:val="24"/>
+          <w:szCs w:val="24"/>
+        </w:rPr>
+      </w:pPr>
+      <w:r>
+        <w:rPr>
+          <w:rFonts w:ascii="Calibri" w:hAnsi="Calibri" w:cs="Calibri"/>
+          <w:noProof/>
+          <w:sz w:val="24"/>
+          <w:szCs w:val="24"/>
+          <w:lang w:eastAsia="es-ES_tradnl"/>
+        </w:rPr>
+        <w:drawing>
+          <wp:inline distT="0" distB="0" distL="0" distR="0">
+            <wp:extent cx="4915814" cy="1439800"/>
+            <wp:effectExtent l="0" t="0" r="0" b="8255"/>
+            <wp:docPr id="3" name="0 Imagen"/>
+            <wp:cNvGraphicFramePr>
+              <a:graphicFrameLocks xmlns:a="http://schemas.openxmlformats.org/drawingml/2006/main" noChangeAspect="1"/>
+            </wp:cNvGraphicFramePr>
+            <a:graphic xmlns:a="http://schemas.openxmlformats.org/drawingml/2006/main">
+              <a:graphicData uri="http://schemas.openxmlformats.org/drawingml/2006/picture">
+                <pic:pic xmlns:pic="http://schemas.openxmlformats.org/drawingml/2006/picture">
+                  <pic:nvPicPr>
+                    <pic:cNvPr id="0" name="ejer1-2-4.png"/>
+                    <pic:cNvPicPr/>
+                  </pic:nvPicPr>
+                  <pic:blipFill>
+                    <a:blip r:embed="rId16">
+                      <a:extLst>
+                        <a:ext uri="{28A0092B-C50C-407E-A947-70E740481C1C}">
+                          <a14:useLocalDpi xmlns:a14="http://schemas.microsoft.com/office/drawing/2010/main" val="0"/>
+                        </a:ext>
+                      </a:extLst>
+                    </a:blip>
+                    <a:stretch>
+                      <a:fillRect/>
+                    </a:stretch>
+                  </pic:blipFill>
+                  <pic:spPr>
+                    <a:xfrm>
+                      <a:off x="0" y="0"/>
+                      <a:ext cx="4917110" cy="1440180"/>
+                    </a:xfrm>
+                    <a:prstGeom prst="rect">
+                      <a:avLst/>
+                    </a:prstGeom>
+                  </pic:spPr>
+                </pic:pic>
+              </a:graphicData>
+            </a:graphic>
+          </wp:inline>
+        </w:drawing>
+      </w:r>
+    </w:p>
+    <w:p>
+      <w:pPr>
+        <w:autoSpaceDE w:val="0"/>
+        <w:autoSpaceDN w:val="0"/>
+        <w:adjustRightInd w:val="0"/>
+        <w:spacing w:after="0" w:line="240" w:lineRule="auto"/>
+        <w:rPr>
+          <w:rFonts w:ascii="Calibri" w:hAnsi="Calibri" w:cs="Calibri"/>
+          <w:sz w:val="24"/>
+          <w:szCs w:val="24"/>
+        </w:rPr>
+      </w:pPr>
+    </w:p>
+    <w:p>
+      <w:pPr>
+        <w:autoSpaceDE w:val="0"/>
+        <w:autoSpaceDN w:val="0"/>
+        <w:adjustRightInd w:val="0"/>
+        <w:spacing w:after="0" w:line="240" w:lineRule="auto"/>
+        <w:rPr>
+          <w:rFonts w:ascii="Calibri" w:hAnsi="Calibri" w:cs="Calibri"/>
+          <w:b/>
+          <w:sz w:val="24"/>
+          <w:szCs w:val="24"/>
+        </w:rPr>
+      </w:pPr>
+      <w:r>
+        <w:rPr>
+          <w:rFonts w:ascii="Calibri" w:hAnsi="Calibri" w:cs="Calibri"/>
+          <w:b/>
           <w:sz w:val="24"/>
           <w:szCs w:val="24"/>
         </w:rPr>
@@ -4348,27 +4246,71 @@
         <w:autoSpaceDN w:val="0"/>
         <w:adjustRightInd w:val="0"/>
         <w:spacing w:after="0" w:line="240" w:lineRule="auto"/>
-        <w:rPr>
-          <w:rFonts w:ascii="Calibri" w:hAnsi="Calibri" w:cs="Calibri"/>
-          <w:sz w:val="24"/>
-          <w:szCs w:val="24"/>
-        </w:rPr>
-      </w:pPr>
-      <w:r>
-        <w:rPr>
-          <w:rFonts w:ascii="Calibri" w:hAnsi="Calibri" w:cs="Calibri"/>
-          <w:sz w:val="24"/>
-          <w:szCs w:val="24"/>
-        </w:rPr>
-        <w:t>&lt;IMG&gt;</w:t>
-      </w:r>
-    </w:p>
-    <w:p>
-      <w:pPr>
-        <w:autoSpaceDE w:val="0"/>
-        <w:autoSpaceDN w:val="0"/>
-        <w:adjustRightInd w:val="0"/>
-        <w:spacing w:after="0" w:line="240" w:lineRule="auto"/>
+        <w:jc w:val="center"/>
+        <w:rPr>
+          <w:rFonts w:ascii="Calibri" w:hAnsi="Calibri" w:cs="Calibri"/>
+          <w:sz w:val="24"/>
+          <w:szCs w:val="24"/>
+        </w:rPr>
+      </w:pPr>
+      <w:r>
+        <w:rPr>
+          <w:rFonts w:ascii="Calibri" w:hAnsi="Calibri" w:cs="Calibri"/>
+          <w:noProof/>
+          <w:sz w:val="24"/>
+          <w:szCs w:val="24"/>
+          <w:lang w:eastAsia="es-ES_tradnl"/>
+        </w:rPr>
+        <w:drawing>
+          <wp:inline distT="0" distB="0" distL="0" distR="0">
+            <wp:extent cx="4981651" cy="1886723"/>
+            <wp:effectExtent l="0" t="0" r="0" b="0"/>
+            <wp:docPr id="10" name="0 Imagen"/>
+            <wp:cNvGraphicFramePr>
+              <a:graphicFrameLocks xmlns:a="http://schemas.openxmlformats.org/drawingml/2006/main" noChangeAspect="1"/>
+            </wp:cNvGraphicFramePr>
+            <a:graphic xmlns:a="http://schemas.openxmlformats.org/drawingml/2006/main">
+              <a:graphicData uri="http://schemas.openxmlformats.org/drawingml/2006/picture">
+                <pic:pic xmlns:pic="http://schemas.openxmlformats.org/drawingml/2006/picture">
+                  <pic:nvPicPr>
+                    <pic:cNvPr id="0" name="ejer1-2-5.png"/>
+                    <pic:cNvPicPr/>
+                  </pic:nvPicPr>
+                  <pic:blipFill>
+                    <a:blip r:embed="rId17">
+                      <a:extLst>
+                        <a:ext uri="{28A0092B-C50C-407E-A947-70E740481C1C}">
+                          <a14:useLocalDpi xmlns:a14="http://schemas.microsoft.com/office/drawing/2010/main" val="0"/>
+                        </a:ext>
+                      </a:extLst>
+                    </a:blip>
+                    <a:stretch>
+                      <a:fillRect/>
+                    </a:stretch>
+                  </pic:blipFill>
+                  <pic:spPr>
+                    <a:xfrm>
+                      <a:off x="0" y="0"/>
+                      <a:ext cx="4982964" cy="1887220"/>
+                    </a:xfrm>
+                    <a:prstGeom prst="rect">
+                      <a:avLst/>
+                    </a:prstGeom>
+                  </pic:spPr>
+                </pic:pic>
+              </a:graphicData>
+            </a:graphic>
+          </wp:inline>
+        </w:drawing>
+      </w:r>
+    </w:p>
+    <w:p>
+      <w:pPr>
+        <w:autoSpaceDE w:val="0"/>
+        <w:autoSpaceDN w:val="0"/>
+        <w:adjustRightInd w:val="0"/>
+        <w:spacing w:after="0" w:line="240" w:lineRule="auto"/>
+        <w:jc w:val="center"/>
         <w:rPr>
           <w:rFonts w:ascii="Calibri" w:hAnsi="Calibri" w:cs="Calibri"/>
           <w:sz w:val="24"/>
@@ -4505,12 +4447,28 @@
           <w:szCs w:val="24"/>
         </w:rPr>
       </w:pPr>
-      <w:r>
-        <w:rPr>
-          <w:rFonts w:ascii="Calibri" w:hAnsi="Calibri" w:cs="Calibri"/>
-          <w:sz w:val="24"/>
-          <w:szCs w:val="24"/>
-        </w:rPr>
+    </w:p>
+    <w:p>
+      <w:pPr>
+        <w:autoSpaceDE w:val="0"/>
+        <w:autoSpaceDN w:val="0"/>
+        <w:adjustRightInd w:val="0"/>
+        <w:spacing w:after="0" w:line="240" w:lineRule="auto"/>
+        <w:rPr>
+          <w:rFonts w:ascii="Calibri" w:hAnsi="Calibri" w:cs="Calibri"/>
+          <w:b/>
+          <w:sz w:val="24"/>
+          <w:szCs w:val="24"/>
+        </w:rPr>
+      </w:pPr>
+      <w:r>
+        <w:rPr>
+          <w:rFonts w:ascii="Calibri" w:hAnsi="Calibri" w:cs="Calibri"/>
+          <w:b/>
+          <w:sz w:val="24"/>
+          <w:szCs w:val="24"/>
+        </w:rPr>
+        <w:lastRenderedPageBreak/>
         <w:t>1.2.6</w:t>
       </w:r>
     </w:p>
@@ -4539,195 +4497,103 @@
           <w:szCs w:val="24"/>
         </w:rPr>
       </w:pPr>
-    </w:p>
-    <w:p>
-      <w:pPr>
-        <w:autoSpaceDE w:val="0"/>
-        <w:autoSpaceDN w:val="0"/>
-        <w:adjustRightInd w:val="0"/>
-        <w:spacing w:after="0" w:line="240" w:lineRule="auto"/>
-        <w:rPr>
-          <w:rFonts w:ascii="Calibri" w:hAnsi="Calibri" w:cs="Calibri"/>
-          <w:sz w:val="24"/>
-          <w:szCs w:val="24"/>
-        </w:rPr>
-      </w:pPr>
-    </w:p>
-    <w:p>
-      <w:pPr>
-        <w:autoSpaceDE w:val="0"/>
-        <w:autoSpaceDN w:val="0"/>
-        <w:adjustRightInd w:val="0"/>
-        <w:spacing w:after="0" w:line="240" w:lineRule="auto"/>
-        <w:rPr>
-          <w:rFonts w:ascii="Calibri" w:hAnsi="Calibri" w:cs="Calibri"/>
-          <w:sz w:val="24"/>
-          <w:szCs w:val="24"/>
-        </w:rPr>
-      </w:pPr>
-    </w:p>
-    <w:p>
-      <w:pPr>
-        <w:autoSpaceDE w:val="0"/>
-        <w:autoSpaceDN w:val="0"/>
-        <w:adjustRightInd w:val="0"/>
-        <w:spacing w:after="0" w:line="240" w:lineRule="auto"/>
-        <w:rPr>
-          <w:rFonts w:ascii="Calibri" w:hAnsi="Calibri" w:cs="Calibri"/>
-          <w:sz w:val="24"/>
-          <w:szCs w:val="24"/>
-        </w:rPr>
-      </w:pPr>
-    </w:p>
-    <w:p>
-      <w:pPr>
-        <w:autoSpaceDE w:val="0"/>
-        <w:autoSpaceDN w:val="0"/>
-        <w:adjustRightInd w:val="0"/>
-        <w:spacing w:after="0" w:line="240" w:lineRule="auto"/>
-        <w:rPr>
-          <w:rFonts w:ascii="Calibri" w:hAnsi="Calibri" w:cs="Calibri"/>
-          <w:sz w:val="24"/>
-          <w:szCs w:val="24"/>
-        </w:rPr>
-      </w:pPr>
-    </w:p>
-    <w:p>
-      <w:pPr>
-        <w:autoSpaceDE w:val="0"/>
-        <w:autoSpaceDN w:val="0"/>
-        <w:adjustRightInd w:val="0"/>
-        <w:spacing w:after="0" w:line="240" w:lineRule="auto"/>
-        <w:rPr>
-          <w:rFonts w:ascii="Calibri" w:hAnsi="Calibri" w:cs="Calibri"/>
-          <w:sz w:val="24"/>
-          <w:szCs w:val="24"/>
-        </w:rPr>
-      </w:pPr>
-    </w:p>
-    <w:p>
-      <w:pPr>
-        <w:autoSpaceDE w:val="0"/>
-        <w:autoSpaceDN w:val="0"/>
-        <w:adjustRightInd w:val="0"/>
-        <w:spacing w:after="0" w:line="240" w:lineRule="auto"/>
-        <w:rPr>
-          <w:rFonts w:ascii="Calibri" w:hAnsi="Calibri" w:cs="Calibri"/>
-          <w:sz w:val="24"/>
-          <w:szCs w:val="24"/>
-        </w:rPr>
-      </w:pPr>
-    </w:p>
-    <w:p>
-      <w:pPr>
-        <w:autoSpaceDE w:val="0"/>
-        <w:autoSpaceDN w:val="0"/>
-        <w:adjustRightInd w:val="0"/>
-        <w:spacing w:after="0" w:line="240" w:lineRule="auto"/>
-        <w:rPr>
-          <w:rFonts w:ascii="Calibri" w:hAnsi="Calibri" w:cs="Calibri"/>
-          <w:sz w:val="24"/>
-          <w:szCs w:val="24"/>
-        </w:rPr>
-      </w:pPr>
-    </w:p>
-    <w:p>
-      <w:pPr>
-        <w:autoSpaceDE w:val="0"/>
-        <w:autoSpaceDN w:val="0"/>
-        <w:adjustRightInd w:val="0"/>
-        <w:spacing w:after="0" w:line="240" w:lineRule="auto"/>
-        <w:rPr>
-          <w:rFonts w:ascii="Calibri" w:hAnsi="Calibri" w:cs="Calibri"/>
-          <w:sz w:val="24"/>
-          <w:szCs w:val="24"/>
-        </w:rPr>
-      </w:pPr>
-    </w:p>
-    <w:p>
-      <w:pPr>
-        <w:autoSpaceDE w:val="0"/>
-        <w:autoSpaceDN w:val="0"/>
-        <w:adjustRightInd w:val="0"/>
-        <w:spacing w:after="0" w:line="240" w:lineRule="auto"/>
-        <w:rPr>
-          <w:rFonts w:ascii="Calibri" w:hAnsi="Calibri" w:cs="Calibri"/>
-          <w:sz w:val="24"/>
-          <w:szCs w:val="24"/>
-        </w:rPr>
-      </w:pPr>
-    </w:p>
-    <w:p>
-      <w:pPr>
-        <w:autoSpaceDE w:val="0"/>
-        <w:autoSpaceDN w:val="0"/>
-        <w:adjustRightInd w:val="0"/>
-        <w:spacing w:after="0" w:line="240" w:lineRule="auto"/>
-        <w:rPr>
-          <w:rFonts w:ascii="Calibri" w:hAnsi="Calibri" w:cs="Calibri"/>
-          <w:sz w:val="24"/>
-          <w:szCs w:val="24"/>
-        </w:rPr>
-      </w:pPr>
-    </w:p>
-    <w:p>
-      <w:pPr>
-        <w:autoSpaceDE w:val="0"/>
-        <w:autoSpaceDN w:val="0"/>
-        <w:adjustRightInd w:val="0"/>
-        <w:spacing w:after="0" w:line="240" w:lineRule="auto"/>
-        <w:rPr>
-          <w:rFonts w:ascii="Calibri" w:hAnsi="Calibri" w:cs="Calibri"/>
-          <w:sz w:val="24"/>
-          <w:szCs w:val="24"/>
-        </w:rPr>
-      </w:pPr>
-    </w:p>
-    <w:p>
-      <w:pPr>
-        <w:autoSpaceDE w:val="0"/>
-        <w:autoSpaceDN w:val="0"/>
-        <w:adjustRightInd w:val="0"/>
-        <w:spacing w:after="0" w:line="240" w:lineRule="auto"/>
-        <w:rPr>
-          <w:rFonts w:ascii="Calibri" w:hAnsi="Calibri" w:cs="Calibri"/>
-          <w:sz w:val="24"/>
-          <w:szCs w:val="24"/>
-        </w:rPr>
-      </w:pPr>
-    </w:p>
-    <w:p>
-      <w:pPr>
-        <w:autoSpaceDE w:val="0"/>
-        <w:autoSpaceDN w:val="0"/>
-        <w:adjustRightInd w:val="0"/>
-        <w:spacing w:after="0" w:line="240" w:lineRule="auto"/>
-        <w:rPr>
-          <w:rFonts w:ascii="Calibri" w:hAnsi="Calibri" w:cs="Calibri"/>
-          <w:sz w:val="24"/>
-          <w:szCs w:val="24"/>
-        </w:rPr>
-      </w:pPr>
-    </w:p>
-    <w:p>
-      <w:pPr>
-        <w:autoSpaceDE w:val="0"/>
-        <w:autoSpaceDN w:val="0"/>
-        <w:adjustRightInd w:val="0"/>
-        <w:spacing w:after="0" w:line="240" w:lineRule="auto"/>
-        <w:rPr>
-          <w:rFonts w:ascii="Calibri" w:hAnsi="Calibri" w:cs="Calibri"/>
-          <w:sz w:val="24"/>
-          <w:szCs w:val="24"/>
-        </w:rPr>
-      </w:pPr>
-      <w:r>
-        <w:rPr>
-          <w:rFonts w:ascii="Calibri" w:hAnsi="Calibri" w:cs="Calibri"/>
-          <w:sz w:val="24"/>
-          <w:szCs w:val="24"/>
-        </w:rPr>
-        <w:lastRenderedPageBreak/>
+      <w:r>
+        <w:rPr>
+          <w:rFonts w:ascii="Calibri" w:hAnsi="Calibri" w:cs="Calibri"/>
+          <w:noProof/>
+          <w:sz w:val="24"/>
+          <w:szCs w:val="24"/>
+          <w:lang w:eastAsia="es-ES_tradnl"/>
+        </w:rPr>
+        <w:drawing>
+          <wp:inline distT="0" distB="0" distL="0" distR="0">
+            <wp:extent cx="5400040" cy="2007870"/>
+            <wp:effectExtent l="0" t="0" r="0" b="0"/>
+            <wp:docPr id="11" name="0 Imagen"/>
+            <wp:cNvGraphicFramePr>
+              <a:graphicFrameLocks xmlns:a="http://schemas.openxmlformats.org/drawingml/2006/main" noChangeAspect="1"/>
+            </wp:cNvGraphicFramePr>
+            <a:graphic xmlns:a="http://schemas.openxmlformats.org/drawingml/2006/main">
+              <a:graphicData uri="http://schemas.openxmlformats.org/drawingml/2006/picture">
+                <pic:pic xmlns:pic="http://schemas.openxmlformats.org/drawingml/2006/picture">
+                  <pic:nvPicPr>
+                    <pic:cNvPr id="0" name="ejer1-2-6.png"/>
+                    <pic:cNvPicPr/>
+                  </pic:nvPicPr>
+                  <pic:blipFill>
+                    <a:blip r:embed="rId18">
+                      <a:extLst>
+                        <a:ext uri="{28A0092B-C50C-407E-A947-70E740481C1C}">
+                          <a14:useLocalDpi xmlns:a14="http://schemas.microsoft.com/office/drawing/2010/main" val="0"/>
+                        </a:ext>
+                      </a:extLst>
+                    </a:blip>
+                    <a:stretch>
+                      <a:fillRect/>
+                    </a:stretch>
+                  </pic:blipFill>
+                  <pic:spPr>
+                    <a:xfrm>
+                      <a:off x="0" y="0"/>
+                      <a:ext cx="5400040" cy="2007870"/>
+                    </a:xfrm>
+                    <a:prstGeom prst="rect">
+                      <a:avLst/>
+                    </a:prstGeom>
+                  </pic:spPr>
+                </pic:pic>
+              </a:graphicData>
+            </a:graphic>
+          </wp:inline>
+        </w:drawing>
+      </w:r>
+    </w:p>
+    <w:p>
+      <w:pPr>
+        <w:autoSpaceDE w:val="0"/>
+        <w:autoSpaceDN w:val="0"/>
+        <w:adjustRightInd w:val="0"/>
+        <w:spacing w:after="0" w:line="240" w:lineRule="auto"/>
+        <w:rPr>
+          <w:rFonts w:ascii="Calibri" w:hAnsi="Calibri" w:cs="Calibri"/>
+          <w:sz w:val="24"/>
+          <w:szCs w:val="24"/>
+        </w:rPr>
+      </w:pPr>
+    </w:p>
+    <w:p>
+      <w:pPr>
+        <w:autoSpaceDE w:val="0"/>
+        <w:autoSpaceDN w:val="0"/>
+        <w:adjustRightInd w:val="0"/>
+        <w:spacing w:after="0" w:line="240" w:lineRule="auto"/>
+        <w:rPr>
+          <w:rFonts w:ascii="Calibri" w:hAnsi="Calibri" w:cs="Calibri"/>
+          <w:sz w:val="24"/>
+          <w:szCs w:val="24"/>
+        </w:rPr>
+      </w:pPr>
+    </w:p>
+    <w:p>
+      <w:pPr>
+        <w:autoSpaceDE w:val="0"/>
+        <w:autoSpaceDN w:val="0"/>
+        <w:adjustRightInd w:val="0"/>
+        <w:spacing w:after="0" w:line="240" w:lineRule="auto"/>
+        <w:rPr>
+          <w:rFonts w:ascii="Calibri" w:hAnsi="Calibri" w:cs="Calibri"/>
+          <w:b/>
+          <w:sz w:val="24"/>
+          <w:szCs w:val="24"/>
+        </w:rPr>
+      </w:pPr>
+      <w:r>
+        <w:rPr>
+          <w:rFonts w:ascii="Calibri" w:hAnsi="Calibri" w:cs="Calibri"/>
+          <w:b/>
+          <w:sz w:val="24"/>
+          <w:szCs w:val="24"/>
+        </w:rPr>
         <w:t>1.2.7</w:t>
       </w:r>
     </w:p>
@@ -4781,7 +4647,7 @@
                     <pic:cNvPicPr/>
                   </pic:nvPicPr>
                   <pic:blipFill>
-                    <a:blip r:embed="rId16">
+                    <a:blip r:embed="rId19">
                       <a:extLst>
                         <a:ext uri="{28A0092B-C50C-407E-A947-70E740481C1C}">
                           <a14:useLocalDpi xmlns:a14="http://schemas.microsoft.com/office/drawing/2010/main" val="0"/>
@@ -4848,12 +4714,93 @@
           <w:szCs w:val="24"/>
         </w:rPr>
       </w:pPr>
-      <w:r>
-        <w:rPr>
-          <w:rFonts w:ascii="Calibri" w:hAnsi="Calibri" w:cs="Calibri"/>
-          <w:sz w:val="24"/>
-          <w:szCs w:val="24"/>
-        </w:rPr>
+    </w:p>
+    <w:p>
+      <w:pPr>
+        <w:autoSpaceDE w:val="0"/>
+        <w:autoSpaceDN w:val="0"/>
+        <w:adjustRightInd w:val="0"/>
+        <w:spacing w:after="0" w:line="240" w:lineRule="auto"/>
+        <w:rPr>
+          <w:rFonts w:ascii="Calibri" w:hAnsi="Calibri" w:cs="Calibri"/>
+          <w:sz w:val="24"/>
+          <w:szCs w:val="24"/>
+        </w:rPr>
+      </w:pPr>
+    </w:p>
+    <w:p>
+      <w:pPr>
+        <w:autoSpaceDE w:val="0"/>
+        <w:autoSpaceDN w:val="0"/>
+        <w:adjustRightInd w:val="0"/>
+        <w:spacing w:after="0" w:line="240" w:lineRule="auto"/>
+        <w:rPr>
+          <w:rFonts w:ascii="Calibri" w:hAnsi="Calibri" w:cs="Calibri"/>
+          <w:sz w:val="24"/>
+          <w:szCs w:val="24"/>
+        </w:rPr>
+      </w:pPr>
+    </w:p>
+    <w:p>
+      <w:pPr>
+        <w:autoSpaceDE w:val="0"/>
+        <w:autoSpaceDN w:val="0"/>
+        <w:adjustRightInd w:val="0"/>
+        <w:spacing w:after="0" w:line="240" w:lineRule="auto"/>
+        <w:rPr>
+          <w:rFonts w:ascii="Calibri" w:hAnsi="Calibri" w:cs="Calibri"/>
+          <w:sz w:val="24"/>
+          <w:szCs w:val="24"/>
+        </w:rPr>
+      </w:pPr>
+    </w:p>
+    <w:p>
+      <w:pPr>
+        <w:autoSpaceDE w:val="0"/>
+        <w:autoSpaceDN w:val="0"/>
+        <w:adjustRightInd w:val="0"/>
+        <w:spacing w:after="0" w:line="240" w:lineRule="auto"/>
+        <w:rPr>
+          <w:rFonts w:ascii="Calibri" w:hAnsi="Calibri" w:cs="Calibri"/>
+          <w:sz w:val="24"/>
+          <w:szCs w:val="24"/>
+        </w:rPr>
+      </w:pPr>
+    </w:p>
+    <w:p>
+      <w:pPr>
+        <w:autoSpaceDE w:val="0"/>
+        <w:autoSpaceDN w:val="0"/>
+        <w:adjustRightInd w:val="0"/>
+        <w:spacing w:after="0" w:line="240" w:lineRule="auto"/>
+        <w:rPr>
+          <w:rFonts w:ascii="Calibri" w:hAnsi="Calibri" w:cs="Calibri"/>
+          <w:sz w:val="24"/>
+          <w:szCs w:val="24"/>
+        </w:rPr>
+      </w:pPr>
+    </w:p>
+    <w:p>
+      <w:pPr>
+        <w:autoSpaceDE w:val="0"/>
+        <w:autoSpaceDN w:val="0"/>
+        <w:adjustRightInd w:val="0"/>
+        <w:spacing w:after="0" w:line="240" w:lineRule="auto"/>
+        <w:rPr>
+          <w:rFonts w:ascii="Calibri" w:hAnsi="Calibri" w:cs="Calibri"/>
+          <w:b/>
+          <w:sz w:val="24"/>
+          <w:szCs w:val="24"/>
+        </w:rPr>
+      </w:pPr>
+      <w:r>
+        <w:rPr>
+          <w:rFonts w:ascii="Calibri" w:hAnsi="Calibri" w:cs="Calibri"/>
+          <w:b/>
+          <w:sz w:val="24"/>
+          <w:szCs w:val="24"/>
+        </w:rPr>
+        <w:lastRenderedPageBreak/>
         <w:t>1.2.8/1.2.9</w:t>
       </w:r>
     </w:p>
@@ -4882,303 +4829,148 @@
           <w:szCs w:val="24"/>
         </w:rPr>
       </w:pPr>
-    </w:p>
-    <w:p>
-      <w:pPr>
-        <w:autoSpaceDE w:val="0"/>
-        <w:autoSpaceDN w:val="0"/>
-        <w:adjustRightInd w:val="0"/>
-        <w:spacing w:after="0" w:line="240" w:lineRule="auto"/>
-        <w:rPr>
-          <w:rFonts w:ascii="Calibri" w:hAnsi="Calibri" w:cs="Calibri"/>
-          <w:sz w:val="24"/>
-          <w:szCs w:val="24"/>
-        </w:rPr>
-      </w:pPr>
-    </w:p>
-    <w:p>
-      <w:pPr>
-        <w:autoSpaceDE w:val="0"/>
-        <w:autoSpaceDN w:val="0"/>
-        <w:adjustRightInd w:val="0"/>
-        <w:spacing w:after="0" w:line="240" w:lineRule="auto"/>
-        <w:rPr>
-          <w:rFonts w:ascii="Calibri" w:hAnsi="Calibri" w:cs="Calibri"/>
-          <w:sz w:val="24"/>
-          <w:szCs w:val="24"/>
-        </w:rPr>
-      </w:pPr>
-    </w:p>
-    <w:p>
-      <w:pPr>
-        <w:autoSpaceDE w:val="0"/>
-        <w:autoSpaceDN w:val="0"/>
-        <w:adjustRightInd w:val="0"/>
-        <w:spacing w:after="0" w:line="240" w:lineRule="auto"/>
-        <w:rPr>
-          <w:rFonts w:ascii="Calibri" w:hAnsi="Calibri" w:cs="Calibri"/>
-          <w:sz w:val="24"/>
-          <w:szCs w:val="24"/>
-        </w:rPr>
-      </w:pPr>
-    </w:p>
-    <w:p>
-      <w:pPr>
-        <w:autoSpaceDE w:val="0"/>
-        <w:autoSpaceDN w:val="0"/>
-        <w:adjustRightInd w:val="0"/>
-        <w:spacing w:after="0" w:line="240" w:lineRule="auto"/>
-        <w:rPr>
-          <w:rFonts w:ascii="Calibri" w:hAnsi="Calibri" w:cs="Calibri"/>
-          <w:sz w:val="24"/>
-          <w:szCs w:val="24"/>
-        </w:rPr>
-      </w:pPr>
-    </w:p>
-    <w:p>
-      <w:pPr>
-        <w:autoSpaceDE w:val="0"/>
-        <w:autoSpaceDN w:val="0"/>
-        <w:adjustRightInd w:val="0"/>
-        <w:spacing w:after="0" w:line="240" w:lineRule="auto"/>
-        <w:rPr>
-          <w:rFonts w:ascii="Calibri" w:hAnsi="Calibri" w:cs="Calibri"/>
-          <w:sz w:val="24"/>
-          <w:szCs w:val="24"/>
-        </w:rPr>
-      </w:pPr>
-    </w:p>
-    <w:p>
-      <w:pPr>
-        <w:autoSpaceDE w:val="0"/>
-        <w:autoSpaceDN w:val="0"/>
-        <w:adjustRightInd w:val="0"/>
-        <w:spacing w:after="0" w:line="240" w:lineRule="auto"/>
-        <w:rPr>
-          <w:rFonts w:ascii="Calibri" w:hAnsi="Calibri" w:cs="Calibri"/>
-          <w:sz w:val="24"/>
-          <w:szCs w:val="24"/>
-        </w:rPr>
-      </w:pPr>
-    </w:p>
-    <w:p>
-      <w:pPr>
-        <w:autoSpaceDE w:val="0"/>
-        <w:autoSpaceDN w:val="0"/>
-        <w:adjustRightInd w:val="0"/>
-        <w:spacing w:after="0" w:line="240" w:lineRule="auto"/>
-        <w:rPr>
-          <w:rFonts w:ascii="Calibri" w:hAnsi="Calibri" w:cs="Calibri"/>
-          <w:sz w:val="24"/>
-          <w:szCs w:val="24"/>
-        </w:rPr>
-      </w:pPr>
-    </w:p>
-    <w:p>
-      <w:pPr>
-        <w:autoSpaceDE w:val="0"/>
-        <w:autoSpaceDN w:val="0"/>
-        <w:adjustRightInd w:val="0"/>
-        <w:spacing w:after="0" w:line="240" w:lineRule="auto"/>
-        <w:rPr>
-          <w:rFonts w:ascii="Calibri" w:hAnsi="Calibri" w:cs="Calibri"/>
-          <w:sz w:val="24"/>
-          <w:szCs w:val="24"/>
-        </w:rPr>
-      </w:pPr>
-    </w:p>
-    <w:p>
-      <w:pPr>
-        <w:autoSpaceDE w:val="0"/>
-        <w:autoSpaceDN w:val="0"/>
-        <w:adjustRightInd w:val="0"/>
-        <w:spacing w:after="0" w:line="240" w:lineRule="auto"/>
-        <w:rPr>
-          <w:rFonts w:ascii="Calibri" w:hAnsi="Calibri" w:cs="Calibri"/>
-          <w:sz w:val="24"/>
-          <w:szCs w:val="24"/>
-        </w:rPr>
-      </w:pPr>
-    </w:p>
-    <w:p>
-      <w:pPr>
-        <w:autoSpaceDE w:val="0"/>
-        <w:autoSpaceDN w:val="0"/>
-        <w:adjustRightInd w:val="0"/>
-        <w:spacing w:after="0" w:line="240" w:lineRule="auto"/>
-        <w:rPr>
-          <w:rFonts w:ascii="Calibri" w:hAnsi="Calibri" w:cs="Calibri"/>
-          <w:sz w:val="24"/>
-          <w:szCs w:val="24"/>
-        </w:rPr>
-      </w:pPr>
-    </w:p>
-    <w:p>
-      <w:pPr>
-        <w:autoSpaceDE w:val="0"/>
-        <w:autoSpaceDN w:val="0"/>
-        <w:adjustRightInd w:val="0"/>
-        <w:spacing w:after="0" w:line="240" w:lineRule="auto"/>
-        <w:rPr>
-          <w:rFonts w:ascii="Calibri" w:hAnsi="Calibri" w:cs="Calibri"/>
-          <w:sz w:val="24"/>
-          <w:szCs w:val="24"/>
-        </w:rPr>
-      </w:pPr>
-    </w:p>
-    <w:p>
-      <w:pPr>
-        <w:autoSpaceDE w:val="0"/>
-        <w:autoSpaceDN w:val="0"/>
-        <w:adjustRightInd w:val="0"/>
-        <w:spacing w:after="0" w:line="240" w:lineRule="auto"/>
-        <w:rPr>
-          <w:rFonts w:ascii="Calibri" w:hAnsi="Calibri" w:cs="Calibri"/>
-          <w:sz w:val="24"/>
-          <w:szCs w:val="24"/>
-        </w:rPr>
-      </w:pPr>
-    </w:p>
-    <w:p>
-      <w:pPr>
-        <w:autoSpaceDE w:val="0"/>
-        <w:autoSpaceDN w:val="0"/>
-        <w:adjustRightInd w:val="0"/>
-        <w:spacing w:after="0" w:line="240" w:lineRule="auto"/>
-        <w:rPr>
-          <w:rFonts w:ascii="Calibri" w:hAnsi="Calibri" w:cs="Calibri"/>
-          <w:sz w:val="24"/>
-          <w:szCs w:val="24"/>
-        </w:rPr>
-      </w:pPr>
-    </w:p>
-    <w:p>
-      <w:pPr>
-        <w:autoSpaceDE w:val="0"/>
-        <w:autoSpaceDN w:val="0"/>
-        <w:adjustRightInd w:val="0"/>
-        <w:spacing w:after="0" w:line="240" w:lineRule="auto"/>
-        <w:rPr>
-          <w:rFonts w:ascii="Calibri" w:hAnsi="Calibri" w:cs="Calibri"/>
-          <w:sz w:val="24"/>
-          <w:szCs w:val="24"/>
-        </w:rPr>
-      </w:pPr>
-    </w:p>
-    <w:p>
-      <w:pPr>
-        <w:autoSpaceDE w:val="0"/>
-        <w:autoSpaceDN w:val="0"/>
-        <w:adjustRightInd w:val="0"/>
-        <w:spacing w:after="0" w:line="240" w:lineRule="auto"/>
-        <w:rPr>
-          <w:rFonts w:ascii="Calibri" w:hAnsi="Calibri" w:cs="Calibri"/>
-          <w:sz w:val="24"/>
-          <w:szCs w:val="24"/>
-        </w:rPr>
-      </w:pPr>
-    </w:p>
-    <w:p>
-      <w:pPr>
-        <w:autoSpaceDE w:val="0"/>
-        <w:autoSpaceDN w:val="0"/>
-        <w:adjustRightInd w:val="0"/>
-        <w:spacing w:after="0" w:line="240" w:lineRule="auto"/>
-        <w:rPr>
-          <w:rFonts w:ascii="Calibri" w:hAnsi="Calibri" w:cs="Calibri"/>
-          <w:sz w:val="24"/>
-          <w:szCs w:val="24"/>
-        </w:rPr>
-      </w:pPr>
-    </w:p>
-    <w:p>
-      <w:pPr>
-        <w:autoSpaceDE w:val="0"/>
-        <w:autoSpaceDN w:val="0"/>
-        <w:adjustRightInd w:val="0"/>
-        <w:spacing w:after="0" w:line="240" w:lineRule="auto"/>
-        <w:rPr>
-          <w:rFonts w:ascii="Calibri" w:hAnsi="Calibri" w:cs="Calibri"/>
-          <w:sz w:val="24"/>
-          <w:szCs w:val="24"/>
-        </w:rPr>
-      </w:pPr>
-    </w:p>
-    <w:p>
-      <w:pPr>
-        <w:autoSpaceDE w:val="0"/>
-        <w:autoSpaceDN w:val="0"/>
-        <w:adjustRightInd w:val="0"/>
-        <w:spacing w:after="0" w:line="240" w:lineRule="auto"/>
-        <w:rPr>
-          <w:rFonts w:ascii="Calibri" w:hAnsi="Calibri" w:cs="Calibri"/>
-          <w:sz w:val="24"/>
-          <w:szCs w:val="24"/>
-        </w:rPr>
-      </w:pPr>
-    </w:p>
-    <w:p>
-      <w:pPr>
-        <w:autoSpaceDE w:val="0"/>
-        <w:autoSpaceDN w:val="0"/>
-        <w:adjustRightInd w:val="0"/>
-        <w:spacing w:after="0" w:line="240" w:lineRule="auto"/>
-        <w:rPr>
-          <w:rFonts w:ascii="Calibri" w:hAnsi="Calibri" w:cs="Calibri"/>
-          <w:sz w:val="24"/>
-          <w:szCs w:val="24"/>
-        </w:rPr>
-      </w:pPr>
-    </w:p>
-    <w:p>
-      <w:pPr>
-        <w:autoSpaceDE w:val="0"/>
-        <w:autoSpaceDN w:val="0"/>
-        <w:adjustRightInd w:val="0"/>
-        <w:spacing w:after="0" w:line="240" w:lineRule="auto"/>
-        <w:rPr>
-          <w:rFonts w:ascii="Calibri" w:hAnsi="Calibri" w:cs="Calibri"/>
-          <w:sz w:val="24"/>
-          <w:szCs w:val="24"/>
-        </w:rPr>
-      </w:pPr>
-      <w:r>
-        <w:rPr>
-          <w:rFonts w:ascii="Calibri" w:hAnsi="Calibri" w:cs="Calibri"/>
-          <w:sz w:val="24"/>
-          <w:szCs w:val="24"/>
+      <w:r>
+        <w:rPr>
+          <w:rFonts w:ascii="Calibri" w:hAnsi="Calibri" w:cs="Calibri"/>
+          <w:noProof/>
+          <w:sz w:val="24"/>
+          <w:szCs w:val="24"/>
+          <w:lang w:eastAsia="es-ES_tradnl"/>
+        </w:rPr>
+        <w:drawing>
+          <wp:inline distT="0" distB="0" distL="0" distR="0">
+            <wp:extent cx="5400040" cy="1864995"/>
+            <wp:effectExtent l="0" t="0" r="0" b="1905"/>
+            <wp:docPr id="13" name="0 Imagen"/>
+            <wp:cNvGraphicFramePr>
+              <a:graphicFrameLocks xmlns:a="http://schemas.openxmlformats.org/drawingml/2006/main" noChangeAspect="1"/>
+            </wp:cNvGraphicFramePr>
+            <a:graphic xmlns:a="http://schemas.openxmlformats.org/drawingml/2006/main">
+              <a:graphicData uri="http://schemas.openxmlformats.org/drawingml/2006/picture">
+                <pic:pic xmlns:pic="http://schemas.openxmlformats.org/drawingml/2006/picture">
+                  <pic:nvPicPr>
+                    <pic:cNvPr id="0" name="ejer1-2-8.png"/>
+                    <pic:cNvPicPr/>
+                  </pic:nvPicPr>
+                  <pic:blipFill>
+                    <a:blip r:embed="rId20">
+                      <a:extLst>
+                        <a:ext uri="{28A0092B-C50C-407E-A947-70E740481C1C}">
+                          <a14:useLocalDpi xmlns:a14="http://schemas.microsoft.com/office/drawing/2010/main" val="0"/>
+                        </a:ext>
+                      </a:extLst>
+                    </a:blip>
+                    <a:stretch>
+                      <a:fillRect/>
+                    </a:stretch>
+                  </pic:blipFill>
+                  <pic:spPr>
+                    <a:xfrm>
+                      <a:off x="0" y="0"/>
+                      <a:ext cx="5400040" cy="1864995"/>
+                    </a:xfrm>
+                    <a:prstGeom prst="rect">
+                      <a:avLst/>
+                    </a:prstGeom>
+                  </pic:spPr>
+                </pic:pic>
+              </a:graphicData>
+            </a:graphic>
+          </wp:inline>
+        </w:drawing>
+      </w:r>
+    </w:p>
+    <w:p>
+      <w:pPr>
+        <w:autoSpaceDE w:val="0"/>
+        <w:autoSpaceDN w:val="0"/>
+        <w:adjustRightInd w:val="0"/>
+        <w:spacing w:after="0" w:line="240" w:lineRule="auto"/>
+        <w:rPr>
+          <w:rFonts w:ascii="Calibri" w:hAnsi="Calibri" w:cs="Calibri"/>
+          <w:sz w:val="24"/>
+          <w:szCs w:val="24"/>
+        </w:rPr>
+      </w:pPr>
+    </w:p>
+    <w:p>
+      <w:pPr>
+        <w:autoSpaceDE w:val="0"/>
+        <w:autoSpaceDN w:val="0"/>
+        <w:adjustRightInd w:val="0"/>
+        <w:spacing w:after="0" w:line="240" w:lineRule="auto"/>
+        <w:rPr>
+          <w:rFonts w:ascii="Calibri" w:hAnsi="Calibri" w:cs="Calibri"/>
+          <w:sz w:val="24"/>
+          <w:szCs w:val="24"/>
+        </w:rPr>
+      </w:pPr>
+    </w:p>
+    <w:p>
+      <w:pPr>
+        <w:autoSpaceDE w:val="0"/>
+        <w:autoSpaceDN w:val="0"/>
+        <w:adjustRightInd w:val="0"/>
+        <w:spacing w:after="0" w:line="240" w:lineRule="auto"/>
+        <w:rPr>
+          <w:rFonts w:ascii="Calibri" w:hAnsi="Calibri" w:cs="Calibri"/>
+          <w:b/>
+          <w:sz w:val="24"/>
+          <w:szCs w:val="24"/>
+          <w:u w:val="single"/>
+        </w:rPr>
+      </w:pPr>
+      <w:r>
+        <w:rPr>
+          <w:rFonts w:ascii="Calibri" w:hAnsi="Calibri" w:cs="Calibri"/>
+          <w:b/>
+          <w:sz w:val="24"/>
+          <w:szCs w:val="24"/>
+          <w:u w:val="single"/>
         </w:rPr>
         <w:t>1.3</w:t>
       </w:r>
-    </w:p>
-    <w:p>
-      <w:pPr>
-        <w:autoSpaceDE w:val="0"/>
-        <w:autoSpaceDN w:val="0"/>
-        <w:adjustRightInd w:val="0"/>
-        <w:spacing w:after="0" w:line="240" w:lineRule="auto"/>
-        <w:rPr>
-          <w:rFonts w:ascii="Calibri" w:hAnsi="Calibri" w:cs="Calibri"/>
-          <w:sz w:val="24"/>
-          <w:szCs w:val="24"/>
-        </w:rPr>
-      </w:pPr>
-    </w:p>
-    <w:p>
-      <w:pPr>
-        <w:autoSpaceDE w:val="0"/>
-        <w:autoSpaceDN w:val="0"/>
-        <w:adjustRightInd w:val="0"/>
-        <w:spacing w:after="0" w:line="240" w:lineRule="auto"/>
-        <w:rPr>
-          <w:rFonts w:ascii="Calibri" w:hAnsi="Calibri" w:cs="Calibri"/>
-          <w:sz w:val="24"/>
-          <w:szCs w:val="24"/>
-        </w:rPr>
-      </w:pPr>
-      <w:r>
-        <w:rPr>
-          <w:rFonts w:ascii="Calibri" w:hAnsi="Calibri" w:cs="Calibri"/>
+      <w:r>
+        <w:rPr>
+          <w:rFonts w:ascii="Calibri" w:hAnsi="Calibri" w:cs="Calibri"/>
+          <w:b/>
+          <w:sz w:val="24"/>
+          <w:szCs w:val="24"/>
+          <w:u w:val="single"/>
+        </w:rPr>
+        <w:t xml:space="preserve"> Activación de R3 y R4</w:t>
+      </w:r>
+    </w:p>
+    <w:p>
+      <w:pPr>
+        <w:autoSpaceDE w:val="0"/>
+        <w:autoSpaceDN w:val="0"/>
+        <w:adjustRightInd w:val="0"/>
+        <w:spacing w:after="0" w:line="240" w:lineRule="auto"/>
+        <w:rPr>
+          <w:rFonts w:ascii="Calibri" w:hAnsi="Calibri" w:cs="Calibri"/>
+          <w:sz w:val="24"/>
+          <w:szCs w:val="24"/>
+        </w:rPr>
+      </w:pPr>
+    </w:p>
+    <w:p>
+      <w:pPr>
+        <w:autoSpaceDE w:val="0"/>
+        <w:autoSpaceDN w:val="0"/>
+        <w:adjustRightInd w:val="0"/>
+        <w:spacing w:after="0" w:line="240" w:lineRule="auto"/>
+        <w:rPr>
+          <w:rFonts w:ascii="Calibri" w:hAnsi="Calibri" w:cs="Calibri"/>
+          <w:b/>
+          <w:sz w:val="24"/>
+          <w:szCs w:val="24"/>
+        </w:rPr>
+      </w:pPr>
+      <w:r>
+        <w:rPr>
+          <w:rFonts w:ascii="Calibri" w:hAnsi="Calibri" w:cs="Calibri"/>
+          <w:b/>
           <w:sz w:val="24"/>
           <w:szCs w:val="24"/>
         </w:rPr>
@@ -5197,30 +4989,107 @@
           <w:szCs w:val="24"/>
         </w:rPr>
       </w:pPr>
-      <w:r>
-        <w:rPr>
-          <w:rFonts w:ascii="Calibri" w:hAnsi="Calibri" w:cs="Calibri"/>
+    </w:p>
+    <w:p>
+      <w:pPr>
+        <w:autoSpaceDE w:val="0"/>
+        <w:autoSpaceDN w:val="0"/>
+        <w:adjustRightInd w:val="0"/>
+        <w:spacing w:after="0" w:line="240" w:lineRule="auto"/>
+        <w:rPr>
+          <w:rFonts w:ascii="Calibri" w:hAnsi="Calibri" w:cs="Calibri"/>
+          <w:sz w:val="24"/>
+          <w:szCs w:val="24"/>
+        </w:rPr>
+      </w:pPr>
+      <w:r>
+        <w:rPr>
+          <w:rFonts w:ascii="Calibri" w:hAnsi="Calibri" w:cs="Calibri"/>
+          <w:sz w:val="24"/>
+          <w:szCs w:val="24"/>
+        </w:rPr>
+        <w:t>En la red 12.0.0.0/24 el DR no debería cambiar, es decir sigue siendo r2. Al</w:t>
+      </w:r>
+    </w:p>
+    <w:p>
+      <w:pPr>
+        <w:autoSpaceDE w:val="0"/>
+        <w:autoSpaceDN w:val="0"/>
+        <w:adjustRightInd w:val="0"/>
+        <w:spacing w:after="0" w:line="240" w:lineRule="auto"/>
+        <w:rPr>
+          <w:rFonts w:ascii="Calibri" w:hAnsi="Calibri" w:cs="Calibri"/>
+          <w:sz w:val="24"/>
+          <w:szCs w:val="24"/>
+        </w:rPr>
+      </w:pPr>
+      <w:proofErr w:type="gramStart"/>
+      <w:r>
+        <w:rPr>
+          <w:rFonts w:ascii="Calibri" w:hAnsi="Calibri" w:cs="Calibri"/>
+          <w:sz w:val="24"/>
+          <w:szCs w:val="24"/>
+        </w:rPr>
+        <w:t>arrancar</w:t>
+      </w:r>
+      <w:proofErr w:type="gramEnd"/>
+      <w:r>
+        <w:rPr>
+          <w:rFonts w:ascii="Calibri" w:hAnsi="Calibri" w:cs="Calibri"/>
+          <w:sz w:val="24"/>
+          <w:szCs w:val="24"/>
+        </w:rPr>
+        <w:t xml:space="preserve"> r3 y r4 a la vez se elegirá el DBR (el que tenga mayor identificador).</w:t>
+      </w:r>
+    </w:p>
+    <w:p>
+      <w:pPr>
+        <w:autoSpaceDE w:val="0"/>
+        <w:autoSpaceDN w:val="0"/>
+        <w:adjustRightInd w:val="0"/>
+        <w:spacing w:after="0" w:line="240" w:lineRule="auto"/>
+        <w:rPr>
+          <w:rFonts w:ascii="Calibri" w:hAnsi="Calibri" w:cs="Calibri"/>
+          <w:sz w:val="24"/>
+          <w:szCs w:val="24"/>
+        </w:rPr>
+      </w:pPr>
+    </w:p>
+    <w:p>
+      <w:pPr>
+        <w:autoSpaceDE w:val="0"/>
+        <w:autoSpaceDN w:val="0"/>
+        <w:adjustRightInd w:val="0"/>
+        <w:spacing w:after="0" w:line="240" w:lineRule="auto"/>
+        <w:rPr>
+          <w:rFonts w:ascii="Calibri" w:hAnsi="Calibri" w:cs="Calibri"/>
+          <w:b/>
+          <w:sz w:val="24"/>
+          <w:szCs w:val="24"/>
+        </w:rPr>
+      </w:pPr>
+      <w:r>
+        <w:rPr>
+          <w:rFonts w:ascii="Calibri" w:hAnsi="Calibri" w:cs="Calibri"/>
+          <w:b/>
           <w:sz w:val="24"/>
           <w:szCs w:val="24"/>
         </w:rPr>
         <w:t>1.3.2</w:t>
       </w:r>
-    </w:p>
-    <w:p>
-      <w:pPr>
-        <w:autoSpaceDE w:val="0"/>
-        <w:autoSpaceDN w:val="0"/>
-        <w:adjustRightInd w:val="0"/>
-        <w:spacing w:after="0" w:line="240" w:lineRule="auto"/>
-        <w:rPr>
-          <w:rFonts w:ascii="Calibri" w:hAnsi="Calibri" w:cs="Calibri"/>
-          <w:sz w:val="24"/>
-          <w:szCs w:val="24"/>
-        </w:rPr>
-      </w:pPr>
-      <w:r>
-        <w:rPr>
-          <w:rFonts w:ascii="Calibri" w:hAnsi="Calibri" w:cs="Calibri"/>
+      <w:r>
+        <w:rPr>
+          <w:rFonts w:ascii="Calibri" w:hAnsi="Calibri" w:cs="Calibri"/>
+          <w:b/>
+          <w:sz w:val="24"/>
+          <w:szCs w:val="24"/>
+        </w:rPr>
+        <w:t>/</w:t>
+      </w:r>
+      <w:r>
+        <w:rPr>
+          <w:rFonts w:ascii="Calibri" w:hAnsi="Calibri" w:cs="Calibri"/>
+          <w:b/>
           <w:sz w:val="24"/>
           <w:szCs w:val="24"/>
         </w:rPr>
@@ -5239,9 +5108,191 @@
           <w:szCs w:val="24"/>
         </w:rPr>
       </w:pPr>
-      <w:r>
-        <w:rPr>
-          <w:rFonts w:ascii="Calibri" w:hAnsi="Calibri" w:cs="Calibri"/>
+    </w:p>
+    <w:p>
+      <w:pPr>
+        <w:autoSpaceDE w:val="0"/>
+        <w:autoSpaceDN w:val="0"/>
+        <w:adjustRightInd w:val="0"/>
+        <w:spacing w:after="0" w:line="240" w:lineRule="auto"/>
+        <w:rPr>
+          <w:rFonts w:ascii="Calibri" w:hAnsi="Calibri" w:cs="Calibri"/>
+          <w:sz w:val="24"/>
+          <w:szCs w:val="24"/>
+        </w:rPr>
+      </w:pPr>
+      <w:r>
+        <w:rPr>
+          <w:rFonts w:ascii="Calibri" w:hAnsi="Calibri" w:cs="Calibri"/>
+          <w:sz w:val="24"/>
+          <w:szCs w:val="24"/>
+        </w:rPr>
+        <w:t xml:space="preserve">Los mensajes LS </w:t>
+      </w:r>
+      <w:proofErr w:type="spellStart"/>
+      <w:r>
+        <w:rPr>
+          <w:rFonts w:ascii="Calibri" w:hAnsi="Calibri" w:cs="Calibri"/>
+          <w:sz w:val="24"/>
+          <w:szCs w:val="24"/>
+        </w:rPr>
+        <w:t>Update</w:t>
+      </w:r>
+      <w:proofErr w:type="spellEnd"/>
+      <w:r>
+        <w:rPr>
+          <w:rFonts w:ascii="Calibri" w:hAnsi="Calibri" w:cs="Calibri"/>
+          <w:sz w:val="24"/>
+          <w:szCs w:val="24"/>
+        </w:rPr>
+        <w:t xml:space="preserve"> que reenvía r3 por el método de </w:t>
+      </w:r>
+      <w:proofErr w:type="spellStart"/>
+      <w:r>
+        <w:rPr>
+          <w:rFonts w:ascii="Calibri" w:hAnsi="Calibri" w:cs="Calibri"/>
+          <w:sz w:val="24"/>
+          <w:szCs w:val="24"/>
+        </w:rPr>
+        <w:t>flood</w:t>
+      </w:r>
+      <w:proofErr w:type="spellEnd"/>
+      <w:r>
+        <w:rPr>
+          <w:rFonts w:ascii="Calibri" w:hAnsi="Calibri" w:cs="Calibri"/>
+          <w:sz w:val="24"/>
+          <w:szCs w:val="24"/>
+        </w:rPr>
+        <w:t>, al ser recibidos</w:t>
+      </w:r>
+    </w:p>
+    <w:p>
+      <w:pPr>
+        <w:autoSpaceDE w:val="0"/>
+        <w:autoSpaceDN w:val="0"/>
+        <w:adjustRightInd w:val="0"/>
+        <w:spacing w:after="0" w:line="240" w:lineRule="auto"/>
+        <w:rPr>
+          <w:rFonts w:ascii="Calibri,Bold" w:hAnsi="Calibri,Bold" w:cs="Calibri,Bold"/>
+          <w:b/>
+          <w:bCs/>
+          <w:sz w:val="24"/>
+          <w:szCs w:val="24"/>
+        </w:rPr>
+      </w:pPr>
+      <w:proofErr w:type="gramStart"/>
+      <w:r>
+        <w:rPr>
+          <w:rFonts w:ascii="Calibri" w:hAnsi="Calibri" w:cs="Calibri"/>
+          <w:sz w:val="24"/>
+          <w:szCs w:val="24"/>
+        </w:rPr>
+        <w:t>por</w:t>
+      </w:r>
+      <w:proofErr w:type="gramEnd"/>
+      <w:r>
+        <w:rPr>
+          <w:rFonts w:ascii="Calibri" w:hAnsi="Calibri" w:cs="Calibri"/>
+          <w:sz w:val="24"/>
+          <w:szCs w:val="24"/>
+        </w:rPr>
+        <w:t xml:space="preserve"> r4 tendrán en el campo </w:t>
+      </w:r>
+      <w:proofErr w:type="spellStart"/>
+      <w:r>
+        <w:rPr>
+          <w:rFonts w:ascii="Calibri" w:hAnsi="Calibri" w:cs="Calibri"/>
+          <w:sz w:val="24"/>
+          <w:szCs w:val="24"/>
+        </w:rPr>
+        <w:t>Advertising</w:t>
+      </w:r>
+      <w:proofErr w:type="spellEnd"/>
+      <w:r>
+        <w:rPr>
+          <w:rFonts w:ascii="Calibri" w:hAnsi="Calibri" w:cs="Calibri"/>
+          <w:sz w:val="24"/>
+          <w:szCs w:val="24"/>
+        </w:rPr>
+        <w:t xml:space="preserve"> </w:t>
+      </w:r>
+      <w:proofErr w:type="spellStart"/>
+      <w:r>
+        <w:rPr>
+          <w:rFonts w:ascii="Calibri" w:hAnsi="Calibri" w:cs="Calibri"/>
+          <w:sz w:val="24"/>
+          <w:szCs w:val="24"/>
+        </w:rPr>
+        <w:t>Router</w:t>
+      </w:r>
+      <w:proofErr w:type="spellEnd"/>
+      <w:r>
+        <w:rPr>
+          <w:rFonts w:ascii="Calibri" w:hAnsi="Calibri" w:cs="Calibri"/>
+          <w:sz w:val="24"/>
+          <w:szCs w:val="24"/>
+        </w:rPr>
+        <w:t xml:space="preserve"> el ID del </w:t>
+      </w:r>
+      <w:proofErr w:type="spellStart"/>
+      <w:r>
+        <w:rPr>
+          <w:rFonts w:ascii="Calibri" w:hAnsi="Calibri" w:cs="Calibri"/>
+          <w:sz w:val="24"/>
+          <w:szCs w:val="24"/>
+        </w:rPr>
+        <w:t>router</w:t>
+      </w:r>
+      <w:proofErr w:type="spellEnd"/>
+      <w:r>
+        <w:rPr>
+          <w:rFonts w:ascii="Calibri" w:hAnsi="Calibri" w:cs="Calibri"/>
+          <w:sz w:val="24"/>
+          <w:szCs w:val="24"/>
+        </w:rPr>
+        <w:t xml:space="preserve"> r4</w:t>
+      </w:r>
+      <w:r>
+        <w:rPr>
+          <w:rFonts w:ascii="Calibri,Bold" w:hAnsi="Calibri,Bold" w:cs="Calibri,Bold"/>
+          <w:b/>
+          <w:bCs/>
+          <w:sz w:val="24"/>
+          <w:szCs w:val="24"/>
+        </w:rPr>
+        <w:t>.</w:t>
+      </w:r>
+    </w:p>
+    <w:p>
+      <w:pPr>
+        <w:autoSpaceDE w:val="0"/>
+        <w:autoSpaceDN w:val="0"/>
+        <w:adjustRightInd w:val="0"/>
+        <w:spacing w:after="0" w:line="240" w:lineRule="auto"/>
+        <w:rPr>
+          <w:rFonts w:ascii="Calibri" w:hAnsi="Calibri" w:cs="Calibri"/>
+          <w:sz w:val="24"/>
+          <w:szCs w:val="24"/>
+        </w:rPr>
+      </w:pPr>
+    </w:p>
+    <w:p>
+      <w:pPr>
+        <w:autoSpaceDE w:val="0"/>
+        <w:autoSpaceDN w:val="0"/>
+        <w:adjustRightInd w:val="0"/>
+        <w:spacing w:after="0" w:line="240" w:lineRule="auto"/>
+        <w:rPr>
+          <w:rFonts w:ascii="Calibri" w:hAnsi="Calibri" w:cs="Calibri"/>
+          <w:b/>
+          <w:sz w:val="24"/>
+          <w:szCs w:val="24"/>
+        </w:rPr>
+      </w:pPr>
+      <w:r>
+        <w:rPr>
+          <w:rFonts w:ascii="Calibri" w:hAnsi="Calibri" w:cs="Calibri"/>
+          <w:b/>
           <w:sz w:val="24"/>
           <w:szCs w:val="24"/>
         </w:rPr>
@@ -5260,9 +5311,115 @@
           <w:szCs w:val="24"/>
         </w:rPr>
       </w:pPr>
-      <w:r>
-        <w:rPr>
-          <w:rFonts w:ascii="Calibri" w:hAnsi="Calibri" w:cs="Calibri"/>
+    </w:p>
+    <w:p>
+      <w:pPr>
+        <w:autoSpaceDE w:val="0"/>
+        <w:autoSpaceDN w:val="0"/>
+        <w:adjustRightInd w:val="0"/>
+        <w:spacing w:after="0" w:line="240" w:lineRule="auto"/>
+        <w:rPr>
+          <w:rFonts w:ascii="Calibri" w:hAnsi="Calibri" w:cs="Calibri"/>
+          <w:sz w:val="24"/>
+          <w:szCs w:val="24"/>
+        </w:rPr>
+      </w:pPr>
+      <w:r>
+        <w:rPr>
+          <w:rFonts w:ascii="Calibri" w:hAnsi="Calibri" w:cs="Calibri"/>
+          <w:sz w:val="24"/>
+          <w:szCs w:val="24"/>
+        </w:rPr>
+        <w:t>Los mensajes que deberían de aparecer son mensajes HELLO cada 10 segundos.</w:t>
+      </w:r>
+    </w:p>
+    <w:p>
+      <w:pPr>
+        <w:autoSpaceDE w:val="0"/>
+        <w:autoSpaceDN w:val="0"/>
+        <w:adjustRightInd w:val="0"/>
+        <w:spacing w:after="0" w:line="240" w:lineRule="auto"/>
+        <w:rPr>
+          <w:rFonts w:ascii="Calibri" w:hAnsi="Calibri" w:cs="Calibri"/>
+          <w:sz w:val="24"/>
+          <w:szCs w:val="24"/>
+        </w:rPr>
+      </w:pPr>
+      <w:r>
+        <w:rPr>
+          <w:rFonts w:ascii="Calibri" w:hAnsi="Calibri" w:cs="Calibri"/>
+          <w:sz w:val="24"/>
+          <w:szCs w:val="24"/>
+        </w:rPr>
+        <w:t xml:space="preserve">También deberían aparecer mensajes de </w:t>
+      </w:r>
+      <w:proofErr w:type="spellStart"/>
+      <w:r>
+        <w:rPr>
+          <w:rFonts w:ascii="Calibri" w:hAnsi="Calibri" w:cs="Calibri"/>
+          <w:sz w:val="24"/>
+          <w:szCs w:val="24"/>
+        </w:rPr>
+        <w:t>Router</w:t>
+      </w:r>
+      <w:proofErr w:type="spellEnd"/>
+      <w:r>
+        <w:rPr>
+          <w:rFonts w:ascii="Calibri" w:hAnsi="Calibri" w:cs="Calibri"/>
+          <w:sz w:val="24"/>
+          <w:szCs w:val="24"/>
+        </w:rPr>
+        <w:t xml:space="preserve">-LSA, Network-LSA y LS </w:t>
+      </w:r>
+      <w:proofErr w:type="spellStart"/>
+      <w:r>
+        <w:rPr>
+          <w:rFonts w:ascii="Calibri" w:hAnsi="Calibri" w:cs="Calibri"/>
+          <w:sz w:val="24"/>
+          <w:szCs w:val="24"/>
+        </w:rPr>
+        <w:t>Acknowledge</w:t>
+      </w:r>
+      <w:proofErr w:type="spellEnd"/>
+      <w:r>
+        <w:rPr>
+          <w:rFonts w:ascii="Calibri" w:hAnsi="Calibri" w:cs="Calibri"/>
+          <w:sz w:val="24"/>
+          <w:szCs w:val="24"/>
+        </w:rPr>
+        <w:t>.</w:t>
+      </w:r>
+    </w:p>
+    <w:p>
+      <w:pPr>
+        <w:autoSpaceDE w:val="0"/>
+        <w:autoSpaceDN w:val="0"/>
+        <w:adjustRightInd w:val="0"/>
+        <w:spacing w:after="0" w:line="240" w:lineRule="auto"/>
+        <w:rPr>
+          <w:rFonts w:ascii="Calibri" w:hAnsi="Calibri" w:cs="Calibri"/>
+          <w:sz w:val="24"/>
+          <w:szCs w:val="24"/>
+        </w:rPr>
+      </w:pPr>
+    </w:p>
+    <w:p>
+      <w:pPr>
+        <w:autoSpaceDE w:val="0"/>
+        <w:autoSpaceDN w:val="0"/>
+        <w:adjustRightInd w:val="0"/>
+        <w:spacing w:after="0" w:line="240" w:lineRule="auto"/>
+        <w:rPr>
+          <w:rFonts w:ascii="Calibri" w:hAnsi="Calibri" w:cs="Calibri"/>
+          <w:b/>
+          <w:sz w:val="24"/>
+          <w:szCs w:val="24"/>
+        </w:rPr>
+      </w:pPr>
+      <w:r>
+        <w:rPr>
+          <w:rFonts w:ascii="Calibri" w:hAnsi="Calibri" w:cs="Calibri"/>
+          <w:b/>
           <w:sz w:val="24"/>
           <w:szCs w:val="24"/>
         </w:rPr>
@@ -5281,12 +5438,92 @@
           <w:szCs w:val="24"/>
         </w:rPr>
       </w:pPr>
-      <w:r>
-        <w:rPr>
-          <w:rFonts w:ascii="Calibri" w:hAnsi="Calibri" w:cs="Calibri"/>
-          <w:sz w:val="24"/>
-          <w:szCs w:val="24"/>
-        </w:rPr>
+    </w:p>
+    <w:p>
+      <w:pPr>
+        <w:autoSpaceDE w:val="0"/>
+        <w:autoSpaceDN w:val="0"/>
+        <w:adjustRightInd w:val="0"/>
+        <w:spacing w:after="0" w:line="240" w:lineRule="auto"/>
+        <w:jc w:val="center"/>
+        <w:rPr>
+          <w:rFonts w:ascii="Calibri" w:hAnsi="Calibri" w:cs="Calibri"/>
+          <w:sz w:val="24"/>
+          <w:szCs w:val="24"/>
+        </w:rPr>
+      </w:pPr>
+      <w:r>
+        <w:rPr>
+          <w:rFonts w:ascii="Calibri" w:hAnsi="Calibri" w:cs="Calibri"/>
+          <w:noProof/>
+          <w:sz w:val="24"/>
+          <w:szCs w:val="24"/>
+          <w:lang w:eastAsia="es-ES_tradnl"/>
+        </w:rPr>
+        <w:drawing>
+          <wp:inline distT="0" distB="0" distL="0" distR="0">
+            <wp:extent cx="4103827" cy="2715938"/>
+            <wp:effectExtent l="0" t="0" r="0" b="8255"/>
+            <wp:docPr id="14" name="0 Imagen"/>
+            <wp:cNvGraphicFramePr>
+              <a:graphicFrameLocks xmlns:a="http://schemas.openxmlformats.org/drawingml/2006/main" noChangeAspect="1"/>
+            </wp:cNvGraphicFramePr>
+            <a:graphic xmlns:a="http://schemas.openxmlformats.org/drawingml/2006/main">
+              <a:graphicData uri="http://schemas.openxmlformats.org/drawingml/2006/picture">
+                <pic:pic xmlns:pic="http://schemas.openxmlformats.org/drawingml/2006/picture">
+                  <pic:nvPicPr>
+                    <pic:cNvPr id="0" name="ejer1-3-5.png"/>
+                    <pic:cNvPicPr/>
+                  </pic:nvPicPr>
+                  <pic:blipFill>
+                    <a:blip r:embed="rId21">
+                      <a:extLst>
+                        <a:ext uri="{28A0092B-C50C-407E-A947-70E740481C1C}">
+                          <a14:useLocalDpi xmlns:a14="http://schemas.microsoft.com/office/drawing/2010/main" val="0"/>
+                        </a:ext>
+                      </a:extLst>
+                    </a:blip>
+                    <a:stretch>
+                      <a:fillRect/>
+                    </a:stretch>
+                  </pic:blipFill>
+                  <pic:spPr>
+                    <a:xfrm>
+                      <a:off x="0" y="0"/>
+                      <a:ext cx="4104909" cy="2716654"/>
+                    </a:xfrm>
+                    <a:prstGeom prst="rect">
+                      <a:avLst/>
+                    </a:prstGeom>
+                  </pic:spPr>
+                </pic:pic>
+              </a:graphicData>
+            </a:graphic>
+          </wp:inline>
+        </w:drawing>
+      </w:r>
+    </w:p>
+    <w:p>
+      <w:pPr>
+        <w:autoSpaceDE w:val="0"/>
+        <w:autoSpaceDN w:val="0"/>
+        <w:adjustRightInd w:val="0"/>
+        <w:spacing w:after="0" w:line="240" w:lineRule="auto"/>
+        <w:rPr>
+          <w:rFonts w:ascii="Calibri" w:hAnsi="Calibri" w:cs="Calibri"/>
+          <w:b/>
+          <w:sz w:val="24"/>
+          <w:szCs w:val="24"/>
+        </w:rPr>
+      </w:pPr>
+      <w:r>
+        <w:rPr>
+          <w:rFonts w:ascii="Calibri" w:hAnsi="Calibri" w:cs="Calibri"/>
+          <w:b/>
+          <w:sz w:val="24"/>
+          <w:szCs w:val="24"/>
+        </w:rPr>
+        <w:lastRenderedPageBreak/>
         <w:t>1.3.6</w:t>
       </w:r>
     </w:p>
@@ -5302,9 +5539,101 @@
           <w:szCs w:val="24"/>
         </w:rPr>
       </w:pPr>
-      <w:r>
-        <w:rPr>
-          <w:rFonts w:ascii="Calibri" w:hAnsi="Calibri" w:cs="Calibri"/>
+    </w:p>
+    <w:p>
+      <w:pPr>
+        <w:autoSpaceDE w:val="0"/>
+        <w:autoSpaceDN w:val="0"/>
+        <w:adjustRightInd w:val="0"/>
+        <w:spacing w:after="0" w:line="240" w:lineRule="auto"/>
+        <w:jc w:val="center"/>
+        <w:rPr>
+          <w:rFonts w:ascii="Calibri" w:hAnsi="Calibri" w:cs="Calibri"/>
+          <w:sz w:val="24"/>
+          <w:szCs w:val="24"/>
+        </w:rPr>
+      </w:pPr>
+      <w:r>
+        <w:rPr>
+          <w:rFonts w:ascii="Calibri" w:hAnsi="Calibri" w:cs="Calibri"/>
+          <w:noProof/>
+          <w:sz w:val="24"/>
+          <w:szCs w:val="24"/>
+          <w:lang w:eastAsia="es-ES_tradnl"/>
+        </w:rPr>
+        <w:drawing>
+          <wp:inline distT="0" distB="0" distL="0" distR="0">
+            <wp:extent cx="4252814" cy="2809037"/>
+            <wp:effectExtent l="0" t="0" r="0" b="0"/>
+            <wp:docPr id="15" name="0 Imagen"/>
+            <wp:cNvGraphicFramePr>
+              <a:graphicFrameLocks xmlns:a="http://schemas.openxmlformats.org/drawingml/2006/main" noChangeAspect="1"/>
+            </wp:cNvGraphicFramePr>
+            <a:graphic xmlns:a="http://schemas.openxmlformats.org/drawingml/2006/main">
+              <a:graphicData uri="http://schemas.openxmlformats.org/drawingml/2006/picture">
+                <pic:pic xmlns:pic="http://schemas.openxmlformats.org/drawingml/2006/picture">
+                  <pic:nvPicPr>
+                    <pic:cNvPr id="0" name="ejer1-3-6.png"/>
+                    <pic:cNvPicPr/>
+                  </pic:nvPicPr>
+                  <pic:blipFill>
+                    <a:blip r:embed="rId22">
+                      <a:extLst>
+                        <a:ext uri="{28A0092B-C50C-407E-A947-70E740481C1C}">
+                          <a14:useLocalDpi xmlns:a14="http://schemas.microsoft.com/office/drawing/2010/main" val="0"/>
+                        </a:ext>
+                      </a:extLst>
+                    </a:blip>
+                    <a:stretch>
+                      <a:fillRect/>
+                    </a:stretch>
+                  </pic:blipFill>
+                  <pic:spPr>
+                    <a:xfrm>
+                      <a:off x="0" y="0"/>
+                      <a:ext cx="4255193" cy="2810608"/>
+                    </a:xfrm>
+                    <a:prstGeom prst="rect">
+                      <a:avLst/>
+                    </a:prstGeom>
+                  </pic:spPr>
+                </pic:pic>
+              </a:graphicData>
+            </a:graphic>
+          </wp:inline>
+        </w:drawing>
+      </w:r>
+    </w:p>
+    <w:p>
+      <w:pPr>
+        <w:autoSpaceDE w:val="0"/>
+        <w:autoSpaceDN w:val="0"/>
+        <w:adjustRightInd w:val="0"/>
+        <w:spacing w:after="0" w:line="240" w:lineRule="auto"/>
+        <w:rPr>
+          <w:rFonts w:ascii="Calibri" w:hAnsi="Calibri" w:cs="Calibri"/>
+          <w:sz w:val="24"/>
+          <w:szCs w:val="24"/>
+        </w:rPr>
+      </w:pPr>
+    </w:p>
+    <w:p>
+      <w:pPr>
+        <w:autoSpaceDE w:val="0"/>
+        <w:autoSpaceDN w:val="0"/>
+        <w:adjustRightInd w:val="0"/>
+        <w:spacing w:after="0" w:line="240" w:lineRule="auto"/>
+        <w:rPr>
+          <w:rFonts w:ascii="Calibri" w:hAnsi="Calibri" w:cs="Calibri"/>
+          <w:b/>
+          <w:sz w:val="24"/>
+          <w:szCs w:val="24"/>
+        </w:rPr>
+      </w:pPr>
+      <w:r>
+        <w:rPr>
+          <w:rFonts w:ascii="Calibri" w:hAnsi="Calibri" w:cs="Calibri"/>
+          <w:b/>
           <w:sz w:val="24"/>
           <w:szCs w:val="24"/>
         </w:rPr>
@@ -5323,9 +5652,561 @@
           <w:szCs w:val="24"/>
         </w:rPr>
       </w:pPr>
-      <w:r>
-        <w:rPr>
-          <w:rFonts w:ascii="Calibri" w:hAnsi="Calibri" w:cs="Calibri"/>
+    </w:p>
+    <w:p>
+      <w:pPr>
+        <w:autoSpaceDE w:val="0"/>
+        <w:autoSpaceDN w:val="0"/>
+        <w:adjustRightInd w:val="0"/>
+        <w:spacing w:after="0" w:line="240" w:lineRule="auto"/>
+        <w:jc w:val="center"/>
+        <w:rPr>
+          <w:rFonts w:ascii="Calibri" w:hAnsi="Calibri" w:cs="Calibri"/>
+          <w:sz w:val="24"/>
+          <w:szCs w:val="24"/>
+        </w:rPr>
+      </w:pPr>
+      <w:r>
+        <w:rPr>
+          <w:rFonts w:cs="SFRM1200"/>
+          <w:b/>
+          <w:noProof/>
+          <w:sz w:val="24"/>
+          <w:szCs w:val="24"/>
+          <w:lang w:eastAsia="es-ES_tradnl"/>
+        </w:rPr>
+        <w:drawing>
+          <wp:inline distT="0" distB="0" distL="0" distR="0" wp14:anchorId="511802F4" wp14:editId="21363351">
+            <wp:extent cx="3738067" cy="2897002"/>
+            <wp:effectExtent l="0" t="0" r="0" b="0"/>
+            <wp:docPr id="17" name="Imagen 17"/>
+            <wp:cNvGraphicFramePr>
+              <a:graphicFrameLocks xmlns:a="http://schemas.openxmlformats.org/drawingml/2006/main" noChangeAspect="1"/>
+            </wp:cNvGraphicFramePr>
+            <a:graphic xmlns:a="http://schemas.openxmlformats.org/drawingml/2006/main">
+              <a:graphicData uri="http://schemas.openxmlformats.org/drawingml/2006/picture">
+                <pic:pic xmlns:pic="http://schemas.openxmlformats.org/drawingml/2006/picture">
+                  <pic:nvPicPr>
+                    <pic:cNvPr id="17" name="apartado47a.png"/>
+                    <pic:cNvPicPr/>
+                  </pic:nvPicPr>
+                  <pic:blipFill>
+                    <a:blip r:embed="rId23">
+                      <a:extLst>
+                        <a:ext uri="{28A0092B-C50C-407E-A947-70E740481C1C}">
+                          <a14:useLocalDpi xmlns:a14="http://schemas.microsoft.com/office/drawing/2010/main" val="0"/>
+                        </a:ext>
+                      </a:extLst>
+                    </a:blip>
+                    <a:stretch>
+                      <a:fillRect/>
+                    </a:stretch>
+                  </pic:blipFill>
+                  <pic:spPr>
+                    <a:xfrm>
+                      <a:off x="0" y="0"/>
+                      <a:ext cx="3738706" cy="2897497"/>
+                    </a:xfrm>
+                    <a:prstGeom prst="rect">
+                      <a:avLst/>
+                    </a:prstGeom>
+                  </pic:spPr>
+                </pic:pic>
+              </a:graphicData>
+            </a:graphic>
+          </wp:inline>
+        </w:drawing>
+      </w:r>
+    </w:p>
+    <w:p>
+      <w:pPr>
+        <w:autoSpaceDE w:val="0"/>
+        <w:autoSpaceDN w:val="0"/>
+        <w:adjustRightInd w:val="0"/>
+        <w:spacing w:after="0" w:line="240" w:lineRule="auto"/>
+        <w:jc w:val="center"/>
+        <w:rPr>
+          <w:rFonts w:ascii="Calibri" w:hAnsi="Calibri" w:cs="Calibri"/>
+          <w:sz w:val="24"/>
+          <w:szCs w:val="24"/>
+        </w:rPr>
+      </w:pPr>
+    </w:p>
+    <w:p>
+      <w:pPr>
+        <w:autoSpaceDE w:val="0"/>
+        <w:autoSpaceDN w:val="0"/>
+        <w:adjustRightInd w:val="0"/>
+        <w:spacing w:after="0" w:line="240" w:lineRule="auto"/>
+        <w:jc w:val="center"/>
+        <w:rPr>
+          <w:rFonts w:ascii="Calibri" w:hAnsi="Calibri" w:cs="Calibri"/>
+          <w:sz w:val="24"/>
+          <w:szCs w:val="24"/>
+        </w:rPr>
+      </w:pPr>
+    </w:p>
+    <w:p>
+      <w:pPr>
+        <w:autoSpaceDE w:val="0"/>
+        <w:autoSpaceDN w:val="0"/>
+        <w:adjustRightInd w:val="0"/>
+        <w:spacing w:after="0" w:line="240" w:lineRule="auto"/>
+        <w:jc w:val="center"/>
+        <w:rPr>
+          <w:rFonts w:cs="SFRM1200"/>
+          <w:b/>
+          <w:sz w:val="24"/>
+          <w:szCs w:val="24"/>
+        </w:rPr>
+      </w:pPr>
+      <w:r>
+        <w:rPr>
+          <w:rFonts w:cs="SFRM1200"/>
+          <w:b/>
+          <w:noProof/>
+          <w:sz w:val="24"/>
+          <w:szCs w:val="24"/>
+          <w:lang w:eastAsia="es-ES_tradnl"/>
+        </w:rPr>
+        <w:lastRenderedPageBreak/>
+        <w:drawing>
+          <wp:inline distT="0" distB="0" distL="0" distR="0" wp14:anchorId="7D052D12" wp14:editId="4A9F187B">
+            <wp:extent cx="4103827" cy="2457907"/>
+            <wp:effectExtent l="0" t="0" r="0" b="0"/>
+            <wp:docPr id="18" name="Imagen 18"/>
+            <wp:cNvGraphicFramePr>
+              <a:graphicFrameLocks xmlns:a="http://schemas.openxmlformats.org/drawingml/2006/main" noChangeAspect="1"/>
+            </wp:cNvGraphicFramePr>
+            <a:graphic xmlns:a="http://schemas.openxmlformats.org/drawingml/2006/main">
+              <a:graphicData uri="http://schemas.openxmlformats.org/drawingml/2006/picture">
+                <pic:pic xmlns:pic="http://schemas.openxmlformats.org/drawingml/2006/picture">
+                  <pic:nvPicPr>
+                    <pic:cNvPr id="18" name="apartado47b.png"/>
+                    <pic:cNvPicPr/>
+                  </pic:nvPicPr>
+                  <pic:blipFill>
+                    <a:blip r:embed="rId24" cstate="print">
+                      <a:extLst>
+                        <a:ext uri="{28A0092B-C50C-407E-A947-70E740481C1C}">
+                          <a14:useLocalDpi xmlns:a14="http://schemas.microsoft.com/office/drawing/2010/main" val="0"/>
+                        </a:ext>
+                      </a:extLst>
+                    </a:blip>
+                    <a:stretch>
+                      <a:fillRect/>
+                    </a:stretch>
+                  </pic:blipFill>
+                  <pic:spPr>
+                    <a:xfrm>
+                      <a:off x="0" y="0"/>
+                      <a:ext cx="4132132" cy="2474860"/>
+                    </a:xfrm>
+                    <a:prstGeom prst="rect">
+                      <a:avLst/>
+                    </a:prstGeom>
+                  </pic:spPr>
+                </pic:pic>
+              </a:graphicData>
+            </a:graphic>
+          </wp:inline>
+        </w:drawing>
+      </w:r>
+    </w:p>
+    <w:p>
+      <w:pPr>
+        <w:autoSpaceDE w:val="0"/>
+        <w:autoSpaceDN w:val="0"/>
+        <w:adjustRightInd w:val="0"/>
+        <w:spacing w:after="0" w:line="240" w:lineRule="auto"/>
+        <w:jc w:val="center"/>
+        <w:rPr>
+          <w:rFonts w:cs="SFRM1200"/>
+          <w:b/>
+          <w:sz w:val="24"/>
+          <w:szCs w:val="24"/>
+        </w:rPr>
+      </w:pPr>
+    </w:p>
+    <w:p>
+      <w:pPr>
+        <w:autoSpaceDE w:val="0"/>
+        <w:autoSpaceDN w:val="0"/>
+        <w:adjustRightInd w:val="0"/>
+        <w:spacing w:after="0" w:line="240" w:lineRule="auto"/>
+        <w:jc w:val="center"/>
+        <w:rPr>
+          <w:rFonts w:cs="SFRM1200"/>
+          <w:b/>
+          <w:sz w:val="24"/>
+          <w:szCs w:val="24"/>
+        </w:rPr>
+      </w:pPr>
+    </w:p>
+    <w:p>
+      <w:pPr>
+        <w:autoSpaceDE w:val="0"/>
+        <w:autoSpaceDN w:val="0"/>
+        <w:adjustRightInd w:val="0"/>
+        <w:spacing w:after="0" w:line="240" w:lineRule="auto"/>
+        <w:jc w:val="center"/>
+        <w:rPr>
+          <w:rFonts w:cs="SFRM1200"/>
+          <w:b/>
+          <w:sz w:val="24"/>
+          <w:szCs w:val="24"/>
+        </w:rPr>
+      </w:pPr>
+      <w:r>
+        <w:rPr>
+          <w:rFonts w:cs="SFRM1200"/>
+          <w:b/>
+          <w:noProof/>
+          <w:sz w:val="24"/>
+          <w:szCs w:val="24"/>
+          <w:lang w:eastAsia="es-ES_tradnl"/>
+        </w:rPr>
+        <w:drawing>
+          <wp:inline distT="0" distB="0" distL="0" distR="0" wp14:anchorId="547AF3C9" wp14:editId="0BE73C57">
+            <wp:extent cx="4557369" cy="2743200"/>
+            <wp:effectExtent l="0" t="0" r="0" b="0"/>
+            <wp:docPr id="19" name="Imagen 19"/>
+            <wp:cNvGraphicFramePr>
+              <a:graphicFrameLocks xmlns:a="http://schemas.openxmlformats.org/drawingml/2006/main" noChangeAspect="1"/>
+            </wp:cNvGraphicFramePr>
+            <a:graphic xmlns:a="http://schemas.openxmlformats.org/drawingml/2006/main">
+              <a:graphicData uri="http://schemas.openxmlformats.org/drawingml/2006/picture">
+                <pic:pic xmlns:pic="http://schemas.openxmlformats.org/drawingml/2006/picture">
+                  <pic:nvPicPr>
+                    <pic:cNvPr id="19" name="apartado47c.png"/>
+                    <pic:cNvPicPr/>
+                  </pic:nvPicPr>
+                  <pic:blipFill>
+                    <a:blip r:embed="rId25">
+                      <a:extLst>
+                        <a:ext uri="{28A0092B-C50C-407E-A947-70E740481C1C}">
+                          <a14:useLocalDpi xmlns:a14="http://schemas.microsoft.com/office/drawing/2010/main" val="0"/>
+                        </a:ext>
+                      </a:extLst>
+                    </a:blip>
+                    <a:stretch>
+                      <a:fillRect/>
+                    </a:stretch>
+                  </pic:blipFill>
+                  <pic:spPr>
+                    <a:xfrm>
+                      <a:off x="0" y="0"/>
+                      <a:ext cx="4562775" cy="2746454"/>
+                    </a:xfrm>
+                    <a:prstGeom prst="rect">
+                      <a:avLst/>
+                    </a:prstGeom>
+                  </pic:spPr>
+                </pic:pic>
+              </a:graphicData>
+            </a:graphic>
+          </wp:inline>
+        </w:drawing>
+      </w:r>
+    </w:p>
+    <w:p>
+      <w:pPr>
+        <w:autoSpaceDE w:val="0"/>
+        <w:autoSpaceDN w:val="0"/>
+        <w:adjustRightInd w:val="0"/>
+        <w:spacing w:after="0" w:line="240" w:lineRule="auto"/>
+        <w:rPr>
+          <w:rFonts w:cs="SFRM1200"/>
+          <w:b/>
+          <w:sz w:val="24"/>
+          <w:szCs w:val="24"/>
+        </w:rPr>
+      </w:pPr>
+    </w:p>
+    <w:p>
+      <w:pPr>
+        <w:autoSpaceDE w:val="0"/>
+        <w:autoSpaceDN w:val="0"/>
+        <w:adjustRightInd w:val="0"/>
+        <w:spacing w:after="0" w:line="240" w:lineRule="auto"/>
+        <w:rPr>
+          <w:rFonts w:cs="SFRM1200"/>
+          <w:b/>
+          <w:sz w:val="24"/>
+          <w:szCs w:val="24"/>
+        </w:rPr>
+      </w:pPr>
+    </w:p>
+    <w:p>
+      <w:pPr>
+        <w:autoSpaceDE w:val="0"/>
+        <w:autoSpaceDN w:val="0"/>
+        <w:adjustRightInd w:val="0"/>
+        <w:spacing w:after="0" w:line="240" w:lineRule="auto"/>
+        <w:rPr>
+          <w:rFonts w:cs="SFRM1200"/>
+          <w:b/>
+          <w:sz w:val="24"/>
+          <w:szCs w:val="24"/>
+        </w:rPr>
+      </w:pPr>
+    </w:p>
+    <w:p>
+      <w:pPr>
+        <w:autoSpaceDE w:val="0"/>
+        <w:autoSpaceDN w:val="0"/>
+        <w:adjustRightInd w:val="0"/>
+        <w:spacing w:after="0" w:line="240" w:lineRule="auto"/>
+        <w:rPr>
+          <w:rFonts w:cs="SFRM1200"/>
+          <w:b/>
+          <w:sz w:val="24"/>
+          <w:szCs w:val="24"/>
+        </w:rPr>
+      </w:pPr>
+    </w:p>
+    <w:p>
+      <w:pPr>
+        <w:autoSpaceDE w:val="0"/>
+        <w:autoSpaceDN w:val="0"/>
+        <w:adjustRightInd w:val="0"/>
+        <w:spacing w:after="0" w:line="240" w:lineRule="auto"/>
+        <w:jc w:val="center"/>
+        <w:rPr>
+          <w:rFonts w:cs="SFRM1200"/>
+          <w:b/>
+          <w:sz w:val="24"/>
+          <w:szCs w:val="24"/>
+        </w:rPr>
+      </w:pPr>
+      <w:r>
+        <w:rPr>
+          <w:rFonts w:cs="SFRM1200"/>
+          <w:b/>
+          <w:noProof/>
+          <w:sz w:val="24"/>
+          <w:szCs w:val="24"/>
+          <w:lang w:eastAsia="es-ES_tradnl"/>
+        </w:rPr>
+        <w:drawing>
+          <wp:inline distT="0" distB="0" distL="0" distR="0" wp14:anchorId="3AC8A71F" wp14:editId="3EC02F59">
+            <wp:extent cx="4392818" cy="2286000"/>
+            <wp:effectExtent l="0" t="0" r="8255" b="0"/>
+            <wp:docPr id="20" name="Imagen 20"/>
+            <wp:cNvGraphicFramePr>
+              <a:graphicFrameLocks xmlns:a="http://schemas.openxmlformats.org/drawingml/2006/main" noChangeAspect="1"/>
+            </wp:cNvGraphicFramePr>
+            <a:graphic xmlns:a="http://schemas.openxmlformats.org/drawingml/2006/main">
+              <a:graphicData uri="http://schemas.openxmlformats.org/drawingml/2006/picture">
+                <pic:pic xmlns:pic="http://schemas.openxmlformats.org/drawingml/2006/picture">
+                  <pic:nvPicPr>
+                    <pic:cNvPr id="20" name="apartado47d.png"/>
+                    <pic:cNvPicPr/>
+                  </pic:nvPicPr>
+                  <pic:blipFill>
+                    <a:blip r:embed="rId26" cstate="print">
+                      <a:extLst>
+                        <a:ext uri="{28A0092B-C50C-407E-A947-70E740481C1C}">
+                          <a14:useLocalDpi xmlns:a14="http://schemas.microsoft.com/office/drawing/2010/main" val="0"/>
+                        </a:ext>
+                      </a:extLst>
+                    </a:blip>
+                    <a:stretch>
+                      <a:fillRect/>
+                    </a:stretch>
+                  </pic:blipFill>
+                  <pic:spPr>
+                    <a:xfrm>
+                      <a:off x="0" y="0"/>
+                      <a:ext cx="4419965" cy="2300127"/>
+                    </a:xfrm>
+                    <a:prstGeom prst="rect">
+                      <a:avLst/>
+                    </a:prstGeom>
+                  </pic:spPr>
+                </pic:pic>
+              </a:graphicData>
+            </a:graphic>
+          </wp:inline>
+        </w:drawing>
+      </w:r>
+    </w:p>
+    <w:p>
+      <w:pPr>
+        <w:autoSpaceDE w:val="0"/>
+        <w:autoSpaceDN w:val="0"/>
+        <w:adjustRightInd w:val="0"/>
+        <w:spacing w:after="0" w:line="240" w:lineRule="auto"/>
+        <w:rPr>
+          <w:rFonts w:cs="SFRM1200"/>
+          <w:b/>
+          <w:sz w:val="24"/>
+          <w:szCs w:val="24"/>
+        </w:rPr>
+      </w:pPr>
+    </w:p>
+    <w:p>
+      <w:pPr>
+        <w:autoSpaceDE w:val="0"/>
+        <w:autoSpaceDN w:val="0"/>
+        <w:adjustRightInd w:val="0"/>
+        <w:spacing w:after="0" w:line="240" w:lineRule="auto"/>
+        <w:rPr>
+          <w:rFonts w:cs="SFRM1200"/>
+          <w:b/>
+          <w:sz w:val="24"/>
+          <w:szCs w:val="24"/>
+        </w:rPr>
+      </w:pPr>
+    </w:p>
+    <w:p>
+      <w:pPr>
+        <w:autoSpaceDE w:val="0"/>
+        <w:autoSpaceDN w:val="0"/>
+        <w:adjustRightInd w:val="0"/>
+        <w:spacing w:after="0" w:line="240" w:lineRule="auto"/>
+        <w:jc w:val="center"/>
+        <w:rPr>
+          <w:rFonts w:cs="SFRM1200"/>
+          <w:b/>
+          <w:sz w:val="24"/>
+          <w:szCs w:val="24"/>
+        </w:rPr>
+      </w:pPr>
+      <w:r>
+        <w:rPr>
+          <w:rFonts w:cs="SFRM1200"/>
+          <w:b/>
+          <w:noProof/>
+          <w:sz w:val="24"/>
+          <w:szCs w:val="24"/>
+          <w:lang w:eastAsia="es-ES_tradnl"/>
+        </w:rPr>
+        <w:drawing>
+          <wp:inline distT="0" distB="0" distL="0" distR="0" wp14:anchorId="6DE53010" wp14:editId="0C71C1A3">
+            <wp:extent cx="3964839" cy="2481753"/>
+            <wp:effectExtent l="0" t="0" r="0" b="0"/>
+            <wp:docPr id="21" name="Imagen 21"/>
+            <wp:cNvGraphicFramePr>
+              <a:graphicFrameLocks xmlns:a="http://schemas.openxmlformats.org/drawingml/2006/main" noChangeAspect="1"/>
+            </wp:cNvGraphicFramePr>
+            <a:graphic xmlns:a="http://schemas.openxmlformats.org/drawingml/2006/main">
+              <a:graphicData uri="http://schemas.openxmlformats.org/drawingml/2006/picture">
+                <pic:pic xmlns:pic="http://schemas.openxmlformats.org/drawingml/2006/picture">
+                  <pic:nvPicPr>
+                    <pic:cNvPr id="21" name="r1r2databasenetwork.png"/>
+                    <pic:cNvPicPr/>
+                  </pic:nvPicPr>
+                  <pic:blipFill>
+                    <a:blip r:embed="rId27" cstate="print">
+                      <a:extLst>
+                        <a:ext uri="{28A0092B-C50C-407E-A947-70E740481C1C}">
+                          <a14:useLocalDpi xmlns:a14="http://schemas.microsoft.com/office/drawing/2010/main" val="0"/>
+                        </a:ext>
+                      </a:extLst>
+                    </a:blip>
+                    <a:stretch>
+                      <a:fillRect/>
+                    </a:stretch>
+                  </pic:blipFill>
+                  <pic:spPr>
+                    <a:xfrm>
+                      <a:off x="0" y="0"/>
+                      <a:ext cx="3994411" cy="2500263"/>
+                    </a:xfrm>
+                    <a:prstGeom prst="rect">
+                      <a:avLst/>
+                    </a:prstGeom>
+                  </pic:spPr>
+                </pic:pic>
+              </a:graphicData>
+            </a:graphic>
+          </wp:inline>
+        </w:drawing>
+      </w:r>
+      <w:r>
+        <w:rPr>
+          <w:rFonts w:cs="SFRM1200"/>
+          <w:b/>
+          <w:noProof/>
+          <w:sz w:val="24"/>
+          <w:szCs w:val="24"/>
+          <w:lang w:eastAsia="es-ES_tradnl"/>
+        </w:rPr>
+        <w:drawing>
+          <wp:inline distT="0" distB="0" distL="0" distR="0" wp14:anchorId="031E4C61" wp14:editId="3C64E7A0">
+            <wp:extent cx="4032029" cy="2611526"/>
+            <wp:effectExtent l="0" t="0" r="6985" b="0"/>
+            <wp:docPr id="22" name="Imagen 22"/>
+            <wp:cNvGraphicFramePr>
+              <a:graphicFrameLocks xmlns:a="http://schemas.openxmlformats.org/drawingml/2006/main" noChangeAspect="1"/>
+            </wp:cNvGraphicFramePr>
+            <a:graphic xmlns:a="http://schemas.openxmlformats.org/drawingml/2006/main">
+              <a:graphicData uri="http://schemas.openxmlformats.org/drawingml/2006/picture">
+                <pic:pic xmlns:pic="http://schemas.openxmlformats.org/drawingml/2006/picture">
+                  <pic:nvPicPr>
+                    <pic:cNvPr id="22" name="r3r4databasenetwork.png"/>
+                    <pic:cNvPicPr/>
+                  </pic:nvPicPr>
+                  <pic:blipFill>
+                    <a:blip r:embed="rId28">
+                      <a:extLst>
+                        <a:ext uri="{28A0092B-C50C-407E-A947-70E740481C1C}">
+                          <a14:useLocalDpi xmlns:a14="http://schemas.microsoft.com/office/drawing/2010/main" val="0"/>
+                        </a:ext>
+                      </a:extLst>
+                    </a:blip>
+                    <a:stretch>
+                      <a:fillRect/>
+                    </a:stretch>
+                  </pic:blipFill>
+                  <pic:spPr>
+                    <a:xfrm>
+                      <a:off x="0" y="0"/>
+                      <a:ext cx="4069319" cy="2635678"/>
+                    </a:xfrm>
+                    <a:prstGeom prst="rect">
+                      <a:avLst/>
+                    </a:prstGeom>
+                  </pic:spPr>
+                </pic:pic>
+              </a:graphicData>
+            </a:graphic>
+          </wp:inline>
+        </w:drawing>
+      </w:r>
+    </w:p>
+    <w:p>
+      <w:pPr>
+        <w:autoSpaceDE w:val="0"/>
+        <w:autoSpaceDN w:val="0"/>
+        <w:adjustRightInd w:val="0"/>
+        <w:spacing w:after="0" w:line="240" w:lineRule="auto"/>
+        <w:rPr>
+          <w:rFonts w:cs="SFRM1200"/>
+          <w:b/>
+          <w:sz w:val="24"/>
+          <w:szCs w:val="24"/>
+        </w:rPr>
+      </w:pPr>
+    </w:p>
+    <w:p>
+      <w:pPr>
+        <w:autoSpaceDE w:val="0"/>
+        <w:autoSpaceDN w:val="0"/>
+        <w:adjustRightInd w:val="0"/>
+        <w:spacing w:after="0" w:line="240" w:lineRule="auto"/>
+        <w:rPr>
+          <w:rFonts w:ascii="Calibri" w:hAnsi="Calibri" w:cs="Calibri"/>
+          <w:b/>
+          <w:sz w:val="24"/>
+          <w:szCs w:val="24"/>
+        </w:rPr>
+      </w:pPr>
+      <w:r>
+        <w:rPr>
+          <w:rFonts w:ascii="Calibri" w:hAnsi="Calibri" w:cs="Calibri"/>
+          <w:b/>
           <w:sz w:val="24"/>
           <w:szCs w:val="24"/>
         </w:rPr>
@@ -5344,14 +6225,3718 @@
           <w:szCs w:val="24"/>
         </w:rPr>
       </w:pPr>
-      <w:r>
-        <w:rPr>
-          <w:rFonts w:ascii="Calibri" w:hAnsi="Calibri" w:cs="Calibri"/>
-          <w:sz w:val="24"/>
-          <w:szCs w:val="24"/>
-        </w:rPr>
-        <w:t>1.3.9</w:t>
-      </w:r>
+    </w:p>
+    <w:p>
+      <w:pPr>
+        <w:autoSpaceDE w:val="0"/>
+        <w:autoSpaceDN w:val="0"/>
+        <w:adjustRightInd w:val="0"/>
+        <w:spacing w:after="0" w:line="240" w:lineRule="auto"/>
+        <w:rPr>
+          <w:rFonts w:ascii="Calibri" w:hAnsi="Calibri" w:cs="Calibri"/>
+          <w:sz w:val="24"/>
+          <w:szCs w:val="24"/>
+        </w:rPr>
+      </w:pPr>
+    </w:p>
+    <w:p>
+      <w:pPr>
+        <w:autoSpaceDE w:val="0"/>
+        <w:autoSpaceDN w:val="0"/>
+        <w:adjustRightInd w:val="0"/>
+        <w:spacing w:after="0" w:line="240" w:lineRule="auto"/>
+        <w:jc w:val="center"/>
+        <w:rPr>
+          <w:rFonts w:ascii="Calibri" w:hAnsi="Calibri" w:cs="Calibri"/>
+          <w:sz w:val="24"/>
+          <w:szCs w:val="24"/>
+        </w:rPr>
+      </w:pPr>
+      <w:r>
+        <w:rPr>
+          <w:rFonts w:ascii="Calibri" w:hAnsi="Calibri" w:cs="Calibri"/>
+          <w:noProof/>
+          <w:sz w:val="24"/>
+          <w:szCs w:val="24"/>
+          <w:lang w:eastAsia="es-ES_tradnl"/>
+        </w:rPr>
+        <w:drawing>
+          <wp:inline distT="0" distB="0" distL="0" distR="0" wp14:anchorId="75E6B966" wp14:editId="2F637963">
+            <wp:extent cx="4132615" cy="2757830"/>
+            <wp:effectExtent l="0" t="0" r="1270" b="4445"/>
+            <wp:docPr id="16" name="0 Imagen"/>
+            <wp:cNvGraphicFramePr>
+              <a:graphicFrameLocks xmlns:a="http://schemas.openxmlformats.org/drawingml/2006/main" noChangeAspect="1"/>
+            </wp:cNvGraphicFramePr>
+            <a:graphic xmlns:a="http://schemas.openxmlformats.org/drawingml/2006/main">
+              <a:graphicData uri="http://schemas.openxmlformats.org/drawingml/2006/picture">
+                <pic:pic xmlns:pic="http://schemas.openxmlformats.org/drawingml/2006/picture">
+                  <pic:nvPicPr>
+                    <pic:cNvPr id="0" name="ejer1-3-8.png"/>
+                    <pic:cNvPicPr/>
+                  </pic:nvPicPr>
+                  <pic:blipFill>
+                    <a:blip r:embed="rId29">
+                      <a:extLst>
+                        <a:ext uri="{28A0092B-C50C-407E-A947-70E740481C1C}">
+                          <a14:useLocalDpi xmlns:a14="http://schemas.microsoft.com/office/drawing/2010/main" val="0"/>
+                        </a:ext>
+                      </a:extLst>
+                    </a:blip>
+                    <a:stretch>
+                      <a:fillRect/>
+                    </a:stretch>
+                  </pic:blipFill>
+                  <pic:spPr>
+                    <a:xfrm>
+                      <a:off x="0" y="0"/>
+                      <a:ext cx="4133704" cy="2758557"/>
+                    </a:xfrm>
+                    <a:prstGeom prst="rect">
+                      <a:avLst/>
+                    </a:prstGeom>
+                  </pic:spPr>
+                </pic:pic>
+              </a:graphicData>
+            </a:graphic>
+          </wp:inline>
+        </w:drawing>
+      </w:r>
+    </w:p>
+    <w:p>
+      <w:pPr>
+        <w:autoSpaceDE w:val="0"/>
+        <w:autoSpaceDN w:val="0"/>
+        <w:adjustRightInd w:val="0"/>
+        <w:spacing w:after="0" w:line="240" w:lineRule="auto"/>
+        <w:rPr>
+          <w:rFonts w:ascii="Calibri" w:hAnsi="Calibri" w:cs="Calibri"/>
+          <w:b/>
+          <w:sz w:val="24"/>
+          <w:szCs w:val="24"/>
+          <w:u w:val="single"/>
+        </w:rPr>
+      </w:pPr>
+      <w:r>
+        <w:rPr>
+          <w:rFonts w:ascii="Calibri" w:hAnsi="Calibri" w:cs="Calibri"/>
+          <w:b/>
+          <w:sz w:val="24"/>
+          <w:szCs w:val="24"/>
+          <w:u w:val="single"/>
+        </w:rPr>
+        <w:lastRenderedPageBreak/>
+        <w:t>1.4</w:t>
+      </w:r>
+      <w:r>
+        <w:rPr>
+          <w:rFonts w:ascii="Calibri" w:hAnsi="Calibri" w:cs="Calibri"/>
+          <w:b/>
+          <w:sz w:val="24"/>
+          <w:szCs w:val="24"/>
+          <w:u w:val="single"/>
+        </w:rPr>
+        <w:t xml:space="preserve"> </w:t>
+      </w:r>
+      <w:proofErr w:type="spellStart"/>
+      <w:r>
+        <w:rPr>
+          <w:rFonts w:ascii="Calibri" w:hAnsi="Calibri" w:cs="Calibri"/>
+          <w:b/>
+          <w:sz w:val="24"/>
+          <w:szCs w:val="24"/>
+          <w:u w:val="single"/>
+        </w:rPr>
+        <w:t>Activacion</w:t>
+      </w:r>
+      <w:proofErr w:type="spellEnd"/>
+      <w:r>
+        <w:rPr>
+          <w:rFonts w:ascii="Calibri" w:hAnsi="Calibri" w:cs="Calibri"/>
+          <w:b/>
+          <w:sz w:val="24"/>
+          <w:szCs w:val="24"/>
+          <w:u w:val="single"/>
+        </w:rPr>
+        <w:t xml:space="preserve"> R5</w:t>
+      </w:r>
+    </w:p>
+    <w:p>
+      <w:pPr>
+        <w:autoSpaceDE w:val="0"/>
+        <w:autoSpaceDN w:val="0"/>
+        <w:adjustRightInd w:val="0"/>
+        <w:spacing w:after="0" w:line="240" w:lineRule="auto"/>
+        <w:rPr>
+          <w:rFonts w:ascii="Calibri" w:hAnsi="Calibri" w:cs="Calibri"/>
+          <w:sz w:val="24"/>
+          <w:szCs w:val="24"/>
+        </w:rPr>
+      </w:pPr>
+    </w:p>
+    <w:p>
+      <w:pPr>
+        <w:autoSpaceDE w:val="0"/>
+        <w:autoSpaceDN w:val="0"/>
+        <w:adjustRightInd w:val="0"/>
+        <w:spacing w:after="0" w:line="240" w:lineRule="auto"/>
+        <w:rPr>
+          <w:rFonts w:ascii="Calibri" w:hAnsi="Calibri" w:cs="Calibri"/>
+          <w:b/>
+          <w:sz w:val="24"/>
+          <w:szCs w:val="24"/>
+        </w:rPr>
+      </w:pPr>
+      <w:r>
+        <w:rPr>
+          <w:rFonts w:ascii="Calibri" w:hAnsi="Calibri" w:cs="Calibri"/>
+          <w:b/>
+          <w:sz w:val="24"/>
+          <w:szCs w:val="24"/>
+        </w:rPr>
+        <w:t>1.4.1</w:t>
+      </w:r>
+    </w:p>
+    <w:p>
+      <w:pPr>
+        <w:autoSpaceDE w:val="0"/>
+        <w:autoSpaceDN w:val="0"/>
+        <w:adjustRightInd w:val="0"/>
+        <w:spacing w:after="0" w:line="240" w:lineRule="auto"/>
+        <w:rPr>
+          <w:rFonts w:ascii="Calibri" w:hAnsi="Calibri" w:cs="Calibri"/>
+          <w:sz w:val="24"/>
+          <w:szCs w:val="24"/>
+        </w:rPr>
+      </w:pPr>
+    </w:p>
+    <w:p>
+      <w:pPr>
+        <w:autoSpaceDE w:val="0"/>
+        <w:autoSpaceDN w:val="0"/>
+        <w:adjustRightInd w:val="0"/>
+        <w:spacing w:after="0" w:line="240" w:lineRule="auto"/>
+        <w:rPr>
+          <w:rFonts w:cs="SFRM1200"/>
+          <w:sz w:val="24"/>
+          <w:szCs w:val="24"/>
+        </w:rPr>
+      </w:pPr>
+      <w:r>
+        <w:rPr>
+          <w:rFonts w:cs="SFRM1200"/>
+          <w:sz w:val="24"/>
+          <w:szCs w:val="24"/>
+        </w:rPr>
+        <w:t>Realizando esta operación nos sale aproximadamente una espera de 0,</w:t>
+      </w:r>
+      <w:r>
+        <w:rPr>
+          <w:rFonts w:cs="SFRM1200"/>
+          <w:sz w:val="24"/>
+          <w:szCs w:val="24"/>
+        </w:rPr>
+        <w:t>5</w:t>
+      </w:r>
+      <w:r>
+        <w:rPr>
+          <w:rFonts w:cs="SFRM1200"/>
+          <w:sz w:val="24"/>
+          <w:szCs w:val="24"/>
+        </w:rPr>
+        <w:t xml:space="preserve"> milisegundos desde que se vuelve a arrancar </w:t>
+      </w:r>
+      <w:proofErr w:type="spellStart"/>
+      <w:r>
+        <w:rPr>
+          <w:rFonts w:cs="SFRM1200"/>
+          <w:sz w:val="24"/>
+          <w:szCs w:val="24"/>
+        </w:rPr>
+        <w:t>quagga</w:t>
+      </w:r>
+      <w:proofErr w:type="spellEnd"/>
+      <w:r>
+        <w:rPr>
+          <w:rFonts w:cs="SFRM1200"/>
+          <w:sz w:val="24"/>
+          <w:szCs w:val="24"/>
+        </w:rPr>
+        <w:t>.</w:t>
+      </w:r>
+    </w:p>
+    <w:p>
+      <w:pPr>
+        <w:autoSpaceDE w:val="0"/>
+        <w:autoSpaceDN w:val="0"/>
+        <w:adjustRightInd w:val="0"/>
+        <w:spacing w:after="0" w:line="240" w:lineRule="auto"/>
+        <w:rPr>
+          <w:rFonts w:cs="SFRM1200"/>
+          <w:sz w:val="24"/>
+          <w:szCs w:val="24"/>
+        </w:rPr>
+      </w:pPr>
+    </w:p>
+    <w:p>
+      <w:pPr>
+        <w:autoSpaceDE w:val="0"/>
+        <w:autoSpaceDN w:val="0"/>
+        <w:adjustRightInd w:val="0"/>
+        <w:spacing w:after="0" w:line="240" w:lineRule="auto"/>
+        <w:rPr>
+          <w:rFonts w:cs="SFRM1200"/>
+          <w:b/>
+          <w:sz w:val="24"/>
+          <w:szCs w:val="24"/>
+        </w:rPr>
+      </w:pPr>
+      <w:r>
+        <w:rPr>
+          <w:rFonts w:cs="SFRM1200"/>
+          <w:b/>
+          <w:sz w:val="24"/>
+          <w:szCs w:val="24"/>
+        </w:rPr>
+        <w:t>1.4.2</w:t>
+      </w:r>
+    </w:p>
+    <w:p>
+      <w:pPr>
+        <w:autoSpaceDE w:val="0"/>
+        <w:autoSpaceDN w:val="0"/>
+        <w:adjustRightInd w:val="0"/>
+        <w:spacing w:after="0" w:line="240" w:lineRule="auto"/>
+        <w:rPr>
+          <w:rFonts w:cs="SFRM1200"/>
+          <w:sz w:val="24"/>
+          <w:szCs w:val="24"/>
+        </w:rPr>
+      </w:pPr>
+    </w:p>
+    <w:p>
+      <w:pPr>
+        <w:autoSpaceDE w:val="0"/>
+        <w:autoSpaceDN w:val="0"/>
+        <w:adjustRightInd w:val="0"/>
+        <w:spacing w:after="0" w:line="240" w:lineRule="auto"/>
+        <w:rPr>
+          <w:rFonts w:cs="SFRM1200"/>
+          <w:sz w:val="24"/>
+          <w:szCs w:val="24"/>
+        </w:rPr>
+      </w:pPr>
+      <w:r>
+        <w:rPr>
+          <w:rFonts w:cs="SFRM1200"/>
+          <w:sz w:val="24"/>
+          <w:szCs w:val="24"/>
+        </w:rPr>
+        <w:t xml:space="preserve">A través del comando </w:t>
+      </w:r>
+      <w:proofErr w:type="spellStart"/>
+      <w:r>
+        <w:rPr>
+          <w:rFonts w:cs="SFRM1200"/>
+          <w:sz w:val="24"/>
+          <w:szCs w:val="24"/>
+        </w:rPr>
+        <w:t>route</w:t>
+      </w:r>
+      <w:proofErr w:type="spellEnd"/>
+      <w:r>
+        <w:rPr>
+          <w:rFonts w:cs="SFRM1200"/>
+          <w:sz w:val="24"/>
+          <w:szCs w:val="24"/>
+        </w:rPr>
+        <w:t xml:space="preserve"> podemos observar que la métrica es de 40, esto se debe a que en r1 inserta por defecto 10 si además tenemos en cuenta los saltos que da, es decir, r1 </w:t>
+      </w:r>
+      <w:r>
+        <w:rPr>
+          <w:rFonts w:cs="SFRM1200"/>
+          <w:sz w:val="24"/>
+          <w:szCs w:val="24"/>
+        </w:rPr>
+        <w:sym w:font="Wingdings" w:char="F0E0"/>
+      </w:r>
+      <w:r>
+        <w:rPr>
+          <w:rFonts w:cs="SFRM1200"/>
+          <w:sz w:val="24"/>
+          <w:szCs w:val="24"/>
+        </w:rPr>
+        <w:t xml:space="preserve"> r2 </w:t>
+      </w:r>
+      <w:r>
+        <w:rPr>
+          <w:rFonts w:cs="SFRM1200"/>
+          <w:sz w:val="24"/>
+          <w:szCs w:val="24"/>
+        </w:rPr>
+        <w:sym w:font="Wingdings" w:char="F0E0"/>
+      </w:r>
+      <w:r>
+        <w:rPr>
+          <w:rFonts w:cs="SFRM1200"/>
+          <w:sz w:val="24"/>
+          <w:szCs w:val="24"/>
+        </w:rPr>
+        <w:t xml:space="preserve"> r3 </w:t>
+      </w:r>
+      <w:r>
+        <w:rPr>
+          <w:rFonts w:cs="SFRM1200"/>
+          <w:sz w:val="24"/>
+          <w:szCs w:val="24"/>
+        </w:rPr>
+        <w:sym w:font="Wingdings" w:char="F0E0"/>
+      </w:r>
+      <w:r>
+        <w:rPr>
+          <w:rFonts w:cs="SFRM1200"/>
+          <w:sz w:val="24"/>
+          <w:szCs w:val="24"/>
+        </w:rPr>
+        <w:t xml:space="preserve"> r4, cada uno de ellos inserta una métrica 10 y por esta razón tenemos un resulta de métrica 40.</w:t>
+      </w:r>
+    </w:p>
+    <w:p>
+      <w:pPr>
+        <w:autoSpaceDE w:val="0"/>
+        <w:autoSpaceDN w:val="0"/>
+        <w:adjustRightInd w:val="0"/>
+        <w:spacing w:after="0" w:line="240" w:lineRule="auto"/>
+        <w:rPr>
+          <w:rFonts w:cs="SFRM1200"/>
+          <w:sz w:val="24"/>
+          <w:szCs w:val="24"/>
+        </w:rPr>
+      </w:pPr>
+    </w:p>
+    <w:p>
+      <w:pPr>
+        <w:autoSpaceDE w:val="0"/>
+        <w:autoSpaceDN w:val="0"/>
+        <w:adjustRightInd w:val="0"/>
+        <w:spacing w:after="0" w:line="240" w:lineRule="auto"/>
+        <w:rPr>
+          <w:rFonts w:cs="SFRM1200"/>
+          <w:b/>
+          <w:sz w:val="24"/>
+          <w:szCs w:val="24"/>
+        </w:rPr>
+      </w:pPr>
+      <w:r>
+        <w:rPr>
+          <w:rFonts w:cs="SFRM1200"/>
+          <w:b/>
+          <w:sz w:val="24"/>
+          <w:szCs w:val="24"/>
+        </w:rPr>
+        <w:t>1.4.3</w:t>
+      </w:r>
+    </w:p>
+    <w:p>
+      <w:pPr>
+        <w:autoSpaceDE w:val="0"/>
+        <w:autoSpaceDN w:val="0"/>
+        <w:adjustRightInd w:val="0"/>
+        <w:spacing w:after="0" w:line="240" w:lineRule="auto"/>
+        <w:rPr>
+          <w:rFonts w:cs="SFRM1200"/>
+          <w:sz w:val="24"/>
+          <w:szCs w:val="24"/>
+        </w:rPr>
+      </w:pPr>
+    </w:p>
+    <w:p>
+      <w:pPr>
+        <w:autoSpaceDE w:val="0"/>
+        <w:autoSpaceDN w:val="0"/>
+        <w:adjustRightInd w:val="0"/>
+        <w:spacing w:after="0" w:line="240" w:lineRule="auto"/>
+        <w:ind w:firstLine="708"/>
+        <w:rPr>
+          <w:rFonts w:cs="SFRM1200"/>
+          <w:sz w:val="24"/>
+          <w:szCs w:val="24"/>
+        </w:rPr>
+      </w:pPr>
+      <w:r>
+        <w:rPr>
+          <w:rFonts w:cs="SFRM1200"/>
+          <w:sz w:val="24"/>
+          <w:szCs w:val="24"/>
+        </w:rPr>
+        <w:t xml:space="preserve">Comprobamos que únicamente tenemos que configurar </w:t>
+      </w:r>
+      <w:proofErr w:type="spellStart"/>
+      <w:r>
+        <w:rPr>
+          <w:rFonts w:cs="SFRM1200"/>
+          <w:sz w:val="24"/>
+          <w:szCs w:val="24"/>
+        </w:rPr>
+        <w:t>ospf</w:t>
+      </w:r>
+      <w:proofErr w:type="spellEnd"/>
+      <w:r>
+        <w:rPr>
+          <w:rFonts w:cs="SFRM1200"/>
+          <w:sz w:val="24"/>
+          <w:szCs w:val="24"/>
+        </w:rPr>
+        <w:t xml:space="preserve"> en r5 para que la ruta a seguir sea esa, además en esta red vemos que el DR será r5 por tener la IP más grande.</w:t>
+      </w:r>
+    </w:p>
+    <w:p>
+      <w:pPr>
+        <w:autoSpaceDE w:val="0"/>
+        <w:autoSpaceDN w:val="0"/>
+        <w:adjustRightInd w:val="0"/>
+        <w:spacing w:after="0" w:line="240" w:lineRule="auto"/>
+        <w:ind w:firstLine="708"/>
+        <w:rPr>
+          <w:rFonts w:cs="SFRM1200"/>
+          <w:sz w:val="24"/>
+          <w:szCs w:val="24"/>
+        </w:rPr>
+      </w:pPr>
+    </w:p>
+    <w:p>
+      <w:pPr>
+        <w:autoSpaceDE w:val="0"/>
+        <w:autoSpaceDN w:val="0"/>
+        <w:adjustRightInd w:val="0"/>
+        <w:spacing w:after="0" w:line="240" w:lineRule="auto"/>
+        <w:ind w:firstLine="708"/>
+        <w:rPr>
+          <w:rFonts w:cs="SFRM1200"/>
+          <w:sz w:val="24"/>
+          <w:szCs w:val="24"/>
+        </w:rPr>
+      </w:pPr>
+      <w:r>
+        <w:rPr>
+          <w:rFonts w:cs="SFRM1200"/>
+          <w:sz w:val="24"/>
+          <w:szCs w:val="24"/>
+        </w:rPr>
+        <w:t>La configuración de r5 es la siguiente:</w:t>
+      </w:r>
+    </w:p>
+    <w:p>
+      <w:pPr>
+        <w:autoSpaceDE w:val="0"/>
+        <w:autoSpaceDN w:val="0"/>
+        <w:adjustRightInd w:val="0"/>
+        <w:spacing w:after="0" w:line="240" w:lineRule="auto"/>
+        <w:ind w:firstLine="708"/>
+        <w:rPr>
+          <w:rFonts w:cs="SFRM1200"/>
+          <w:sz w:val="24"/>
+          <w:szCs w:val="24"/>
+        </w:rPr>
+      </w:pPr>
+    </w:p>
+    <w:p>
+      <w:pPr>
+        <w:autoSpaceDE w:val="0"/>
+        <w:autoSpaceDN w:val="0"/>
+        <w:adjustRightInd w:val="0"/>
+        <w:spacing w:after="0" w:line="240" w:lineRule="auto"/>
+        <w:ind w:firstLine="708"/>
+        <w:rPr>
+          <w:rFonts w:cs="SFRM1200"/>
+          <w:sz w:val="24"/>
+          <w:szCs w:val="24"/>
+        </w:rPr>
+      </w:pPr>
+      <w:proofErr w:type="spellStart"/>
+      <w:proofErr w:type="gramStart"/>
+      <w:r>
+        <w:rPr>
+          <w:rFonts w:cs="SFRM1200"/>
+          <w:sz w:val="24"/>
+          <w:szCs w:val="24"/>
+        </w:rPr>
+        <w:t>route</w:t>
+      </w:r>
+      <w:proofErr w:type="spellEnd"/>
+      <w:proofErr w:type="gramEnd"/>
+      <w:r>
+        <w:rPr>
+          <w:rFonts w:cs="SFRM1200"/>
+          <w:sz w:val="24"/>
+          <w:szCs w:val="24"/>
+        </w:rPr>
+        <w:t xml:space="preserve"> </w:t>
+      </w:r>
+      <w:proofErr w:type="spellStart"/>
+      <w:r>
+        <w:rPr>
+          <w:rFonts w:cs="SFRM1200"/>
+          <w:sz w:val="24"/>
+          <w:szCs w:val="24"/>
+        </w:rPr>
+        <w:t>ospf</w:t>
+      </w:r>
+      <w:proofErr w:type="spellEnd"/>
+    </w:p>
+    <w:p>
+      <w:pPr>
+        <w:autoSpaceDE w:val="0"/>
+        <w:autoSpaceDN w:val="0"/>
+        <w:adjustRightInd w:val="0"/>
+        <w:spacing w:after="0" w:line="240" w:lineRule="auto"/>
+        <w:ind w:firstLine="708"/>
+        <w:rPr>
+          <w:rFonts w:cs="SFRM1200"/>
+          <w:sz w:val="24"/>
+          <w:szCs w:val="24"/>
+        </w:rPr>
+      </w:pPr>
+      <w:proofErr w:type="spellStart"/>
+      <w:proofErr w:type="gramStart"/>
+      <w:r>
+        <w:rPr>
+          <w:rFonts w:cs="SFRM1200"/>
+          <w:sz w:val="24"/>
+          <w:szCs w:val="24"/>
+        </w:rPr>
+        <w:t>router</w:t>
+      </w:r>
+      <w:proofErr w:type="spellEnd"/>
+      <w:r>
+        <w:rPr>
+          <w:rFonts w:cs="SFRM1200"/>
+          <w:sz w:val="24"/>
+          <w:szCs w:val="24"/>
+        </w:rPr>
+        <w:t>-</w:t>
+      </w:r>
+      <w:proofErr w:type="gramEnd"/>
+      <w:r>
+        <w:rPr>
+          <w:rFonts w:cs="SFRM1200"/>
+          <w:sz w:val="24"/>
+          <w:szCs w:val="24"/>
+        </w:rPr>
+        <w:t>id 16.0.0.5</w:t>
+      </w:r>
+    </w:p>
+    <w:p>
+      <w:pPr>
+        <w:autoSpaceDE w:val="0"/>
+        <w:autoSpaceDN w:val="0"/>
+        <w:adjustRightInd w:val="0"/>
+        <w:spacing w:after="0" w:line="240" w:lineRule="auto"/>
+        <w:ind w:firstLine="708"/>
+        <w:rPr>
+          <w:rFonts w:cs="SFRM1200"/>
+          <w:sz w:val="24"/>
+          <w:szCs w:val="24"/>
+        </w:rPr>
+      </w:pPr>
+      <w:proofErr w:type="spellStart"/>
+      <w:proofErr w:type="gramStart"/>
+      <w:r>
+        <w:rPr>
+          <w:rFonts w:cs="SFRM1200"/>
+          <w:sz w:val="24"/>
+          <w:szCs w:val="24"/>
+        </w:rPr>
+        <w:t>network</w:t>
+      </w:r>
+      <w:proofErr w:type="spellEnd"/>
+      <w:proofErr w:type="gramEnd"/>
+      <w:r>
+        <w:rPr>
+          <w:rFonts w:cs="SFRM1200"/>
+          <w:sz w:val="24"/>
+          <w:szCs w:val="24"/>
+        </w:rPr>
+        <w:t xml:space="preserve"> 15.0.0.0/24 </w:t>
+      </w:r>
+      <w:proofErr w:type="spellStart"/>
+      <w:r>
+        <w:rPr>
+          <w:rFonts w:cs="SFRM1200"/>
+          <w:sz w:val="24"/>
+          <w:szCs w:val="24"/>
+        </w:rPr>
+        <w:t>area</w:t>
+      </w:r>
+      <w:proofErr w:type="spellEnd"/>
+      <w:r>
+        <w:rPr>
+          <w:rFonts w:cs="SFRM1200"/>
+          <w:sz w:val="24"/>
+          <w:szCs w:val="24"/>
+        </w:rPr>
+        <w:t xml:space="preserve"> 0.0.0.0</w:t>
+      </w:r>
+    </w:p>
+    <w:p>
+      <w:pPr>
+        <w:autoSpaceDE w:val="0"/>
+        <w:autoSpaceDN w:val="0"/>
+        <w:adjustRightInd w:val="0"/>
+        <w:spacing w:after="0" w:line="240" w:lineRule="auto"/>
+        <w:ind w:firstLine="708"/>
+        <w:rPr>
+          <w:rFonts w:cs="SFRM1200"/>
+          <w:sz w:val="24"/>
+          <w:szCs w:val="24"/>
+        </w:rPr>
+      </w:pPr>
+      <w:proofErr w:type="spellStart"/>
+      <w:proofErr w:type="gramStart"/>
+      <w:r>
+        <w:rPr>
+          <w:rFonts w:cs="SFRM1200"/>
+          <w:sz w:val="24"/>
+          <w:szCs w:val="24"/>
+        </w:rPr>
+        <w:t>network</w:t>
+      </w:r>
+      <w:proofErr w:type="spellEnd"/>
+      <w:proofErr w:type="gramEnd"/>
+      <w:r>
+        <w:rPr>
+          <w:rFonts w:cs="SFRM1200"/>
+          <w:sz w:val="24"/>
+          <w:szCs w:val="24"/>
+        </w:rPr>
+        <w:t xml:space="preserve"> 16.0.0.0/24 </w:t>
+      </w:r>
+      <w:proofErr w:type="spellStart"/>
+      <w:r>
+        <w:rPr>
+          <w:rFonts w:cs="SFRM1200"/>
+          <w:sz w:val="24"/>
+          <w:szCs w:val="24"/>
+        </w:rPr>
+        <w:t>area</w:t>
+      </w:r>
+      <w:proofErr w:type="spellEnd"/>
+      <w:r>
+        <w:rPr>
+          <w:rFonts w:cs="SFRM1200"/>
+          <w:sz w:val="24"/>
+          <w:szCs w:val="24"/>
+        </w:rPr>
+        <w:t xml:space="preserve"> 0.0.0.0</w:t>
+      </w:r>
+    </w:p>
+    <w:p>
+      <w:pPr>
+        <w:autoSpaceDE w:val="0"/>
+        <w:autoSpaceDN w:val="0"/>
+        <w:adjustRightInd w:val="0"/>
+        <w:spacing w:after="0" w:line="240" w:lineRule="auto"/>
+        <w:rPr>
+          <w:rFonts w:cs="SFRM1200"/>
+          <w:sz w:val="24"/>
+          <w:szCs w:val="24"/>
+        </w:rPr>
+      </w:pPr>
+    </w:p>
+    <w:p>
+      <w:pPr>
+        <w:autoSpaceDE w:val="0"/>
+        <w:autoSpaceDN w:val="0"/>
+        <w:adjustRightInd w:val="0"/>
+        <w:spacing w:after="0" w:line="240" w:lineRule="auto"/>
+        <w:jc w:val="center"/>
+        <w:rPr>
+          <w:rFonts w:cs="SFRM1200"/>
+          <w:sz w:val="24"/>
+          <w:szCs w:val="24"/>
+        </w:rPr>
+      </w:pPr>
+      <w:r>
+        <w:rPr>
+          <w:rFonts w:cs="SFRM1200"/>
+          <w:noProof/>
+          <w:sz w:val="24"/>
+          <w:szCs w:val="24"/>
+          <w:lang w:eastAsia="es-ES_tradnl"/>
+        </w:rPr>
+        <w:drawing>
+          <wp:inline distT="0" distB="0" distL="0" distR="0">
+            <wp:extent cx="4213555" cy="1503284"/>
+            <wp:effectExtent l="0" t="0" r="0" b="1905"/>
+            <wp:docPr id="23" name="0 Imagen"/>
+            <wp:cNvGraphicFramePr>
+              <a:graphicFrameLocks xmlns:a="http://schemas.openxmlformats.org/drawingml/2006/main" noChangeAspect="1"/>
+            </wp:cNvGraphicFramePr>
+            <a:graphic xmlns:a="http://schemas.openxmlformats.org/drawingml/2006/main">
+              <a:graphicData uri="http://schemas.openxmlformats.org/drawingml/2006/picture">
+                <pic:pic xmlns:pic="http://schemas.openxmlformats.org/drawingml/2006/picture">
+                  <pic:nvPicPr>
+                    <pic:cNvPr id="0" name="ejer1-4-3.png"/>
+                    <pic:cNvPicPr/>
+                  </pic:nvPicPr>
+                  <pic:blipFill>
+                    <a:blip r:embed="rId30">
+                      <a:extLst>
+                        <a:ext uri="{28A0092B-C50C-407E-A947-70E740481C1C}">
+                          <a14:useLocalDpi xmlns:a14="http://schemas.microsoft.com/office/drawing/2010/main" val="0"/>
+                        </a:ext>
+                      </a:extLst>
+                    </a:blip>
+                    <a:stretch>
+                      <a:fillRect/>
+                    </a:stretch>
+                  </pic:blipFill>
+                  <pic:spPr>
+                    <a:xfrm>
+                      <a:off x="0" y="0"/>
+                      <a:ext cx="4219451" cy="1505387"/>
+                    </a:xfrm>
+                    <a:prstGeom prst="rect">
+                      <a:avLst/>
+                    </a:prstGeom>
+                  </pic:spPr>
+                </pic:pic>
+              </a:graphicData>
+            </a:graphic>
+          </wp:inline>
+        </w:drawing>
+      </w:r>
+    </w:p>
+    <w:p>
+      <w:pPr>
+        <w:autoSpaceDE w:val="0"/>
+        <w:autoSpaceDN w:val="0"/>
+        <w:adjustRightInd w:val="0"/>
+        <w:spacing w:after="0" w:line="240" w:lineRule="auto"/>
+        <w:jc w:val="center"/>
+        <w:rPr>
+          <w:rFonts w:cs="SFRM1200"/>
+          <w:sz w:val="24"/>
+          <w:szCs w:val="24"/>
+        </w:rPr>
+      </w:pPr>
+    </w:p>
+    <w:p>
+      <w:pPr>
+        <w:autoSpaceDE w:val="0"/>
+        <w:autoSpaceDN w:val="0"/>
+        <w:adjustRightInd w:val="0"/>
+        <w:spacing w:after="0" w:line="240" w:lineRule="auto"/>
+        <w:ind w:firstLine="708"/>
+        <w:rPr>
+          <w:rFonts w:cs="SFRM1200"/>
+          <w:sz w:val="24"/>
+          <w:szCs w:val="24"/>
+        </w:rPr>
+      </w:pPr>
+      <w:r>
+        <w:rPr>
+          <w:rFonts w:cs="SFRM1200"/>
+          <w:sz w:val="24"/>
+          <w:szCs w:val="24"/>
+        </w:rPr>
+        <w:t>Compro</w:t>
+      </w:r>
+      <w:r>
+        <w:rPr>
+          <w:rFonts w:cs="SFRM1200"/>
+          <w:sz w:val="24"/>
+          <w:szCs w:val="24"/>
+        </w:rPr>
+        <w:t>ba</w:t>
+      </w:r>
+      <w:r>
+        <w:rPr>
+          <w:rFonts w:cs="SFRM1200"/>
+          <w:sz w:val="24"/>
+          <w:szCs w:val="24"/>
+        </w:rPr>
+        <w:t>mos</w:t>
+      </w:r>
+      <w:r>
+        <w:rPr>
+          <w:rFonts w:cs="SFRM1200"/>
+          <w:sz w:val="24"/>
+          <w:szCs w:val="24"/>
+        </w:rPr>
+        <w:t xml:space="preserve"> cómo ha mejorado la métrica para la red 14.0.0.0/24 desde el </w:t>
+      </w:r>
+      <w:proofErr w:type="spellStart"/>
+      <w:r>
+        <w:rPr>
+          <w:rFonts w:cs="SFTI1200"/>
+          <w:sz w:val="24"/>
+          <w:szCs w:val="24"/>
+        </w:rPr>
+        <w:t>router</w:t>
+      </w:r>
+      <w:proofErr w:type="spellEnd"/>
+      <w:r>
+        <w:rPr>
+          <w:rFonts w:cs="SFTI1200"/>
+          <w:sz w:val="24"/>
+          <w:szCs w:val="24"/>
+        </w:rPr>
+        <w:t xml:space="preserve"> </w:t>
+      </w:r>
+      <w:r>
+        <w:rPr>
+          <w:rFonts w:cs="SFTT1200"/>
+          <w:sz w:val="24"/>
+          <w:szCs w:val="24"/>
+        </w:rPr>
+        <w:t>r1</w:t>
+      </w:r>
+      <w:r>
+        <w:rPr>
+          <w:rFonts w:cs="SFRM1200"/>
+          <w:sz w:val="24"/>
+          <w:szCs w:val="24"/>
+        </w:rPr>
+        <w:t>.</w:t>
+      </w:r>
+    </w:p>
+    <w:p>
+      <w:pPr>
+        <w:autoSpaceDE w:val="0"/>
+        <w:autoSpaceDN w:val="0"/>
+        <w:adjustRightInd w:val="0"/>
+        <w:spacing w:after="0" w:line="240" w:lineRule="auto"/>
+        <w:ind w:firstLine="708"/>
+        <w:rPr>
+          <w:rFonts w:cs="SFRM1200"/>
+          <w:sz w:val="24"/>
+          <w:szCs w:val="24"/>
+        </w:rPr>
+      </w:pPr>
+    </w:p>
+    <w:p>
+      <w:pPr>
+        <w:autoSpaceDE w:val="0"/>
+        <w:autoSpaceDN w:val="0"/>
+        <w:adjustRightInd w:val="0"/>
+        <w:spacing w:after="0" w:line="240" w:lineRule="auto"/>
+        <w:ind w:firstLine="708"/>
+        <w:jc w:val="center"/>
+        <w:rPr>
+          <w:rFonts w:cs="SFRM1200"/>
+          <w:sz w:val="24"/>
+          <w:szCs w:val="24"/>
+        </w:rPr>
+      </w:pPr>
+      <w:r>
+        <w:rPr>
+          <w:rFonts w:cs="SFRM1200"/>
+          <w:noProof/>
+          <w:sz w:val="24"/>
+          <w:szCs w:val="24"/>
+          <w:lang w:eastAsia="es-ES_tradnl"/>
+        </w:rPr>
+        <w:lastRenderedPageBreak/>
+        <w:drawing>
+          <wp:inline distT="0" distB="0" distL="0" distR="0">
+            <wp:extent cx="3672230" cy="2230652"/>
+            <wp:effectExtent l="0" t="0" r="4445" b="0"/>
+            <wp:docPr id="24" name="0 Imagen"/>
+            <wp:cNvGraphicFramePr>
+              <a:graphicFrameLocks xmlns:a="http://schemas.openxmlformats.org/drawingml/2006/main" noChangeAspect="1"/>
+            </wp:cNvGraphicFramePr>
+            <a:graphic xmlns:a="http://schemas.openxmlformats.org/drawingml/2006/main">
+              <a:graphicData uri="http://schemas.openxmlformats.org/drawingml/2006/picture">
+                <pic:pic xmlns:pic="http://schemas.openxmlformats.org/drawingml/2006/picture">
+                  <pic:nvPicPr>
+                    <pic:cNvPr id="0" name="ejer1-4-3b.png"/>
+                    <pic:cNvPicPr/>
+                  </pic:nvPicPr>
+                  <pic:blipFill>
+                    <a:blip r:embed="rId31">
+                      <a:extLst>
+                        <a:ext uri="{28A0092B-C50C-407E-A947-70E740481C1C}">
+                          <a14:useLocalDpi xmlns:a14="http://schemas.microsoft.com/office/drawing/2010/main" val="0"/>
+                        </a:ext>
+                      </a:extLst>
+                    </a:blip>
+                    <a:stretch>
+                      <a:fillRect/>
+                    </a:stretch>
+                  </pic:blipFill>
+                  <pic:spPr>
+                    <a:xfrm>
+                      <a:off x="0" y="0"/>
+                      <a:ext cx="3673444" cy="2231390"/>
+                    </a:xfrm>
+                    <a:prstGeom prst="rect">
+                      <a:avLst/>
+                    </a:prstGeom>
+                  </pic:spPr>
+                </pic:pic>
+              </a:graphicData>
+            </a:graphic>
+          </wp:inline>
+        </w:drawing>
+      </w:r>
+    </w:p>
+    <w:p>
+      <w:pPr>
+        <w:autoSpaceDE w:val="0"/>
+        <w:autoSpaceDN w:val="0"/>
+        <w:adjustRightInd w:val="0"/>
+        <w:spacing w:after="0" w:line="240" w:lineRule="auto"/>
+        <w:rPr>
+          <w:rFonts w:cs="SFRM1200"/>
+          <w:sz w:val="24"/>
+          <w:szCs w:val="24"/>
+        </w:rPr>
+      </w:pPr>
+    </w:p>
+    <w:p>
+      <w:pPr>
+        <w:autoSpaceDE w:val="0"/>
+        <w:autoSpaceDN w:val="0"/>
+        <w:adjustRightInd w:val="0"/>
+        <w:spacing w:after="0" w:line="240" w:lineRule="auto"/>
+        <w:rPr>
+          <w:rFonts w:cs="SFRM1200"/>
+          <w:sz w:val="24"/>
+          <w:szCs w:val="24"/>
+        </w:rPr>
+      </w:pPr>
+    </w:p>
+    <w:p>
+      <w:pPr>
+        <w:autoSpaceDE w:val="0"/>
+        <w:autoSpaceDN w:val="0"/>
+        <w:adjustRightInd w:val="0"/>
+        <w:spacing w:after="0" w:line="240" w:lineRule="auto"/>
+        <w:rPr>
+          <w:rFonts w:cs="SFRM1200"/>
+          <w:sz w:val="24"/>
+          <w:szCs w:val="24"/>
+        </w:rPr>
+      </w:pPr>
+      <w:r>
+        <w:rPr>
+          <w:rFonts w:cs="SFRM1200"/>
+          <w:sz w:val="24"/>
+          <w:szCs w:val="24"/>
+        </w:rPr>
+        <w:t xml:space="preserve">Como podemos observar en la captura de pantalla anterior hemos mejorado la métrica, concretamente nos hemos ahorrado un salto, decir ahora el ping solo pasa a través de 3 </w:t>
+      </w:r>
+      <w:proofErr w:type="spellStart"/>
+      <w:r>
+        <w:rPr>
+          <w:rFonts w:cs="SFRM1200"/>
+          <w:sz w:val="24"/>
+          <w:szCs w:val="24"/>
+        </w:rPr>
+        <w:t>routers</w:t>
+      </w:r>
+      <w:proofErr w:type="spellEnd"/>
+      <w:r>
+        <w:rPr>
+          <w:rFonts w:cs="SFRM1200"/>
+          <w:sz w:val="24"/>
+          <w:szCs w:val="24"/>
+        </w:rPr>
+        <w:t xml:space="preserve"> en vez de 4.</w:t>
+      </w:r>
+    </w:p>
+    <w:p>
+      <w:pPr>
+        <w:autoSpaceDE w:val="0"/>
+        <w:autoSpaceDN w:val="0"/>
+        <w:adjustRightInd w:val="0"/>
+        <w:spacing w:after="0" w:line="240" w:lineRule="auto"/>
+        <w:rPr>
+          <w:rFonts w:cs="SFRM1200"/>
+          <w:sz w:val="24"/>
+          <w:szCs w:val="24"/>
+        </w:rPr>
+      </w:pPr>
+    </w:p>
+    <w:p>
+      <w:pPr>
+        <w:autoSpaceDE w:val="0"/>
+        <w:autoSpaceDN w:val="0"/>
+        <w:adjustRightInd w:val="0"/>
+        <w:spacing w:after="0" w:line="240" w:lineRule="auto"/>
+        <w:rPr>
+          <w:rFonts w:cs="SFRM1200"/>
+          <w:b/>
+          <w:sz w:val="24"/>
+          <w:szCs w:val="24"/>
+        </w:rPr>
+      </w:pPr>
+      <w:r>
+        <w:rPr>
+          <w:rFonts w:cs="SFRM1200"/>
+          <w:b/>
+          <w:sz w:val="24"/>
+          <w:szCs w:val="24"/>
+        </w:rPr>
+        <w:t>1.4.4</w:t>
+      </w:r>
+    </w:p>
+    <w:p>
+      <w:pPr>
+        <w:autoSpaceDE w:val="0"/>
+        <w:autoSpaceDN w:val="0"/>
+        <w:adjustRightInd w:val="0"/>
+        <w:spacing w:after="0" w:line="240" w:lineRule="auto"/>
+        <w:rPr>
+          <w:rFonts w:cs="SFRM1200"/>
+          <w:sz w:val="24"/>
+          <w:szCs w:val="24"/>
+        </w:rPr>
+      </w:pPr>
+    </w:p>
+    <w:p>
+      <w:pPr>
+        <w:autoSpaceDE w:val="0"/>
+        <w:autoSpaceDN w:val="0"/>
+        <w:adjustRightInd w:val="0"/>
+        <w:spacing w:after="0" w:line="240" w:lineRule="auto"/>
+        <w:rPr>
+          <w:rFonts w:cs="SFRM1200"/>
+          <w:sz w:val="24"/>
+          <w:szCs w:val="24"/>
+        </w:rPr>
+      </w:pPr>
+      <w:r>
+        <w:rPr>
+          <w:rFonts w:cs="SFRM1200"/>
+          <w:sz w:val="24"/>
+          <w:szCs w:val="24"/>
+        </w:rPr>
+        <w:t>Como se ha indicado anteriormente, los mensajes pasan de la siguiente manera:</w:t>
+      </w:r>
+    </w:p>
+    <w:p>
+      <w:pPr>
+        <w:autoSpaceDE w:val="0"/>
+        <w:autoSpaceDN w:val="0"/>
+        <w:adjustRightInd w:val="0"/>
+        <w:spacing w:after="0" w:line="240" w:lineRule="auto"/>
+        <w:jc w:val="center"/>
+        <w:rPr>
+          <w:rFonts w:cs="SFRM1200"/>
+          <w:sz w:val="24"/>
+          <w:szCs w:val="24"/>
+        </w:rPr>
+      </w:pPr>
+      <w:r>
+        <w:rPr>
+          <w:rFonts w:cs="SFRM1200"/>
+          <w:sz w:val="24"/>
+          <w:szCs w:val="24"/>
+        </w:rPr>
+        <w:t xml:space="preserve">Pc1 </w:t>
+      </w:r>
+      <w:r>
+        <w:rPr>
+          <w:rFonts w:cs="SFRM1200"/>
+          <w:sz w:val="24"/>
+          <w:szCs w:val="24"/>
+        </w:rPr>
+        <w:sym w:font="Wingdings" w:char="F0E0"/>
+      </w:r>
+      <w:r>
+        <w:rPr>
+          <w:rFonts w:cs="SFRM1200"/>
+          <w:sz w:val="24"/>
+          <w:szCs w:val="24"/>
+        </w:rPr>
+        <w:t xml:space="preserve"> r1 </w:t>
+      </w:r>
+      <w:r>
+        <w:rPr>
+          <w:rFonts w:cs="SFRM1200"/>
+          <w:sz w:val="24"/>
+          <w:szCs w:val="24"/>
+        </w:rPr>
+        <w:sym w:font="Wingdings" w:char="F0E0"/>
+      </w:r>
+      <w:r>
+        <w:rPr>
+          <w:rFonts w:cs="SFRM1200"/>
+          <w:sz w:val="24"/>
+          <w:szCs w:val="24"/>
+        </w:rPr>
+        <w:t xml:space="preserve">  r5 </w:t>
+      </w:r>
+      <w:r>
+        <w:rPr>
+          <w:rFonts w:cs="SFRM1200"/>
+          <w:sz w:val="24"/>
+          <w:szCs w:val="24"/>
+        </w:rPr>
+        <w:sym w:font="Wingdings" w:char="F0E0"/>
+      </w:r>
+      <w:r>
+        <w:rPr>
+          <w:rFonts w:cs="SFRM1200"/>
+          <w:sz w:val="24"/>
+          <w:szCs w:val="24"/>
+        </w:rPr>
+        <w:t xml:space="preserve">  r4 </w:t>
+      </w:r>
+      <w:r>
+        <w:rPr>
+          <w:rFonts w:cs="SFRM1200"/>
+          <w:sz w:val="24"/>
+          <w:szCs w:val="24"/>
+        </w:rPr>
+        <w:sym w:font="Wingdings" w:char="F0E0"/>
+      </w:r>
+      <w:r>
+        <w:rPr>
+          <w:rFonts w:cs="SFRM1200"/>
+          <w:sz w:val="24"/>
+          <w:szCs w:val="24"/>
+        </w:rPr>
+        <w:t xml:space="preserve"> Pc2</w:t>
+      </w:r>
+    </w:p>
+    <w:p>
+      <w:pPr>
+        <w:autoSpaceDE w:val="0"/>
+        <w:autoSpaceDN w:val="0"/>
+        <w:adjustRightInd w:val="0"/>
+        <w:spacing w:after="0" w:line="240" w:lineRule="auto"/>
+        <w:jc w:val="center"/>
+        <w:rPr>
+          <w:rFonts w:cs="SFRM1200"/>
+          <w:sz w:val="24"/>
+          <w:szCs w:val="24"/>
+        </w:rPr>
+      </w:pPr>
+      <w:r>
+        <w:rPr>
+          <w:rFonts w:cs="SFRM1200"/>
+          <w:sz w:val="24"/>
+          <w:szCs w:val="24"/>
+        </w:rPr>
+        <w:t xml:space="preserve">Pc2 </w:t>
+      </w:r>
+      <w:r>
+        <w:rPr>
+          <w:rFonts w:cs="SFRM1200"/>
+          <w:sz w:val="24"/>
+          <w:szCs w:val="24"/>
+        </w:rPr>
+        <w:sym w:font="Wingdings" w:char="F0E0"/>
+      </w:r>
+      <w:r>
+        <w:rPr>
+          <w:rFonts w:cs="SFRM1200"/>
+          <w:sz w:val="24"/>
+          <w:szCs w:val="24"/>
+        </w:rPr>
+        <w:t xml:space="preserve"> r4 </w:t>
+      </w:r>
+      <w:r>
+        <w:rPr>
+          <w:rFonts w:cs="SFRM1200"/>
+          <w:sz w:val="24"/>
+          <w:szCs w:val="24"/>
+        </w:rPr>
+        <w:sym w:font="Wingdings" w:char="F0E0"/>
+      </w:r>
+      <w:r>
+        <w:rPr>
+          <w:rFonts w:cs="SFRM1200"/>
+          <w:sz w:val="24"/>
+          <w:szCs w:val="24"/>
+        </w:rPr>
+        <w:t xml:space="preserve"> r5 </w:t>
+      </w:r>
+      <w:r>
+        <w:rPr>
+          <w:rFonts w:cs="SFRM1200"/>
+          <w:sz w:val="24"/>
+          <w:szCs w:val="24"/>
+        </w:rPr>
+        <w:sym w:font="Wingdings" w:char="F0E0"/>
+      </w:r>
+      <w:r>
+        <w:rPr>
+          <w:rFonts w:cs="SFRM1200"/>
+          <w:sz w:val="24"/>
+          <w:szCs w:val="24"/>
+        </w:rPr>
+        <w:t xml:space="preserve"> r1 </w:t>
+      </w:r>
+      <w:r>
+        <w:rPr>
+          <w:rFonts w:cs="SFRM1200"/>
+          <w:sz w:val="24"/>
+          <w:szCs w:val="24"/>
+        </w:rPr>
+        <w:sym w:font="Wingdings" w:char="F0E0"/>
+      </w:r>
+      <w:r>
+        <w:rPr>
+          <w:rFonts w:cs="SFRM1200"/>
+          <w:sz w:val="24"/>
+          <w:szCs w:val="24"/>
+        </w:rPr>
+        <w:t xml:space="preserve"> Pc1</w:t>
+      </w:r>
+    </w:p>
+    <w:p>
+      <w:pPr>
+        <w:autoSpaceDE w:val="0"/>
+        <w:autoSpaceDN w:val="0"/>
+        <w:adjustRightInd w:val="0"/>
+        <w:spacing w:after="0" w:line="240" w:lineRule="auto"/>
+        <w:jc w:val="center"/>
+        <w:rPr>
+          <w:rFonts w:cs="SFRM1200"/>
+          <w:sz w:val="24"/>
+          <w:szCs w:val="24"/>
+        </w:rPr>
+      </w:pPr>
+    </w:p>
+    <w:p>
+      <w:pPr>
+        <w:autoSpaceDE w:val="0"/>
+        <w:autoSpaceDN w:val="0"/>
+        <w:adjustRightInd w:val="0"/>
+        <w:spacing w:after="0" w:line="240" w:lineRule="auto"/>
+        <w:rPr>
+          <w:rFonts w:cs="SFRM1200"/>
+          <w:b/>
+          <w:sz w:val="24"/>
+          <w:szCs w:val="24"/>
+        </w:rPr>
+      </w:pPr>
+      <w:r>
+        <w:rPr>
+          <w:rFonts w:cs="SFRM1200"/>
+          <w:b/>
+          <w:sz w:val="24"/>
+          <w:szCs w:val="24"/>
+        </w:rPr>
+        <w:t>1.4.5/1.4.6</w:t>
+      </w:r>
+    </w:p>
+    <w:p>
+      <w:pPr>
+        <w:autoSpaceDE w:val="0"/>
+        <w:autoSpaceDN w:val="0"/>
+        <w:adjustRightInd w:val="0"/>
+        <w:spacing w:after="0" w:line="240" w:lineRule="auto"/>
+        <w:rPr>
+          <w:rFonts w:cs="SFRM1200"/>
+          <w:sz w:val="24"/>
+          <w:szCs w:val="24"/>
+        </w:rPr>
+      </w:pPr>
+    </w:p>
+    <w:p>
+      <w:pPr>
+        <w:autoSpaceDE w:val="0"/>
+        <w:autoSpaceDN w:val="0"/>
+        <w:adjustRightInd w:val="0"/>
+        <w:spacing w:after="0" w:line="240" w:lineRule="auto"/>
+        <w:ind w:firstLine="708"/>
+        <w:rPr>
+          <w:rFonts w:cs="SFRM1200"/>
+          <w:sz w:val="24"/>
+          <w:szCs w:val="24"/>
+        </w:rPr>
+      </w:pPr>
+      <w:r>
+        <w:rPr>
+          <w:rFonts w:cs="SFRM1200"/>
+          <w:sz w:val="24"/>
+          <w:szCs w:val="24"/>
+        </w:rPr>
+        <w:t xml:space="preserve">Usando el interfaz VTY podemos ver como en el caso de r4 pierde la dirección de r5 porque ha sido desconectado OSPF en él. La entrada que no reinicia la cuenta desde los 40 s es la 16.0.0.0/24 que es aquella que pertenece a r5. </w:t>
+      </w:r>
+    </w:p>
+    <w:p>
+      <w:pPr>
+        <w:autoSpaceDE w:val="0"/>
+        <w:autoSpaceDN w:val="0"/>
+        <w:adjustRightInd w:val="0"/>
+        <w:spacing w:after="0" w:line="240" w:lineRule="auto"/>
+        <w:ind w:firstLine="708"/>
+        <w:rPr>
+          <w:rFonts w:cs="SFRM1200"/>
+          <w:sz w:val="24"/>
+          <w:szCs w:val="24"/>
+        </w:rPr>
+      </w:pPr>
+    </w:p>
+    <w:p>
+      <w:pPr>
+        <w:autoSpaceDE w:val="0"/>
+        <w:autoSpaceDN w:val="0"/>
+        <w:adjustRightInd w:val="0"/>
+        <w:spacing w:after="0" w:line="240" w:lineRule="auto"/>
+        <w:ind w:firstLine="708"/>
+        <w:rPr>
+          <w:rFonts w:cs="SFRM1200"/>
+          <w:sz w:val="24"/>
+          <w:szCs w:val="24"/>
+        </w:rPr>
+      </w:pPr>
+      <w:r>
+        <w:rPr>
+          <w:rFonts w:cs="SFRM1200"/>
+          <w:sz w:val="24"/>
+          <w:szCs w:val="24"/>
+        </w:rPr>
+        <w:t xml:space="preserve">El </w:t>
+      </w:r>
+      <w:proofErr w:type="spellStart"/>
+      <w:r>
+        <w:rPr>
+          <w:rFonts w:cs="SFRM1200"/>
+          <w:sz w:val="24"/>
+          <w:szCs w:val="24"/>
+        </w:rPr>
+        <w:t>Dead</w:t>
+      </w:r>
+      <w:proofErr w:type="spellEnd"/>
+      <w:r>
+        <w:rPr>
+          <w:rFonts w:cs="SFRM1200"/>
+          <w:sz w:val="24"/>
+          <w:szCs w:val="24"/>
+        </w:rPr>
+        <w:t xml:space="preserve"> Time nos indica la cuenta atrás desde el último HELLO recibido del vecino, en nuestro caso con la desconexión de OSPF en r5, éste no enviara mensajes HELLO a r4, con lo cual no se renueva el </w:t>
+      </w:r>
+      <w:proofErr w:type="spellStart"/>
+      <w:r>
+        <w:rPr>
+          <w:rFonts w:cs="SFRM1200"/>
+          <w:sz w:val="24"/>
+          <w:szCs w:val="24"/>
+        </w:rPr>
+        <w:t>Dead</w:t>
+      </w:r>
+      <w:proofErr w:type="spellEnd"/>
+      <w:r>
+        <w:rPr>
+          <w:rFonts w:cs="SFRM1200"/>
+          <w:sz w:val="24"/>
+          <w:szCs w:val="24"/>
+        </w:rPr>
+        <w:t xml:space="preserve"> Time.</w:t>
+      </w:r>
+    </w:p>
+    <w:p>
+      <w:pPr>
+        <w:autoSpaceDE w:val="0"/>
+        <w:autoSpaceDN w:val="0"/>
+        <w:adjustRightInd w:val="0"/>
+        <w:spacing w:after="0" w:line="240" w:lineRule="auto"/>
+        <w:ind w:firstLine="708"/>
+        <w:rPr>
+          <w:rFonts w:cs="SFRM1200"/>
+          <w:sz w:val="24"/>
+          <w:szCs w:val="24"/>
+        </w:rPr>
+      </w:pPr>
+    </w:p>
+    <w:p>
+      <w:pPr>
+        <w:autoSpaceDE w:val="0"/>
+        <w:autoSpaceDN w:val="0"/>
+        <w:adjustRightInd w:val="0"/>
+        <w:spacing w:after="0" w:line="240" w:lineRule="auto"/>
+        <w:ind w:firstLine="708"/>
+        <w:rPr>
+          <w:rFonts w:cs="SFRM1200"/>
+          <w:sz w:val="24"/>
+          <w:szCs w:val="24"/>
+        </w:rPr>
+      </w:pPr>
+      <w:r>
+        <w:rPr>
+          <w:rFonts w:cs="SFRM1200"/>
+          <w:noProof/>
+          <w:sz w:val="24"/>
+          <w:szCs w:val="24"/>
+          <w:lang w:eastAsia="es-ES_tradnl"/>
+        </w:rPr>
+        <w:drawing>
+          <wp:inline distT="0" distB="0" distL="0" distR="0" wp14:anchorId="0207839A" wp14:editId="755068D5">
+            <wp:extent cx="5029200" cy="1905000"/>
+            <wp:effectExtent l="0" t="0" r="0" b="0"/>
+            <wp:docPr id="33" name="Imagen 33"/>
+            <wp:cNvGraphicFramePr>
+              <a:graphicFrameLocks xmlns:a="http://schemas.openxmlformats.org/drawingml/2006/main" noChangeAspect="1"/>
+            </wp:cNvGraphicFramePr>
+            <a:graphic xmlns:a="http://schemas.openxmlformats.org/drawingml/2006/main">
+              <a:graphicData uri="http://schemas.openxmlformats.org/drawingml/2006/picture">
+                <pic:pic xmlns:pic="http://schemas.openxmlformats.org/drawingml/2006/picture">
+                  <pic:nvPicPr>
+                    <pic:cNvPr id="33" name="apartada56b.png"/>
+                    <pic:cNvPicPr/>
+                  </pic:nvPicPr>
+                  <pic:blipFill>
+                    <a:blip r:embed="rId32">
+                      <a:extLst>
+                        <a:ext uri="{28A0092B-C50C-407E-A947-70E740481C1C}">
+                          <a14:useLocalDpi xmlns:a14="http://schemas.microsoft.com/office/drawing/2010/main" val="0"/>
+                        </a:ext>
+                      </a:extLst>
+                    </a:blip>
+                    <a:stretch>
+                      <a:fillRect/>
+                    </a:stretch>
+                  </pic:blipFill>
+                  <pic:spPr>
+                    <a:xfrm>
+                      <a:off x="0" y="0"/>
+                      <a:ext cx="5029200" cy="1905000"/>
+                    </a:xfrm>
+                    <a:prstGeom prst="rect">
+                      <a:avLst/>
+                    </a:prstGeom>
+                  </pic:spPr>
+                </pic:pic>
+              </a:graphicData>
+            </a:graphic>
+          </wp:inline>
+        </w:drawing>
+      </w:r>
+    </w:p>
+    <w:p>
+      <w:pPr>
+        <w:autoSpaceDE w:val="0"/>
+        <w:autoSpaceDN w:val="0"/>
+        <w:adjustRightInd w:val="0"/>
+        <w:spacing w:after="0" w:line="240" w:lineRule="auto"/>
+        <w:rPr>
+          <w:rFonts w:cs="SFRM1200"/>
+          <w:sz w:val="24"/>
+          <w:szCs w:val="24"/>
+        </w:rPr>
+      </w:pPr>
+    </w:p>
+    <w:p>
+      <w:pPr>
+        <w:autoSpaceDE w:val="0"/>
+        <w:autoSpaceDN w:val="0"/>
+        <w:adjustRightInd w:val="0"/>
+        <w:spacing w:after="0" w:line="240" w:lineRule="auto"/>
+        <w:rPr>
+          <w:rFonts w:cs="SFRM1200"/>
+          <w:sz w:val="24"/>
+          <w:szCs w:val="24"/>
+        </w:rPr>
+      </w:pPr>
+    </w:p>
+    <w:p>
+      <w:pPr>
+        <w:autoSpaceDE w:val="0"/>
+        <w:autoSpaceDN w:val="0"/>
+        <w:adjustRightInd w:val="0"/>
+        <w:spacing w:after="0" w:line="240" w:lineRule="auto"/>
+        <w:rPr>
+          <w:rFonts w:cs="SFRM1200"/>
+          <w:sz w:val="24"/>
+          <w:szCs w:val="24"/>
+        </w:rPr>
+      </w:pPr>
+    </w:p>
+    <w:p>
+      <w:pPr>
+        <w:autoSpaceDE w:val="0"/>
+        <w:autoSpaceDN w:val="0"/>
+        <w:adjustRightInd w:val="0"/>
+        <w:spacing w:after="0" w:line="240" w:lineRule="auto"/>
+        <w:rPr>
+          <w:rFonts w:cs="SFRM1200"/>
+          <w:b/>
+          <w:sz w:val="24"/>
+          <w:szCs w:val="24"/>
+        </w:rPr>
+      </w:pPr>
+      <w:r>
+        <w:rPr>
+          <w:rFonts w:cs="SFRM1200"/>
+          <w:b/>
+          <w:sz w:val="24"/>
+          <w:szCs w:val="24"/>
+        </w:rPr>
+        <w:lastRenderedPageBreak/>
+        <w:t>1.4.8</w:t>
+      </w:r>
+    </w:p>
+    <w:p>
+      <w:pPr>
+        <w:autoSpaceDE w:val="0"/>
+        <w:autoSpaceDN w:val="0"/>
+        <w:adjustRightInd w:val="0"/>
+        <w:spacing w:after="0" w:line="240" w:lineRule="auto"/>
+        <w:rPr>
+          <w:rFonts w:cs="SFRM1200"/>
+          <w:sz w:val="24"/>
+          <w:szCs w:val="24"/>
+        </w:rPr>
+      </w:pPr>
+    </w:p>
+    <w:p>
+      <w:pPr>
+        <w:autoSpaceDE w:val="0"/>
+        <w:autoSpaceDN w:val="0"/>
+        <w:adjustRightInd w:val="0"/>
+        <w:spacing w:after="0" w:line="240" w:lineRule="auto"/>
+        <w:rPr>
+          <w:rFonts w:cs="SFRM1200"/>
+          <w:sz w:val="24"/>
+          <w:szCs w:val="24"/>
+        </w:rPr>
+      </w:pPr>
+      <w:r>
+        <w:rPr>
+          <w:rFonts w:cs="SFRM1200"/>
+          <w:sz w:val="24"/>
+          <w:szCs w:val="24"/>
+        </w:rPr>
+        <w:t xml:space="preserve">Ahora que r5 tiene desactivado OSPF y ya no es el DR, los paquetes pasaran por su anterior ruta, es decir, a través de los </w:t>
+      </w:r>
+      <w:proofErr w:type="spellStart"/>
+      <w:r>
+        <w:rPr>
+          <w:rFonts w:cs="SFRM1200"/>
+          <w:sz w:val="24"/>
+          <w:szCs w:val="24"/>
+        </w:rPr>
+        <w:t>routers</w:t>
+      </w:r>
+      <w:proofErr w:type="spellEnd"/>
+      <w:r>
+        <w:rPr>
+          <w:rFonts w:cs="SFRM1200"/>
+          <w:sz w:val="24"/>
+          <w:szCs w:val="24"/>
+        </w:rPr>
+        <w:t xml:space="preserve"> que sí tienen activado </w:t>
+      </w:r>
+      <w:proofErr w:type="spellStart"/>
+      <w:r>
+        <w:rPr>
+          <w:rFonts w:cs="SFRM1200"/>
+          <w:sz w:val="24"/>
+          <w:szCs w:val="24"/>
+        </w:rPr>
+        <w:t>ospf</w:t>
+      </w:r>
+      <w:proofErr w:type="spellEnd"/>
+      <w:r>
+        <w:rPr>
+          <w:rFonts w:cs="SFRM1200"/>
+          <w:sz w:val="24"/>
+          <w:szCs w:val="24"/>
+        </w:rPr>
+        <w:t xml:space="preserve">, en este caso r1, r2, r3 y r4. Lo comprobamos a través de </w:t>
+      </w:r>
+      <w:proofErr w:type="spellStart"/>
+      <w:r>
+        <w:rPr>
+          <w:rFonts w:cs="SFRM1200"/>
+          <w:sz w:val="24"/>
+          <w:szCs w:val="24"/>
+        </w:rPr>
+        <w:t>traceroute</w:t>
+      </w:r>
+      <w:proofErr w:type="spellEnd"/>
+      <w:r>
+        <w:rPr>
+          <w:rFonts w:cs="SFRM1200"/>
+          <w:sz w:val="24"/>
+          <w:szCs w:val="24"/>
+        </w:rPr>
+        <w:t>.</w:t>
+      </w:r>
+    </w:p>
+    <w:p>
+      <w:pPr>
+        <w:autoSpaceDE w:val="0"/>
+        <w:autoSpaceDN w:val="0"/>
+        <w:adjustRightInd w:val="0"/>
+        <w:spacing w:after="0" w:line="240" w:lineRule="auto"/>
+        <w:rPr>
+          <w:rFonts w:cs="SFRM1200"/>
+          <w:sz w:val="24"/>
+          <w:szCs w:val="24"/>
+        </w:rPr>
+      </w:pPr>
+    </w:p>
+    <w:p>
+      <w:pPr>
+        <w:autoSpaceDE w:val="0"/>
+        <w:autoSpaceDN w:val="0"/>
+        <w:adjustRightInd w:val="0"/>
+        <w:spacing w:after="0" w:line="240" w:lineRule="auto"/>
+        <w:rPr>
+          <w:rFonts w:cs="SFRM1200"/>
+          <w:sz w:val="24"/>
+          <w:szCs w:val="24"/>
+        </w:rPr>
+      </w:pPr>
+    </w:p>
+    <w:p>
+      <w:pPr>
+        <w:autoSpaceDE w:val="0"/>
+        <w:autoSpaceDN w:val="0"/>
+        <w:adjustRightInd w:val="0"/>
+        <w:spacing w:after="0" w:line="240" w:lineRule="auto"/>
+        <w:rPr>
+          <w:rFonts w:cs="SFRM1200"/>
+          <w:sz w:val="24"/>
+          <w:szCs w:val="24"/>
+        </w:rPr>
+      </w:pPr>
+    </w:p>
+    <w:p>
+      <w:pPr>
+        <w:autoSpaceDE w:val="0"/>
+        <w:autoSpaceDN w:val="0"/>
+        <w:adjustRightInd w:val="0"/>
+        <w:spacing w:after="0" w:line="240" w:lineRule="auto"/>
+        <w:rPr>
+          <w:rFonts w:cs="SFRM1200"/>
+          <w:sz w:val="24"/>
+          <w:szCs w:val="24"/>
+        </w:rPr>
+      </w:pPr>
+      <w:r>
+        <w:rPr>
+          <w:rFonts w:cs="SFRM1200"/>
+          <w:noProof/>
+          <w:sz w:val="24"/>
+          <w:szCs w:val="24"/>
+          <w:lang w:eastAsia="es-ES_tradnl"/>
+        </w:rPr>
+        <w:drawing>
+          <wp:inline distT="0" distB="0" distL="0" distR="0" wp14:anchorId="29232E57" wp14:editId="45B57B06">
+            <wp:extent cx="5400040" cy="1028065"/>
+            <wp:effectExtent l="0" t="0" r="0" b="635"/>
+            <wp:docPr id="34" name="Imagen 34"/>
+            <wp:cNvGraphicFramePr>
+              <a:graphicFrameLocks xmlns:a="http://schemas.openxmlformats.org/drawingml/2006/main" noChangeAspect="1"/>
+            </wp:cNvGraphicFramePr>
+            <a:graphic xmlns:a="http://schemas.openxmlformats.org/drawingml/2006/main">
+              <a:graphicData uri="http://schemas.openxmlformats.org/drawingml/2006/picture">
+                <pic:pic xmlns:pic="http://schemas.openxmlformats.org/drawingml/2006/picture">
+                  <pic:nvPicPr>
+                    <pic:cNvPr id="34" name="apartado58.png"/>
+                    <pic:cNvPicPr/>
+                  </pic:nvPicPr>
+                  <pic:blipFill>
+                    <a:blip r:embed="rId33">
+                      <a:extLst>
+                        <a:ext uri="{28A0092B-C50C-407E-A947-70E740481C1C}">
+                          <a14:useLocalDpi xmlns:a14="http://schemas.microsoft.com/office/drawing/2010/main" val="0"/>
+                        </a:ext>
+                      </a:extLst>
+                    </a:blip>
+                    <a:stretch>
+                      <a:fillRect/>
+                    </a:stretch>
+                  </pic:blipFill>
+                  <pic:spPr>
+                    <a:xfrm>
+                      <a:off x="0" y="0"/>
+                      <a:ext cx="5400040" cy="1028065"/>
+                    </a:xfrm>
+                    <a:prstGeom prst="rect">
+                      <a:avLst/>
+                    </a:prstGeom>
+                  </pic:spPr>
+                </pic:pic>
+              </a:graphicData>
+            </a:graphic>
+          </wp:inline>
+        </w:drawing>
+      </w:r>
+    </w:p>
+    <w:p>
+      <w:pPr>
+        <w:autoSpaceDE w:val="0"/>
+        <w:autoSpaceDN w:val="0"/>
+        <w:adjustRightInd w:val="0"/>
+        <w:spacing w:after="0" w:line="240" w:lineRule="auto"/>
+        <w:rPr>
+          <w:rFonts w:cs="SFRM1200"/>
+          <w:sz w:val="24"/>
+          <w:szCs w:val="24"/>
+        </w:rPr>
+      </w:pPr>
+    </w:p>
+    <w:p>
+      <w:pPr>
+        <w:autoSpaceDE w:val="0"/>
+        <w:autoSpaceDN w:val="0"/>
+        <w:adjustRightInd w:val="0"/>
+        <w:spacing w:after="0" w:line="240" w:lineRule="auto"/>
+        <w:rPr>
+          <w:rFonts w:cs="SFRM1200"/>
+          <w:b/>
+          <w:sz w:val="24"/>
+          <w:szCs w:val="24"/>
+        </w:rPr>
+      </w:pPr>
+      <w:r>
+        <w:rPr>
+          <w:rFonts w:cs="SFRM1200"/>
+          <w:b/>
+          <w:sz w:val="24"/>
+          <w:szCs w:val="24"/>
+        </w:rPr>
+        <w:t>1.4.9</w:t>
+      </w:r>
+    </w:p>
+    <w:p>
+      <w:pPr>
+        <w:autoSpaceDE w:val="0"/>
+        <w:autoSpaceDN w:val="0"/>
+        <w:adjustRightInd w:val="0"/>
+        <w:spacing w:after="0" w:line="240" w:lineRule="auto"/>
+        <w:rPr>
+          <w:rFonts w:cs="SFRM1200"/>
+          <w:sz w:val="24"/>
+          <w:szCs w:val="24"/>
+        </w:rPr>
+      </w:pPr>
+    </w:p>
+    <w:p>
+      <w:pPr>
+        <w:autoSpaceDE w:val="0"/>
+        <w:autoSpaceDN w:val="0"/>
+        <w:adjustRightInd w:val="0"/>
+        <w:spacing w:after="0" w:line="240" w:lineRule="auto"/>
+        <w:ind w:firstLine="708"/>
+        <w:jc w:val="center"/>
+        <w:rPr>
+          <w:b/>
+        </w:rPr>
+      </w:pPr>
+      <w:r>
+        <w:rPr>
+          <w:b/>
+          <w:noProof/>
+          <w:lang w:eastAsia="es-ES_tradnl"/>
+        </w:rPr>
+        <w:drawing>
+          <wp:inline distT="0" distB="0" distL="0" distR="0" wp14:anchorId="55CFC54A" wp14:editId="1ED09641">
+            <wp:extent cx="3581337" cy="2266950"/>
+            <wp:effectExtent l="0" t="0" r="635" b="0"/>
+            <wp:docPr id="35" name="Imagen 35"/>
+            <wp:cNvGraphicFramePr>
+              <a:graphicFrameLocks xmlns:a="http://schemas.openxmlformats.org/drawingml/2006/main" noChangeAspect="1"/>
+            </wp:cNvGraphicFramePr>
+            <a:graphic xmlns:a="http://schemas.openxmlformats.org/drawingml/2006/main">
+              <a:graphicData uri="http://schemas.openxmlformats.org/drawingml/2006/picture">
+                <pic:pic xmlns:pic="http://schemas.openxmlformats.org/drawingml/2006/picture">
+                  <pic:nvPicPr>
+                    <pic:cNvPr id="35" name="apartado59.png"/>
+                    <pic:cNvPicPr/>
+                  </pic:nvPicPr>
+                  <pic:blipFill>
+                    <a:blip r:embed="rId34">
+                      <a:extLst>
+                        <a:ext uri="{28A0092B-C50C-407E-A947-70E740481C1C}">
+                          <a14:useLocalDpi xmlns:a14="http://schemas.microsoft.com/office/drawing/2010/main" val="0"/>
+                        </a:ext>
+                      </a:extLst>
+                    </a:blip>
+                    <a:stretch>
+                      <a:fillRect/>
+                    </a:stretch>
+                  </pic:blipFill>
+                  <pic:spPr>
+                    <a:xfrm>
+                      <a:off x="0" y="0"/>
+                      <a:ext cx="3614152" cy="2287722"/>
+                    </a:xfrm>
+                    <a:prstGeom prst="rect">
+                      <a:avLst/>
+                    </a:prstGeom>
+                  </pic:spPr>
+                </pic:pic>
+              </a:graphicData>
+            </a:graphic>
+          </wp:inline>
+        </w:drawing>
+      </w:r>
+    </w:p>
+    <w:p>
+      <w:pPr>
+        <w:autoSpaceDE w:val="0"/>
+        <w:autoSpaceDN w:val="0"/>
+        <w:adjustRightInd w:val="0"/>
+        <w:spacing w:after="0" w:line="240" w:lineRule="auto"/>
+        <w:ind w:firstLine="708"/>
+        <w:rPr>
+          <w:b/>
+        </w:rPr>
+      </w:pPr>
+    </w:p>
+    <w:p>
+      <w:pPr>
+        <w:autoSpaceDE w:val="0"/>
+        <w:autoSpaceDN w:val="0"/>
+        <w:adjustRightInd w:val="0"/>
+        <w:spacing w:after="0" w:line="240" w:lineRule="auto"/>
+      </w:pPr>
+      <w:r>
+        <w:tab/>
+        <w:t xml:space="preserve">Como hemos pasado de la secuencia </w:t>
+      </w:r>
+      <w:proofErr w:type="spellStart"/>
+      <w:r>
+        <w:t>icmp_sec</w:t>
+      </w:r>
+      <w:proofErr w:type="spellEnd"/>
+      <w:r>
+        <w:t xml:space="preserve">=10 a la secuencia </w:t>
+      </w:r>
+      <w:proofErr w:type="spellStart"/>
+      <w:r>
+        <w:t>icmp_sec</w:t>
+      </w:r>
+      <w:proofErr w:type="spellEnd"/>
+      <w:r>
+        <w:t>=21 y como decíamos antes estos paquetes aparecen 1 vez cada segundo, entonces 21 -10 = 11 s. También vemos que algunos paquetes se pierden ya que se agota su TTL, más en concreto perdemos 10 paquetes por este motivo.</w:t>
+      </w:r>
+    </w:p>
+    <w:p>
+      <w:pPr>
+        <w:autoSpaceDE w:val="0"/>
+        <w:autoSpaceDN w:val="0"/>
+        <w:adjustRightInd w:val="0"/>
+        <w:spacing w:after="0" w:line="240" w:lineRule="auto"/>
+      </w:pPr>
+    </w:p>
+    <w:p>
+      <w:pPr>
+        <w:autoSpaceDE w:val="0"/>
+        <w:autoSpaceDN w:val="0"/>
+        <w:adjustRightInd w:val="0"/>
+        <w:spacing w:after="0" w:line="240" w:lineRule="auto"/>
+      </w:pPr>
+      <w:r>
+        <w:tab/>
+        <w:t xml:space="preserve">La nueva ruta que siguen ahora los paquetes lo vemos a través de </w:t>
+      </w:r>
+      <w:proofErr w:type="spellStart"/>
+      <w:r>
+        <w:t>traceroute</w:t>
+      </w:r>
+      <w:proofErr w:type="spellEnd"/>
+      <w:r>
+        <w:t>, y en este caso:</w:t>
+      </w:r>
+    </w:p>
+    <w:p>
+      <w:pPr>
+        <w:autoSpaceDE w:val="0"/>
+        <w:autoSpaceDN w:val="0"/>
+        <w:adjustRightInd w:val="0"/>
+        <w:spacing w:after="0" w:line="240" w:lineRule="auto"/>
+      </w:pPr>
+    </w:p>
+    <w:p>
+      <w:pPr>
+        <w:autoSpaceDE w:val="0"/>
+        <w:autoSpaceDN w:val="0"/>
+        <w:adjustRightInd w:val="0"/>
+        <w:spacing w:after="0" w:line="240" w:lineRule="auto"/>
+      </w:pPr>
+      <w:r>
+        <w:rPr>
+          <w:noProof/>
+          <w:lang w:eastAsia="es-ES_tradnl"/>
+        </w:rPr>
+        <w:drawing>
+          <wp:inline distT="0" distB="0" distL="0" distR="0" wp14:anchorId="43210472" wp14:editId="64B4522B">
+            <wp:extent cx="5951657" cy="1171575"/>
+            <wp:effectExtent l="0" t="0" r="0" b="0"/>
+            <wp:docPr id="36" name="Imagen 36"/>
+            <wp:cNvGraphicFramePr>
+              <a:graphicFrameLocks xmlns:a="http://schemas.openxmlformats.org/drawingml/2006/main" noChangeAspect="1"/>
+            </wp:cNvGraphicFramePr>
+            <a:graphic xmlns:a="http://schemas.openxmlformats.org/drawingml/2006/main">
+              <a:graphicData uri="http://schemas.openxmlformats.org/drawingml/2006/picture">
+                <pic:pic xmlns:pic="http://schemas.openxmlformats.org/drawingml/2006/picture">
+                  <pic:nvPicPr>
+                    <pic:cNvPr id="36" name="apartado59b.png"/>
+                    <pic:cNvPicPr/>
+                  </pic:nvPicPr>
+                  <pic:blipFill>
+                    <a:blip r:embed="rId35">
+                      <a:extLst>
+                        <a:ext uri="{28A0092B-C50C-407E-A947-70E740481C1C}">
+                          <a14:useLocalDpi xmlns:a14="http://schemas.microsoft.com/office/drawing/2010/main" val="0"/>
+                        </a:ext>
+                      </a:extLst>
+                    </a:blip>
+                    <a:stretch>
+                      <a:fillRect/>
+                    </a:stretch>
+                  </pic:blipFill>
+                  <pic:spPr>
+                    <a:xfrm>
+                      <a:off x="0" y="0"/>
+                      <a:ext cx="5954574" cy="1172149"/>
+                    </a:xfrm>
+                    <a:prstGeom prst="rect">
+                      <a:avLst/>
+                    </a:prstGeom>
+                  </pic:spPr>
+                </pic:pic>
+              </a:graphicData>
+            </a:graphic>
+          </wp:inline>
+        </w:drawing>
+      </w:r>
+    </w:p>
+    <w:p>
+      <w:pPr>
+        <w:autoSpaceDE w:val="0"/>
+        <w:autoSpaceDN w:val="0"/>
+        <w:adjustRightInd w:val="0"/>
+        <w:spacing w:after="0" w:line="240" w:lineRule="auto"/>
+      </w:pPr>
+    </w:p>
+    <w:p>
+      <w:pPr>
+        <w:autoSpaceDE w:val="0"/>
+        <w:autoSpaceDN w:val="0"/>
+        <w:adjustRightInd w:val="0"/>
+        <w:spacing w:after="0" w:line="240" w:lineRule="auto"/>
+        <w:rPr>
+          <w:rFonts w:cs="SFBX1728"/>
+          <w:b/>
+          <w:sz w:val="34"/>
+          <w:szCs w:val="34"/>
+          <w:u w:val="single"/>
+        </w:rPr>
+      </w:pPr>
+    </w:p>
+    <w:p>
+      <w:pPr>
+        <w:autoSpaceDE w:val="0"/>
+        <w:autoSpaceDN w:val="0"/>
+        <w:adjustRightInd w:val="0"/>
+        <w:spacing w:after="0" w:line="240" w:lineRule="auto"/>
+        <w:rPr>
+          <w:rFonts w:cs="SFRM1200"/>
+          <w:sz w:val="24"/>
+          <w:szCs w:val="24"/>
+        </w:rPr>
+      </w:pPr>
+    </w:p>
+    <w:p>
+      <w:pPr>
+        <w:autoSpaceDE w:val="0"/>
+        <w:autoSpaceDN w:val="0"/>
+        <w:adjustRightInd w:val="0"/>
+        <w:spacing w:after="0" w:line="240" w:lineRule="auto"/>
+        <w:rPr>
+          <w:rFonts w:cs="SFRM1200"/>
+          <w:sz w:val="24"/>
+          <w:szCs w:val="24"/>
+        </w:rPr>
+      </w:pPr>
+    </w:p>
+    <w:p>
+      <w:pPr>
+        <w:autoSpaceDE w:val="0"/>
+        <w:autoSpaceDN w:val="0"/>
+        <w:adjustRightInd w:val="0"/>
+        <w:spacing w:after="0" w:line="240" w:lineRule="auto"/>
+        <w:rPr>
+          <w:rFonts w:cs="SFRM1200"/>
+          <w:b/>
+          <w:sz w:val="24"/>
+          <w:szCs w:val="24"/>
+        </w:rPr>
+      </w:pPr>
+      <w:r>
+        <w:rPr>
+          <w:rFonts w:cs="SFRM1200"/>
+          <w:b/>
+          <w:sz w:val="24"/>
+          <w:szCs w:val="24"/>
+        </w:rPr>
+        <w:lastRenderedPageBreak/>
+        <w:t>2.</w:t>
+      </w:r>
+      <w:r>
+        <w:rPr>
+          <w:rFonts w:cs="SFRM1200"/>
+          <w:b/>
+          <w:sz w:val="24"/>
+          <w:szCs w:val="24"/>
+        </w:rPr>
+        <w:t xml:space="preserve"> Varias Áreas</w:t>
+      </w:r>
+    </w:p>
+    <w:p>
+      <w:pPr>
+        <w:autoSpaceDE w:val="0"/>
+        <w:autoSpaceDN w:val="0"/>
+        <w:adjustRightInd w:val="0"/>
+        <w:spacing w:after="0" w:line="240" w:lineRule="auto"/>
+        <w:rPr>
+          <w:rFonts w:cs="SFRM1200"/>
+          <w:b/>
+          <w:sz w:val="24"/>
+          <w:szCs w:val="24"/>
+        </w:rPr>
+      </w:pPr>
+    </w:p>
+    <w:p>
+      <w:pPr>
+        <w:autoSpaceDE w:val="0"/>
+        <w:autoSpaceDN w:val="0"/>
+        <w:adjustRightInd w:val="0"/>
+        <w:spacing w:after="0" w:line="240" w:lineRule="auto"/>
+        <w:rPr>
+          <w:rFonts w:cs="SFRM1200"/>
+          <w:b/>
+          <w:sz w:val="24"/>
+          <w:szCs w:val="24"/>
+        </w:rPr>
+      </w:pPr>
+      <w:r>
+        <w:rPr>
+          <w:rFonts w:cs="SFRM1200"/>
+          <w:b/>
+          <w:sz w:val="24"/>
+          <w:szCs w:val="24"/>
+        </w:rPr>
+        <w:t>2.1</w:t>
+      </w:r>
+    </w:p>
+    <w:p>
+      <w:pPr>
+        <w:autoSpaceDE w:val="0"/>
+        <w:autoSpaceDN w:val="0"/>
+        <w:adjustRightInd w:val="0"/>
+        <w:spacing w:after="0" w:line="240" w:lineRule="auto"/>
+        <w:rPr>
+          <w:rFonts w:cs="SFRM1200"/>
+          <w:sz w:val="24"/>
+          <w:szCs w:val="24"/>
+        </w:rPr>
+      </w:pPr>
+    </w:p>
+    <w:p>
+      <w:pPr>
+        <w:autoSpaceDE w:val="0"/>
+        <w:autoSpaceDN w:val="0"/>
+        <w:adjustRightInd w:val="0"/>
+        <w:spacing w:after="0" w:line="240" w:lineRule="auto"/>
+        <w:rPr>
+          <w:rFonts w:cs="SFRM1200"/>
+          <w:sz w:val="24"/>
+          <w:szCs w:val="24"/>
+        </w:rPr>
+      </w:pPr>
+      <w:r>
+        <w:rPr>
+          <w:rFonts w:cs="SFRM1200"/>
+          <w:b/>
+          <w:noProof/>
+          <w:sz w:val="24"/>
+          <w:szCs w:val="24"/>
+          <w:lang w:eastAsia="es-ES_tradnl"/>
+        </w:rPr>
+        <w:drawing>
+          <wp:inline distT="0" distB="0" distL="0" distR="0" wp14:anchorId="777E5A0C" wp14:editId="45516A42">
+            <wp:extent cx="5284470" cy="4067175"/>
+            <wp:effectExtent l="0" t="0" r="0" b="9525"/>
+            <wp:docPr id="39" name="Imagen 39"/>
+            <wp:cNvGraphicFramePr>
+              <a:graphicFrameLocks xmlns:a="http://schemas.openxmlformats.org/drawingml/2006/main" noChangeAspect="1"/>
+            </wp:cNvGraphicFramePr>
+            <a:graphic xmlns:a="http://schemas.openxmlformats.org/drawingml/2006/main">
+              <a:graphicData uri="http://schemas.openxmlformats.org/drawingml/2006/picture">
+                <pic:pic xmlns:pic="http://schemas.openxmlformats.org/drawingml/2006/picture">
+                  <pic:nvPicPr>
+                    <pic:cNvPr id="39" name="apartado61.png"/>
+                    <pic:cNvPicPr/>
+                  </pic:nvPicPr>
+                  <pic:blipFill>
+                    <a:blip r:embed="rId36">
+                      <a:extLst>
+                        <a:ext uri="{28A0092B-C50C-407E-A947-70E740481C1C}">
+                          <a14:useLocalDpi xmlns:a14="http://schemas.microsoft.com/office/drawing/2010/main" val="0"/>
+                        </a:ext>
+                      </a:extLst>
+                    </a:blip>
+                    <a:stretch>
+                      <a:fillRect/>
+                    </a:stretch>
+                  </pic:blipFill>
+                  <pic:spPr>
+                    <a:xfrm>
+                      <a:off x="0" y="0"/>
+                      <a:ext cx="5292474" cy="4073335"/>
+                    </a:xfrm>
+                    <a:prstGeom prst="rect">
+                      <a:avLst/>
+                    </a:prstGeom>
+                  </pic:spPr>
+                </pic:pic>
+              </a:graphicData>
+            </a:graphic>
+          </wp:inline>
+        </w:drawing>
+      </w:r>
+    </w:p>
+    <w:p>
+      <w:pPr>
+        <w:autoSpaceDE w:val="0"/>
+        <w:autoSpaceDN w:val="0"/>
+        <w:adjustRightInd w:val="0"/>
+        <w:spacing w:after="0" w:line="240" w:lineRule="auto"/>
+        <w:rPr>
+          <w:rFonts w:cs="SFRM1200"/>
+          <w:sz w:val="24"/>
+          <w:szCs w:val="24"/>
+        </w:rPr>
+      </w:pPr>
+    </w:p>
+    <w:p>
+      <w:pPr>
+        <w:autoSpaceDE w:val="0"/>
+        <w:autoSpaceDN w:val="0"/>
+        <w:adjustRightInd w:val="0"/>
+        <w:spacing w:after="0" w:line="240" w:lineRule="auto"/>
+        <w:rPr>
+          <w:rFonts w:cs="SFRM1200"/>
+          <w:b/>
+          <w:sz w:val="24"/>
+          <w:szCs w:val="24"/>
+        </w:rPr>
+      </w:pPr>
+      <w:r>
+        <w:rPr>
+          <w:rFonts w:cs="SFRM1200"/>
+          <w:b/>
+          <w:sz w:val="24"/>
+          <w:szCs w:val="24"/>
+        </w:rPr>
+        <w:t>2.2</w:t>
+      </w:r>
+    </w:p>
+    <w:p>
+      <w:pPr>
+        <w:autoSpaceDE w:val="0"/>
+        <w:autoSpaceDN w:val="0"/>
+        <w:adjustRightInd w:val="0"/>
+        <w:spacing w:after="0" w:line="240" w:lineRule="auto"/>
+        <w:rPr>
+          <w:rFonts w:cs="SFRM1200"/>
+          <w:sz w:val="24"/>
+          <w:szCs w:val="24"/>
+        </w:rPr>
+      </w:pPr>
+    </w:p>
+    <w:p>
+      <w:pPr>
+        <w:autoSpaceDE w:val="0"/>
+        <w:autoSpaceDN w:val="0"/>
+        <w:adjustRightInd w:val="0"/>
+        <w:spacing w:after="0" w:line="240" w:lineRule="auto"/>
+        <w:ind w:firstLine="708"/>
+      </w:pPr>
+      <w:r>
+        <w:t xml:space="preserve">En la base de datos de </w:t>
+      </w:r>
+      <w:proofErr w:type="spellStart"/>
+      <w:r>
+        <w:t>router</w:t>
+      </w:r>
+      <w:proofErr w:type="spellEnd"/>
+      <w:r>
+        <w:t xml:space="preserve"> aparecen todos los </w:t>
+      </w:r>
+      <w:proofErr w:type="spellStart"/>
+      <w:r>
+        <w:t>routers</w:t>
+      </w:r>
+      <w:proofErr w:type="spellEnd"/>
+      <w:r>
+        <w:t xml:space="preserve"> cada uno con sus interfaces </w:t>
+      </w:r>
+      <w:proofErr w:type="spellStart"/>
+      <w:r>
+        <w:t>transit</w:t>
+      </w:r>
+      <w:proofErr w:type="spellEnd"/>
+      <w:r>
+        <w:t xml:space="preserve"> con el DR correspondiente y </w:t>
+      </w:r>
+      <w:proofErr w:type="spellStart"/>
+      <w:r>
+        <w:t>stub</w:t>
+      </w:r>
+      <w:proofErr w:type="spellEnd"/>
+      <w:r>
+        <w:t>.</w:t>
+      </w:r>
+    </w:p>
+    <w:p>
+      <w:pPr>
+        <w:autoSpaceDE w:val="0"/>
+        <w:autoSpaceDN w:val="0"/>
+        <w:adjustRightInd w:val="0"/>
+        <w:spacing w:after="0" w:line="240" w:lineRule="auto"/>
+        <w:ind w:firstLine="708"/>
+      </w:pPr>
+    </w:p>
+    <w:p>
+      <w:pPr>
+        <w:autoSpaceDE w:val="0"/>
+        <w:autoSpaceDN w:val="0"/>
+        <w:adjustRightInd w:val="0"/>
+        <w:spacing w:after="0" w:line="240" w:lineRule="auto"/>
+        <w:ind w:firstLine="708"/>
+      </w:pPr>
+      <w:r>
+        <w:t xml:space="preserve">En la base de datos de </w:t>
+      </w:r>
+      <w:proofErr w:type="spellStart"/>
+      <w:r>
+        <w:t>network</w:t>
+      </w:r>
+      <w:proofErr w:type="spellEnd"/>
+      <w:r>
+        <w:t xml:space="preserve"> aparecen todos los </w:t>
+      </w:r>
+      <w:proofErr w:type="spellStart"/>
+      <w:r>
+        <w:t>router</w:t>
+      </w:r>
+      <w:proofErr w:type="spellEnd"/>
+      <w:r>
+        <w:t xml:space="preserve"> DR de cada subred con los </w:t>
+      </w:r>
+      <w:proofErr w:type="spellStart"/>
+      <w:r>
+        <w:t>routers</w:t>
+      </w:r>
+      <w:proofErr w:type="spellEnd"/>
+      <w:r>
+        <w:t xml:space="preserve"> </w:t>
+      </w:r>
+      <w:proofErr w:type="spellStart"/>
+      <w:r>
+        <w:t>ospf</w:t>
+      </w:r>
+      <w:proofErr w:type="spellEnd"/>
+      <w:r>
+        <w:t xml:space="preserve"> unidos en esa subred.</w:t>
+      </w:r>
+    </w:p>
+    <w:p>
+      <w:pPr>
+        <w:autoSpaceDE w:val="0"/>
+        <w:autoSpaceDN w:val="0"/>
+        <w:adjustRightInd w:val="0"/>
+        <w:spacing w:after="0" w:line="240" w:lineRule="auto"/>
+        <w:rPr>
+          <w:rFonts w:cs="SFRM1200"/>
+          <w:sz w:val="24"/>
+          <w:szCs w:val="24"/>
+        </w:rPr>
+      </w:pPr>
+    </w:p>
+    <w:p>
+      <w:pPr>
+        <w:autoSpaceDE w:val="0"/>
+        <w:autoSpaceDN w:val="0"/>
+        <w:adjustRightInd w:val="0"/>
+        <w:spacing w:after="0" w:line="240" w:lineRule="auto"/>
+        <w:rPr>
+          <w:rFonts w:cs="SFRM1200"/>
+          <w:b/>
+          <w:sz w:val="24"/>
+          <w:szCs w:val="24"/>
+        </w:rPr>
+      </w:pPr>
+      <w:r>
+        <w:rPr>
+          <w:rFonts w:cs="SFRM1200"/>
+          <w:b/>
+          <w:sz w:val="24"/>
+          <w:szCs w:val="24"/>
+        </w:rPr>
+        <w:t>2.3</w:t>
+      </w:r>
+    </w:p>
+    <w:p>
+      <w:pPr>
+        <w:autoSpaceDE w:val="0"/>
+        <w:autoSpaceDN w:val="0"/>
+        <w:adjustRightInd w:val="0"/>
+        <w:spacing w:after="0" w:line="240" w:lineRule="auto"/>
+        <w:rPr>
+          <w:rFonts w:cs="SFRM1200"/>
+          <w:sz w:val="24"/>
+          <w:szCs w:val="24"/>
+        </w:rPr>
+      </w:pPr>
+    </w:p>
+    <w:p>
+      <w:pPr>
+        <w:autoSpaceDE w:val="0"/>
+        <w:autoSpaceDN w:val="0"/>
+        <w:adjustRightInd w:val="0"/>
+        <w:spacing w:after="0" w:line="240" w:lineRule="auto"/>
+        <w:rPr>
+          <w:rFonts w:cs="SFRM1200"/>
+          <w:sz w:val="24"/>
+          <w:szCs w:val="24"/>
+        </w:rPr>
+      </w:pPr>
+      <w:r>
+        <w:rPr>
+          <w:rFonts w:cs="SFRM1200"/>
+          <w:sz w:val="24"/>
+          <w:szCs w:val="24"/>
+        </w:rPr>
+        <w:t xml:space="preserve">En este caso comprobamos a través del interfaz VTY que tanto r5 como r1 no tienen ningún mensaje LSU </w:t>
+      </w:r>
+      <w:proofErr w:type="spellStart"/>
+      <w:r>
+        <w:rPr>
+          <w:rFonts w:cs="SFRM1200"/>
+          <w:sz w:val="24"/>
+          <w:szCs w:val="24"/>
+        </w:rPr>
+        <w:t>Sumary</w:t>
+      </w:r>
+      <w:proofErr w:type="spellEnd"/>
+      <w:r>
+        <w:rPr>
+          <w:rFonts w:cs="SFRM1200"/>
+          <w:sz w:val="24"/>
+          <w:szCs w:val="24"/>
+        </w:rPr>
+        <w:t>-LSA ya es ambas máquinas pertenecen a la misma área, además hemos de tener en cuenta que aún no hemos activado OSPF en r4 ni en r6 con lo cual tampoco tenemos comunicación con otras áreas de la red.</w:t>
+      </w:r>
+    </w:p>
+    <w:p>
+      <w:pPr>
+        <w:autoSpaceDE w:val="0"/>
+        <w:autoSpaceDN w:val="0"/>
+        <w:adjustRightInd w:val="0"/>
+        <w:spacing w:after="0" w:line="240" w:lineRule="auto"/>
+        <w:rPr>
+          <w:rFonts w:cs="SFRM1200"/>
+          <w:sz w:val="24"/>
+          <w:szCs w:val="24"/>
+        </w:rPr>
+      </w:pPr>
+    </w:p>
+    <w:p>
+      <w:pPr>
+        <w:autoSpaceDE w:val="0"/>
+        <w:autoSpaceDN w:val="0"/>
+        <w:adjustRightInd w:val="0"/>
+        <w:spacing w:after="0" w:line="240" w:lineRule="auto"/>
+        <w:rPr>
+          <w:rFonts w:cs="SFRM1200"/>
+          <w:b/>
+          <w:sz w:val="24"/>
+          <w:szCs w:val="24"/>
+        </w:rPr>
+      </w:pPr>
+      <w:r>
+        <w:rPr>
+          <w:rFonts w:cs="SFRM1200"/>
+          <w:b/>
+          <w:sz w:val="24"/>
+          <w:szCs w:val="24"/>
+        </w:rPr>
+        <w:t>2.4</w:t>
+      </w:r>
+    </w:p>
+    <w:p>
+      <w:pPr>
+        <w:autoSpaceDE w:val="0"/>
+        <w:autoSpaceDN w:val="0"/>
+        <w:adjustRightInd w:val="0"/>
+        <w:spacing w:after="0" w:line="240" w:lineRule="auto"/>
+        <w:rPr>
+          <w:rFonts w:cs="SFRM1200"/>
+          <w:b/>
+          <w:sz w:val="24"/>
+          <w:szCs w:val="24"/>
+        </w:rPr>
+      </w:pPr>
+    </w:p>
+    <w:p>
+      <w:pPr>
+        <w:autoSpaceDE w:val="0"/>
+        <w:autoSpaceDN w:val="0"/>
+        <w:adjustRightInd w:val="0"/>
+        <w:spacing w:after="0" w:line="240" w:lineRule="auto"/>
+        <w:rPr>
+          <w:rFonts w:cs="SFRM1200"/>
+          <w:sz w:val="24"/>
+          <w:szCs w:val="24"/>
+        </w:rPr>
+      </w:pPr>
+      <w:r>
+        <w:rPr>
+          <w:rFonts w:cs="SFTI1200"/>
+          <w:b/>
+          <w:sz w:val="24"/>
+          <w:szCs w:val="24"/>
+        </w:rPr>
+        <w:t>a</w:t>
+      </w:r>
+      <w:r>
+        <w:rPr>
+          <w:rFonts w:cs="SFRM1200"/>
+          <w:b/>
+          <w:sz w:val="24"/>
+          <w:szCs w:val="24"/>
+        </w:rPr>
+        <w:t xml:space="preserve">) </w:t>
+      </w:r>
+      <w:r>
+        <w:rPr>
+          <w:rFonts w:cs="SFRM1200"/>
+          <w:sz w:val="24"/>
+          <w:szCs w:val="24"/>
+        </w:rPr>
+        <w:t xml:space="preserve">Son de tipo LSA </w:t>
+      </w:r>
+      <w:proofErr w:type="spellStart"/>
+      <w:r>
+        <w:rPr>
+          <w:rFonts w:cs="SFRM1200"/>
+          <w:sz w:val="24"/>
+          <w:szCs w:val="24"/>
+        </w:rPr>
+        <w:t>Summary</w:t>
+      </w:r>
+      <w:proofErr w:type="spellEnd"/>
+    </w:p>
+    <w:p>
+      <w:pPr>
+        <w:autoSpaceDE w:val="0"/>
+        <w:autoSpaceDN w:val="0"/>
+        <w:adjustRightInd w:val="0"/>
+        <w:spacing w:after="0" w:line="240" w:lineRule="auto"/>
+        <w:rPr>
+          <w:rFonts w:cs="SFRM1200"/>
+          <w:b/>
+          <w:sz w:val="24"/>
+          <w:szCs w:val="24"/>
+        </w:rPr>
+      </w:pPr>
+    </w:p>
+    <w:p>
+      <w:pPr>
+        <w:autoSpaceDE w:val="0"/>
+        <w:autoSpaceDN w:val="0"/>
+        <w:adjustRightInd w:val="0"/>
+        <w:spacing w:after="0" w:line="240" w:lineRule="auto"/>
+        <w:rPr>
+          <w:rFonts w:cs="SFRM1200"/>
+          <w:sz w:val="24"/>
+          <w:szCs w:val="24"/>
+        </w:rPr>
+      </w:pPr>
+      <w:r>
+        <w:rPr>
+          <w:rFonts w:cs="SFTI1200"/>
+          <w:b/>
+          <w:sz w:val="24"/>
+          <w:szCs w:val="24"/>
+        </w:rPr>
+        <w:t>b</w:t>
+      </w:r>
+      <w:r>
+        <w:rPr>
+          <w:rFonts w:cs="SFRM1200"/>
+          <w:b/>
+          <w:sz w:val="24"/>
+          <w:szCs w:val="24"/>
+        </w:rPr>
+        <w:t xml:space="preserve">) </w:t>
+      </w:r>
+      <w:r>
+        <w:rPr>
+          <w:rFonts w:cs="SFRM1200"/>
+          <w:b/>
+          <w:sz w:val="24"/>
+          <w:szCs w:val="24"/>
+        </w:rPr>
+        <w:t xml:space="preserve"> </w:t>
+      </w:r>
+      <w:r>
+        <w:rPr>
+          <w:rFonts w:cs="SFRM1200"/>
+          <w:sz w:val="24"/>
+          <w:szCs w:val="24"/>
+        </w:rPr>
+        <w:t xml:space="preserve">El </w:t>
+      </w:r>
+      <w:proofErr w:type="spellStart"/>
+      <w:r>
+        <w:rPr>
+          <w:rFonts w:cs="SFRM1200"/>
+          <w:sz w:val="24"/>
+          <w:szCs w:val="24"/>
+        </w:rPr>
+        <w:t>router</w:t>
+      </w:r>
+      <w:proofErr w:type="spellEnd"/>
+      <w:r>
+        <w:rPr>
+          <w:rFonts w:cs="SFRM1200"/>
+          <w:sz w:val="24"/>
+          <w:szCs w:val="24"/>
+        </w:rPr>
+        <w:t xml:space="preserve"> que está</w:t>
+      </w:r>
+      <w:r>
+        <w:rPr>
+          <w:rFonts w:cs="SFRM1200"/>
+          <w:sz w:val="24"/>
+          <w:szCs w:val="24"/>
+        </w:rPr>
+        <w:t xml:space="preserve"> anunciando estos </w:t>
+      </w:r>
+      <w:proofErr w:type="spellStart"/>
+      <w:r>
+        <w:rPr>
+          <w:rFonts w:cs="SFRM1200"/>
+          <w:sz w:val="24"/>
+          <w:szCs w:val="24"/>
+        </w:rPr>
+        <w:t>LSA´s</w:t>
+      </w:r>
+      <w:proofErr w:type="spellEnd"/>
+      <w:r>
+        <w:rPr>
+          <w:rFonts w:cs="SFRM1200"/>
+          <w:sz w:val="24"/>
+          <w:szCs w:val="24"/>
+        </w:rPr>
+        <w:t xml:space="preserve"> es el </w:t>
+      </w:r>
+      <w:proofErr w:type="spellStart"/>
+      <w:r>
+        <w:rPr>
+          <w:rFonts w:cs="SFRM1200"/>
+          <w:sz w:val="24"/>
+          <w:szCs w:val="24"/>
+        </w:rPr>
+        <w:t>router</w:t>
+      </w:r>
+      <w:proofErr w:type="spellEnd"/>
+      <w:r>
+        <w:rPr>
+          <w:rFonts w:cs="SFRM1200"/>
+          <w:sz w:val="24"/>
+          <w:szCs w:val="24"/>
+        </w:rPr>
+        <w:t xml:space="preserve"> frontera r4</w:t>
+      </w:r>
+    </w:p>
+    <w:p>
+      <w:pPr>
+        <w:autoSpaceDE w:val="0"/>
+        <w:autoSpaceDN w:val="0"/>
+        <w:adjustRightInd w:val="0"/>
+        <w:spacing w:after="0" w:line="240" w:lineRule="auto"/>
+        <w:rPr>
+          <w:rFonts w:cs="SFRM1200"/>
+          <w:b/>
+          <w:sz w:val="24"/>
+          <w:szCs w:val="24"/>
+        </w:rPr>
+      </w:pPr>
+    </w:p>
+    <w:p>
+      <w:pPr>
+        <w:autoSpaceDE w:val="0"/>
+        <w:autoSpaceDN w:val="0"/>
+        <w:adjustRightInd w:val="0"/>
+        <w:spacing w:after="0" w:line="240" w:lineRule="auto"/>
+      </w:pPr>
+      <w:r>
+        <w:rPr>
+          <w:rFonts w:cs="SFTI1200"/>
+          <w:b/>
+          <w:sz w:val="24"/>
+          <w:szCs w:val="24"/>
+        </w:rPr>
+        <w:lastRenderedPageBreak/>
+        <w:t>c</w:t>
+      </w:r>
+      <w:r>
+        <w:rPr>
+          <w:rFonts w:cs="SFRM1200"/>
+          <w:b/>
+          <w:sz w:val="24"/>
+          <w:szCs w:val="24"/>
+        </w:rPr>
+        <w:t xml:space="preserve">) </w:t>
+      </w:r>
+      <w:r>
+        <w:t xml:space="preserve">El </w:t>
+      </w:r>
+      <w:proofErr w:type="spellStart"/>
+      <w:r>
+        <w:t>Summary</w:t>
+      </w:r>
+      <w:proofErr w:type="spellEnd"/>
+      <w:r>
+        <w:t xml:space="preserve"> LSA que envía r4 procedente del área 0 es de métrica 10 ya que es vecino área 1.</w:t>
+      </w:r>
+      <w:r>
+        <w:t xml:space="preserve"> </w:t>
+      </w:r>
+      <w:r>
+        <w:t xml:space="preserve">El </w:t>
+      </w:r>
+      <w:proofErr w:type="spellStart"/>
+      <w:r>
+        <w:t>Summary</w:t>
+      </w:r>
+      <w:proofErr w:type="spellEnd"/>
+      <w:r>
+        <w:t xml:space="preserve"> LSA que envía r4 proveniente del área tiene métrica 20 porque tiene un área intermedia y hay 2 </w:t>
+      </w:r>
+      <w:proofErr w:type="spellStart"/>
+      <w:r>
+        <w:t>routers</w:t>
+      </w:r>
+      <w:proofErr w:type="spellEnd"/>
+      <w:r>
+        <w:t xml:space="preserve"> de </w:t>
+      </w:r>
+      <w:proofErr w:type="gramStart"/>
+      <w:r>
+        <w:t>distancia .</w:t>
+      </w:r>
+      <w:proofErr w:type="gramEnd"/>
+    </w:p>
+    <w:p>
+      <w:pPr>
+        <w:autoSpaceDE w:val="0"/>
+        <w:autoSpaceDN w:val="0"/>
+        <w:adjustRightInd w:val="0"/>
+        <w:spacing w:after="0" w:line="240" w:lineRule="auto"/>
+        <w:rPr>
+          <w:rFonts w:cs="SFRM1200"/>
+          <w:sz w:val="24"/>
+          <w:szCs w:val="24"/>
+        </w:rPr>
+      </w:pPr>
+    </w:p>
+    <w:p>
+      <w:pPr>
+        <w:autoSpaceDE w:val="0"/>
+        <w:autoSpaceDN w:val="0"/>
+        <w:adjustRightInd w:val="0"/>
+        <w:spacing w:after="0" w:line="240" w:lineRule="auto"/>
+        <w:rPr>
+          <w:rFonts w:cs="SFRM1200"/>
+          <w:b/>
+          <w:sz w:val="24"/>
+          <w:szCs w:val="24"/>
+        </w:rPr>
+      </w:pPr>
+      <w:r>
+        <w:rPr>
+          <w:rFonts w:ascii="Calibri" w:hAnsi="Calibri" w:cs="Calibri"/>
+          <w:b/>
+          <w:sz w:val="24"/>
+          <w:szCs w:val="24"/>
+        </w:rPr>
+        <w:t>d)</w:t>
+      </w:r>
+      <w:r>
+        <w:t xml:space="preserve"> </w:t>
+      </w:r>
+      <w:r>
+        <w:t>Ahora la métrica para la red</w:t>
+      </w:r>
+      <w:r>
+        <w:t xml:space="preserve"> </w:t>
+      </w:r>
+      <w:hyperlink r:id="rId37" w:tgtFrame="_blank" w:history="1">
+        <w:r>
+          <w:rPr>
+            <w:rStyle w:val="Hipervnculo"/>
+          </w:rPr>
+          <w:t>22.0.0.0/25</w:t>
+        </w:r>
+      </w:hyperlink>
+      <w:r>
+        <w:t xml:space="preserve"> es 20 (se le suma 10 porque ahora está </w:t>
+      </w:r>
+      <w:proofErr w:type="gramStart"/>
+      <w:r>
+        <w:t>r4 )</w:t>
+      </w:r>
+      <w:proofErr w:type="gramEnd"/>
+      <w:r>
+        <w:t>, y la métrica para las redes del área 2 ahora tienen métrica 30 en lugar de métrica 20 por la misma razón.</w:t>
+      </w:r>
+    </w:p>
+    <w:p>
+      <w:pPr>
+        <w:autoSpaceDE w:val="0"/>
+        <w:autoSpaceDN w:val="0"/>
+        <w:adjustRightInd w:val="0"/>
+        <w:spacing w:after="0" w:line="240" w:lineRule="auto"/>
+        <w:rPr>
+          <w:rFonts w:ascii="Calibri" w:hAnsi="Calibri" w:cs="Calibri"/>
+          <w:sz w:val="24"/>
+          <w:szCs w:val="24"/>
+        </w:rPr>
+      </w:pPr>
+    </w:p>
+    <w:p>
+      <w:pPr>
+        <w:autoSpaceDE w:val="0"/>
+        <w:autoSpaceDN w:val="0"/>
+        <w:adjustRightInd w:val="0"/>
+        <w:spacing w:after="0" w:line="240" w:lineRule="auto"/>
+        <w:rPr>
+          <w:rFonts w:ascii="Calibri" w:hAnsi="Calibri" w:cs="Calibri"/>
+          <w:b/>
+          <w:sz w:val="24"/>
+          <w:szCs w:val="24"/>
+        </w:rPr>
+      </w:pPr>
+      <w:r>
+        <w:rPr>
+          <w:rFonts w:ascii="Calibri" w:hAnsi="Calibri" w:cs="Calibri"/>
+          <w:b/>
+          <w:sz w:val="24"/>
+          <w:szCs w:val="24"/>
+        </w:rPr>
+        <w:t>2.5</w:t>
+      </w:r>
+    </w:p>
+    <w:p>
+      <w:pPr>
+        <w:autoSpaceDE w:val="0"/>
+        <w:autoSpaceDN w:val="0"/>
+        <w:adjustRightInd w:val="0"/>
+        <w:spacing w:after="0" w:line="240" w:lineRule="auto"/>
+        <w:rPr>
+          <w:rFonts w:ascii="Calibri" w:hAnsi="Calibri" w:cs="Calibri"/>
+          <w:sz w:val="24"/>
+          <w:szCs w:val="24"/>
+        </w:rPr>
+      </w:pPr>
+    </w:p>
+    <w:p>
+      <w:pPr>
+        <w:pStyle w:val="Prrafodelista"/>
+        <w:numPr>
+          <w:ilvl w:val="0"/>
+          <w:numId w:val="4"/>
+        </w:numPr>
+        <w:autoSpaceDE w:val="0"/>
+        <w:autoSpaceDN w:val="0"/>
+        <w:adjustRightInd w:val="0"/>
+        <w:spacing w:after="0" w:line="240" w:lineRule="auto"/>
+        <w:rPr>
+          <w:rFonts w:cs="SFRM1200"/>
+          <w:b/>
+          <w:sz w:val="24"/>
+          <w:szCs w:val="24"/>
+        </w:rPr>
+      </w:pPr>
+      <w:r>
+        <w:t xml:space="preserve">Serán de tipo </w:t>
+      </w:r>
+      <w:proofErr w:type="spellStart"/>
+      <w:r>
+        <w:t>Summary</w:t>
+      </w:r>
+      <w:proofErr w:type="spellEnd"/>
+      <w:r>
+        <w:t xml:space="preserve"> LSA. Los que se envían para informar de todas esas subredes que pertenecen al área 1 tendrán métrica 20 porque no está en el área 0 (en ese caso tendrían métrica 10).</w:t>
+      </w:r>
+    </w:p>
+    <w:p>
+      <w:pPr>
+        <w:pStyle w:val="Prrafodelista"/>
+        <w:autoSpaceDE w:val="0"/>
+        <w:autoSpaceDN w:val="0"/>
+        <w:adjustRightInd w:val="0"/>
+        <w:spacing w:after="0" w:line="240" w:lineRule="auto"/>
+        <w:rPr>
+          <w:rFonts w:cs="SFRM1200"/>
+          <w:b/>
+          <w:sz w:val="24"/>
+          <w:szCs w:val="24"/>
+        </w:rPr>
+      </w:pPr>
+    </w:p>
+    <w:p>
+      <w:pPr>
+        <w:pStyle w:val="Prrafodelista"/>
+        <w:numPr>
+          <w:ilvl w:val="0"/>
+          <w:numId w:val="4"/>
+        </w:numPr>
+        <w:autoSpaceDE w:val="0"/>
+        <w:autoSpaceDN w:val="0"/>
+        <w:adjustRightInd w:val="0"/>
+        <w:spacing w:after="0" w:line="240" w:lineRule="auto"/>
+        <w:rPr>
+          <w:rFonts w:cs="SFRM1200"/>
+          <w:b/>
+          <w:sz w:val="24"/>
+          <w:szCs w:val="24"/>
+        </w:rPr>
+      </w:pPr>
+      <w:r>
+        <w:t xml:space="preserve">Cuando r7 las añada a su tabla de encaminamiento, los añadirá con métrica la que le mandara r6 + 10 que son propios de r6. Si comprobamos la tabla de encaminamiento </w:t>
+      </w:r>
+      <w:proofErr w:type="spellStart"/>
+      <w:r>
+        <w:t>ospf</w:t>
+      </w:r>
+      <w:proofErr w:type="spellEnd"/>
+      <w:r>
+        <w:t xml:space="preserve"> de r7 vemos que le ha sumado 10 a todas las métricas anteriores.</w:t>
+      </w:r>
+    </w:p>
+    <w:p>
+      <w:pPr>
+        <w:pStyle w:val="Prrafodelista"/>
+        <w:rPr>
+          <w:rFonts w:cs="SFRM1200"/>
+          <w:b/>
+          <w:sz w:val="24"/>
+          <w:szCs w:val="24"/>
+        </w:rPr>
+      </w:pPr>
+    </w:p>
+    <w:p>
+      <w:pPr>
+        <w:autoSpaceDE w:val="0"/>
+        <w:autoSpaceDN w:val="0"/>
+        <w:adjustRightInd w:val="0"/>
+        <w:spacing w:after="0" w:line="240" w:lineRule="auto"/>
+        <w:rPr>
+          <w:rFonts w:cs="SFTT1200"/>
+          <w:b/>
+          <w:sz w:val="24"/>
+          <w:szCs w:val="24"/>
+        </w:rPr>
+      </w:pPr>
+      <w:r>
+        <w:rPr>
+          <w:rFonts w:cs="SFRM1200"/>
+          <w:b/>
+          <w:sz w:val="24"/>
+          <w:szCs w:val="24"/>
+        </w:rPr>
+        <w:t>2.6</w:t>
+      </w:r>
+    </w:p>
+    <w:p>
+      <w:pPr>
+        <w:autoSpaceDE w:val="0"/>
+        <w:autoSpaceDN w:val="0"/>
+        <w:adjustRightInd w:val="0"/>
+        <w:spacing w:after="0" w:line="240" w:lineRule="auto"/>
+        <w:rPr>
+          <w:rFonts w:cs="SFTT1200"/>
+          <w:sz w:val="24"/>
+          <w:szCs w:val="24"/>
+        </w:rPr>
+      </w:pPr>
+    </w:p>
+    <w:p>
+      <w:pPr>
+        <w:autoSpaceDE w:val="0"/>
+        <w:autoSpaceDN w:val="0"/>
+        <w:adjustRightInd w:val="0"/>
+        <w:spacing w:after="0" w:line="240" w:lineRule="auto"/>
+      </w:pPr>
+      <w:r>
+        <w:t>r3 la aprende de r4. No aparece en ningún mensaje.</w:t>
+      </w:r>
+      <w:r>
+        <w:br/>
+        <w:t xml:space="preserve">r6 la aprende de r4. En un mensaje DB </w:t>
+      </w:r>
+      <w:proofErr w:type="spellStart"/>
+      <w:r>
+        <w:t>Description</w:t>
+      </w:r>
+      <w:proofErr w:type="spellEnd"/>
+      <w:r>
+        <w:t xml:space="preserve">, donde hay un </w:t>
+      </w:r>
+      <w:proofErr w:type="spellStart"/>
+      <w:r>
+        <w:t>Router</w:t>
+      </w:r>
+      <w:proofErr w:type="spellEnd"/>
+      <w:r>
+        <w:t xml:space="preserve"> LSA con la id de r4</w:t>
+      </w:r>
+    </w:p>
+    <w:p>
+      <w:pPr>
+        <w:autoSpaceDE w:val="0"/>
+        <w:autoSpaceDN w:val="0"/>
+        <w:adjustRightInd w:val="0"/>
+        <w:spacing w:after="0" w:line="240" w:lineRule="auto"/>
+      </w:pPr>
+      <w:r>
+        <w:t>r7 la aprende de r6. No aparece en ningún mensaje</w:t>
+      </w:r>
+    </w:p>
+    <w:p>
+      <w:pPr>
+        <w:autoSpaceDE w:val="0"/>
+        <w:autoSpaceDN w:val="0"/>
+        <w:adjustRightInd w:val="0"/>
+        <w:spacing w:after="0" w:line="240" w:lineRule="auto"/>
+        <w:rPr>
+          <w:rFonts w:cs="SFTT1200"/>
+          <w:sz w:val="24"/>
+          <w:szCs w:val="24"/>
+        </w:rPr>
+      </w:pPr>
+    </w:p>
+    <w:p>
+      <w:pPr>
+        <w:autoSpaceDE w:val="0"/>
+        <w:autoSpaceDN w:val="0"/>
+        <w:adjustRightInd w:val="0"/>
+        <w:spacing w:after="0" w:line="240" w:lineRule="auto"/>
+        <w:rPr>
+          <w:rFonts w:cs="SFRM1200"/>
+          <w:b/>
+          <w:sz w:val="24"/>
+          <w:szCs w:val="24"/>
+        </w:rPr>
+      </w:pPr>
+      <w:r>
+        <w:rPr>
+          <w:rFonts w:cs="SFRM1200"/>
+          <w:b/>
+          <w:sz w:val="24"/>
+          <w:szCs w:val="24"/>
+        </w:rPr>
+        <w:t>2.7</w:t>
+      </w:r>
+    </w:p>
+    <w:p>
+      <w:pPr>
+        <w:autoSpaceDE w:val="0"/>
+        <w:autoSpaceDN w:val="0"/>
+        <w:adjustRightInd w:val="0"/>
+        <w:spacing w:after="0" w:line="240" w:lineRule="auto"/>
+        <w:rPr>
+          <w:rFonts w:cs="SFRM1200"/>
+          <w:b/>
+          <w:sz w:val="24"/>
+          <w:szCs w:val="24"/>
+        </w:rPr>
+      </w:pPr>
+    </w:p>
+    <w:p>
+      <w:pPr>
+        <w:autoSpaceDE w:val="0"/>
+        <w:autoSpaceDN w:val="0"/>
+        <w:adjustRightInd w:val="0"/>
+        <w:spacing w:after="0" w:line="240" w:lineRule="auto"/>
+      </w:pPr>
+      <w:r>
+        <w:t xml:space="preserve">r3 la aprende de r4. La aprende de un </w:t>
+      </w:r>
+      <w:proofErr w:type="spellStart"/>
+      <w:r>
+        <w:t>Router</w:t>
+      </w:r>
+      <w:proofErr w:type="spellEnd"/>
+      <w:r>
+        <w:t xml:space="preserve"> LSA que le envía r4 por estar en la misma área.</w:t>
+      </w:r>
+    </w:p>
+    <w:p>
+      <w:pPr>
+        <w:autoSpaceDE w:val="0"/>
+        <w:autoSpaceDN w:val="0"/>
+        <w:adjustRightInd w:val="0"/>
+        <w:spacing w:after="0" w:line="240" w:lineRule="auto"/>
+      </w:pPr>
+      <w:r>
+        <w:br/>
+        <w:t xml:space="preserve">r6 la aprende de r4. En un mensaje DB </w:t>
+      </w:r>
+      <w:proofErr w:type="spellStart"/>
+      <w:r>
+        <w:t>Description</w:t>
+      </w:r>
+      <w:proofErr w:type="spellEnd"/>
+      <w:r>
+        <w:t xml:space="preserve"> que anuncia r4, donde hay un </w:t>
+      </w:r>
+      <w:proofErr w:type="spellStart"/>
+      <w:r>
+        <w:t>Router</w:t>
+      </w:r>
+      <w:proofErr w:type="spellEnd"/>
+      <w:r>
+        <w:t xml:space="preserve"> LSA con la id de, en el que además hay un </w:t>
+      </w:r>
+      <w:proofErr w:type="spellStart"/>
+      <w:r>
+        <w:t>Summary</w:t>
+      </w:r>
+      <w:proofErr w:type="spellEnd"/>
+      <w:r>
+        <w:t xml:space="preserve"> LSA en el que le informa de todas las redes del área 1.</w:t>
+      </w:r>
+    </w:p>
+    <w:p>
+      <w:pPr>
+        <w:autoSpaceDE w:val="0"/>
+        <w:autoSpaceDN w:val="0"/>
+        <w:adjustRightInd w:val="0"/>
+        <w:spacing w:after="0" w:line="240" w:lineRule="auto"/>
+        <w:rPr>
+          <w:rFonts w:cs="SFTT1200"/>
+          <w:b/>
+          <w:sz w:val="24"/>
+          <w:szCs w:val="24"/>
+        </w:rPr>
+      </w:pPr>
+      <w:r>
+        <w:br/>
+        <w:t xml:space="preserve">r7 la aprende de r6. La aprende de un </w:t>
+      </w:r>
+      <w:proofErr w:type="spellStart"/>
+      <w:r>
+        <w:t>Summary</w:t>
+      </w:r>
+      <w:proofErr w:type="spellEnd"/>
+      <w:r>
+        <w:t xml:space="preserve"> LSA, en el que r6 le informa de todas las subredes del área 1 con sus métricas.</w:t>
+      </w:r>
+    </w:p>
+    <w:p>
+      <w:pPr>
+        <w:autoSpaceDE w:val="0"/>
+        <w:autoSpaceDN w:val="0"/>
+        <w:adjustRightInd w:val="0"/>
+        <w:spacing w:after="0" w:line="240" w:lineRule="auto"/>
+        <w:rPr>
+          <w:rFonts w:cs="SFTT1200"/>
+          <w:b/>
+          <w:sz w:val="24"/>
+          <w:szCs w:val="24"/>
+        </w:rPr>
+      </w:pPr>
+    </w:p>
+    <w:p>
+      <w:pPr>
+        <w:autoSpaceDE w:val="0"/>
+        <w:autoSpaceDN w:val="0"/>
+        <w:adjustRightInd w:val="0"/>
+        <w:spacing w:after="0" w:line="240" w:lineRule="auto"/>
+        <w:rPr>
+          <w:rFonts w:cs="SFRM1200"/>
+          <w:b/>
+          <w:sz w:val="24"/>
+          <w:szCs w:val="24"/>
+        </w:rPr>
+      </w:pPr>
+      <w:r>
+        <w:rPr>
+          <w:rFonts w:cs="SFRM1200"/>
+          <w:b/>
+          <w:sz w:val="24"/>
+          <w:szCs w:val="24"/>
+        </w:rPr>
+        <w:lastRenderedPageBreak/>
+        <w:t>2.8</w:t>
+      </w:r>
+      <w:r>
+        <w:rPr>
+          <w:rFonts w:cs="SFRM1200"/>
+          <w:b/>
+          <w:noProof/>
+          <w:sz w:val="24"/>
+          <w:szCs w:val="24"/>
+          <w:lang w:eastAsia="es-ES_tradnl"/>
+        </w:rPr>
+        <w:drawing>
+          <wp:inline distT="0" distB="0" distL="0" distR="0" wp14:anchorId="7D6BCB92" wp14:editId="2B6D9E25">
+            <wp:extent cx="5400040" cy="3544570"/>
+            <wp:effectExtent l="0" t="0" r="0" b="0"/>
+            <wp:docPr id="29" name="Imagen 29"/>
+            <wp:cNvGraphicFramePr>
+              <a:graphicFrameLocks xmlns:a="http://schemas.openxmlformats.org/drawingml/2006/main" noChangeAspect="1"/>
+            </wp:cNvGraphicFramePr>
+            <a:graphic xmlns:a="http://schemas.openxmlformats.org/drawingml/2006/main">
+              <a:graphicData uri="http://schemas.openxmlformats.org/drawingml/2006/picture">
+                <pic:pic xmlns:pic="http://schemas.openxmlformats.org/drawingml/2006/picture">
+                  <pic:nvPicPr>
+                    <pic:cNvPr id="29" name="apartado68.png"/>
+                    <pic:cNvPicPr/>
+                  </pic:nvPicPr>
+                  <pic:blipFill>
+                    <a:blip r:embed="rId38">
+                      <a:extLst>
+                        <a:ext uri="{28A0092B-C50C-407E-A947-70E740481C1C}">
+                          <a14:useLocalDpi xmlns:a14="http://schemas.microsoft.com/office/drawing/2010/main" val="0"/>
+                        </a:ext>
+                      </a:extLst>
+                    </a:blip>
+                    <a:stretch>
+                      <a:fillRect/>
+                    </a:stretch>
+                  </pic:blipFill>
+                  <pic:spPr>
+                    <a:xfrm>
+                      <a:off x="0" y="0"/>
+                      <a:ext cx="5400040" cy="3544570"/>
+                    </a:xfrm>
+                    <a:prstGeom prst="rect">
+                      <a:avLst/>
+                    </a:prstGeom>
+                  </pic:spPr>
+                </pic:pic>
+              </a:graphicData>
+            </a:graphic>
+          </wp:inline>
+        </w:drawing>
+      </w:r>
+    </w:p>
+    <w:p>
+      <w:pPr>
+        <w:autoSpaceDE w:val="0"/>
+        <w:autoSpaceDN w:val="0"/>
+        <w:adjustRightInd w:val="0"/>
+        <w:spacing w:after="0" w:line="240" w:lineRule="auto"/>
+        <w:rPr>
+          <w:rFonts w:cs="SFRM1200"/>
+          <w:b/>
+          <w:sz w:val="24"/>
+          <w:szCs w:val="24"/>
+        </w:rPr>
+      </w:pPr>
+    </w:p>
+    <w:p>
+      <w:pPr>
+        <w:autoSpaceDE w:val="0"/>
+        <w:autoSpaceDN w:val="0"/>
+        <w:adjustRightInd w:val="0"/>
+        <w:spacing w:after="0" w:line="240" w:lineRule="auto"/>
+        <w:rPr>
+          <w:rFonts w:cs="SFRM1200"/>
+          <w:b/>
+          <w:sz w:val="24"/>
+          <w:szCs w:val="24"/>
+        </w:rPr>
+      </w:pPr>
+      <w:r>
+        <w:rPr>
+          <w:rFonts w:cs="SFRM1200"/>
+          <w:b/>
+          <w:sz w:val="24"/>
+          <w:szCs w:val="24"/>
+        </w:rPr>
+        <w:t>2.9</w:t>
+      </w:r>
+    </w:p>
+    <w:p>
+      <w:pPr>
+        <w:autoSpaceDE w:val="0"/>
+        <w:autoSpaceDN w:val="0"/>
+        <w:adjustRightInd w:val="0"/>
+        <w:spacing w:after="0" w:line="240" w:lineRule="auto"/>
+        <w:rPr>
+          <w:rFonts w:cs="SFRM1200"/>
+          <w:b/>
+          <w:sz w:val="24"/>
+          <w:szCs w:val="24"/>
+        </w:rPr>
+      </w:pPr>
+    </w:p>
+    <w:p>
+      <w:pPr>
+        <w:autoSpaceDE w:val="0"/>
+        <w:autoSpaceDN w:val="0"/>
+        <w:adjustRightInd w:val="0"/>
+        <w:spacing w:after="0" w:line="240" w:lineRule="auto"/>
+        <w:rPr>
+          <w:rFonts w:cs="SFRM1200"/>
+          <w:b/>
+          <w:sz w:val="24"/>
+          <w:szCs w:val="24"/>
+        </w:rPr>
+      </w:pPr>
+    </w:p>
+    <w:p>
+      <w:pPr>
+        <w:autoSpaceDE w:val="0"/>
+        <w:autoSpaceDN w:val="0"/>
+        <w:adjustRightInd w:val="0"/>
+        <w:spacing w:after="0" w:line="240" w:lineRule="auto"/>
+        <w:rPr>
+          <w:b/>
+        </w:rPr>
+      </w:pPr>
+      <w:r>
+        <w:rPr>
+          <w:b/>
+          <w:noProof/>
+          <w:lang w:eastAsia="es-ES_tradnl"/>
+        </w:rPr>
+        <w:drawing>
+          <wp:inline distT="0" distB="0" distL="0" distR="0" wp14:anchorId="2758BFE5" wp14:editId="12C66E7D">
+            <wp:extent cx="4579315" cy="2415127"/>
+            <wp:effectExtent l="0" t="0" r="0" b="4445"/>
+            <wp:docPr id="31" name="Imagen 31"/>
+            <wp:cNvGraphicFramePr>
+              <a:graphicFrameLocks xmlns:a="http://schemas.openxmlformats.org/drawingml/2006/main" noChangeAspect="1"/>
+            </wp:cNvGraphicFramePr>
+            <a:graphic xmlns:a="http://schemas.openxmlformats.org/drawingml/2006/main">
+              <a:graphicData uri="http://schemas.openxmlformats.org/drawingml/2006/picture">
+                <pic:pic xmlns:pic="http://schemas.openxmlformats.org/drawingml/2006/picture">
+                  <pic:nvPicPr>
+                    <pic:cNvPr id="31" name="apartado69r1.png"/>
+                    <pic:cNvPicPr/>
+                  </pic:nvPicPr>
+                  <pic:blipFill>
+                    <a:blip r:embed="rId39" cstate="print">
+                      <a:extLst>
+                        <a:ext uri="{28A0092B-C50C-407E-A947-70E740481C1C}">
+                          <a14:useLocalDpi xmlns:a14="http://schemas.microsoft.com/office/drawing/2010/main" val="0"/>
+                        </a:ext>
+                      </a:extLst>
+                    </a:blip>
+                    <a:stretch>
+                      <a:fillRect/>
+                    </a:stretch>
+                  </pic:blipFill>
+                  <pic:spPr>
+                    <a:xfrm>
+                      <a:off x="0" y="0"/>
+                      <a:ext cx="4580823" cy="2415922"/>
+                    </a:xfrm>
+                    <a:prstGeom prst="rect">
+                      <a:avLst/>
+                    </a:prstGeom>
+                  </pic:spPr>
+                </pic:pic>
+              </a:graphicData>
+            </a:graphic>
+          </wp:inline>
+        </w:drawing>
+      </w:r>
+    </w:p>
+    <w:p>
+      <w:pPr>
+        <w:autoSpaceDE w:val="0"/>
+        <w:autoSpaceDN w:val="0"/>
+        <w:adjustRightInd w:val="0"/>
+        <w:spacing w:after="0" w:line="240" w:lineRule="auto"/>
+        <w:rPr>
+          <w:b/>
+        </w:rPr>
+      </w:pPr>
+    </w:p>
+    <w:p>
+      <w:pPr>
+        <w:autoSpaceDE w:val="0"/>
+        <w:autoSpaceDN w:val="0"/>
+        <w:adjustRightInd w:val="0"/>
+        <w:spacing w:after="0" w:line="240" w:lineRule="auto"/>
+        <w:rPr>
+          <w:b/>
+        </w:rPr>
+      </w:pPr>
+      <w:r>
+        <w:rPr>
+          <w:b/>
+          <w:noProof/>
+          <w:lang w:eastAsia="es-ES_tradnl"/>
+        </w:rPr>
+        <w:lastRenderedPageBreak/>
+        <w:drawing>
+          <wp:inline distT="0" distB="0" distL="0" distR="0" wp14:anchorId="61897106" wp14:editId="70C1D52F">
+            <wp:extent cx="5144299" cy="2604211"/>
+            <wp:effectExtent l="0" t="0" r="0" b="5715"/>
+            <wp:docPr id="32" name="Imagen 32"/>
+            <wp:cNvGraphicFramePr>
+              <a:graphicFrameLocks xmlns:a="http://schemas.openxmlformats.org/drawingml/2006/main" noChangeAspect="1"/>
+            </wp:cNvGraphicFramePr>
+            <a:graphic xmlns:a="http://schemas.openxmlformats.org/drawingml/2006/main">
+              <a:graphicData uri="http://schemas.openxmlformats.org/drawingml/2006/picture">
+                <pic:pic xmlns:pic="http://schemas.openxmlformats.org/drawingml/2006/picture">
+                  <pic:nvPicPr>
+                    <pic:cNvPr id="32" name="apartado69r4.png"/>
+                    <pic:cNvPicPr/>
+                  </pic:nvPicPr>
+                  <pic:blipFill>
+                    <a:blip r:embed="rId40">
+                      <a:extLst>
+                        <a:ext uri="{28A0092B-C50C-407E-A947-70E740481C1C}">
+                          <a14:useLocalDpi xmlns:a14="http://schemas.microsoft.com/office/drawing/2010/main" val="0"/>
+                        </a:ext>
+                      </a:extLst>
+                    </a:blip>
+                    <a:stretch>
+                      <a:fillRect/>
+                    </a:stretch>
+                  </pic:blipFill>
+                  <pic:spPr>
+                    <a:xfrm>
+                      <a:off x="0" y="0"/>
+                      <a:ext cx="5145655" cy="2604897"/>
+                    </a:xfrm>
+                    <a:prstGeom prst="rect">
+                      <a:avLst/>
+                    </a:prstGeom>
+                  </pic:spPr>
+                </pic:pic>
+              </a:graphicData>
+            </a:graphic>
+          </wp:inline>
+        </w:drawing>
+      </w:r>
+    </w:p>
+    <w:p>
+      <w:pPr>
+        <w:autoSpaceDE w:val="0"/>
+        <w:autoSpaceDN w:val="0"/>
+        <w:adjustRightInd w:val="0"/>
+        <w:spacing w:after="0" w:line="240" w:lineRule="auto"/>
+        <w:rPr>
+          <w:b/>
+        </w:rPr>
+      </w:pPr>
+    </w:p>
+    <w:p>
+      <w:pPr>
+        <w:autoSpaceDE w:val="0"/>
+        <w:autoSpaceDN w:val="0"/>
+        <w:adjustRightInd w:val="0"/>
+        <w:spacing w:after="0" w:line="240" w:lineRule="auto"/>
+        <w:rPr>
+          <w:b/>
+        </w:rPr>
+      </w:pPr>
+      <w:r>
+        <w:rPr>
+          <w:b/>
+          <w:noProof/>
+          <w:lang w:eastAsia="es-ES_tradnl"/>
+        </w:rPr>
+        <w:drawing>
+          <wp:inline distT="0" distB="0" distL="0" distR="0" wp14:anchorId="571C5C64" wp14:editId="76114CF4">
+            <wp:extent cx="3873593" cy="1594714"/>
+            <wp:effectExtent l="0" t="0" r="0" b="5715"/>
+            <wp:docPr id="40" name="Imagen 40"/>
+            <wp:cNvGraphicFramePr>
+              <a:graphicFrameLocks xmlns:a="http://schemas.openxmlformats.org/drawingml/2006/main" noChangeAspect="1"/>
+            </wp:cNvGraphicFramePr>
+            <a:graphic xmlns:a="http://schemas.openxmlformats.org/drawingml/2006/main">
+              <a:graphicData uri="http://schemas.openxmlformats.org/drawingml/2006/picture">
+                <pic:pic xmlns:pic="http://schemas.openxmlformats.org/drawingml/2006/picture">
+                  <pic:nvPicPr>
+                    <pic:cNvPr id="40" name="apartado69r6.png"/>
+                    <pic:cNvPicPr/>
+                  </pic:nvPicPr>
+                  <pic:blipFill>
+                    <a:blip r:embed="rId41" cstate="print">
+                      <a:extLst>
+                        <a:ext uri="{28A0092B-C50C-407E-A947-70E740481C1C}">
+                          <a14:useLocalDpi xmlns:a14="http://schemas.microsoft.com/office/drawing/2010/main" val="0"/>
+                        </a:ext>
+                      </a:extLst>
+                    </a:blip>
+                    <a:stretch>
+                      <a:fillRect/>
+                    </a:stretch>
+                  </pic:blipFill>
+                  <pic:spPr>
+                    <a:xfrm>
+                      <a:off x="0" y="0"/>
+                      <a:ext cx="3874614" cy="1595134"/>
+                    </a:xfrm>
+                    <a:prstGeom prst="rect">
+                      <a:avLst/>
+                    </a:prstGeom>
+                  </pic:spPr>
+                </pic:pic>
+              </a:graphicData>
+            </a:graphic>
+          </wp:inline>
+        </w:drawing>
+      </w:r>
+    </w:p>
+    <w:p>
+      <w:pPr>
+        <w:autoSpaceDE w:val="0"/>
+        <w:autoSpaceDN w:val="0"/>
+        <w:adjustRightInd w:val="0"/>
+        <w:spacing w:after="0" w:line="240" w:lineRule="auto"/>
+        <w:rPr>
+          <w:b/>
+        </w:rPr>
+      </w:pPr>
+    </w:p>
+    <w:p>
+      <w:pPr>
+        <w:autoSpaceDE w:val="0"/>
+        <w:autoSpaceDN w:val="0"/>
+        <w:adjustRightInd w:val="0"/>
+        <w:spacing w:after="0" w:line="240" w:lineRule="auto"/>
+        <w:rPr>
+          <w:b/>
+        </w:rPr>
+      </w:pPr>
+    </w:p>
+    <w:p>
+      <w:pPr>
+        <w:autoSpaceDE w:val="0"/>
+        <w:autoSpaceDN w:val="0"/>
+        <w:adjustRightInd w:val="0"/>
+        <w:spacing w:after="0" w:line="240" w:lineRule="auto"/>
+        <w:rPr>
+          <w:b/>
+          <w:noProof/>
+          <w:lang w:eastAsia="es-ES_tradnl"/>
+        </w:rPr>
+      </w:pPr>
+    </w:p>
+    <w:p>
+      <w:pPr>
+        <w:autoSpaceDE w:val="0"/>
+        <w:autoSpaceDN w:val="0"/>
+        <w:adjustRightInd w:val="0"/>
+        <w:spacing w:after="0" w:line="240" w:lineRule="auto"/>
+        <w:rPr>
+          <w:b/>
+        </w:rPr>
+      </w:pPr>
+      <w:r>
+        <w:rPr>
+          <w:b/>
+          <w:noProof/>
+          <w:lang w:eastAsia="es-ES_tradnl"/>
+        </w:rPr>
+        <w:drawing>
+          <wp:inline distT="0" distB="0" distL="0" distR="0" wp14:anchorId="10C22AAC" wp14:editId="03EBD00B">
+            <wp:extent cx="3831403" cy="2567635"/>
+            <wp:effectExtent l="0" t="0" r="0" b="4445"/>
+            <wp:docPr id="41" name="Imagen 41"/>
+            <wp:cNvGraphicFramePr>
+              <a:graphicFrameLocks xmlns:a="http://schemas.openxmlformats.org/drawingml/2006/main" noChangeAspect="1"/>
+            </wp:cNvGraphicFramePr>
+            <a:graphic xmlns:a="http://schemas.openxmlformats.org/drawingml/2006/main">
+              <a:graphicData uri="http://schemas.openxmlformats.org/drawingml/2006/picture">
+                <pic:pic xmlns:pic="http://schemas.openxmlformats.org/drawingml/2006/picture">
+                  <pic:nvPicPr>
+                    <pic:cNvPr id="41" name="apartado69r9.png"/>
+                    <pic:cNvPicPr/>
+                  </pic:nvPicPr>
+                  <pic:blipFill>
+                    <a:blip r:embed="rId42" cstate="print">
+                      <a:extLst>
+                        <a:ext uri="{28A0092B-C50C-407E-A947-70E740481C1C}">
+                          <a14:useLocalDpi xmlns:a14="http://schemas.microsoft.com/office/drawing/2010/main" val="0"/>
+                        </a:ext>
+                      </a:extLst>
+                    </a:blip>
+                    <a:stretch>
+                      <a:fillRect/>
+                    </a:stretch>
+                  </pic:blipFill>
+                  <pic:spPr>
+                    <a:xfrm>
+                      <a:off x="0" y="0"/>
+                      <a:ext cx="3839174" cy="2572843"/>
+                    </a:xfrm>
+                    <a:prstGeom prst="rect">
+                      <a:avLst/>
+                    </a:prstGeom>
+                  </pic:spPr>
+                </pic:pic>
+              </a:graphicData>
+            </a:graphic>
+          </wp:inline>
+        </w:drawing>
+      </w:r>
+    </w:p>
+    <w:p>
+      <w:pPr>
+        <w:autoSpaceDE w:val="0"/>
+        <w:autoSpaceDN w:val="0"/>
+        <w:adjustRightInd w:val="0"/>
+        <w:spacing w:after="0" w:line="240" w:lineRule="auto"/>
+        <w:rPr>
+          <w:b/>
+        </w:rPr>
+      </w:pPr>
+    </w:p>
+    <w:p>
+      <w:pPr>
+        <w:autoSpaceDE w:val="0"/>
+        <w:autoSpaceDN w:val="0"/>
+        <w:adjustRightInd w:val="0"/>
+        <w:spacing w:after="0" w:line="240" w:lineRule="auto"/>
+      </w:pPr>
+      <w:r>
+        <w:t xml:space="preserve"> Usando el comando en los </w:t>
+      </w:r>
+      <w:proofErr w:type="spellStart"/>
+      <w:r>
+        <w:t>routers</w:t>
+      </w:r>
+      <w:proofErr w:type="spellEnd"/>
+      <w:r>
+        <w:t xml:space="preserve"> (r1, r4</w:t>
+      </w:r>
+      <w:proofErr w:type="gramStart"/>
+      <w:r>
+        <w:t>,r6,r9</w:t>
+      </w:r>
+      <w:proofErr w:type="gramEnd"/>
+      <w:r>
+        <w:t xml:space="preserve">) a través de la interfaz VTY, show </w:t>
+      </w:r>
+      <w:proofErr w:type="spellStart"/>
+      <w:r>
+        <w:t>ip</w:t>
+      </w:r>
+      <w:proofErr w:type="spellEnd"/>
+      <w:r>
+        <w:t xml:space="preserve"> </w:t>
+      </w:r>
+      <w:proofErr w:type="spellStart"/>
+      <w:r>
+        <w:t>ospf</w:t>
+      </w:r>
+      <w:proofErr w:type="spellEnd"/>
+      <w:r>
+        <w:t xml:space="preserve"> </w:t>
+      </w:r>
+      <w:proofErr w:type="spellStart"/>
+      <w:r>
+        <w:t>database</w:t>
+      </w:r>
+      <w:proofErr w:type="spellEnd"/>
+      <w:r>
+        <w:t xml:space="preserve"> </w:t>
+      </w:r>
+      <w:proofErr w:type="spellStart"/>
+      <w:r>
+        <w:t>network</w:t>
+      </w:r>
+      <w:proofErr w:type="spellEnd"/>
+      <w:r>
+        <w:t xml:space="preserve"> vemos que tanto r4 como r6 funcionan como si fueran </w:t>
+      </w:r>
+      <w:proofErr w:type="spellStart"/>
+      <w:r>
+        <w:t>router</w:t>
+      </w:r>
+      <w:proofErr w:type="spellEnd"/>
+      <w:r>
+        <w:t xml:space="preserve"> frontera entre las áreas.</w:t>
+      </w:r>
+      <w:r>
+        <w:t xml:space="preserve"> </w:t>
+      </w:r>
+      <w:r>
+        <w:t xml:space="preserve">En r1 aparecen mensajes </w:t>
+      </w:r>
+      <w:proofErr w:type="spellStart"/>
+      <w:r>
+        <w:t>network</w:t>
+      </w:r>
+      <w:proofErr w:type="spellEnd"/>
+      <w:r>
+        <w:t xml:space="preserve"> LSA de 5 de vecinos en la misma área (contando también sus interfaces).  En r4 por el contrario aparecen dos áreas conectadas al área 0.0.0.0 y al área 0.0.0.1, en el área 0 sólo está conectado a r6 que es el único que pertenece a ésta, y en el área 1 aparecen todos.</w:t>
+      </w:r>
+    </w:p>
+    <w:p>
+      <w:pPr>
+        <w:autoSpaceDE w:val="0"/>
+        <w:autoSpaceDN w:val="0"/>
+        <w:adjustRightInd w:val="0"/>
+        <w:spacing w:after="0" w:line="240" w:lineRule="auto"/>
+        <w:rPr>
+          <w:rFonts w:cs="SFRM1200"/>
+          <w:b/>
+          <w:sz w:val="24"/>
+          <w:szCs w:val="24"/>
+        </w:rPr>
+      </w:pPr>
+    </w:p>
+    <w:p>
+      <w:pPr>
+        <w:pStyle w:val="Prrafodelista"/>
+        <w:autoSpaceDE w:val="0"/>
+        <w:autoSpaceDN w:val="0"/>
+        <w:adjustRightInd w:val="0"/>
+        <w:spacing w:after="0" w:line="240" w:lineRule="auto"/>
+        <w:rPr>
+          <w:rFonts w:cs="SFRM1200"/>
+          <w:b/>
+          <w:sz w:val="24"/>
+          <w:szCs w:val="24"/>
+        </w:rPr>
+      </w:pPr>
+      <w:r>
+        <w:rPr>
+          <w:rFonts w:cs="SFRM1200"/>
+          <w:b/>
+          <w:sz w:val="24"/>
+          <w:szCs w:val="24"/>
+        </w:rPr>
+        <w:lastRenderedPageBreak/>
+        <w:t>Este documento, sus imágenes y capturas se encuentran también en:</w:t>
+      </w:r>
+    </w:p>
+    <w:p>
+      <w:pPr>
+        <w:pStyle w:val="Prrafodelista"/>
+        <w:autoSpaceDE w:val="0"/>
+        <w:autoSpaceDN w:val="0"/>
+        <w:adjustRightInd w:val="0"/>
+        <w:spacing w:after="0" w:line="240" w:lineRule="auto"/>
+        <w:rPr>
+          <w:rFonts w:cs="SFRM1200"/>
+          <w:b/>
+          <w:sz w:val="24"/>
+          <w:szCs w:val="24"/>
+        </w:rPr>
+      </w:pPr>
       <w:bookmarkStart w:id="0" w:name="_GoBack"/>
       <w:bookmarkEnd w:id="0"/>
     </w:p>
@@ -5361,25 +9946,23 @@
         <w:autoSpaceDN w:val="0"/>
         <w:adjustRightInd w:val="0"/>
         <w:spacing w:after="0" w:line="240" w:lineRule="auto"/>
-        <w:rPr>
-          <w:rFonts w:ascii="Calibri" w:hAnsi="Calibri" w:cs="Calibri"/>
-          <w:sz w:val="24"/>
-          <w:szCs w:val="24"/>
-        </w:rPr>
-      </w:pPr>
-    </w:p>
-    <w:p>
-      <w:pPr>
-        <w:autoSpaceDE w:val="0"/>
-        <w:autoSpaceDN w:val="0"/>
-        <w:adjustRightInd w:val="0"/>
-        <w:spacing w:after="0" w:line="240" w:lineRule="auto"/>
-        <w:rPr>
-          <w:rFonts w:ascii="Calibri" w:hAnsi="Calibri" w:cs="Calibri"/>
-          <w:sz w:val="24"/>
-          <w:szCs w:val="24"/>
-        </w:rPr>
-      </w:pPr>
+        <w:jc w:val="center"/>
+        <w:rPr>
+          <w:rFonts w:cs="SFRM1200"/>
+          <w:b/>
+          <w:sz w:val="24"/>
+          <w:szCs w:val="24"/>
+        </w:rPr>
+      </w:pPr>
+      <w:r>
+        <w:rPr>
+          <w:rFonts w:cs="SFRM1200"/>
+          <w:b/>
+          <w:sz w:val="24"/>
+          <w:szCs w:val="24"/>
+        </w:rPr>
+        <w:t>https://github.com/imorenoma/practica2-st</w:t>
+      </w:r>
     </w:p>
     <w:sectPr>
       <w:pgSz w:w="11906" w:h="16838"/>
@@ -5507,6 +10090,97 @@
     </w:lvl>
   </w:abstractNum>
   <w:abstractNum w:abstractNumId="1">
+    <w:nsid w:val="19B575B9"/>
+    <w:multiLevelType w:val="hybridMultilevel"/>
+    <w:tmpl w:val="8E4C6812"/>
+    <w:lvl w:ilvl="0" w:tplc="10C0E09E">
+      <w:start w:val="1"/>
+      <w:numFmt w:val="lowerLetter"/>
+      <w:lvlText w:val="%1)"/>
+      <w:lvlJc w:val="left"/>
+      <w:pPr>
+        <w:ind w:left="720" w:hanging="360"/>
+      </w:pPr>
+      <w:rPr>
+        <w:rFonts w:cs="SFTI1200" w:hint="default"/>
+        <w:b/>
+        <w:sz w:val="24"/>
+      </w:rPr>
+    </w:lvl>
+    <w:lvl w:ilvl="1" w:tplc="040A0019" w:tentative="1">
+      <w:start w:val="1"/>
+      <w:numFmt w:val="lowerLetter"/>
+      <w:lvlText w:val="%2."/>
+      <w:lvlJc w:val="left"/>
+      <w:pPr>
+        <w:ind w:left="1440" w:hanging="360"/>
+      </w:pPr>
+    </w:lvl>
+    <w:lvl w:ilvl="2" w:tplc="040A001B" w:tentative="1">
+      <w:start w:val="1"/>
+      <w:numFmt w:val="lowerRoman"/>
+      <w:lvlText w:val="%3."/>
+      <w:lvlJc w:val="right"/>
+      <w:pPr>
+        <w:ind w:left="2160" w:hanging="180"/>
+      </w:pPr>
+    </w:lvl>
+    <w:lvl w:ilvl="3" w:tplc="040A000F" w:tentative="1">
+      <w:start w:val="1"/>
+      <w:numFmt w:val="decimal"/>
+      <w:lvlText w:val="%4."/>
+      <w:lvlJc w:val="left"/>
+      <w:pPr>
+        <w:ind w:left="2880" w:hanging="360"/>
+      </w:pPr>
+    </w:lvl>
+    <w:lvl w:ilvl="4" w:tplc="040A0019" w:tentative="1">
+      <w:start w:val="1"/>
+      <w:numFmt w:val="lowerLetter"/>
+      <w:lvlText w:val="%5."/>
+      <w:lvlJc w:val="left"/>
+      <w:pPr>
+        <w:ind w:left="3600" w:hanging="360"/>
+      </w:pPr>
+    </w:lvl>
+    <w:lvl w:ilvl="5" w:tplc="040A001B" w:tentative="1">
+      <w:start w:val="1"/>
+      <w:numFmt w:val="lowerRoman"/>
+      <w:lvlText w:val="%6."/>
+      <w:lvlJc w:val="right"/>
+      <w:pPr>
+        <w:ind w:left="4320" w:hanging="180"/>
+      </w:pPr>
+    </w:lvl>
+    <w:lvl w:ilvl="6" w:tplc="040A000F" w:tentative="1">
+      <w:start w:val="1"/>
+      <w:numFmt w:val="decimal"/>
+      <w:lvlText w:val="%7."/>
+      <w:lvlJc w:val="left"/>
+      <w:pPr>
+        <w:ind w:left="5040" w:hanging="360"/>
+      </w:pPr>
+    </w:lvl>
+    <w:lvl w:ilvl="7" w:tplc="040A0019" w:tentative="1">
+      <w:start w:val="1"/>
+      <w:numFmt w:val="lowerLetter"/>
+      <w:lvlText w:val="%8."/>
+      <w:lvlJc w:val="left"/>
+      <w:pPr>
+        <w:ind w:left="5760" w:hanging="360"/>
+      </w:pPr>
+    </w:lvl>
+    <w:lvl w:ilvl="8" w:tplc="040A001B" w:tentative="1">
+      <w:start w:val="1"/>
+      <w:numFmt w:val="lowerRoman"/>
+      <w:lvlText w:val="%9."/>
+      <w:lvlJc w:val="right"/>
+      <w:pPr>
+        <w:ind w:left="6480" w:hanging="180"/>
+      </w:pPr>
+    </w:lvl>
+  </w:abstractNum>
+  <w:abstractNum w:abstractNumId="2">
     <w:nsid w:val="1FCE4B40"/>
     <w:multiLevelType w:val="hybridMultilevel"/>
     <w:tmpl w:val="C27CA1A4"/>
@@ -5595,7 +10269,7 @@
       </w:pPr>
     </w:lvl>
   </w:abstractNum>
-  <w:abstractNum w:abstractNumId="2">
+  <w:abstractNum w:abstractNumId="3">
     <w:nsid w:val="1FE71272"/>
     <w:multiLevelType w:val="multilevel"/>
     <w:tmpl w:val="DFCE7760"/>
@@ -5709,12 +10383,15 @@
     </w:lvl>
   </w:abstractNum>
   <w:num w:numId="1">
-    <w:abstractNumId w:val="2"/>
+    <w:abstractNumId w:val="3"/>
   </w:num>
   <w:num w:numId="2">
     <w:abstractNumId w:val="0"/>
   </w:num>
   <w:num w:numId="3">
+    <w:abstractNumId w:val="2"/>
+  </w:num>
+  <w:num w:numId="4">
     <w:abstractNumId w:val="1"/>
   </w:num>
 </w:numbering>
@@ -5955,6 +10632,18 @@
       <w:contextualSpacing/>
     </w:pPr>
   </w:style>
+  <w:style w:type="character" w:styleId="Hipervnculo">
+    <w:name w:val="Hyperlink"/>
+    <w:basedOn w:val="Fuentedeprrafopredeter"/>
+    <w:uiPriority w:val="99"/>
+    <w:semiHidden/>
+    <w:unhideWhenUsed/>
+    <w:rsid w:val="00073625"/>
+    <w:rPr>
+      <w:color w:val="0000FF"/>
+      <w:u w:val="single"/>
+    </w:rPr>
+  </w:style>
 </w:styles>
 </file>
 
@@ -6192,6 +10881,18 @@
       <w:ind w:left="720"/>
       <w:contextualSpacing/>
     </w:pPr>
+  </w:style>
+  <w:style w:type="character" w:styleId="Hipervnculo">
+    <w:name w:val="Hyperlink"/>
+    <w:basedOn w:val="Fuentedeprrafopredeter"/>
+    <w:uiPriority w:val="99"/>
+    <w:semiHidden/>
+    <w:unhideWhenUsed/>
+    <w:rsid w:val="00073625"/>
+    <w:rPr>
+      <w:color w:val="0000FF"/>
+      <w:u w:val="single"/>
+    </w:rPr>
   </w:style>
 </w:styles>
 </file>
